--- a/Product_Backlog_v1.0.docx
+++ b/Product_Backlog_v1.0.docx
@@ -1,6 +1,6 @@
 
 <file path=word/document.xml><?xml version="1.0" encoding="utf-8"?>
-<w:document xmlns:wpc="http://schemas.microsoft.com/office/word/2010/wordprocessingCanvas" xmlns:cx="http://schemas.microsoft.com/office/drawing/2014/chartex" xmlns:cx1="http://schemas.microsoft.com/office/drawing/2015/9/8/chartex" xmlns:cx2="http://schemas.microsoft.com/office/drawing/2015/10/21/chartex" xmlns:cx3="http://schemas.microsoft.com/office/drawing/2016/5/9/chartex" xmlns:cx4="http://schemas.microsoft.com/office/drawing/2016/5/10/chartex" xmlns:cx5="http://schemas.microsoft.com/office/drawing/2016/5/11/chartex" xmlns:cx6="http://schemas.microsoft.com/office/drawing/2016/5/12/chartex" xmlns:cx7="http://schemas.microsoft.com/office/drawing/2016/5/13/chartex" xmlns:cx8="http://schemas.microsoft.com/office/drawing/2016/5/14/chartex" xmlns:mc="http://schemas.openxmlformats.org/markup-compatibility/2006" xmlns:aink="http://schemas.microsoft.com/office/drawing/2016/ink" xmlns:am3d="http://schemas.microsoft.com/office/drawing/2017/model3d" xmlns:o="urn:schemas-microsoft-com:office:office" xmlns:r="http://schemas.openxmlformats.org/officeDocument/2006/relationships" xmlns:m="http://schemas.openxmlformats.org/officeDocument/2006/math" xmlns:v="urn:schemas-microsoft-com:vml" xmlns:wp14="http://schemas.microsoft.com/office/word/2010/wordprocessingDrawing" xmlns:wp="http://schemas.openxmlformats.org/drawingml/2006/wordprocessingDrawing" xmlns:w10="urn:schemas-microsoft-com:office:word" xmlns:w="http://schemas.openxmlformats.org/wordprocessingml/2006/main" xmlns:w14="http://schemas.microsoft.com/office/word/2010/wordml" xmlns:w15="http://schemas.microsoft.com/office/word/2012/wordml" xmlns:w16cex="http://schemas.microsoft.com/office/word/2018/wordml/cex" xmlns:w16cid="http://schemas.microsoft.com/office/word/2016/wordml/cid" xmlns:w16="http://schemas.microsoft.com/office/word/2018/wordml" xmlns:w16sdtdh="http://schemas.microsoft.com/office/word/2020/wordml/sdtdatahash" xmlns:w16se="http://schemas.microsoft.com/office/word/2015/wordml/symex" xmlns:wpg="http://schemas.microsoft.com/office/word/2010/wordprocessingGroup" xmlns:wpi="http://schemas.microsoft.com/office/word/2010/wordprocessingInk" xmlns:wne="http://schemas.microsoft.com/office/word/2006/wordml" xmlns:wps="http://schemas.microsoft.com/office/word/2010/wordprocessingShape" mc:Ignorable="w14 w15 w16se w16cid w16 w16cex w16sdtdh wp14">
+<w:document xmlns:wpc="http://schemas.microsoft.com/office/word/2010/wordprocessingCanvas" xmlns:mc="http://schemas.openxmlformats.org/markup-compatibility/2006" xmlns:o="urn:schemas-microsoft-com:office:office" xmlns:r="http://schemas.openxmlformats.org/officeDocument/2006/relationships" xmlns:m="http://schemas.openxmlformats.org/officeDocument/2006/math" xmlns:v="urn:schemas-microsoft-com:vml" xmlns:wp14="http://schemas.microsoft.com/office/word/2010/wordprocessingDrawing" xmlns:wp="http://schemas.openxmlformats.org/drawingml/2006/wordprocessingDrawing" xmlns:w10="urn:schemas-microsoft-com:office:word" xmlns:w="http://schemas.openxmlformats.org/wordprocessingml/2006/main" xmlns:w14="http://schemas.microsoft.com/office/word/2010/wordml" xmlns:w15="http://schemas.microsoft.com/office/word/2012/wordml" xmlns:wpg="http://schemas.microsoft.com/office/word/2010/wordprocessingGroup" xmlns:wpi="http://schemas.microsoft.com/office/word/2010/wordprocessingInk" xmlns:wne="http://schemas.microsoft.com/office/word/2006/wordml" xmlns:wps="http://schemas.microsoft.com/office/word/2010/wordprocessingShape" mc:Ignorable="w14 w15 wp14">
   <w:body>
     <w:p>
       <w:pPr>
@@ -12,6 +12,7 @@
           <w:szCs w:val="32"/>
         </w:rPr>
       </w:pPr>
+      <w:proofErr w:type="spellStart"/>
       <w:r>
         <w:rPr>
           <w:rFonts w:ascii="Times New Roman" w:eastAsia="PT Sans Narrow" w:hAnsi="Times New Roman" w:cs="Times New Roman"/>
@@ -19,8 +20,169 @@
           <w:sz w:val="32"/>
           <w:szCs w:val="32"/>
         </w:rPr>
-        <w:t>Trường Đại học Kinh tế - Đại học Đà Nẵng</w:t>
-      </w:r>
+        <w:t>Trường</w:t>
+      </w:r>
+      <w:proofErr w:type="spellEnd"/>
+      <w:r>
+        <w:rPr>
+          <w:rFonts w:ascii="Times New Roman" w:eastAsia="PT Sans Narrow" w:hAnsi="Times New Roman" w:cs="Times New Roman"/>
+          <w:b/>
+          <w:sz w:val="32"/>
+          <w:szCs w:val="32"/>
+        </w:rPr>
+        <w:t xml:space="preserve"> </w:t>
+      </w:r>
+      <w:proofErr w:type="spellStart"/>
+      <w:r>
+        <w:rPr>
+          <w:rFonts w:ascii="Times New Roman" w:eastAsia="PT Sans Narrow" w:hAnsi="Times New Roman" w:cs="Times New Roman"/>
+          <w:b/>
+          <w:sz w:val="32"/>
+          <w:szCs w:val="32"/>
+        </w:rPr>
+        <w:t>Đại</w:t>
+      </w:r>
+      <w:proofErr w:type="spellEnd"/>
+      <w:r>
+        <w:rPr>
+          <w:rFonts w:ascii="Times New Roman" w:eastAsia="PT Sans Narrow" w:hAnsi="Times New Roman" w:cs="Times New Roman"/>
+          <w:b/>
+          <w:sz w:val="32"/>
+          <w:szCs w:val="32"/>
+        </w:rPr>
+        <w:t xml:space="preserve"> </w:t>
+      </w:r>
+      <w:proofErr w:type="spellStart"/>
+      <w:r>
+        <w:rPr>
+          <w:rFonts w:ascii="Times New Roman" w:eastAsia="PT Sans Narrow" w:hAnsi="Times New Roman" w:cs="Times New Roman"/>
+          <w:b/>
+          <w:sz w:val="32"/>
+          <w:szCs w:val="32"/>
+        </w:rPr>
+        <w:t>học</w:t>
+      </w:r>
+      <w:proofErr w:type="spellEnd"/>
+      <w:r>
+        <w:rPr>
+          <w:rFonts w:ascii="Times New Roman" w:eastAsia="PT Sans Narrow" w:hAnsi="Times New Roman" w:cs="Times New Roman"/>
+          <w:b/>
+          <w:sz w:val="32"/>
+          <w:szCs w:val="32"/>
+        </w:rPr>
+        <w:t xml:space="preserve"> </w:t>
+      </w:r>
+      <w:proofErr w:type="spellStart"/>
+      <w:r>
+        <w:rPr>
+          <w:rFonts w:ascii="Times New Roman" w:eastAsia="PT Sans Narrow" w:hAnsi="Times New Roman" w:cs="Times New Roman"/>
+          <w:b/>
+          <w:sz w:val="32"/>
+          <w:szCs w:val="32"/>
+        </w:rPr>
+        <w:t>Kinh</w:t>
+      </w:r>
+      <w:proofErr w:type="spellEnd"/>
+      <w:r>
+        <w:rPr>
+          <w:rFonts w:ascii="Times New Roman" w:eastAsia="PT Sans Narrow" w:hAnsi="Times New Roman" w:cs="Times New Roman"/>
+          <w:b/>
+          <w:sz w:val="32"/>
+          <w:szCs w:val="32"/>
+        </w:rPr>
+        <w:t xml:space="preserve"> </w:t>
+      </w:r>
+      <w:proofErr w:type="spellStart"/>
+      <w:r>
+        <w:rPr>
+          <w:rFonts w:ascii="Times New Roman" w:eastAsia="PT Sans Narrow" w:hAnsi="Times New Roman" w:cs="Times New Roman"/>
+          <w:b/>
+          <w:sz w:val="32"/>
+          <w:szCs w:val="32"/>
+        </w:rPr>
+        <w:t>tế</w:t>
+      </w:r>
+      <w:proofErr w:type="spellEnd"/>
+      <w:r>
+        <w:rPr>
+          <w:rFonts w:ascii="Times New Roman" w:eastAsia="PT Sans Narrow" w:hAnsi="Times New Roman" w:cs="Times New Roman"/>
+          <w:b/>
+          <w:sz w:val="32"/>
+          <w:szCs w:val="32"/>
+        </w:rPr>
+        <w:t xml:space="preserve"> - </w:t>
+      </w:r>
+      <w:proofErr w:type="spellStart"/>
+      <w:r>
+        <w:rPr>
+          <w:rFonts w:ascii="Times New Roman" w:eastAsia="PT Sans Narrow" w:hAnsi="Times New Roman" w:cs="Times New Roman"/>
+          <w:b/>
+          <w:sz w:val="32"/>
+          <w:szCs w:val="32"/>
+        </w:rPr>
+        <w:t>Đại</w:t>
+      </w:r>
+      <w:proofErr w:type="spellEnd"/>
+      <w:r>
+        <w:rPr>
+          <w:rFonts w:ascii="Times New Roman" w:eastAsia="PT Sans Narrow" w:hAnsi="Times New Roman" w:cs="Times New Roman"/>
+          <w:b/>
+          <w:sz w:val="32"/>
+          <w:szCs w:val="32"/>
+        </w:rPr>
+        <w:t xml:space="preserve"> </w:t>
+      </w:r>
+      <w:proofErr w:type="spellStart"/>
+      <w:r>
+        <w:rPr>
+          <w:rFonts w:ascii="Times New Roman" w:eastAsia="PT Sans Narrow" w:hAnsi="Times New Roman" w:cs="Times New Roman"/>
+          <w:b/>
+          <w:sz w:val="32"/>
+          <w:szCs w:val="32"/>
+        </w:rPr>
+        <w:t>học</w:t>
+      </w:r>
+      <w:proofErr w:type="spellEnd"/>
+      <w:r>
+        <w:rPr>
+          <w:rFonts w:ascii="Times New Roman" w:eastAsia="PT Sans Narrow" w:hAnsi="Times New Roman" w:cs="Times New Roman"/>
+          <w:b/>
+          <w:sz w:val="32"/>
+          <w:szCs w:val="32"/>
+        </w:rPr>
+        <w:t xml:space="preserve"> </w:t>
+      </w:r>
+      <w:proofErr w:type="spellStart"/>
+      <w:r>
+        <w:rPr>
+          <w:rFonts w:ascii="Times New Roman" w:eastAsia="PT Sans Narrow" w:hAnsi="Times New Roman" w:cs="Times New Roman"/>
+          <w:b/>
+          <w:sz w:val="32"/>
+          <w:szCs w:val="32"/>
+        </w:rPr>
+        <w:t>Đà</w:t>
+      </w:r>
+      <w:proofErr w:type="spellEnd"/>
+      <w:r>
+        <w:rPr>
+          <w:rFonts w:ascii="Times New Roman" w:eastAsia="PT Sans Narrow" w:hAnsi="Times New Roman" w:cs="Times New Roman"/>
+          <w:b/>
+          <w:sz w:val="32"/>
+          <w:szCs w:val="32"/>
+        </w:rPr>
+        <w:t xml:space="preserve"> </w:t>
+      </w:r>
+      <w:proofErr w:type="spellStart"/>
+      <w:r>
+        <w:rPr>
+          <w:rFonts w:ascii="Times New Roman" w:eastAsia="PT Sans Narrow" w:hAnsi="Times New Roman" w:cs="Times New Roman"/>
+          <w:b/>
+          <w:sz w:val="32"/>
+          <w:szCs w:val="32"/>
+        </w:rPr>
+        <w:t>Nẵng</w:t>
+      </w:r>
+      <w:proofErr w:type="spellEnd"/>
     </w:p>
     <w:p>
       <w:pPr>
@@ -32,6 +194,7 @@
           <w:szCs w:val="32"/>
         </w:rPr>
       </w:pPr>
+      <w:proofErr w:type="spellStart"/>
       <w:r>
         <w:rPr>
           <w:rFonts w:ascii="Times New Roman" w:eastAsia="PT Sans Narrow" w:hAnsi="Times New Roman" w:cs="Times New Roman"/>
@@ -39,8 +202,69 @@
           <w:sz w:val="32"/>
           <w:szCs w:val="32"/>
         </w:rPr>
-        <w:t>Khoa Thống kê – Tin học</w:t>
-      </w:r>
+        <w:t>Khoa</w:t>
+      </w:r>
+      <w:proofErr w:type="spellEnd"/>
+      <w:r>
+        <w:rPr>
+          <w:rFonts w:ascii="Times New Roman" w:eastAsia="PT Sans Narrow" w:hAnsi="Times New Roman" w:cs="Times New Roman"/>
+          <w:b/>
+          <w:sz w:val="32"/>
+          <w:szCs w:val="32"/>
+        </w:rPr>
+        <w:t xml:space="preserve"> </w:t>
+      </w:r>
+      <w:proofErr w:type="spellStart"/>
+      <w:r>
+        <w:rPr>
+          <w:rFonts w:ascii="Times New Roman" w:eastAsia="PT Sans Narrow" w:hAnsi="Times New Roman" w:cs="Times New Roman"/>
+          <w:b/>
+          <w:sz w:val="32"/>
+          <w:szCs w:val="32"/>
+        </w:rPr>
+        <w:t>Thống</w:t>
+      </w:r>
+      <w:proofErr w:type="spellEnd"/>
+      <w:r>
+        <w:rPr>
+          <w:rFonts w:ascii="Times New Roman" w:eastAsia="PT Sans Narrow" w:hAnsi="Times New Roman" w:cs="Times New Roman"/>
+          <w:b/>
+          <w:sz w:val="32"/>
+          <w:szCs w:val="32"/>
+        </w:rPr>
+        <w:t xml:space="preserve"> </w:t>
+      </w:r>
+      <w:proofErr w:type="spellStart"/>
+      <w:r>
+        <w:rPr>
+          <w:rFonts w:ascii="Times New Roman" w:eastAsia="PT Sans Narrow" w:hAnsi="Times New Roman" w:cs="Times New Roman"/>
+          <w:b/>
+          <w:sz w:val="32"/>
+          <w:szCs w:val="32"/>
+        </w:rPr>
+        <w:t>kê</w:t>
+      </w:r>
+      <w:proofErr w:type="spellEnd"/>
+      <w:r>
+        <w:rPr>
+          <w:rFonts w:ascii="Times New Roman" w:eastAsia="PT Sans Narrow" w:hAnsi="Times New Roman" w:cs="Times New Roman"/>
+          <w:b/>
+          <w:sz w:val="32"/>
+          <w:szCs w:val="32"/>
+        </w:rPr>
+        <w:t xml:space="preserve"> – Tin </w:t>
+      </w:r>
+      <w:proofErr w:type="spellStart"/>
+      <w:r>
+        <w:rPr>
+          <w:rFonts w:ascii="Times New Roman" w:eastAsia="PT Sans Narrow" w:hAnsi="Times New Roman" w:cs="Times New Roman"/>
+          <w:b/>
+          <w:sz w:val="32"/>
+          <w:szCs w:val="32"/>
+        </w:rPr>
+        <w:t>học</w:t>
+      </w:r>
+      <w:proofErr w:type="spellEnd"/>
     </w:p>
     <w:p>
       <w:pPr>
@@ -320,13 +544,59 @@
           <w:szCs w:val="28"/>
         </w:rPr>
       </w:pPr>
-      <w:r>
-        <w:rPr>
-          <w:rFonts w:ascii="Times New Roman" w:hAnsi="Times New Roman" w:cs="Times New Roman"/>
-          <w:sz w:val="28"/>
-          <w:szCs w:val="28"/>
-        </w:rPr>
-        <w:t>Ngô Thị Tú Trinh</w:t>
+      <w:proofErr w:type="spellStart"/>
+      <w:r>
+        <w:rPr>
+          <w:rFonts w:ascii="Times New Roman" w:hAnsi="Times New Roman" w:cs="Times New Roman"/>
+          <w:sz w:val="28"/>
+          <w:szCs w:val="28"/>
+        </w:rPr>
+        <w:t>Ngô</w:t>
+      </w:r>
+      <w:proofErr w:type="spellEnd"/>
+      <w:r>
+        <w:rPr>
+          <w:rFonts w:ascii="Times New Roman" w:hAnsi="Times New Roman" w:cs="Times New Roman"/>
+          <w:sz w:val="28"/>
+          <w:szCs w:val="28"/>
+        </w:rPr>
+        <w:t xml:space="preserve"> </w:t>
+      </w:r>
+      <w:proofErr w:type="spellStart"/>
+      <w:r>
+        <w:rPr>
+          <w:rFonts w:ascii="Times New Roman" w:hAnsi="Times New Roman" w:cs="Times New Roman"/>
+          <w:sz w:val="28"/>
+          <w:szCs w:val="28"/>
+        </w:rPr>
+        <w:t>Thị</w:t>
+      </w:r>
+      <w:proofErr w:type="spellEnd"/>
+      <w:r>
+        <w:rPr>
+          <w:rFonts w:ascii="Times New Roman" w:hAnsi="Times New Roman" w:cs="Times New Roman"/>
+          <w:sz w:val="28"/>
+          <w:szCs w:val="28"/>
+        </w:rPr>
+        <w:t xml:space="preserve"> </w:t>
+      </w:r>
+      <w:proofErr w:type="spellStart"/>
+      <w:r>
+        <w:rPr>
+          <w:rFonts w:ascii="Times New Roman" w:hAnsi="Times New Roman" w:cs="Times New Roman"/>
+          <w:sz w:val="28"/>
+          <w:szCs w:val="28"/>
+        </w:rPr>
+        <w:t>Tú</w:t>
+      </w:r>
+      <w:proofErr w:type="spellEnd"/>
+      <w:r>
+        <w:rPr>
+          <w:rFonts w:ascii="Times New Roman" w:hAnsi="Times New Roman" w:cs="Times New Roman"/>
+          <w:sz w:val="28"/>
+          <w:szCs w:val="28"/>
+        </w:rPr>
+        <w:t xml:space="preserve"> Trinh</w:t>
       </w:r>
     </w:p>
     <w:p>
@@ -339,14 +609,52 @@
           <w:szCs w:val="28"/>
         </w:rPr>
       </w:pPr>
-      <w:r>
-        <w:rPr>
-          <w:rFonts w:ascii="Times New Roman" w:hAnsi="Times New Roman" w:cs="Times New Roman"/>
-          <w:sz w:val="28"/>
-          <w:szCs w:val="28"/>
-        </w:rPr>
-        <w:t>Nguyễn Đình Tín</w:t>
-      </w:r>
+      <w:proofErr w:type="spellStart"/>
+      <w:r>
+        <w:rPr>
+          <w:rFonts w:ascii="Times New Roman" w:hAnsi="Times New Roman" w:cs="Times New Roman"/>
+          <w:sz w:val="28"/>
+          <w:szCs w:val="28"/>
+        </w:rPr>
+        <w:t>Nguyễn</w:t>
+      </w:r>
+      <w:proofErr w:type="spellEnd"/>
+      <w:r>
+        <w:rPr>
+          <w:rFonts w:ascii="Times New Roman" w:hAnsi="Times New Roman" w:cs="Times New Roman"/>
+          <w:sz w:val="28"/>
+          <w:szCs w:val="28"/>
+        </w:rPr>
+        <w:t xml:space="preserve"> </w:t>
+      </w:r>
+      <w:proofErr w:type="spellStart"/>
+      <w:r>
+        <w:rPr>
+          <w:rFonts w:ascii="Times New Roman" w:hAnsi="Times New Roman" w:cs="Times New Roman"/>
+          <w:sz w:val="28"/>
+          <w:szCs w:val="28"/>
+        </w:rPr>
+        <w:t>Đình</w:t>
+      </w:r>
+      <w:proofErr w:type="spellEnd"/>
+      <w:r>
+        <w:rPr>
+          <w:rFonts w:ascii="Times New Roman" w:hAnsi="Times New Roman" w:cs="Times New Roman"/>
+          <w:sz w:val="28"/>
+          <w:szCs w:val="28"/>
+        </w:rPr>
+        <w:t xml:space="preserve"> </w:t>
+      </w:r>
+      <w:proofErr w:type="spellStart"/>
+      <w:r>
+        <w:rPr>
+          <w:rFonts w:ascii="Times New Roman" w:hAnsi="Times New Roman" w:cs="Times New Roman"/>
+          <w:sz w:val="28"/>
+          <w:szCs w:val="28"/>
+        </w:rPr>
+        <w:t>Tín</w:t>
+      </w:r>
+      <w:proofErr w:type="spellEnd"/>
     </w:p>
     <w:p>
       <w:pPr>
@@ -358,14 +666,52 @@
           <w:szCs w:val="28"/>
         </w:rPr>
       </w:pPr>
-      <w:r>
-        <w:rPr>
-          <w:rFonts w:ascii="Times New Roman" w:hAnsi="Times New Roman" w:cs="Times New Roman"/>
-          <w:sz w:val="28"/>
-          <w:szCs w:val="28"/>
-        </w:rPr>
-        <w:t>Nguyễn Sinh Hùng</w:t>
-      </w:r>
+      <w:proofErr w:type="spellStart"/>
+      <w:r>
+        <w:rPr>
+          <w:rFonts w:ascii="Times New Roman" w:hAnsi="Times New Roman" w:cs="Times New Roman"/>
+          <w:sz w:val="28"/>
+          <w:szCs w:val="28"/>
+        </w:rPr>
+        <w:t>Nguyễn</w:t>
+      </w:r>
+      <w:proofErr w:type="spellEnd"/>
+      <w:r>
+        <w:rPr>
+          <w:rFonts w:ascii="Times New Roman" w:hAnsi="Times New Roman" w:cs="Times New Roman"/>
+          <w:sz w:val="28"/>
+          <w:szCs w:val="28"/>
+        </w:rPr>
+        <w:t xml:space="preserve"> </w:t>
+      </w:r>
+      <w:proofErr w:type="spellStart"/>
+      <w:r>
+        <w:rPr>
+          <w:rFonts w:ascii="Times New Roman" w:hAnsi="Times New Roman" w:cs="Times New Roman"/>
+          <w:sz w:val="28"/>
+          <w:szCs w:val="28"/>
+        </w:rPr>
+        <w:t>Sinh</w:t>
+      </w:r>
+      <w:proofErr w:type="spellEnd"/>
+      <w:r>
+        <w:rPr>
+          <w:rFonts w:ascii="Times New Roman" w:hAnsi="Times New Roman" w:cs="Times New Roman"/>
+          <w:sz w:val="28"/>
+          <w:szCs w:val="28"/>
+        </w:rPr>
+        <w:t xml:space="preserve"> </w:t>
+      </w:r>
+      <w:proofErr w:type="spellStart"/>
+      <w:r>
+        <w:rPr>
+          <w:rFonts w:ascii="Times New Roman" w:hAnsi="Times New Roman" w:cs="Times New Roman"/>
+          <w:sz w:val="28"/>
+          <w:szCs w:val="28"/>
+        </w:rPr>
+        <w:t>Hùng</w:t>
+      </w:r>
+      <w:proofErr w:type="spellEnd"/>
     </w:p>
     <w:p>
       <w:pPr>
@@ -377,14 +723,52 @@
           <w:szCs w:val="28"/>
         </w:rPr>
       </w:pPr>
-      <w:r>
-        <w:rPr>
-          <w:rFonts w:ascii="Times New Roman" w:hAnsi="Times New Roman" w:cs="Times New Roman"/>
-          <w:sz w:val="28"/>
-          <w:szCs w:val="28"/>
-        </w:rPr>
-        <w:t>Nguyễn Bảo Lâm</w:t>
-      </w:r>
+      <w:proofErr w:type="spellStart"/>
+      <w:r>
+        <w:rPr>
+          <w:rFonts w:ascii="Times New Roman" w:hAnsi="Times New Roman" w:cs="Times New Roman"/>
+          <w:sz w:val="28"/>
+          <w:szCs w:val="28"/>
+        </w:rPr>
+        <w:t>Nguyễn</w:t>
+      </w:r>
+      <w:proofErr w:type="spellEnd"/>
+      <w:r>
+        <w:rPr>
+          <w:rFonts w:ascii="Times New Roman" w:hAnsi="Times New Roman" w:cs="Times New Roman"/>
+          <w:sz w:val="28"/>
+          <w:szCs w:val="28"/>
+        </w:rPr>
+        <w:t xml:space="preserve"> </w:t>
+      </w:r>
+      <w:proofErr w:type="spellStart"/>
+      <w:r>
+        <w:rPr>
+          <w:rFonts w:ascii="Times New Roman" w:hAnsi="Times New Roman" w:cs="Times New Roman"/>
+          <w:sz w:val="28"/>
+          <w:szCs w:val="28"/>
+        </w:rPr>
+        <w:t>Bảo</w:t>
+      </w:r>
+      <w:proofErr w:type="spellEnd"/>
+      <w:r>
+        <w:rPr>
+          <w:rFonts w:ascii="Times New Roman" w:hAnsi="Times New Roman" w:cs="Times New Roman"/>
+          <w:sz w:val="28"/>
+          <w:szCs w:val="28"/>
+        </w:rPr>
+        <w:t xml:space="preserve"> </w:t>
+      </w:r>
+      <w:proofErr w:type="spellStart"/>
+      <w:r>
+        <w:rPr>
+          <w:rFonts w:ascii="Times New Roman" w:hAnsi="Times New Roman" w:cs="Times New Roman"/>
+          <w:sz w:val="28"/>
+          <w:szCs w:val="28"/>
+        </w:rPr>
+        <w:t>Lâm</w:t>
+      </w:r>
+      <w:proofErr w:type="spellEnd"/>
     </w:p>
     <w:p>
       <w:pPr>
@@ -396,14 +780,52 @@
           <w:szCs w:val="28"/>
         </w:rPr>
       </w:pPr>
-      <w:r>
-        <w:rPr>
-          <w:rFonts w:ascii="Times New Roman" w:hAnsi="Times New Roman" w:cs="Times New Roman"/>
-          <w:sz w:val="28"/>
-          <w:szCs w:val="28"/>
-        </w:rPr>
-        <w:t>Trần Văn Vũ</w:t>
-      </w:r>
+      <w:proofErr w:type="spellStart"/>
+      <w:r>
+        <w:rPr>
+          <w:rFonts w:ascii="Times New Roman" w:hAnsi="Times New Roman" w:cs="Times New Roman"/>
+          <w:sz w:val="28"/>
+          <w:szCs w:val="28"/>
+        </w:rPr>
+        <w:t>Trần</w:t>
+      </w:r>
+      <w:proofErr w:type="spellEnd"/>
+      <w:r>
+        <w:rPr>
+          <w:rFonts w:ascii="Times New Roman" w:hAnsi="Times New Roman" w:cs="Times New Roman"/>
+          <w:sz w:val="28"/>
+          <w:szCs w:val="28"/>
+        </w:rPr>
+        <w:t xml:space="preserve"> </w:t>
+      </w:r>
+      <w:proofErr w:type="spellStart"/>
+      <w:r>
+        <w:rPr>
+          <w:rFonts w:ascii="Times New Roman" w:hAnsi="Times New Roman" w:cs="Times New Roman"/>
+          <w:sz w:val="28"/>
+          <w:szCs w:val="28"/>
+        </w:rPr>
+        <w:t>Văn</w:t>
+      </w:r>
+      <w:proofErr w:type="spellEnd"/>
+      <w:r>
+        <w:rPr>
+          <w:rFonts w:ascii="Times New Roman" w:hAnsi="Times New Roman" w:cs="Times New Roman"/>
+          <w:sz w:val="28"/>
+          <w:szCs w:val="28"/>
+        </w:rPr>
+        <w:t xml:space="preserve"> </w:t>
+      </w:r>
+      <w:proofErr w:type="spellStart"/>
+      <w:r>
+        <w:rPr>
+          <w:rFonts w:ascii="Times New Roman" w:hAnsi="Times New Roman" w:cs="Times New Roman"/>
+          <w:sz w:val="28"/>
+          <w:szCs w:val="28"/>
+        </w:rPr>
+        <w:t>Vũ</w:t>
+      </w:r>
+      <w:proofErr w:type="spellEnd"/>
     </w:p>
     <w:p>
       <w:pPr>
@@ -415,14 +837,52 @@
           <w:szCs w:val="28"/>
         </w:rPr>
       </w:pPr>
-      <w:r>
-        <w:rPr>
-          <w:rFonts w:ascii="Times New Roman" w:hAnsi="Times New Roman" w:cs="Times New Roman"/>
-          <w:sz w:val="28"/>
-          <w:szCs w:val="28"/>
-        </w:rPr>
-        <w:t>Trần Quốc Hoàn</w:t>
-      </w:r>
+      <w:proofErr w:type="spellStart"/>
+      <w:r>
+        <w:rPr>
+          <w:rFonts w:ascii="Times New Roman" w:hAnsi="Times New Roman" w:cs="Times New Roman"/>
+          <w:sz w:val="28"/>
+          <w:szCs w:val="28"/>
+        </w:rPr>
+        <w:t>Trần</w:t>
+      </w:r>
+      <w:proofErr w:type="spellEnd"/>
+      <w:r>
+        <w:rPr>
+          <w:rFonts w:ascii="Times New Roman" w:hAnsi="Times New Roman" w:cs="Times New Roman"/>
+          <w:sz w:val="28"/>
+          <w:szCs w:val="28"/>
+        </w:rPr>
+        <w:t xml:space="preserve"> </w:t>
+      </w:r>
+      <w:proofErr w:type="spellStart"/>
+      <w:r>
+        <w:rPr>
+          <w:rFonts w:ascii="Times New Roman" w:hAnsi="Times New Roman" w:cs="Times New Roman"/>
+          <w:sz w:val="28"/>
+          <w:szCs w:val="28"/>
+        </w:rPr>
+        <w:t>Quốc</w:t>
+      </w:r>
+      <w:proofErr w:type="spellEnd"/>
+      <w:r>
+        <w:rPr>
+          <w:rFonts w:ascii="Times New Roman" w:hAnsi="Times New Roman" w:cs="Times New Roman"/>
+          <w:sz w:val="28"/>
+          <w:szCs w:val="28"/>
+        </w:rPr>
+        <w:t xml:space="preserve"> </w:t>
+      </w:r>
+      <w:proofErr w:type="spellStart"/>
+      <w:r>
+        <w:rPr>
+          <w:rFonts w:ascii="Times New Roman" w:hAnsi="Times New Roman" w:cs="Times New Roman"/>
+          <w:sz w:val="28"/>
+          <w:szCs w:val="28"/>
+        </w:rPr>
+        <w:t>Hoàn</w:t>
+      </w:r>
+      <w:proofErr w:type="spellEnd"/>
     </w:p>
     <w:p>
       <w:pPr>
@@ -839,15 +1299,177 @@
               </w:rPr>
               <w:t xml:space="preserve"> bán </w:t>
             </w:r>
-            <w:r>
-              <w:rPr>
-                <w:rFonts w:ascii="Times New Roman" w:hAnsi="Times New Roman" w:cs="Times New Roman"/>
-                <w:sz w:val="24"/>
-                <w:szCs w:val="24"/>
-                <w:lang w:val="en-US"/>
-              </w:rPr>
-              <w:t>hàng về trang trí nội thất, quà lưu niệm</w:t>
-            </w:r>
+            <w:proofErr w:type="spellStart"/>
+            <w:r>
+              <w:rPr>
+                <w:rFonts w:ascii="Times New Roman" w:hAnsi="Times New Roman" w:cs="Times New Roman"/>
+                <w:sz w:val="24"/>
+                <w:szCs w:val="24"/>
+                <w:lang w:val="en-US"/>
+              </w:rPr>
+              <w:t>hàng</w:t>
+            </w:r>
+            <w:proofErr w:type="spellEnd"/>
+            <w:r>
+              <w:rPr>
+                <w:rFonts w:ascii="Times New Roman" w:hAnsi="Times New Roman" w:cs="Times New Roman"/>
+                <w:sz w:val="24"/>
+                <w:szCs w:val="24"/>
+                <w:lang w:val="en-US"/>
+              </w:rPr>
+              <w:t xml:space="preserve"> </w:t>
+            </w:r>
+            <w:proofErr w:type="spellStart"/>
+            <w:r>
+              <w:rPr>
+                <w:rFonts w:ascii="Times New Roman" w:hAnsi="Times New Roman" w:cs="Times New Roman"/>
+                <w:sz w:val="24"/>
+                <w:szCs w:val="24"/>
+                <w:lang w:val="en-US"/>
+              </w:rPr>
+              <w:t>về</w:t>
+            </w:r>
+            <w:proofErr w:type="spellEnd"/>
+            <w:r>
+              <w:rPr>
+                <w:rFonts w:ascii="Times New Roman" w:hAnsi="Times New Roman" w:cs="Times New Roman"/>
+                <w:sz w:val="24"/>
+                <w:szCs w:val="24"/>
+                <w:lang w:val="en-US"/>
+              </w:rPr>
+              <w:t xml:space="preserve"> </w:t>
+            </w:r>
+            <w:proofErr w:type="spellStart"/>
+            <w:r>
+              <w:rPr>
+                <w:rFonts w:ascii="Times New Roman" w:hAnsi="Times New Roman" w:cs="Times New Roman"/>
+                <w:sz w:val="24"/>
+                <w:szCs w:val="24"/>
+                <w:lang w:val="en-US"/>
+              </w:rPr>
+              <w:t>trang</w:t>
+            </w:r>
+            <w:proofErr w:type="spellEnd"/>
+            <w:r>
+              <w:rPr>
+                <w:rFonts w:ascii="Times New Roman" w:hAnsi="Times New Roman" w:cs="Times New Roman"/>
+                <w:sz w:val="24"/>
+                <w:szCs w:val="24"/>
+                <w:lang w:val="en-US"/>
+              </w:rPr>
+              <w:t xml:space="preserve"> </w:t>
+            </w:r>
+            <w:proofErr w:type="spellStart"/>
+            <w:r>
+              <w:rPr>
+                <w:rFonts w:ascii="Times New Roman" w:hAnsi="Times New Roman" w:cs="Times New Roman"/>
+                <w:sz w:val="24"/>
+                <w:szCs w:val="24"/>
+                <w:lang w:val="en-US"/>
+              </w:rPr>
+              <w:t>trí</w:t>
+            </w:r>
+            <w:proofErr w:type="spellEnd"/>
+            <w:r>
+              <w:rPr>
+                <w:rFonts w:ascii="Times New Roman" w:hAnsi="Times New Roman" w:cs="Times New Roman"/>
+                <w:sz w:val="24"/>
+                <w:szCs w:val="24"/>
+                <w:lang w:val="en-US"/>
+              </w:rPr>
+              <w:t xml:space="preserve"> </w:t>
+            </w:r>
+            <w:proofErr w:type="spellStart"/>
+            <w:r>
+              <w:rPr>
+                <w:rFonts w:ascii="Times New Roman" w:hAnsi="Times New Roman" w:cs="Times New Roman"/>
+                <w:sz w:val="24"/>
+                <w:szCs w:val="24"/>
+                <w:lang w:val="en-US"/>
+              </w:rPr>
+              <w:t>nội</w:t>
+            </w:r>
+            <w:proofErr w:type="spellEnd"/>
+            <w:r>
+              <w:rPr>
+                <w:rFonts w:ascii="Times New Roman" w:hAnsi="Times New Roman" w:cs="Times New Roman"/>
+                <w:sz w:val="24"/>
+                <w:szCs w:val="24"/>
+                <w:lang w:val="en-US"/>
+              </w:rPr>
+              <w:t xml:space="preserve"> </w:t>
+            </w:r>
+            <w:proofErr w:type="spellStart"/>
+            <w:r>
+              <w:rPr>
+                <w:rFonts w:ascii="Times New Roman" w:hAnsi="Times New Roman" w:cs="Times New Roman"/>
+                <w:sz w:val="24"/>
+                <w:szCs w:val="24"/>
+                <w:lang w:val="en-US"/>
+              </w:rPr>
+              <w:t>thất</w:t>
+            </w:r>
+            <w:proofErr w:type="spellEnd"/>
+            <w:r>
+              <w:rPr>
+                <w:rFonts w:ascii="Times New Roman" w:hAnsi="Times New Roman" w:cs="Times New Roman"/>
+                <w:sz w:val="24"/>
+                <w:szCs w:val="24"/>
+                <w:lang w:val="en-US"/>
+              </w:rPr>
+              <w:t xml:space="preserve">, </w:t>
+            </w:r>
+            <w:proofErr w:type="spellStart"/>
+            <w:r>
+              <w:rPr>
+                <w:rFonts w:ascii="Times New Roman" w:hAnsi="Times New Roman" w:cs="Times New Roman"/>
+                <w:sz w:val="24"/>
+                <w:szCs w:val="24"/>
+                <w:lang w:val="en-US"/>
+              </w:rPr>
+              <w:t>quà</w:t>
+            </w:r>
+            <w:proofErr w:type="spellEnd"/>
+            <w:r>
+              <w:rPr>
+                <w:rFonts w:ascii="Times New Roman" w:hAnsi="Times New Roman" w:cs="Times New Roman"/>
+                <w:sz w:val="24"/>
+                <w:szCs w:val="24"/>
+                <w:lang w:val="en-US"/>
+              </w:rPr>
+              <w:t xml:space="preserve"> </w:t>
+            </w:r>
+            <w:proofErr w:type="spellStart"/>
+            <w:r>
+              <w:rPr>
+                <w:rFonts w:ascii="Times New Roman" w:hAnsi="Times New Roman" w:cs="Times New Roman"/>
+                <w:sz w:val="24"/>
+                <w:szCs w:val="24"/>
+                <w:lang w:val="en-US"/>
+              </w:rPr>
+              <w:t>lưu</w:t>
+            </w:r>
+            <w:proofErr w:type="spellEnd"/>
+            <w:r>
+              <w:rPr>
+                <w:rFonts w:ascii="Times New Roman" w:hAnsi="Times New Roman" w:cs="Times New Roman"/>
+                <w:sz w:val="24"/>
+                <w:szCs w:val="24"/>
+                <w:lang w:val="en-US"/>
+              </w:rPr>
+              <w:t xml:space="preserve"> </w:t>
+            </w:r>
+            <w:proofErr w:type="spellStart"/>
+            <w:r>
+              <w:rPr>
+                <w:rFonts w:ascii="Times New Roman" w:hAnsi="Times New Roman" w:cs="Times New Roman"/>
+                <w:sz w:val="24"/>
+                <w:szCs w:val="24"/>
+                <w:lang w:val="en-US"/>
+              </w:rPr>
+              <w:t>niệm</w:t>
+            </w:r>
+            <w:proofErr w:type="spellEnd"/>
             <w:r>
               <w:rPr>
                 <w:rFonts w:ascii="Times New Roman" w:hAnsi="Times New Roman" w:cs="Times New Roman"/>
@@ -1194,6 +1816,7 @@
                 <w:szCs w:val="24"/>
               </w:rPr>
             </w:pPr>
+            <w:proofErr w:type="spellStart"/>
             <w:r>
               <w:rPr>
                 <w:rFonts w:ascii="Times New Roman" w:hAnsi="Times New Roman" w:cs="Times New Roman"/>
@@ -1203,6 +1826,7 @@
               </w:rPr>
               <w:t>Ngô</w:t>
             </w:r>
+            <w:proofErr w:type="spellEnd"/>
             <w:r>
               <w:rPr>
                 <w:rFonts w:ascii="Times New Roman" w:hAnsi="Times New Roman" w:cs="Times New Roman"/>
@@ -1349,6 +1973,7 @@
                 <w:szCs w:val="24"/>
               </w:rPr>
             </w:pPr>
+            <w:proofErr w:type="spellStart"/>
             <w:r>
               <w:rPr>
                 <w:rFonts w:ascii="Times New Roman" w:hAnsi="Times New Roman" w:cs="Times New Roman"/>
@@ -1358,6 +1983,7 @@
               </w:rPr>
               <w:t>Nguyễn</w:t>
             </w:r>
+            <w:proofErr w:type="spellEnd"/>
             <w:r>
               <w:rPr>
                 <w:rFonts w:ascii="Times New Roman" w:hAnsi="Times New Roman" w:cs="Times New Roman"/>
@@ -1516,6 +2142,7 @@
                 <w:szCs w:val="24"/>
               </w:rPr>
             </w:pPr>
+            <w:proofErr w:type="spellStart"/>
             <w:r>
               <w:rPr>
                 <w:rFonts w:ascii="Times New Roman" w:hAnsi="Times New Roman" w:cs="Times New Roman"/>
@@ -1525,6 +2152,7 @@
               </w:rPr>
               <w:t>Nguyễn</w:t>
             </w:r>
+            <w:proofErr w:type="spellEnd"/>
             <w:r>
               <w:rPr>
                 <w:rFonts w:ascii="Times New Roman" w:hAnsi="Times New Roman" w:cs="Times New Roman"/>
@@ -1674,6 +2302,7 @@
                 <w:szCs w:val="24"/>
               </w:rPr>
             </w:pPr>
+            <w:proofErr w:type="spellStart"/>
             <w:r>
               <w:rPr>
                 <w:rFonts w:ascii="Times New Roman" w:hAnsi="Times New Roman" w:cs="Times New Roman"/>
@@ -1683,6 +2312,7 @@
               </w:rPr>
               <w:t>Nguyễn</w:t>
             </w:r>
+            <w:proofErr w:type="spellEnd"/>
             <w:r>
               <w:rPr>
                 <w:rFonts w:ascii="Times New Roman" w:hAnsi="Times New Roman" w:cs="Times New Roman"/>
@@ -1832,6 +2462,7 @@
                 <w:szCs w:val="24"/>
               </w:rPr>
             </w:pPr>
+            <w:proofErr w:type="spellStart"/>
             <w:r>
               <w:rPr>
                 <w:rFonts w:ascii="Times New Roman" w:hAnsi="Times New Roman" w:cs="Times New Roman"/>
@@ -1841,6 +2472,7 @@
               </w:rPr>
               <w:t>Trần</w:t>
             </w:r>
+            <w:proofErr w:type="spellEnd"/>
             <w:r>
               <w:rPr>
                 <w:rFonts w:ascii="Times New Roman" w:hAnsi="Times New Roman" w:cs="Times New Roman"/>
@@ -1992,6 +2624,7 @@
                 <w:lang w:val="en-US"/>
               </w:rPr>
             </w:pPr>
+            <w:proofErr w:type="spellStart"/>
             <w:r>
               <w:rPr>
                 <w:rFonts w:ascii="Times New Roman" w:hAnsi="Times New Roman" w:cs="Times New Roman"/>
@@ -2001,6 +2634,7 @@
               </w:rPr>
               <w:t>Trần</w:t>
             </w:r>
+            <w:proofErr w:type="spellEnd"/>
             <w:r>
               <w:rPr>
                 <w:rFonts w:ascii="Times New Roman" w:hAnsi="Times New Roman" w:cs="Times New Roman"/>
@@ -2884,6 +3518,7 @@
                 <w:lang w:val="vi-VN"/>
               </w:rPr>
             </w:pPr>
+            <w:proofErr w:type="spellStart"/>
             <w:r>
               <w:rPr>
                 <w:rFonts w:ascii="Times New Roman" w:hAnsi="Times New Roman" w:cs="Times New Roman"/>
@@ -2894,6 +3529,7 @@
               </w:rPr>
               <w:t>Tất</w:t>
             </w:r>
+            <w:proofErr w:type="spellEnd"/>
             <w:r>
               <w:rPr>
                 <w:rFonts w:ascii="Times New Roman" w:hAnsi="Times New Roman" w:cs="Times New Roman"/>
@@ -2981,6 +3617,7 @@
                 <w:lang w:val="vi-VN"/>
               </w:rPr>
             </w:pPr>
+            <w:proofErr w:type="spellStart"/>
             <w:r>
               <w:rPr>
                 <w:rFonts w:ascii="Times New Roman" w:hAnsi="Times New Roman" w:cs="Times New Roman"/>
@@ -2989,6 +3626,7 @@
               </w:rPr>
               <w:t>Bắt</w:t>
             </w:r>
+            <w:proofErr w:type="spellEnd"/>
             <w:r>
               <w:rPr>
                 <w:rFonts w:ascii="Times New Roman" w:hAnsi="Times New Roman" w:cs="Times New Roman"/>
@@ -3114,6 +3752,7 @@
                 <w:szCs w:val="24"/>
               </w:rPr>
             </w:pPr>
+            <w:proofErr w:type="spellStart"/>
             <w:r>
               <w:rPr>
                 <w:rFonts w:ascii="Times New Roman" w:hAnsi="Times New Roman" w:cs="Times New Roman"/>
@@ -3124,6 +3763,7 @@
               </w:rPr>
               <w:t>Tất</w:t>
             </w:r>
+            <w:proofErr w:type="spellEnd"/>
             <w:r>
               <w:rPr>
                 <w:rFonts w:ascii="Times New Roman" w:hAnsi="Times New Roman" w:cs="Times New Roman"/>
@@ -3211,6 +3851,7 @@
                 <w:lang w:val="vi-VN"/>
               </w:rPr>
             </w:pPr>
+            <w:proofErr w:type="spellStart"/>
             <w:r>
               <w:rPr>
                 <w:rFonts w:ascii="Times New Roman" w:hAnsi="Times New Roman" w:cs="Times New Roman"/>
@@ -3219,6 +3860,7 @@
               </w:rPr>
               <w:t>Hoàn</w:t>
             </w:r>
+            <w:proofErr w:type="spellEnd"/>
             <w:r>
               <w:rPr>
                 <w:rFonts w:ascii="Times New Roman" w:hAnsi="Times New Roman" w:cs="Times New Roman"/>
@@ -5848,14 +6490,322 @@
           <w:szCs w:val="28"/>
         </w:rPr>
       </w:pPr>
-      <w:r>
-        <w:rPr>
-          <w:rFonts w:ascii="Times New Roman" w:hAnsi="Times New Roman" w:cs="Times New Roman"/>
-          <w:sz w:val="28"/>
-          <w:szCs w:val="28"/>
-        </w:rPr>
-        <w:t>Cung cấp các tính năng phù hợp các khía cạnh người dùng và mô tả ngắn về chúng</w:t>
-      </w:r>
+      <w:proofErr w:type="spellStart"/>
+      <w:r>
+        <w:rPr>
+          <w:rFonts w:ascii="Times New Roman" w:hAnsi="Times New Roman" w:cs="Times New Roman"/>
+          <w:sz w:val="28"/>
+          <w:szCs w:val="28"/>
+        </w:rPr>
+        <w:t>Cung</w:t>
+      </w:r>
+      <w:proofErr w:type="spellEnd"/>
+      <w:r>
+        <w:rPr>
+          <w:rFonts w:ascii="Times New Roman" w:hAnsi="Times New Roman" w:cs="Times New Roman"/>
+          <w:sz w:val="28"/>
+          <w:szCs w:val="28"/>
+        </w:rPr>
+        <w:t xml:space="preserve"> </w:t>
+      </w:r>
+      <w:proofErr w:type="spellStart"/>
+      <w:r>
+        <w:rPr>
+          <w:rFonts w:ascii="Times New Roman" w:hAnsi="Times New Roman" w:cs="Times New Roman"/>
+          <w:sz w:val="28"/>
+          <w:szCs w:val="28"/>
+        </w:rPr>
+        <w:t>cấp</w:t>
+      </w:r>
+      <w:proofErr w:type="spellEnd"/>
+      <w:r>
+        <w:rPr>
+          <w:rFonts w:ascii="Times New Roman" w:hAnsi="Times New Roman" w:cs="Times New Roman"/>
+          <w:sz w:val="28"/>
+          <w:szCs w:val="28"/>
+        </w:rPr>
+        <w:t xml:space="preserve"> </w:t>
+      </w:r>
+      <w:proofErr w:type="spellStart"/>
+      <w:r>
+        <w:rPr>
+          <w:rFonts w:ascii="Times New Roman" w:hAnsi="Times New Roman" w:cs="Times New Roman"/>
+          <w:sz w:val="28"/>
+          <w:szCs w:val="28"/>
+        </w:rPr>
+        <w:t>các</w:t>
+      </w:r>
+      <w:proofErr w:type="spellEnd"/>
+      <w:r>
+        <w:rPr>
+          <w:rFonts w:ascii="Times New Roman" w:hAnsi="Times New Roman" w:cs="Times New Roman"/>
+          <w:sz w:val="28"/>
+          <w:szCs w:val="28"/>
+        </w:rPr>
+        <w:t xml:space="preserve"> </w:t>
+      </w:r>
+      <w:proofErr w:type="spellStart"/>
+      <w:r>
+        <w:rPr>
+          <w:rFonts w:ascii="Times New Roman" w:hAnsi="Times New Roman" w:cs="Times New Roman"/>
+          <w:sz w:val="28"/>
+          <w:szCs w:val="28"/>
+        </w:rPr>
+        <w:t>tính</w:t>
+      </w:r>
+      <w:proofErr w:type="spellEnd"/>
+      <w:r>
+        <w:rPr>
+          <w:rFonts w:ascii="Times New Roman" w:hAnsi="Times New Roman" w:cs="Times New Roman"/>
+          <w:sz w:val="28"/>
+          <w:szCs w:val="28"/>
+        </w:rPr>
+        <w:t xml:space="preserve"> </w:t>
+      </w:r>
+      <w:proofErr w:type="spellStart"/>
+      <w:r>
+        <w:rPr>
+          <w:rFonts w:ascii="Times New Roman" w:hAnsi="Times New Roman" w:cs="Times New Roman"/>
+          <w:sz w:val="28"/>
+          <w:szCs w:val="28"/>
+        </w:rPr>
+        <w:t>năng</w:t>
+      </w:r>
+      <w:proofErr w:type="spellEnd"/>
+      <w:r>
+        <w:rPr>
+          <w:rFonts w:ascii="Times New Roman" w:hAnsi="Times New Roman" w:cs="Times New Roman"/>
+          <w:sz w:val="28"/>
+          <w:szCs w:val="28"/>
+        </w:rPr>
+        <w:t xml:space="preserve"> </w:t>
+      </w:r>
+      <w:proofErr w:type="spellStart"/>
+      <w:r>
+        <w:rPr>
+          <w:rFonts w:ascii="Times New Roman" w:hAnsi="Times New Roman" w:cs="Times New Roman"/>
+          <w:sz w:val="28"/>
+          <w:szCs w:val="28"/>
+        </w:rPr>
+        <w:t>phù</w:t>
+      </w:r>
+      <w:proofErr w:type="spellEnd"/>
+      <w:r>
+        <w:rPr>
+          <w:rFonts w:ascii="Times New Roman" w:hAnsi="Times New Roman" w:cs="Times New Roman"/>
+          <w:sz w:val="28"/>
+          <w:szCs w:val="28"/>
+        </w:rPr>
+        <w:t xml:space="preserve"> </w:t>
+      </w:r>
+      <w:proofErr w:type="spellStart"/>
+      <w:r>
+        <w:rPr>
+          <w:rFonts w:ascii="Times New Roman" w:hAnsi="Times New Roman" w:cs="Times New Roman"/>
+          <w:sz w:val="28"/>
+          <w:szCs w:val="28"/>
+        </w:rPr>
+        <w:t>hợp</w:t>
+      </w:r>
+      <w:proofErr w:type="spellEnd"/>
+      <w:r>
+        <w:rPr>
+          <w:rFonts w:ascii="Times New Roman" w:hAnsi="Times New Roman" w:cs="Times New Roman"/>
+          <w:sz w:val="28"/>
+          <w:szCs w:val="28"/>
+        </w:rPr>
+        <w:t xml:space="preserve"> </w:t>
+      </w:r>
+      <w:proofErr w:type="spellStart"/>
+      <w:r>
+        <w:rPr>
+          <w:rFonts w:ascii="Times New Roman" w:hAnsi="Times New Roman" w:cs="Times New Roman"/>
+          <w:sz w:val="28"/>
+          <w:szCs w:val="28"/>
+        </w:rPr>
+        <w:t>các</w:t>
+      </w:r>
+      <w:proofErr w:type="spellEnd"/>
+      <w:r>
+        <w:rPr>
+          <w:rFonts w:ascii="Times New Roman" w:hAnsi="Times New Roman" w:cs="Times New Roman"/>
+          <w:sz w:val="28"/>
+          <w:szCs w:val="28"/>
+        </w:rPr>
+        <w:t xml:space="preserve"> </w:t>
+      </w:r>
+      <w:proofErr w:type="spellStart"/>
+      <w:r>
+        <w:rPr>
+          <w:rFonts w:ascii="Times New Roman" w:hAnsi="Times New Roman" w:cs="Times New Roman"/>
+          <w:sz w:val="28"/>
+          <w:szCs w:val="28"/>
+        </w:rPr>
+        <w:t>khía</w:t>
+      </w:r>
+      <w:proofErr w:type="spellEnd"/>
+      <w:r>
+        <w:rPr>
+          <w:rFonts w:ascii="Times New Roman" w:hAnsi="Times New Roman" w:cs="Times New Roman"/>
+          <w:sz w:val="28"/>
+          <w:szCs w:val="28"/>
+        </w:rPr>
+        <w:t xml:space="preserve"> </w:t>
+      </w:r>
+      <w:proofErr w:type="spellStart"/>
+      <w:r>
+        <w:rPr>
+          <w:rFonts w:ascii="Times New Roman" w:hAnsi="Times New Roman" w:cs="Times New Roman"/>
+          <w:sz w:val="28"/>
+          <w:szCs w:val="28"/>
+        </w:rPr>
+        <w:t>cạnh</w:t>
+      </w:r>
+      <w:proofErr w:type="spellEnd"/>
+      <w:r>
+        <w:rPr>
+          <w:rFonts w:ascii="Times New Roman" w:hAnsi="Times New Roman" w:cs="Times New Roman"/>
+          <w:sz w:val="28"/>
+          <w:szCs w:val="28"/>
+        </w:rPr>
+        <w:t xml:space="preserve"> </w:t>
+      </w:r>
+      <w:proofErr w:type="spellStart"/>
+      <w:r>
+        <w:rPr>
+          <w:rFonts w:ascii="Times New Roman" w:hAnsi="Times New Roman" w:cs="Times New Roman"/>
+          <w:sz w:val="28"/>
+          <w:szCs w:val="28"/>
+        </w:rPr>
+        <w:t>người</w:t>
+      </w:r>
+      <w:proofErr w:type="spellEnd"/>
+      <w:r>
+        <w:rPr>
+          <w:rFonts w:ascii="Times New Roman" w:hAnsi="Times New Roman" w:cs="Times New Roman"/>
+          <w:sz w:val="28"/>
+          <w:szCs w:val="28"/>
+        </w:rPr>
+        <w:t xml:space="preserve"> </w:t>
+      </w:r>
+      <w:proofErr w:type="spellStart"/>
+      <w:r>
+        <w:rPr>
+          <w:rFonts w:ascii="Times New Roman" w:hAnsi="Times New Roman" w:cs="Times New Roman"/>
+          <w:sz w:val="28"/>
+          <w:szCs w:val="28"/>
+        </w:rPr>
+        <w:t>dùng</w:t>
+      </w:r>
+      <w:proofErr w:type="spellEnd"/>
+      <w:r>
+        <w:rPr>
+          <w:rFonts w:ascii="Times New Roman" w:hAnsi="Times New Roman" w:cs="Times New Roman"/>
+          <w:sz w:val="28"/>
+          <w:szCs w:val="28"/>
+        </w:rPr>
+        <w:t xml:space="preserve"> </w:t>
+      </w:r>
+      <w:proofErr w:type="spellStart"/>
+      <w:r>
+        <w:rPr>
+          <w:rFonts w:ascii="Times New Roman" w:hAnsi="Times New Roman" w:cs="Times New Roman"/>
+          <w:sz w:val="28"/>
+          <w:szCs w:val="28"/>
+        </w:rPr>
+        <w:t>và</w:t>
+      </w:r>
+      <w:proofErr w:type="spellEnd"/>
+      <w:r>
+        <w:rPr>
+          <w:rFonts w:ascii="Times New Roman" w:hAnsi="Times New Roman" w:cs="Times New Roman"/>
+          <w:sz w:val="28"/>
+          <w:szCs w:val="28"/>
+        </w:rPr>
+        <w:t xml:space="preserve"> </w:t>
+      </w:r>
+      <w:proofErr w:type="spellStart"/>
+      <w:r>
+        <w:rPr>
+          <w:rFonts w:ascii="Times New Roman" w:hAnsi="Times New Roman" w:cs="Times New Roman"/>
+          <w:sz w:val="28"/>
+          <w:szCs w:val="28"/>
+        </w:rPr>
+        <w:t>mô</w:t>
+      </w:r>
+      <w:proofErr w:type="spellEnd"/>
+      <w:r>
+        <w:rPr>
+          <w:rFonts w:ascii="Times New Roman" w:hAnsi="Times New Roman" w:cs="Times New Roman"/>
+          <w:sz w:val="28"/>
+          <w:szCs w:val="28"/>
+        </w:rPr>
+        <w:t xml:space="preserve"> </w:t>
+      </w:r>
+      <w:proofErr w:type="spellStart"/>
+      <w:r>
+        <w:rPr>
+          <w:rFonts w:ascii="Times New Roman" w:hAnsi="Times New Roman" w:cs="Times New Roman"/>
+          <w:sz w:val="28"/>
+          <w:szCs w:val="28"/>
+        </w:rPr>
+        <w:t>tả</w:t>
+      </w:r>
+      <w:proofErr w:type="spellEnd"/>
+      <w:r>
+        <w:rPr>
+          <w:rFonts w:ascii="Times New Roman" w:hAnsi="Times New Roman" w:cs="Times New Roman"/>
+          <w:sz w:val="28"/>
+          <w:szCs w:val="28"/>
+        </w:rPr>
+        <w:t xml:space="preserve"> </w:t>
+      </w:r>
+      <w:proofErr w:type="spellStart"/>
+      <w:r>
+        <w:rPr>
+          <w:rFonts w:ascii="Times New Roman" w:hAnsi="Times New Roman" w:cs="Times New Roman"/>
+          <w:sz w:val="28"/>
+          <w:szCs w:val="28"/>
+        </w:rPr>
+        <w:t>ngắn</w:t>
+      </w:r>
+      <w:proofErr w:type="spellEnd"/>
+      <w:r>
+        <w:rPr>
+          <w:rFonts w:ascii="Times New Roman" w:hAnsi="Times New Roman" w:cs="Times New Roman"/>
+          <w:sz w:val="28"/>
+          <w:szCs w:val="28"/>
+        </w:rPr>
+        <w:t xml:space="preserve"> </w:t>
+      </w:r>
+      <w:proofErr w:type="spellStart"/>
+      <w:r>
+        <w:rPr>
+          <w:rFonts w:ascii="Times New Roman" w:hAnsi="Times New Roman" w:cs="Times New Roman"/>
+          <w:sz w:val="28"/>
+          <w:szCs w:val="28"/>
+        </w:rPr>
+        <w:t>về</w:t>
+      </w:r>
+      <w:proofErr w:type="spellEnd"/>
+      <w:r>
+        <w:rPr>
+          <w:rFonts w:ascii="Times New Roman" w:hAnsi="Times New Roman" w:cs="Times New Roman"/>
+          <w:sz w:val="28"/>
+          <w:szCs w:val="28"/>
+        </w:rPr>
+        <w:t xml:space="preserve"> </w:t>
+      </w:r>
+      <w:proofErr w:type="spellStart"/>
+      <w:r>
+        <w:rPr>
+          <w:rFonts w:ascii="Times New Roman" w:hAnsi="Times New Roman" w:cs="Times New Roman"/>
+          <w:sz w:val="28"/>
+          <w:szCs w:val="28"/>
+        </w:rPr>
+        <w:t>chúng</w:t>
+      </w:r>
+      <w:proofErr w:type="spellEnd"/>
       <w:r>
         <w:rPr>
           <w:rFonts w:ascii="Times New Roman" w:hAnsi="Times New Roman" w:cs="Times New Roman"/>
@@ -5865,13 +6815,131 @@
         </w:rPr>
         <w:t xml:space="preserve"> </w:t>
       </w:r>
-      <w:r>
-        <w:rPr>
-          <w:rFonts w:ascii="Times New Roman" w:hAnsi="Times New Roman" w:cs="Times New Roman"/>
-          <w:sz w:val="28"/>
-          <w:szCs w:val="28"/>
-        </w:rPr>
-        <w:t>nhằm định hướng cho việc xây dựng Website</w:t>
+      <w:proofErr w:type="spellStart"/>
+      <w:r>
+        <w:rPr>
+          <w:rFonts w:ascii="Times New Roman" w:hAnsi="Times New Roman" w:cs="Times New Roman"/>
+          <w:sz w:val="28"/>
+          <w:szCs w:val="28"/>
+        </w:rPr>
+        <w:t>nhằm</w:t>
+      </w:r>
+      <w:proofErr w:type="spellEnd"/>
+      <w:r>
+        <w:rPr>
+          <w:rFonts w:ascii="Times New Roman" w:hAnsi="Times New Roman" w:cs="Times New Roman"/>
+          <w:sz w:val="28"/>
+          <w:szCs w:val="28"/>
+        </w:rPr>
+        <w:t xml:space="preserve"> </w:t>
+      </w:r>
+      <w:proofErr w:type="spellStart"/>
+      <w:r>
+        <w:rPr>
+          <w:rFonts w:ascii="Times New Roman" w:hAnsi="Times New Roman" w:cs="Times New Roman"/>
+          <w:sz w:val="28"/>
+          <w:szCs w:val="28"/>
+        </w:rPr>
+        <w:t>định</w:t>
+      </w:r>
+      <w:proofErr w:type="spellEnd"/>
+      <w:r>
+        <w:rPr>
+          <w:rFonts w:ascii="Times New Roman" w:hAnsi="Times New Roman" w:cs="Times New Roman"/>
+          <w:sz w:val="28"/>
+          <w:szCs w:val="28"/>
+        </w:rPr>
+        <w:t xml:space="preserve"> </w:t>
+      </w:r>
+      <w:proofErr w:type="spellStart"/>
+      <w:r>
+        <w:rPr>
+          <w:rFonts w:ascii="Times New Roman" w:hAnsi="Times New Roman" w:cs="Times New Roman"/>
+          <w:sz w:val="28"/>
+          <w:szCs w:val="28"/>
+        </w:rPr>
+        <w:t>hướng</w:t>
+      </w:r>
+      <w:proofErr w:type="spellEnd"/>
+      <w:r>
+        <w:rPr>
+          <w:rFonts w:ascii="Times New Roman" w:hAnsi="Times New Roman" w:cs="Times New Roman"/>
+          <w:sz w:val="28"/>
+          <w:szCs w:val="28"/>
+        </w:rPr>
+        <w:t xml:space="preserve"> </w:t>
+      </w:r>
+      <w:proofErr w:type="spellStart"/>
+      <w:r>
+        <w:rPr>
+          <w:rFonts w:ascii="Times New Roman" w:hAnsi="Times New Roman" w:cs="Times New Roman"/>
+          <w:sz w:val="28"/>
+          <w:szCs w:val="28"/>
+        </w:rPr>
+        <w:t>cho</w:t>
+      </w:r>
+      <w:proofErr w:type="spellEnd"/>
+      <w:r>
+        <w:rPr>
+          <w:rFonts w:ascii="Times New Roman" w:hAnsi="Times New Roman" w:cs="Times New Roman"/>
+          <w:sz w:val="28"/>
+          <w:szCs w:val="28"/>
+        </w:rPr>
+        <w:t xml:space="preserve"> </w:t>
+      </w:r>
+      <w:proofErr w:type="spellStart"/>
+      <w:r>
+        <w:rPr>
+          <w:rFonts w:ascii="Times New Roman" w:hAnsi="Times New Roman" w:cs="Times New Roman"/>
+          <w:sz w:val="28"/>
+          <w:szCs w:val="28"/>
+        </w:rPr>
+        <w:t>việc</w:t>
+      </w:r>
+      <w:proofErr w:type="spellEnd"/>
+      <w:r>
+        <w:rPr>
+          <w:rFonts w:ascii="Times New Roman" w:hAnsi="Times New Roman" w:cs="Times New Roman"/>
+          <w:sz w:val="28"/>
+          <w:szCs w:val="28"/>
+        </w:rPr>
+        <w:t xml:space="preserve"> </w:t>
+      </w:r>
+      <w:proofErr w:type="spellStart"/>
+      <w:r>
+        <w:rPr>
+          <w:rFonts w:ascii="Times New Roman" w:hAnsi="Times New Roman" w:cs="Times New Roman"/>
+          <w:sz w:val="28"/>
+          <w:szCs w:val="28"/>
+        </w:rPr>
+        <w:t>xây</w:t>
+      </w:r>
+      <w:proofErr w:type="spellEnd"/>
+      <w:r>
+        <w:rPr>
+          <w:rFonts w:ascii="Times New Roman" w:hAnsi="Times New Roman" w:cs="Times New Roman"/>
+          <w:sz w:val="28"/>
+          <w:szCs w:val="28"/>
+        </w:rPr>
+        <w:t xml:space="preserve"> </w:t>
+      </w:r>
+      <w:proofErr w:type="spellStart"/>
+      <w:r>
+        <w:rPr>
+          <w:rFonts w:ascii="Times New Roman" w:hAnsi="Times New Roman" w:cs="Times New Roman"/>
+          <w:sz w:val="28"/>
+          <w:szCs w:val="28"/>
+        </w:rPr>
+        <w:t>dựng</w:t>
+      </w:r>
+      <w:proofErr w:type="spellEnd"/>
+      <w:r>
+        <w:rPr>
+          <w:rFonts w:ascii="Times New Roman" w:hAnsi="Times New Roman" w:cs="Times New Roman"/>
+          <w:sz w:val="28"/>
+          <w:szCs w:val="28"/>
+        </w:rPr>
+        <w:t xml:space="preserve"> Website</w:t>
       </w:r>
       <w:r>
         <w:rPr>
@@ -5882,6 +6950,7 @@
         </w:rPr>
         <w:t xml:space="preserve"> bán hàng </w:t>
       </w:r>
+      <w:proofErr w:type="spellStart"/>
       <w:r>
         <w:rPr>
           <w:rFonts w:ascii="Times New Roman" w:hAnsi="Times New Roman" w:cs="Times New Roman"/>
@@ -5889,8 +6958,149 @@
           <w:szCs w:val="28"/>
           <w:lang w:val="en-US"/>
         </w:rPr>
-        <w:t>về trang trí nội thất, quà lưu niệm</w:t>
-      </w:r>
+        <w:t>về</w:t>
+      </w:r>
+      <w:proofErr w:type="spellEnd"/>
+      <w:r>
+        <w:rPr>
+          <w:rFonts w:ascii="Times New Roman" w:hAnsi="Times New Roman" w:cs="Times New Roman"/>
+          <w:sz w:val="28"/>
+          <w:szCs w:val="28"/>
+          <w:lang w:val="en-US"/>
+        </w:rPr>
+        <w:t xml:space="preserve"> </w:t>
+      </w:r>
+      <w:proofErr w:type="spellStart"/>
+      <w:r>
+        <w:rPr>
+          <w:rFonts w:ascii="Times New Roman" w:hAnsi="Times New Roman" w:cs="Times New Roman"/>
+          <w:sz w:val="28"/>
+          <w:szCs w:val="28"/>
+          <w:lang w:val="en-US"/>
+        </w:rPr>
+        <w:t>trang</w:t>
+      </w:r>
+      <w:proofErr w:type="spellEnd"/>
+      <w:r>
+        <w:rPr>
+          <w:rFonts w:ascii="Times New Roman" w:hAnsi="Times New Roman" w:cs="Times New Roman"/>
+          <w:sz w:val="28"/>
+          <w:szCs w:val="28"/>
+          <w:lang w:val="en-US"/>
+        </w:rPr>
+        <w:t xml:space="preserve"> </w:t>
+      </w:r>
+      <w:proofErr w:type="spellStart"/>
+      <w:r>
+        <w:rPr>
+          <w:rFonts w:ascii="Times New Roman" w:hAnsi="Times New Roman" w:cs="Times New Roman"/>
+          <w:sz w:val="28"/>
+          <w:szCs w:val="28"/>
+          <w:lang w:val="en-US"/>
+        </w:rPr>
+        <w:t>trí</w:t>
+      </w:r>
+      <w:proofErr w:type="spellEnd"/>
+      <w:r>
+        <w:rPr>
+          <w:rFonts w:ascii="Times New Roman" w:hAnsi="Times New Roman" w:cs="Times New Roman"/>
+          <w:sz w:val="28"/>
+          <w:szCs w:val="28"/>
+          <w:lang w:val="en-US"/>
+        </w:rPr>
+        <w:t xml:space="preserve"> </w:t>
+      </w:r>
+      <w:proofErr w:type="spellStart"/>
+      <w:r>
+        <w:rPr>
+          <w:rFonts w:ascii="Times New Roman" w:hAnsi="Times New Roman" w:cs="Times New Roman"/>
+          <w:sz w:val="28"/>
+          <w:szCs w:val="28"/>
+          <w:lang w:val="en-US"/>
+        </w:rPr>
+        <w:t>nội</w:t>
+      </w:r>
+      <w:proofErr w:type="spellEnd"/>
+      <w:r>
+        <w:rPr>
+          <w:rFonts w:ascii="Times New Roman" w:hAnsi="Times New Roman" w:cs="Times New Roman"/>
+          <w:sz w:val="28"/>
+          <w:szCs w:val="28"/>
+          <w:lang w:val="en-US"/>
+        </w:rPr>
+        <w:t xml:space="preserve"> </w:t>
+      </w:r>
+      <w:proofErr w:type="spellStart"/>
+      <w:r>
+        <w:rPr>
+          <w:rFonts w:ascii="Times New Roman" w:hAnsi="Times New Roman" w:cs="Times New Roman"/>
+          <w:sz w:val="28"/>
+          <w:szCs w:val="28"/>
+          <w:lang w:val="en-US"/>
+        </w:rPr>
+        <w:t>thất</w:t>
+      </w:r>
+      <w:proofErr w:type="spellEnd"/>
+      <w:r>
+        <w:rPr>
+          <w:rFonts w:ascii="Times New Roman" w:hAnsi="Times New Roman" w:cs="Times New Roman"/>
+          <w:sz w:val="28"/>
+          <w:szCs w:val="28"/>
+          <w:lang w:val="en-US"/>
+        </w:rPr>
+        <w:t xml:space="preserve">, </w:t>
+      </w:r>
+      <w:proofErr w:type="spellStart"/>
+      <w:r>
+        <w:rPr>
+          <w:rFonts w:ascii="Times New Roman" w:hAnsi="Times New Roman" w:cs="Times New Roman"/>
+          <w:sz w:val="28"/>
+          <w:szCs w:val="28"/>
+          <w:lang w:val="en-US"/>
+        </w:rPr>
+        <w:t>quà</w:t>
+      </w:r>
+      <w:proofErr w:type="spellEnd"/>
+      <w:r>
+        <w:rPr>
+          <w:rFonts w:ascii="Times New Roman" w:hAnsi="Times New Roman" w:cs="Times New Roman"/>
+          <w:sz w:val="28"/>
+          <w:szCs w:val="28"/>
+          <w:lang w:val="en-US"/>
+        </w:rPr>
+        <w:t xml:space="preserve"> </w:t>
+      </w:r>
+      <w:proofErr w:type="spellStart"/>
+      <w:r>
+        <w:rPr>
+          <w:rFonts w:ascii="Times New Roman" w:hAnsi="Times New Roman" w:cs="Times New Roman"/>
+          <w:sz w:val="28"/>
+          <w:szCs w:val="28"/>
+          <w:lang w:val="en-US"/>
+        </w:rPr>
+        <w:t>lưu</w:t>
+      </w:r>
+      <w:proofErr w:type="spellEnd"/>
+      <w:r>
+        <w:rPr>
+          <w:rFonts w:ascii="Times New Roman" w:hAnsi="Times New Roman" w:cs="Times New Roman"/>
+          <w:sz w:val="28"/>
+          <w:szCs w:val="28"/>
+          <w:lang w:val="en-US"/>
+        </w:rPr>
+        <w:t xml:space="preserve"> </w:t>
+      </w:r>
+      <w:proofErr w:type="spellStart"/>
+      <w:r>
+        <w:rPr>
+          <w:rFonts w:ascii="Times New Roman" w:hAnsi="Times New Roman" w:cs="Times New Roman"/>
+          <w:sz w:val="28"/>
+          <w:szCs w:val="28"/>
+          <w:lang w:val="en-US"/>
+        </w:rPr>
+        <w:t>niệm</w:t>
+      </w:r>
+      <w:proofErr w:type="spellEnd"/>
       <w:r>
         <w:rPr>
           <w:rFonts w:ascii="Times New Roman" w:hAnsi="Times New Roman" w:cs="Times New Roman"/>
@@ -5923,8 +7133,54 @@
           <w:sz w:val="28"/>
           <w:szCs w:val="28"/>
         </w:rPr>
-        <w:t>”. Đồng thời, nhóm</w:t>
-      </w:r>
+        <w:t xml:space="preserve">”. </w:t>
+      </w:r>
+      <w:proofErr w:type="spellStart"/>
+      <w:r>
+        <w:rPr>
+          <w:rFonts w:ascii="Times New Roman" w:hAnsi="Times New Roman" w:cs="Times New Roman"/>
+          <w:sz w:val="28"/>
+          <w:szCs w:val="28"/>
+        </w:rPr>
+        <w:t>Đồng</w:t>
+      </w:r>
+      <w:proofErr w:type="spellEnd"/>
+      <w:r>
+        <w:rPr>
+          <w:rFonts w:ascii="Times New Roman" w:hAnsi="Times New Roman" w:cs="Times New Roman"/>
+          <w:sz w:val="28"/>
+          <w:szCs w:val="28"/>
+        </w:rPr>
+        <w:t xml:space="preserve"> </w:t>
+      </w:r>
+      <w:proofErr w:type="spellStart"/>
+      <w:r>
+        <w:rPr>
+          <w:rFonts w:ascii="Times New Roman" w:hAnsi="Times New Roman" w:cs="Times New Roman"/>
+          <w:sz w:val="28"/>
+          <w:szCs w:val="28"/>
+        </w:rPr>
+        <w:t>thời</w:t>
+      </w:r>
+      <w:proofErr w:type="spellEnd"/>
+      <w:r>
+        <w:rPr>
+          <w:rFonts w:ascii="Times New Roman" w:hAnsi="Times New Roman" w:cs="Times New Roman"/>
+          <w:sz w:val="28"/>
+          <w:szCs w:val="28"/>
+        </w:rPr>
+        <w:t xml:space="preserve">, </w:t>
+      </w:r>
+      <w:proofErr w:type="spellStart"/>
+      <w:r>
+        <w:rPr>
+          <w:rFonts w:ascii="Times New Roman" w:hAnsi="Times New Roman" w:cs="Times New Roman"/>
+          <w:sz w:val="28"/>
+          <w:szCs w:val="28"/>
+        </w:rPr>
+        <w:t>nhóm</w:t>
+      </w:r>
+      <w:proofErr w:type="spellEnd"/>
       <w:r>
         <w:rPr>
           <w:rFonts w:ascii="Times New Roman" w:hAnsi="Times New Roman" w:cs="Times New Roman"/>
@@ -5934,14 +7190,124 @@
         </w:rPr>
         <w:t xml:space="preserve"> </w:t>
       </w:r>
-      <w:r>
-        <w:rPr>
-          <w:rFonts w:ascii="Times New Roman" w:hAnsi="Times New Roman" w:cs="Times New Roman"/>
-          <w:sz w:val="28"/>
-          <w:szCs w:val="28"/>
-        </w:rPr>
-        <w:t>đã xác định mức độ quan trọng</w:t>
-      </w:r>
+      <w:proofErr w:type="spellStart"/>
+      <w:r>
+        <w:rPr>
+          <w:rFonts w:ascii="Times New Roman" w:hAnsi="Times New Roman" w:cs="Times New Roman"/>
+          <w:sz w:val="28"/>
+          <w:szCs w:val="28"/>
+        </w:rPr>
+        <w:t>đã</w:t>
+      </w:r>
+      <w:proofErr w:type="spellEnd"/>
+      <w:r>
+        <w:rPr>
+          <w:rFonts w:ascii="Times New Roman" w:hAnsi="Times New Roman" w:cs="Times New Roman"/>
+          <w:sz w:val="28"/>
+          <w:szCs w:val="28"/>
+        </w:rPr>
+        <w:t xml:space="preserve"> </w:t>
+      </w:r>
+      <w:proofErr w:type="spellStart"/>
+      <w:r>
+        <w:rPr>
+          <w:rFonts w:ascii="Times New Roman" w:hAnsi="Times New Roman" w:cs="Times New Roman"/>
+          <w:sz w:val="28"/>
+          <w:szCs w:val="28"/>
+        </w:rPr>
+        <w:t>xác</w:t>
+      </w:r>
+      <w:proofErr w:type="spellEnd"/>
+      <w:r>
+        <w:rPr>
+          <w:rFonts w:ascii="Times New Roman" w:hAnsi="Times New Roman" w:cs="Times New Roman"/>
+          <w:sz w:val="28"/>
+          <w:szCs w:val="28"/>
+        </w:rPr>
+        <w:t xml:space="preserve"> </w:t>
+      </w:r>
+      <w:proofErr w:type="spellStart"/>
+      <w:r>
+        <w:rPr>
+          <w:rFonts w:ascii="Times New Roman" w:hAnsi="Times New Roman" w:cs="Times New Roman"/>
+          <w:sz w:val="28"/>
+          <w:szCs w:val="28"/>
+        </w:rPr>
+        <w:t>định</w:t>
+      </w:r>
+      <w:proofErr w:type="spellEnd"/>
+      <w:r>
+        <w:rPr>
+          <w:rFonts w:ascii="Times New Roman" w:hAnsi="Times New Roman" w:cs="Times New Roman"/>
+          <w:sz w:val="28"/>
+          <w:szCs w:val="28"/>
+        </w:rPr>
+        <w:t xml:space="preserve"> </w:t>
+      </w:r>
+      <w:proofErr w:type="spellStart"/>
+      <w:r>
+        <w:rPr>
+          <w:rFonts w:ascii="Times New Roman" w:hAnsi="Times New Roman" w:cs="Times New Roman"/>
+          <w:sz w:val="28"/>
+          <w:szCs w:val="28"/>
+        </w:rPr>
+        <w:t>mức</w:t>
+      </w:r>
+      <w:proofErr w:type="spellEnd"/>
+      <w:r>
+        <w:rPr>
+          <w:rFonts w:ascii="Times New Roman" w:hAnsi="Times New Roman" w:cs="Times New Roman"/>
+          <w:sz w:val="28"/>
+          <w:szCs w:val="28"/>
+        </w:rPr>
+        <w:t xml:space="preserve"> </w:t>
+      </w:r>
+      <w:proofErr w:type="spellStart"/>
+      <w:r>
+        <w:rPr>
+          <w:rFonts w:ascii="Times New Roman" w:hAnsi="Times New Roman" w:cs="Times New Roman"/>
+          <w:sz w:val="28"/>
+          <w:szCs w:val="28"/>
+        </w:rPr>
+        <w:t>độ</w:t>
+      </w:r>
+      <w:proofErr w:type="spellEnd"/>
+      <w:r>
+        <w:rPr>
+          <w:rFonts w:ascii="Times New Roman" w:hAnsi="Times New Roman" w:cs="Times New Roman"/>
+          <w:sz w:val="28"/>
+          <w:szCs w:val="28"/>
+        </w:rPr>
+        <w:t xml:space="preserve"> </w:t>
+      </w:r>
+      <w:proofErr w:type="spellStart"/>
+      <w:r>
+        <w:rPr>
+          <w:rFonts w:ascii="Times New Roman" w:hAnsi="Times New Roman" w:cs="Times New Roman"/>
+          <w:sz w:val="28"/>
+          <w:szCs w:val="28"/>
+        </w:rPr>
+        <w:t>quan</w:t>
+      </w:r>
+      <w:proofErr w:type="spellEnd"/>
+      <w:r>
+        <w:rPr>
+          <w:rFonts w:ascii="Times New Roman" w:hAnsi="Times New Roman" w:cs="Times New Roman"/>
+          <w:sz w:val="28"/>
+          <w:szCs w:val="28"/>
+        </w:rPr>
+        <w:t xml:space="preserve"> </w:t>
+      </w:r>
+      <w:proofErr w:type="spellStart"/>
+      <w:r>
+        <w:rPr>
+          <w:rFonts w:ascii="Times New Roman" w:hAnsi="Times New Roman" w:cs="Times New Roman"/>
+          <w:sz w:val="28"/>
+          <w:szCs w:val="28"/>
+        </w:rPr>
+        <w:t>trọng</w:t>
+      </w:r>
+      <w:proofErr w:type="spellEnd"/>
       <w:r>
         <w:rPr>
           <w:rFonts w:ascii="Times New Roman" w:hAnsi="Times New Roman" w:cs="Times New Roman"/>
@@ -5951,13 +7317,95 @@
         </w:rPr>
         <w:t xml:space="preserve"> </w:t>
       </w:r>
-      <w:r>
-        <w:rPr>
-          <w:rFonts w:ascii="Times New Roman" w:hAnsi="Times New Roman" w:cs="Times New Roman"/>
-          <w:sz w:val="28"/>
-          <w:szCs w:val="28"/>
-        </w:rPr>
-        <w:t>của mỗi tính năng trong website.</w:t>
+      <w:proofErr w:type="spellStart"/>
+      <w:r>
+        <w:rPr>
+          <w:rFonts w:ascii="Times New Roman" w:hAnsi="Times New Roman" w:cs="Times New Roman"/>
+          <w:sz w:val="28"/>
+          <w:szCs w:val="28"/>
+        </w:rPr>
+        <w:t>của</w:t>
+      </w:r>
+      <w:proofErr w:type="spellEnd"/>
+      <w:r>
+        <w:rPr>
+          <w:rFonts w:ascii="Times New Roman" w:hAnsi="Times New Roman" w:cs="Times New Roman"/>
+          <w:sz w:val="28"/>
+          <w:szCs w:val="28"/>
+        </w:rPr>
+        <w:t xml:space="preserve"> </w:t>
+      </w:r>
+      <w:proofErr w:type="spellStart"/>
+      <w:r>
+        <w:rPr>
+          <w:rFonts w:ascii="Times New Roman" w:hAnsi="Times New Roman" w:cs="Times New Roman"/>
+          <w:sz w:val="28"/>
+          <w:szCs w:val="28"/>
+        </w:rPr>
+        <w:t>mỗi</w:t>
+      </w:r>
+      <w:proofErr w:type="spellEnd"/>
+      <w:r>
+        <w:rPr>
+          <w:rFonts w:ascii="Times New Roman" w:hAnsi="Times New Roman" w:cs="Times New Roman"/>
+          <w:sz w:val="28"/>
+          <w:szCs w:val="28"/>
+        </w:rPr>
+        <w:t xml:space="preserve"> </w:t>
+      </w:r>
+      <w:proofErr w:type="spellStart"/>
+      <w:r>
+        <w:rPr>
+          <w:rFonts w:ascii="Times New Roman" w:hAnsi="Times New Roman" w:cs="Times New Roman"/>
+          <w:sz w:val="28"/>
+          <w:szCs w:val="28"/>
+        </w:rPr>
+        <w:t>tính</w:t>
+      </w:r>
+      <w:proofErr w:type="spellEnd"/>
+      <w:r>
+        <w:rPr>
+          <w:rFonts w:ascii="Times New Roman" w:hAnsi="Times New Roman" w:cs="Times New Roman"/>
+          <w:sz w:val="28"/>
+          <w:szCs w:val="28"/>
+        </w:rPr>
+        <w:t xml:space="preserve"> </w:t>
+      </w:r>
+      <w:proofErr w:type="spellStart"/>
+      <w:r>
+        <w:rPr>
+          <w:rFonts w:ascii="Times New Roman" w:hAnsi="Times New Roman" w:cs="Times New Roman"/>
+          <w:sz w:val="28"/>
+          <w:szCs w:val="28"/>
+        </w:rPr>
+        <w:t>năng</w:t>
+      </w:r>
+      <w:proofErr w:type="spellEnd"/>
+      <w:r>
+        <w:rPr>
+          <w:rFonts w:ascii="Times New Roman" w:hAnsi="Times New Roman" w:cs="Times New Roman"/>
+          <w:sz w:val="28"/>
+          <w:szCs w:val="28"/>
+        </w:rPr>
+        <w:t xml:space="preserve"> </w:t>
+      </w:r>
+      <w:proofErr w:type="spellStart"/>
+      <w:r>
+        <w:rPr>
+          <w:rFonts w:ascii="Times New Roman" w:hAnsi="Times New Roman" w:cs="Times New Roman"/>
+          <w:sz w:val="28"/>
+          <w:szCs w:val="28"/>
+        </w:rPr>
+        <w:t>trong</w:t>
+      </w:r>
+      <w:proofErr w:type="spellEnd"/>
+      <w:r>
+        <w:rPr>
+          <w:rFonts w:ascii="Times New Roman" w:hAnsi="Times New Roman" w:cs="Times New Roman"/>
+          <w:sz w:val="28"/>
+          <w:szCs w:val="28"/>
+        </w:rPr>
+        <w:t xml:space="preserve"> website.</w:t>
       </w:r>
     </w:p>
     <w:p>
@@ -5989,13 +7437,185 @@
           <w:szCs w:val="28"/>
         </w:rPr>
       </w:pPr>
-      <w:r>
-        <w:rPr>
-          <w:rFonts w:ascii="Times New Roman" w:hAnsi="Times New Roman" w:cs="Times New Roman"/>
-          <w:sz w:val="28"/>
-          <w:szCs w:val="28"/>
-        </w:rPr>
-        <w:t>Mô phỏng rõ vai trò và nhu cầu người dùng.</w:t>
+      <w:proofErr w:type="spellStart"/>
+      <w:r>
+        <w:rPr>
+          <w:rFonts w:ascii="Times New Roman" w:hAnsi="Times New Roman" w:cs="Times New Roman"/>
+          <w:sz w:val="28"/>
+          <w:szCs w:val="28"/>
+        </w:rPr>
+        <w:t>Mô</w:t>
+      </w:r>
+      <w:proofErr w:type="spellEnd"/>
+      <w:r>
+        <w:rPr>
+          <w:rFonts w:ascii="Times New Roman" w:hAnsi="Times New Roman" w:cs="Times New Roman"/>
+          <w:sz w:val="28"/>
+          <w:szCs w:val="28"/>
+        </w:rPr>
+        <w:t xml:space="preserve"> </w:t>
+      </w:r>
+      <w:proofErr w:type="spellStart"/>
+      <w:r>
+        <w:rPr>
+          <w:rFonts w:ascii="Times New Roman" w:hAnsi="Times New Roman" w:cs="Times New Roman"/>
+          <w:sz w:val="28"/>
+          <w:szCs w:val="28"/>
+        </w:rPr>
+        <w:t>phỏng</w:t>
+      </w:r>
+      <w:proofErr w:type="spellEnd"/>
+      <w:r>
+        <w:rPr>
+          <w:rFonts w:ascii="Times New Roman" w:hAnsi="Times New Roman" w:cs="Times New Roman"/>
+          <w:sz w:val="28"/>
+          <w:szCs w:val="28"/>
+        </w:rPr>
+        <w:t xml:space="preserve"> </w:t>
+      </w:r>
+      <w:proofErr w:type="spellStart"/>
+      <w:r>
+        <w:rPr>
+          <w:rFonts w:ascii="Times New Roman" w:hAnsi="Times New Roman" w:cs="Times New Roman"/>
+          <w:sz w:val="28"/>
+          <w:szCs w:val="28"/>
+        </w:rPr>
+        <w:t>rõ</w:t>
+      </w:r>
+      <w:proofErr w:type="spellEnd"/>
+      <w:r>
+        <w:rPr>
+          <w:rFonts w:ascii="Times New Roman" w:hAnsi="Times New Roman" w:cs="Times New Roman"/>
+          <w:sz w:val="28"/>
+          <w:szCs w:val="28"/>
+        </w:rPr>
+        <w:t xml:space="preserve"> </w:t>
+      </w:r>
+      <w:proofErr w:type="spellStart"/>
+      <w:r>
+        <w:rPr>
+          <w:rFonts w:ascii="Times New Roman" w:hAnsi="Times New Roman" w:cs="Times New Roman"/>
+          <w:sz w:val="28"/>
+          <w:szCs w:val="28"/>
+        </w:rPr>
+        <w:t>vai</w:t>
+      </w:r>
+      <w:proofErr w:type="spellEnd"/>
+      <w:r>
+        <w:rPr>
+          <w:rFonts w:ascii="Times New Roman" w:hAnsi="Times New Roman" w:cs="Times New Roman"/>
+          <w:sz w:val="28"/>
+          <w:szCs w:val="28"/>
+        </w:rPr>
+        <w:t xml:space="preserve"> </w:t>
+      </w:r>
+      <w:proofErr w:type="spellStart"/>
+      <w:r>
+        <w:rPr>
+          <w:rFonts w:ascii="Times New Roman" w:hAnsi="Times New Roman" w:cs="Times New Roman"/>
+          <w:sz w:val="28"/>
+          <w:szCs w:val="28"/>
+        </w:rPr>
+        <w:t>trò</w:t>
+      </w:r>
+      <w:proofErr w:type="spellEnd"/>
+      <w:r>
+        <w:rPr>
+          <w:rFonts w:ascii="Times New Roman" w:hAnsi="Times New Roman" w:cs="Times New Roman"/>
+          <w:sz w:val="28"/>
+          <w:szCs w:val="28"/>
+        </w:rPr>
+        <w:t xml:space="preserve"> </w:t>
+      </w:r>
+      <w:proofErr w:type="spellStart"/>
+      <w:r>
+        <w:rPr>
+          <w:rFonts w:ascii="Times New Roman" w:hAnsi="Times New Roman" w:cs="Times New Roman"/>
+          <w:sz w:val="28"/>
+          <w:szCs w:val="28"/>
+        </w:rPr>
+        <w:t>và</w:t>
+      </w:r>
+      <w:proofErr w:type="spellEnd"/>
+      <w:r>
+        <w:rPr>
+          <w:rFonts w:ascii="Times New Roman" w:hAnsi="Times New Roman" w:cs="Times New Roman"/>
+          <w:sz w:val="28"/>
+          <w:szCs w:val="28"/>
+        </w:rPr>
+        <w:t xml:space="preserve"> </w:t>
+      </w:r>
+      <w:proofErr w:type="spellStart"/>
+      <w:r>
+        <w:rPr>
+          <w:rFonts w:ascii="Times New Roman" w:hAnsi="Times New Roman" w:cs="Times New Roman"/>
+          <w:sz w:val="28"/>
+          <w:szCs w:val="28"/>
+        </w:rPr>
+        <w:t>nhu</w:t>
+      </w:r>
+      <w:proofErr w:type="spellEnd"/>
+      <w:r>
+        <w:rPr>
+          <w:rFonts w:ascii="Times New Roman" w:hAnsi="Times New Roman" w:cs="Times New Roman"/>
+          <w:sz w:val="28"/>
+          <w:szCs w:val="28"/>
+        </w:rPr>
+        <w:t xml:space="preserve"> </w:t>
+      </w:r>
+      <w:proofErr w:type="spellStart"/>
+      <w:r>
+        <w:rPr>
+          <w:rFonts w:ascii="Times New Roman" w:hAnsi="Times New Roman" w:cs="Times New Roman"/>
+          <w:sz w:val="28"/>
+          <w:szCs w:val="28"/>
+        </w:rPr>
+        <w:t>cầu</w:t>
+      </w:r>
+      <w:proofErr w:type="spellEnd"/>
+      <w:r>
+        <w:rPr>
+          <w:rFonts w:ascii="Times New Roman" w:hAnsi="Times New Roman" w:cs="Times New Roman"/>
+          <w:sz w:val="28"/>
+          <w:szCs w:val="28"/>
+        </w:rPr>
+        <w:t xml:space="preserve"> </w:t>
+      </w:r>
+      <w:proofErr w:type="spellStart"/>
+      <w:r>
+        <w:rPr>
+          <w:rFonts w:ascii="Times New Roman" w:hAnsi="Times New Roman" w:cs="Times New Roman"/>
+          <w:sz w:val="28"/>
+          <w:szCs w:val="28"/>
+        </w:rPr>
+        <w:t>người</w:t>
+      </w:r>
+      <w:proofErr w:type="spellEnd"/>
+      <w:r>
+        <w:rPr>
+          <w:rFonts w:ascii="Times New Roman" w:hAnsi="Times New Roman" w:cs="Times New Roman"/>
+          <w:sz w:val="28"/>
+          <w:szCs w:val="28"/>
+        </w:rPr>
+        <w:t xml:space="preserve"> </w:t>
+      </w:r>
+      <w:proofErr w:type="spellStart"/>
+      <w:r>
+        <w:rPr>
+          <w:rFonts w:ascii="Times New Roman" w:hAnsi="Times New Roman" w:cs="Times New Roman"/>
+          <w:sz w:val="28"/>
+          <w:szCs w:val="28"/>
+        </w:rPr>
+        <w:t>dùng</w:t>
+      </w:r>
+      <w:proofErr w:type="spellEnd"/>
+      <w:r>
+        <w:rPr>
+          <w:rFonts w:ascii="Times New Roman" w:hAnsi="Times New Roman" w:cs="Times New Roman"/>
+          <w:sz w:val="28"/>
+          <w:szCs w:val="28"/>
+        </w:rPr>
+        <w:t>.</w:t>
       </w:r>
     </w:p>
     <w:p>
@@ -6006,13 +7626,221 @@
           <w:szCs w:val="28"/>
         </w:rPr>
       </w:pPr>
-      <w:r>
-        <w:rPr>
-          <w:rFonts w:ascii="Times New Roman" w:hAnsi="Times New Roman" w:cs="Times New Roman"/>
-          <w:sz w:val="28"/>
-          <w:szCs w:val="28"/>
-        </w:rPr>
-        <w:t>Mô phỏng ngắn về cách thức hoạt động của các tính năng.</w:t>
+      <w:proofErr w:type="spellStart"/>
+      <w:r>
+        <w:rPr>
+          <w:rFonts w:ascii="Times New Roman" w:hAnsi="Times New Roman" w:cs="Times New Roman"/>
+          <w:sz w:val="28"/>
+          <w:szCs w:val="28"/>
+        </w:rPr>
+        <w:t>Mô</w:t>
+      </w:r>
+      <w:proofErr w:type="spellEnd"/>
+      <w:r>
+        <w:rPr>
+          <w:rFonts w:ascii="Times New Roman" w:hAnsi="Times New Roman" w:cs="Times New Roman"/>
+          <w:sz w:val="28"/>
+          <w:szCs w:val="28"/>
+        </w:rPr>
+        <w:t xml:space="preserve"> </w:t>
+      </w:r>
+      <w:proofErr w:type="spellStart"/>
+      <w:r>
+        <w:rPr>
+          <w:rFonts w:ascii="Times New Roman" w:hAnsi="Times New Roman" w:cs="Times New Roman"/>
+          <w:sz w:val="28"/>
+          <w:szCs w:val="28"/>
+        </w:rPr>
+        <w:t>phỏng</w:t>
+      </w:r>
+      <w:proofErr w:type="spellEnd"/>
+      <w:r>
+        <w:rPr>
+          <w:rFonts w:ascii="Times New Roman" w:hAnsi="Times New Roman" w:cs="Times New Roman"/>
+          <w:sz w:val="28"/>
+          <w:szCs w:val="28"/>
+        </w:rPr>
+        <w:t xml:space="preserve"> </w:t>
+      </w:r>
+      <w:proofErr w:type="spellStart"/>
+      <w:r>
+        <w:rPr>
+          <w:rFonts w:ascii="Times New Roman" w:hAnsi="Times New Roman" w:cs="Times New Roman"/>
+          <w:sz w:val="28"/>
+          <w:szCs w:val="28"/>
+        </w:rPr>
+        <w:t>ngắn</w:t>
+      </w:r>
+      <w:proofErr w:type="spellEnd"/>
+      <w:r>
+        <w:rPr>
+          <w:rFonts w:ascii="Times New Roman" w:hAnsi="Times New Roman" w:cs="Times New Roman"/>
+          <w:sz w:val="28"/>
+          <w:szCs w:val="28"/>
+        </w:rPr>
+        <w:t xml:space="preserve"> </w:t>
+      </w:r>
+      <w:proofErr w:type="spellStart"/>
+      <w:r>
+        <w:rPr>
+          <w:rFonts w:ascii="Times New Roman" w:hAnsi="Times New Roman" w:cs="Times New Roman"/>
+          <w:sz w:val="28"/>
+          <w:szCs w:val="28"/>
+        </w:rPr>
+        <w:t>về</w:t>
+      </w:r>
+      <w:proofErr w:type="spellEnd"/>
+      <w:r>
+        <w:rPr>
+          <w:rFonts w:ascii="Times New Roman" w:hAnsi="Times New Roman" w:cs="Times New Roman"/>
+          <w:sz w:val="28"/>
+          <w:szCs w:val="28"/>
+        </w:rPr>
+        <w:t xml:space="preserve"> </w:t>
+      </w:r>
+      <w:proofErr w:type="spellStart"/>
+      <w:r>
+        <w:rPr>
+          <w:rFonts w:ascii="Times New Roman" w:hAnsi="Times New Roman" w:cs="Times New Roman"/>
+          <w:sz w:val="28"/>
+          <w:szCs w:val="28"/>
+        </w:rPr>
+        <w:t>cách</w:t>
+      </w:r>
+      <w:proofErr w:type="spellEnd"/>
+      <w:r>
+        <w:rPr>
+          <w:rFonts w:ascii="Times New Roman" w:hAnsi="Times New Roman" w:cs="Times New Roman"/>
+          <w:sz w:val="28"/>
+          <w:szCs w:val="28"/>
+        </w:rPr>
+        <w:t xml:space="preserve"> </w:t>
+      </w:r>
+      <w:proofErr w:type="spellStart"/>
+      <w:r>
+        <w:rPr>
+          <w:rFonts w:ascii="Times New Roman" w:hAnsi="Times New Roman" w:cs="Times New Roman"/>
+          <w:sz w:val="28"/>
+          <w:szCs w:val="28"/>
+        </w:rPr>
+        <w:t>thức</w:t>
+      </w:r>
+      <w:proofErr w:type="spellEnd"/>
+      <w:r>
+        <w:rPr>
+          <w:rFonts w:ascii="Times New Roman" w:hAnsi="Times New Roman" w:cs="Times New Roman"/>
+          <w:sz w:val="28"/>
+          <w:szCs w:val="28"/>
+        </w:rPr>
+        <w:t xml:space="preserve"> </w:t>
+      </w:r>
+      <w:proofErr w:type="spellStart"/>
+      <w:r>
+        <w:rPr>
+          <w:rFonts w:ascii="Times New Roman" w:hAnsi="Times New Roman" w:cs="Times New Roman"/>
+          <w:sz w:val="28"/>
+          <w:szCs w:val="28"/>
+        </w:rPr>
+        <w:t>hoạt</w:t>
+      </w:r>
+      <w:proofErr w:type="spellEnd"/>
+      <w:r>
+        <w:rPr>
+          <w:rFonts w:ascii="Times New Roman" w:hAnsi="Times New Roman" w:cs="Times New Roman"/>
+          <w:sz w:val="28"/>
+          <w:szCs w:val="28"/>
+        </w:rPr>
+        <w:t xml:space="preserve"> </w:t>
+      </w:r>
+      <w:proofErr w:type="spellStart"/>
+      <w:r>
+        <w:rPr>
+          <w:rFonts w:ascii="Times New Roman" w:hAnsi="Times New Roman" w:cs="Times New Roman"/>
+          <w:sz w:val="28"/>
+          <w:szCs w:val="28"/>
+        </w:rPr>
+        <w:t>động</w:t>
+      </w:r>
+      <w:proofErr w:type="spellEnd"/>
+      <w:r>
+        <w:rPr>
+          <w:rFonts w:ascii="Times New Roman" w:hAnsi="Times New Roman" w:cs="Times New Roman"/>
+          <w:sz w:val="28"/>
+          <w:szCs w:val="28"/>
+        </w:rPr>
+        <w:t xml:space="preserve"> </w:t>
+      </w:r>
+      <w:proofErr w:type="spellStart"/>
+      <w:r>
+        <w:rPr>
+          <w:rFonts w:ascii="Times New Roman" w:hAnsi="Times New Roman" w:cs="Times New Roman"/>
+          <w:sz w:val="28"/>
+          <w:szCs w:val="28"/>
+        </w:rPr>
+        <w:t>của</w:t>
+      </w:r>
+      <w:proofErr w:type="spellEnd"/>
+      <w:r>
+        <w:rPr>
+          <w:rFonts w:ascii="Times New Roman" w:hAnsi="Times New Roman" w:cs="Times New Roman"/>
+          <w:sz w:val="28"/>
+          <w:szCs w:val="28"/>
+        </w:rPr>
+        <w:t xml:space="preserve"> </w:t>
+      </w:r>
+      <w:proofErr w:type="spellStart"/>
+      <w:r>
+        <w:rPr>
+          <w:rFonts w:ascii="Times New Roman" w:hAnsi="Times New Roman" w:cs="Times New Roman"/>
+          <w:sz w:val="28"/>
+          <w:szCs w:val="28"/>
+        </w:rPr>
+        <w:t>các</w:t>
+      </w:r>
+      <w:proofErr w:type="spellEnd"/>
+      <w:r>
+        <w:rPr>
+          <w:rFonts w:ascii="Times New Roman" w:hAnsi="Times New Roman" w:cs="Times New Roman"/>
+          <w:sz w:val="28"/>
+          <w:szCs w:val="28"/>
+        </w:rPr>
+        <w:t xml:space="preserve"> </w:t>
+      </w:r>
+      <w:proofErr w:type="spellStart"/>
+      <w:r>
+        <w:rPr>
+          <w:rFonts w:ascii="Times New Roman" w:hAnsi="Times New Roman" w:cs="Times New Roman"/>
+          <w:sz w:val="28"/>
+          <w:szCs w:val="28"/>
+        </w:rPr>
+        <w:t>tính</w:t>
+      </w:r>
+      <w:proofErr w:type="spellEnd"/>
+      <w:r>
+        <w:rPr>
+          <w:rFonts w:ascii="Times New Roman" w:hAnsi="Times New Roman" w:cs="Times New Roman"/>
+          <w:sz w:val="28"/>
+          <w:szCs w:val="28"/>
+        </w:rPr>
+        <w:t xml:space="preserve"> </w:t>
+      </w:r>
+      <w:proofErr w:type="spellStart"/>
+      <w:r>
+        <w:rPr>
+          <w:rFonts w:ascii="Times New Roman" w:hAnsi="Times New Roman" w:cs="Times New Roman"/>
+          <w:sz w:val="28"/>
+          <w:szCs w:val="28"/>
+        </w:rPr>
+        <w:t>năng</w:t>
+      </w:r>
+      <w:proofErr w:type="spellEnd"/>
+      <w:r>
+        <w:rPr>
+          <w:rFonts w:ascii="Times New Roman" w:hAnsi="Times New Roman" w:cs="Times New Roman"/>
+          <w:sz w:val="28"/>
+          <w:szCs w:val="28"/>
+        </w:rPr>
+        <w:t>.</w:t>
       </w:r>
     </w:p>
     <w:p>
@@ -6023,13 +7851,203 @@
           <w:szCs w:val="28"/>
         </w:rPr>
       </w:pPr>
-      <w:r>
-        <w:rPr>
-          <w:rFonts w:ascii="Times New Roman" w:hAnsi="Times New Roman" w:cs="Times New Roman"/>
-          <w:sz w:val="28"/>
-          <w:szCs w:val="28"/>
-        </w:rPr>
-        <w:t xml:space="preserve">Sắp xếp mức độ quan trọng của mỗi tính năng trong </w:t>
+      <w:proofErr w:type="spellStart"/>
+      <w:r>
+        <w:rPr>
+          <w:rFonts w:ascii="Times New Roman" w:hAnsi="Times New Roman" w:cs="Times New Roman"/>
+          <w:sz w:val="28"/>
+          <w:szCs w:val="28"/>
+        </w:rPr>
+        <w:t>Sắp</w:t>
+      </w:r>
+      <w:proofErr w:type="spellEnd"/>
+      <w:r>
+        <w:rPr>
+          <w:rFonts w:ascii="Times New Roman" w:hAnsi="Times New Roman" w:cs="Times New Roman"/>
+          <w:sz w:val="28"/>
+          <w:szCs w:val="28"/>
+        </w:rPr>
+        <w:t xml:space="preserve"> </w:t>
+      </w:r>
+      <w:proofErr w:type="spellStart"/>
+      <w:r>
+        <w:rPr>
+          <w:rFonts w:ascii="Times New Roman" w:hAnsi="Times New Roman" w:cs="Times New Roman"/>
+          <w:sz w:val="28"/>
+          <w:szCs w:val="28"/>
+        </w:rPr>
+        <w:t>xếp</w:t>
+      </w:r>
+      <w:proofErr w:type="spellEnd"/>
+      <w:r>
+        <w:rPr>
+          <w:rFonts w:ascii="Times New Roman" w:hAnsi="Times New Roman" w:cs="Times New Roman"/>
+          <w:sz w:val="28"/>
+          <w:szCs w:val="28"/>
+        </w:rPr>
+        <w:t xml:space="preserve"> </w:t>
+      </w:r>
+      <w:proofErr w:type="spellStart"/>
+      <w:r>
+        <w:rPr>
+          <w:rFonts w:ascii="Times New Roman" w:hAnsi="Times New Roman" w:cs="Times New Roman"/>
+          <w:sz w:val="28"/>
+          <w:szCs w:val="28"/>
+        </w:rPr>
+        <w:t>mức</w:t>
+      </w:r>
+      <w:proofErr w:type="spellEnd"/>
+      <w:r>
+        <w:rPr>
+          <w:rFonts w:ascii="Times New Roman" w:hAnsi="Times New Roman" w:cs="Times New Roman"/>
+          <w:sz w:val="28"/>
+          <w:szCs w:val="28"/>
+        </w:rPr>
+        <w:t xml:space="preserve"> </w:t>
+      </w:r>
+      <w:proofErr w:type="spellStart"/>
+      <w:r>
+        <w:rPr>
+          <w:rFonts w:ascii="Times New Roman" w:hAnsi="Times New Roman" w:cs="Times New Roman"/>
+          <w:sz w:val="28"/>
+          <w:szCs w:val="28"/>
+        </w:rPr>
+        <w:t>độ</w:t>
+      </w:r>
+      <w:proofErr w:type="spellEnd"/>
+      <w:r>
+        <w:rPr>
+          <w:rFonts w:ascii="Times New Roman" w:hAnsi="Times New Roman" w:cs="Times New Roman"/>
+          <w:sz w:val="28"/>
+          <w:szCs w:val="28"/>
+        </w:rPr>
+        <w:t xml:space="preserve"> </w:t>
+      </w:r>
+      <w:proofErr w:type="spellStart"/>
+      <w:r>
+        <w:rPr>
+          <w:rFonts w:ascii="Times New Roman" w:hAnsi="Times New Roman" w:cs="Times New Roman"/>
+          <w:sz w:val="28"/>
+          <w:szCs w:val="28"/>
+        </w:rPr>
+        <w:t>quan</w:t>
+      </w:r>
+      <w:proofErr w:type="spellEnd"/>
+      <w:r>
+        <w:rPr>
+          <w:rFonts w:ascii="Times New Roman" w:hAnsi="Times New Roman" w:cs="Times New Roman"/>
+          <w:sz w:val="28"/>
+          <w:szCs w:val="28"/>
+        </w:rPr>
+        <w:t xml:space="preserve"> </w:t>
+      </w:r>
+      <w:proofErr w:type="spellStart"/>
+      <w:r>
+        <w:rPr>
+          <w:rFonts w:ascii="Times New Roman" w:hAnsi="Times New Roman" w:cs="Times New Roman"/>
+          <w:sz w:val="28"/>
+          <w:szCs w:val="28"/>
+        </w:rPr>
+        <w:t>trọng</w:t>
+      </w:r>
+      <w:proofErr w:type="spellEnd"/>
+      <w:r>
+        <w:rPr>
+          <w:rFonts w:ascii="Times New Roman" w:hAnsi="Times New Roman" w:cs="Times New Roman"/>
+          <w:sz w:val="28"/>
+          <w:szCs w:val="28"/>
+        </w:rPr>
+        <w:t xml:space="preserve"> </w:t>
+      </w:r>
+      <w:proofErr w:type="spellStart"/>
+      <w:r>
+        <w:rPr>
+          <w:rFonts w:ascii="Times New Roman" w:hAnsi="Times New Roman" w:cs="Times New Roman"/>
+          <w:sz w:val="28"/>
+          <w:szCs w:val="28"/>
+        </w:rPr>
+        <w:t>của</w:t>
+      </w:r>
+      <w:proofErr w:type="spellEnd"/>
+      <w:r>
+        <w:rPr>
+          <w:rFonts w:ascii="Times New Roman" w:hAnsi="Times New Roman" w:cs="Times New Roman"/>
+          <w:sz w:val="28"/>
+          <w:szCs w:val="28"/>
+        </w:rPr>
+        <w:t xml:space="preserve"> </w:t>
+      </w:r>
+      <w:proofErr w:type="spellStart"/>
+      <w:r>
+        <w:rPr>
+          <w:rFonts w:ascii="Times New Roman" w:hAnsi="Times New Roman" w:cs="Times New Roman"/>
+          <w:sz w:val="28"/>
+          <w:szCs w:val="28"/>
+        </w:rPr>
+        <w:t>mỗi</w:t>
+      </w:r>
+      <w:proofErr w:type="spellEnd"/>
+      <w:r>
+        <w:rPr>
+          <w:rFonts w:ascii="Times New Roman" w:hAnsi="Times New Roman" w:cs="Times New Roman"/>
+          <w:sz w:val="28"/>
+          <w:szCs w:val="28"/>
+        </w:rPr>
+        <w:t xml:space="preserve"> </w:t>
+      </w:r>
+      <w:proofErr w:type="spellStart"/>
+      <w:r>
+        <w:rPr>
+          <w:rFonts w:ascii="Times New Roman" w:hAnsi="Times New Roman" w:cs="Times New Roman"/>
+          <w:sz w:val="28"/>
+          <w:szCs w:val="28"/>
+        </w:rPr>
+        <w:t>tính</w:t>
+      </w:r>
+      <w:proofErr w:type="spellEnd"/>
+      <w:r>
+        <w:rPr>
+          <w:rFonts w:ascii="Times New Roman" w:hAnsi="Times New Roman" w:cs="Times New Roman"/>
+          <w:sz w:val="28"/>
+          <w:szCs w:val="28"/>
+        </w:rPr>
+        <w:t xml:space="preserve"> </w:t>
+      </w:r>
+      <w:proofErr w:type="spellStart"/>
+      <w:r>
+        <w:rPr>
+          <w:rFonts w:ascii="Times New Roman" w:hAnsi="Times New Roman" w:cs="Times New Roman"/>
+          <w:sz w:val="28"/>
+          <w:szCs w:val="28"/>
+        </w:rPr>
+        <w:t>năng</w:t>
+      </w:r>
+      <w:proofErr w:type="spellEnd"/>
+      <w:r>
+        <w:rPr>
+          <w:rFonts w:ascii="Times New Roman" w:hAnsi="Times New Roman" w:cs="Times New Roman"/>
+          <w:sz w:val="28"/>
+          <w:szCs w:val="28"/>
+        </w:rPr>
+        <w:t xml:space="preserve"> </w:t>
+      </w:r>
+      <w:proofErr w:type="spellStart"/>
+      <w:r>
+        <w:rPr>
+          <w:rFonts w:ascii="Times New Roman" w:hAnsi="Times New Roman" w:cs="Times New Roman"/>
+          <w:sz w:val="28"/>
+          <w:szCs w:val="28"/>
+        </w:rPr>
+        <w:t>trong</w:t>
+      </w:r>
+      <w:proofErr w:type="spellEnd"/>
+      <w:r>
+        <w:rPr>
+          <w:rFonts w:ascii="Times New Roman" w:hAnsi="Times New Roman" w:cs="Times New Roman"/>
+          <w:sz w:val="28"/>
+          <w:szCs w:val="28"/>
+        </w:rPr>
+        <w:t xml:space="preserve"> </w:t>
       </w:r>
       <w:r>
         <w:rPr>
@@ -6123,6 +8141,7 @@
                 <w:lang w:val="vi-VN"/>
               </w:rPr>
             </w:pPr>
+            <w:proofErr w:type="spellStart"/>
             <w:r>
               <w:rPr>
                 <w:rFonts w:ascii="Times New Roman" w:hAnsi="Times New Roman" w:cs="Times New Roman"/>
@@ -6133,6 +8152,7 @@
               </w:rPr>
               <w:t>Thuật</w:t>
             </w:r>
+            <w:proofErr w:type="spellEnd"/>
             <w:r>
               <w:rPr>
                 <w:rFonts w:ascii="Times New Roman" w:hAnsi="Times New Roman" w:cs="Times New Roman"/>
@@ -6177,6 +8197,7 @@
                 <w:lang w:val="vi-VN"/>
               </w:rPr>
             </w:pPr>
+            <w:proofErr w:type="spellStart"/>
             <w:r>
               <w:rPr>
                 <w:rFonts w:ascii="Times New Roman" w:hAnsi="Times New Roman" w:cs="Times New Roman"/>
@@ -6187,6 +8208,7 @@
               </w:rPr>
               <w:t>Định</w:t>
             </w:r>
+            <w:proofErr w:type="spellEnd"/>
             <w:r>
               <w:rPr>
                 <w:rFonts w:ascii="Times New Roman" w:hAnsi="Times New Roman" w:cs="Times New Roman"/>
@@ -6755,7 +8777,7 @@
     <w:tbl>
       <w:tblPr>
         <w:tblW w:w="9360" w:type="dxa"/>
-        <w:tblInd w:w="-8" w:type="dxa"/>
+        <w:tblInd w:w="-20" w:type="dxa"/>
         <w:tblBorders>
           <w:top w:val="nil"/>
           <w:left w:val="nil"/>
@@ -7065,6 +9087,7 @@
                 <w:lang w:val="vi-VN"/>
               </w:rPr>
             </w:pPr>
+            <w:proofErr w:type="spellStart"/>
             <w:r>
               <w:rPr>
                 <w:rFonts w:ascii="Times New Roman" w:eastAsia="Arial" w:hAnsi="Times New Roman" w:cs="Times New Roman"/>
@@ -7074,6 +9097,7 @@
               </w:rPr>
               <w:t>Khách</w:t>
             </w:r>
+            <w:proofErr w:type="spellEnd"/>
             <w:r>
               <w:rPr>
                 <w:rFonts w:ascii="Times New Roman" w:eastAsia="Arial" w:hAnsi="Times New Roman" w:cs="Times New Roman"/>
@@ -7117,6 +9141,7 @@
                 <w:lang w:val="vi-VN"/>
               </w:rPr>
             </w:pPr>
+            <w:proofErr w:type="spellStart"/>
             <w:r>
               <w:rPr>
                 <w:rFonts w:ascii="Times New Roman" w:eastAsia="Arial" w:hAnsi="Times New Roman" w:cs="Times New Roman"/>
@@ -7126,6 +9151,7 @@
               </w:rPr>
               <w:t>Đăng</w:t>
             </w:r>
+            <w:proofErr w:type="spellEnd"/>
             <w:r>
               <w:rPr>
                 <w:rFonts w:ascii="Times New Roman" w:eastAsia="Arial" w:hAnsi="Times New Roman" w:cs="Times New Roman"/>
@@ -7134,7 +9160,7 @@
                 <w:szCs w:val="28"/>
                 <w:lang w:val="vi-VN"/>
               </w:rPr>
-              <w:t xml:space="preserve"> ký, đăng nhập</w:t>
+              <w:t xml:space="preserve"> ký</w:t>
             </w:r>
           </w:p>
         </w:tc>
@@ -7165,10 +9191,462 @@
                 <w:color w:val="000000"/>
                 <w:sz w:val="28"/>
                 <w:szCs w:val="28"/>
+                <w:lang w:val="en-US"/>
+              </w:rPr>
+            </w:pPr>
+            <w:r>
+              <w:rPr>
+                <w:rFonts w:ascii="Times New Roman" w:eastAsia="Arial" w:hAnsi="Times New Roman" w:cs="Times New Roman"/>
+                <w:color w:val="000000"/>
+                <w:sz w:val="28"/>
+                <w:szCs w:val="28"/>
                 <w:lang w:val="vi-VN"/>
               </w:rPr>
-            </w:pPr>
-            <w:r>
+              <w:t xml:space="preserve">Tôi </w:t>
+            </w:r>
+            <w:proofErr w:type="spellStart"/>
+            <w:r>
+              <w:rPr>
+                <w:rFonts w:ascii="Times New Roman" w:eastAsia="Arial" w:hAnsi="Times New Roman" w:cs="Times New Roman"/>
+                <w:color w:val="000000"/>
+                <w:sz w:val="28"/>
+                <w:szCs w:val="28"/>
+                <w:lang w:val="en-US"/>
+              </w:rPr>
+              <w:t>có</w:t>
+            </w:r>
+            <w:proofErr w:type="spellEnd"/>
+            <w:r>
+              <w:rPr>
+                <w:rFonts w:ascii="Times New Roman" w:eastAsia="Arial" w:hAnsi="Times New Roman" w:cs="Times New Roman"/>
+                <w:color w:val="000000"/>
+                <w:sz w:val="28"/>
+                <w:szCs w:val="28"/>
+                <w:lang w:val="en-US"/>
+              </w:rPr>
+              <w:t xml:space="preserve"> </w:t>
+            </w:r>
+            <w:proofErr w:type="spellStart"/>
+            <w:r>
+              <w:rPr>
+                <w:rFonts w:ascii="Times New Roman" w:eastAsia="Arial" w:hAnsi="Times New Roman" w:cs="Times New Roman"/>
+                <w:color w:val="000000"/>
+                <w:sz w:val="28"/>
+                <w:szCs w:val="28"/>
+                <w:lang w:val="en-US"/>
+              </w:rPr>
+              <w:t>thể</w:t>
+            </w:r>
+            <w:proofErr w:type="spellEnd"/>
+            <w:r>
+              <w:rPr>
+                <w:rFonts w:ascii="Times New Roman" w:eastAsia="Arial" w:hAnsi="Times New Roman" w:cs="Times New Roman"/>
+                <w:color w:val="000000"/>
+                <w:sz w:val="28"/>
+                <w:szCs w:val="28"/>
+                <w:lang w:val="en-US"/>
+              </w:rPr>
+              <w:t xml:space="preserve"> </w:t>
+            </w:r>
+            <w:proofErr w:type="spellStart"/>
+            <w:r>
+              <w:rPr>
+                <w:rFonts w:ascii="Times New Roman" w:eastAsia="Arial" w:hAnsi="Times New Roman" w:cs="Times New Roman"/>
+                <w:color w:val="000000"/>
+                <w:sz w:val="28"/>
+                <w:szCs w:val="28"/>
+                <w:lang w:val="en-US"/>
+              </w:rPr>
+              <w:t>đăng</w:t>
+            </w:r>
+            <w:proofErr w:type="spellEnd"/>
+            <w:r>
+              <w:rPr>
+                <w:rFonts w:ascii="Times New Roman" w:eastAsia="Arial" w:hAnsi="Times New Roman" w:cs="Times New Roman"/>
+                <w:color w:val="000000"/>
+                <w:sz w:val="28"/>
+                <w:szCs w:val="28"/>
+                <w:lang w:val="en-US"/>
+              </w:rPr>
+              <w:t xml:space="preserve"> </w:t>
+            </w:r>
+            <w:proofErr w:type="spellStart"/>
+            <w:r>
+              <w:rPr>
+                <w:rFonts w:ascii="Times New Roman" w:eastAsia="Arial" w:hAnsi="Times New Roman" w:cs="Times New Roman"/>
+                <w:color w:val="000000"/>
+                <w:sz w:val="28"/>
+                <w:szCs w:val="28"/>
+                <w:lang w:val="en-US"/>
+              </w:rPr>
+              <w:t>ký</w:t>
+            </w:r>
+            <w:proofErr w:type="spellEnd"/>
+            <w:r>
+              <w:rPr>
+                <w:rFonts w:ascii="Times New Roman" w:eastAsia="Arial" w:hAnsi="Times New Roman" w:cs="Times New Roman"/>
+                <w:color w:val="000000"/>
+                <w:sz w:val="28"/>
+                <w:szCs w:val="28"/>
+                <w:lang w:val="en-US"/>
+              </w:rPr>
+              <w:t xml:space="preserve"> </w:t>
+            </w:r>
+            <w:proofErr w:type="spellStart"/>
+            <w:r>
+              <w:rPr>
+                <w:rFonts w:ascii="Times New Roman" w:eastAsia="Arial" w:hAnsi="Times New Roman" w:cs="Times New Roman"/>
+                <w:color w:val="000000"/>
+                <w:sz w:val="28"/>
+                <w:szCs w:val="28"/>
+                <w:lang w:val="en-US"/>
+              </w:rPr>
+              <w:t>tài</w:t>
+            </w:r>
+            <w:proofErr w:type="spellEnd"/>
+            <w:r>
+              <w:rPr>
+                <w:rFonts w:ascii="Times New Roman" w:eastAsia="Arial" w:hAnsi="Times New Roman" w:cs="Times New Roman"/>
+                <w:color w:val="000000"/>
+                <w:sz w:val="28"/>
+                <w:szCs w:val="28"/>
+                <w:lang w:val="en-US"/>
+              </w:rPr>
+              <w:t xml:space="preserve"> </w:t>
+            </w:r>
+            <w:proofErr w:type="spellStart"/>
+            <w:r>
+              <w:rPr>
+                <w:rFonts w:ascii="Times New Roman" w:eastAsia="Arial" w:hAnsi="Times New Roman" w:cs="Times New Roman"/>
+                <w:color w:val="000000"/>
+                <w:sz w:val="28"/>
+                <w:szCs w:val="28"/>
+                <w:lang w:val="en-US"/>
+              </w:rPr>
+              <w:t>khoản</w:t>
+            </w:r>
+            <w:proofErr w:type="spellEnd"/>
+            <w:r>
+              <w:rPr>
+                <w:rFonts w:ascii="Times New Roman" w:eastAsia="Arial" w:hAnsi="Times New Roman" w:cs="Times New Roman"/>
+                <w:color w:val="000000"/>
+                <w:sz w:val="28"/>
+                <w:szCs w:val="28"/>
+                <w:lang w:val="en-US"/>
+              </w:rPr>
+              <w:t xml:space="preserve"> </w:t>
+            </w:r>
+            <w:proofErr w:type="spellStart"/>
+            <w:r>
+              <w:rPr>
+                <w:rFonts w:ascii="Times New Roman" w:eastAsia="Arial" w:hAnsi="Times New Roman" w:cs="Times New Roman"/>
+                <w:color w:val="000000"/>
+                <w:sz w:val="28"/>
+                <w:szCs w:val="28"/>
+                <w:lang w:val="en-US"/>
+              </w:rPr>
+              <w:t>để</w:t>
+            </w:r>
+            <w:proofErr w:type="spellEnd"/>
+            <w:r>
+              <w:rPr>
+                <w:rFonts w:ascii="Times New Roman" w:eastAsia="Arial" w:hAnsi="Times New Roman" w:cs="Times New Roman"/>
+                <w:color w:val="000000"/>
+                <w:sz w:val="28"/>
+                <w:szCs w:val="28"/>
+                <w:lang w:val="en-US"/>
+              </w:rPr>
+              <w:t xml:space="preserve"> </w:t>
+            </w:r>
+            <w:proofErr w:type="spellStart"/>
+            <w:r>
+              <w:rPr>
+                <w:rFonts w:ascii="Times New Roman" w:eastAsia="Arial" w:hAnsi="Times New Roman" w:cs="Times New Roman"/>
+                <w:color w:val="000000"/>
+                <w:sz w:val="28"/>
+                <w:szCs w:val="28"/>
+                <w:lang w:val="en-US"/>
+              </w:rPr>
+              <w:t>phục</w:t>
+            </w:r>
+            <w:proofErr w:type="spellEnd"/>
+            <w:r>
+              <w:rPr>
+                <w:rFonts w:ascii="Times New Roman" w:eastAsia="Arial" w:hAnsi="Times New Roman" w:cs="Times New Roman"/>
+                <w:color w:val="000000"/>
+                <w:sz w:val="28"/>
+                <w:szCs w:val="28"/>
+                <w:lang w:val="en-US"/>
+              </w:rPr>
+              <w:t xml:space="preserve"> </w:t>
+            </w:r>
+            <w:proofErr w:type="spellStart"/>
+            <w:r>
+              <w:rPr>
+                <w:rFonts w:ascii="Times New Roman" w:eastAsia="Arial" w:hAnsi="Times New Roman" w:cs="Times New Roman"/>
+                <w:color w:val="000000"/>
+                <w:sz w:val="28"/>
+                <w:szCs w:val="28"/>
+                <w:lang w:val="en-US"/>
+              </w:rPr>
+              <w:t>vụ</w:t>
+            </w:r>
+            <w:proofErr w:type="spellEnd"/>
+            <w:r>
+              <w:rPr>
+                <w:rFonts w:ascii="Times New Roman" w:eastAsia="Arial" w:hAnsi="Times New Roman" w:cs="Times New Roman"/>
+                <w:color w:val="000000"/>
+                <w:sz w:val="28"/>
+                <w:szCs w:val="28"/>
+                <w:lang w:val="en-US"/>
+              </w:rPr>
+              <w:t xml:space="preserve"> </w:t>
+            </w:r>
+            <w:proofErr w:type="spellStart"/>
+            <w:r>
+              <w:rPr>
+                <w:rFonts w:ascii="Times New Roman" w:eastAsia="Arial" w:hAnsi="Times New Roman" w:cs="Times New Roman"/>
+                <w:color w:val="000000"/>
+                <w:sz w:val="28"/>
+                <w:szCs w:val="28"/>
+                <w:lang w:val="en-US"/>
+              </w:rPr>
+              <w:t>cho</w:t>
+            </w:r>
+            <w:proofErr w:type="spellEnd"/>
+            <w:r>
+              <w:rPr>
+                <w:rFonts w:ascii="Times New Roman" w:eastAsia="Arial" w:hAnsi="Times New Roman" w:cs="Times New Roman"/>
+                <w:color w:val="000000"/>
+                <w:sz w:val="28"/>
+                <w:szCs w:val="28"/>
+                <w:lang w:val="en-US"/>
+              </w:rPr>
+              <w:t xml:space="preserve"> </w:t>
+            </w:r>
+            <w:proofErr w:type="spellStart"/>
+            <w:r>
+              <w:rPr>
+                <w:rFonts w:ascii="Times New Roman" w:eastAsia="Arial" w:hAnsi="Times New Roman" w:cs="Times New Roman"/>
+                <w:color w:val="000000"/>
+                <w:sz w:val="28"/>
+                <w:szCs w:val="28"/>
+                <w:lang w:val="en-US"/>
+              </w:rPr>
+              <w:t>việc</w:t>
+            </w:r>
+            <w:proofErr w:type="spellEnd"/>
+            <w:r>
+              <w:rPr>
+                <w:rFonts w:ascii="Times New Roman" w:eastAsia="Arial" w:hAnsi="Times New Roman" w:cs="Times New Roman"/>
+                <w:color w:val="000000"/>
+                <w:sz w:val="28"/>
+                <w:szCs w:val="28"/>
+                <w:lang w:val="en-US"/>
+              </w:rPr>
+              <w:t xml:space="preserve"> </w:t>
+            </w:r>
+            <w:proofErr w:type="spellStart"/>
+            <w:r>
+              <w:rPr>
+                <w:rFonts w:ascii="Times New Roman" w:eastAsia="Arial" w:hAnsi="Times New Roman" w:cs="Times New Roman"/>
+                <w:color w:val="000000"/>
+                <w:sz w:val="28"/>
+                <w:szCs w:val="28"/>
+                <w:lang w:val="en-US"/>
+              </w:rPr>
+              <w:t>mua</w:t>
+            </w:r>
+            <w:proofErr w:type="spellEnd"/>
+            <w:r>
+              <w:rPr>
+                <w:rFonts w:ascii="Times New Roman" w:eastAsia="Arial" w:hAnsi="Times New Roman" w:cs="Times New Roman"/>
+                <w:color w:val="000000"/>
+                <w:sz w:val="28"/>
+                <w:szCs w:val="28"/>
+                <w:lang w:val="en-US"/>
+              </w:rPr>
+              <w:t xml:space="preserve"> </w:t>
+            </w:r>
+            <w:proofErr w:type="spellStart"/>
+            <w:r>
+              <w:rPr>
+                <w:rFonts w:ascii="Times New Roman" w:eastAsia="Arial" w:hAnsi="Times New Roman" w:cs="Times New Roman"/>
+                <w:color w:val="000000"/>
+                <w:sz w:val="28"/>
+                <w:szCs w:val="28"/>
+                <w:lang w:val="en-US"/>
+              </w:rPr>
+              <w:t>hàng</w:t>
+            </w:r>
+            <w:proofErr w:type="spellEnd"/>
+            <w:r>
+              <w:rPr>
+                <w:rFonts w:ascii="Times New Roman" w:eastAsia="Arial" w:hAnsi="Times New Roman" w:cs="Times New Roman"/>
+                <w:color w:val="000000"/>
+                <w:sz w:val="28"/>
+                <w:szCs w:val="28"/>
+                <w:lang w:val="en-US"/>
+              </w:rPr>
+              <w:t xml:space="preserve"> </w:t>
+            </w:r>
+            <w:proofErr w:type="spellStart"/>
+            <w:r>
+              <w:rPr>
+                <w:rFonts w:ascii="Times New Roman" w:eastAsia="Arial" w:hAnsi="Times New Roman" w:cs="Times New Roman"/>
+                <w:color w:val="000000"/>
+                <w:sz w:val="28"/>
+                <w:szCs w:val="28"/>
+                <w:lang w:val="en-US"/>
+              </w:rPr>
+              <w:t>và</w:t>
+            </w:r>
+            <w:proofErr w:type="spellEnd"/>
+            <w:r>
+              <w:rPr>
+                <w:rFonts w:ascii="Times New Roman" w:eastAsia="Arial" w:hAnsi="Times New Roman" w:cs="Times New Roman"/>
+                <w:color w:val="000000"/>
+                <w:sz w:val="28"/>
+                <w:szCs w:val="28"/>
+                <w:lang w:val="en-US"/>
+              </w:rPr>
+              <w:t xml:space="preserve"> </w:t>
+            </w:r>
+            <w:proofErr w:type="spellStart"/>
+            <w:r>
+              <w:rPr>
+                <w:rFonts w:ascii="Times New Roman" w:eastAsia="Arial" w:hAnsi="Times New Roman" w:cs="Times New Roman"/>
+                <w:color w:val="000000"/>
+                <w:sz w:val="28"/>
+                <w:szCs w:val="28"/>
+                <w:lang w:val="en-US"/>
+              </w:rPr>
+              <w:t>lưu</w:t>
+            </w:r>
+            <w:proofErr w:type="spellEnd"/>
+            <w:r>
+              <w:rPr>
+                <w:rFonts w:ascii="Times New Roman" w:eastAsia="Arial" w:hAnsi="Times New Roman" w:cs="Times New Roman"/>
+                <w:color w:val="000000"/>
+                <w:sz w:val="28"/>
+                <w:szCs w:val="28"/>
+                <w:lang w:val="en-US"/>
+              </w:rPr>
+              <w:t xml:space="preserve"> </w:t>
+            </w:r>
+            <w:proofErr w:type="spellStart"/>
+            <w:r>
+              <w:rPr>
+                <w:rFonts w:ascii="Times New Roman" w:eastAsia="Arial" w:hAnsi="Times New Roman" w:cs="Times New Roman"/>
+                <w:color w:val="000000"/>
+                <w:sz w:val="28"/>
+                <w:szCs w:val="28"/>
+                <w:lang w:val="en-US"/>
+              </w:rPr>
+              <w:t>trữ</w:t>
+            </w:r>
+            <w:proofErr w:type="spellEnd"/>
+            <w:r>
+              <w:rPr>
+                <w:rFonts w:ascii="Times New Roman" w:eastAsia="Arial" w:hAnsi="Times New Roman" w:cs="Times New Roman"/>
+                <w:color w:val="000000"/>
+                <w:sz w:val="28"/>
+                <w:szCs w:val="28"/>
+                <w:lang w:val="en-US"/>
+              </w:rPr>
+              <w:t xml:space="preserve"> </w:t>
+            </w:r>
+            <w:proofErr w:type="spellStart"/>
+            <w:r>
+              <w:rPr>
+                <w:rFonts w:ascii="Times New Roman" w:eastAsia="Arial" w:hAnsi="Times New Roman" w:cs="Times New Roman"/>
+                <w:color w:val="000000"/>
+                <w:sz w:val="28"/>
+                <w:szCs w:val="28"/>
+                <w:lang w:val="en-US"/>
+              </w:rPr>
+              <w:t>thông</w:t>
+            </w:r>
+            <w:proofErr w:type="spellEnd"/>
+            <w:r>
+              <w:rPr>
+                <w:rFonts w:ascii="Times New Roman" w:eastAsia="Arial" w:hAnsi="Times New Roman" w:cs="Times New Roman"/>
+                <w:color w:val="000000"/>
+                <w:sz w:val="28"/>
+                <w:szCs w:val="28"/>
+                <w:lang w:val="en-US"/>
+              </w:rPr>
+              <w:t xml:space="preserve"> tin </w:t>
+            </w:r>
+            <w:proofErr w:type="spellStart"/>
+            <w:r>
+              <w:rPr>
+                <w:rFonts w:ascii="Times New Roman" w:eastAsia="Arial" w:hAnsi="Times New Roman" w:cs="Times New Roman"/>
+                <w:color w:val="000000"/>
+                <w:sz w:val="28"/>
+                <w:szCs w:val="28"/>
+                <w:lang w:val="en-US"/>
+              </w:rPr>
+              <w:t>cá</w:t>
+            </w:r>
+            <w:proofErr w:type="spellEnd"/>
+            <w:r>
+              <w:rPr>
+                <w:rFonts w:ascii="Times New Roman" w:eastAsia="Arial" w:hAnsi="Times New Roman" w:cs="Times New Roman"/>
+                <w:color w:val="000000"/>
+                <w:sz w:val="28"/>
+                <w:szCs w:val="28"/>
+                <w:lang w:val="en-US"/>
+              </w:rPr>
+              <w:t xml:space="preserve"> </w:t>
+            </w:r>
+            <w:proofErr w:type="spellStart"/>
+            <w:r>
+              <w:rPr>
+                <w:rFonts w:ascii="Times New Roman" w:eastAsia="Arial" w:hAnsi="Times New Roman" w:cs="Times New Roman"/>
+                <w:color w:val="000000"/>
+                <w:sz w:val="28"/>
+                <w:szCs w:val="28"/>
+                <w:lang w:val="en-US"/>
+              </w:rPr>
+              <w:t>nhân</w:t>
+            </w:r>
+            <w:proofErr w:type="spellEnd"/>
+            <w:r>
+              <w:rPr>
+                <w:rFonts w:ascii="Times New Roman" w:eastAsia="Arial" w:hAnsi="Times New Roman" w:cs="Times New Roman"/>
+                <w:color w:val="000000"/>
+                <w:sz w:val="28"/>
+                <w:szCs w:val="28"/>
+                <w:lang w:val="en-US"/>
+              </w:rPr>
+              <w:t>.</w:t>
+            </w:r>
+          </w:p>
+        </w:tc>
+        <w:tc>
+          <w:tcPr>
+            <w:tcW w:w="1260" w:type="dxa"/>
+            <w:tcBorders>
+              <w:top w:val="single" w:sz="6" w:space="0" w:color="CCCCCC"/>
+              <w:left w:val="single" w:sz="6" w:space="0" w:color="CCCCCC"/>
+              <w:bottom w:val="single" w:sz="6" w:space="0" w:color="000000"/>
+              <w:right w:val="single" w:sz="6" w:space="0" w:color="000000"/>
+            </w:tcBorders>
+            <w:shd w:val="clear" w:color="auto" w:fill="FFFFFF"/>
+            <w:tcMar>
+              <w:top w:w="40" w:type="dxa"/>
+              <w:left w:w="40" w:type="dxa"/>
+              <w:bottom w:w="40" w:type="dxa"/>
+              <w:right w:w="40" w:type="dxa"/>
+            </w:tcMar>
+            <w:vAlign w:val="center"/>
+          </w:tcPr>
+          <w:p>
+            <w:pPr>
+              <w:widowControl w:val="0"/>
+              <w:spacing w:before="0" w:line="276" w:lineRule="auto"/>
+              <w:jc w:val="center"/>
               <w:rPr>
                 <w:rFonts w:ascii="Times New Roman" w:eastAsia="Arial" w:hAnsi="Times New Roman" w:cs="Times New Roman"/>
                 <w:color w:val="000000"/>
@@ -7176,8 +9654,7 @@
                 <w:szCs w:val="28"/>
                 <w:lang w:val="vi-VN"/>
               </w:rPr>
-              <w:t xml:space="preserve">Tôi muốn đăng ký và đăng nhập vào trang web </w:t>
-            </w:r>
+            </w:pPr>
             <w:r>
               <w:rPr>
                 <w:rFonts w:ascii="Times New Roman" w:eastAsia="Arial" w:hAnsi="Times New Roman" w:cs="Times New Roman"/>
@@ -7186,8 +9663,620 @@
                 <w:szCs w:val="28"/>
                 <w:lang w:val="vi-VN"/>
               </w:rPr>
-              <w:t>để mua hàng.</w:t>
-            </w:r>
+              <w:t>H</w:t>
+            </w:r>
+          </w:p>
+        </w:tc>
+      </w:tr>
+      <w:tr>
+        <w:trPr>
+          <w:trHeight w:val="1275"/>
+        </w:trPr>
+        <w:tc>
+          <w:tcPr>
+            <w:tcW w:w="709" w:type="dxa"/>
+            <w:tcBorders>
+              <w:top w:val="single" w:sz="6" w:space="0" w:color="CCCCCC"/>
+              <w:left w:val="single" w:sz="6" w:space="0" w:color="000000"/>
+              <w:bottom w:val="single" w:sz="6" w:space="0" w:color="000000"/>
+              <w:right w:val="single" w:sz="6" w:space="0" w:color="000000"/>
+            </w:tcBorders>
+            <w:tcMar>
+              <w:top w:w="40" w:type="dxa"/>
+              <w:left w:w="40" w:type="dxa"/>
+              <w:bottom w:w="40" w:type="dxa"/>
+              <w:right w:w="40" w:type="dxa"/>
+            </w:tcMar>
+            <w:vAlign w:val="center"/>
+          </w:tcPr>
+          <w:p>
+            <w:pPr>
+              <w:widowControl w:val="0"/>
+              <w:spacing w:before="0" w:line="276" w:lineRule="auto"/>
+              <w:jc w:val="center"/>
+              <w:rPr>
+                <w:rFonts w:ascii="Times New Roman" w:eastAsia="Arial" w:hAnsi="Times New Roman" w:cs="Times New Roman"/>
+                <w:color w:val="000000"/>
+                <w:sz w:val="28"/>
+                <w:szCs w:val="28"/>
+              </w:rPr>
+            </w:pPr>
+          </w:p>
+        </w:tc>
+        <w:tc>
+          <w:tcPr>
+            <w:tcW w:w="1811" w:type="dxa"/>
+            <w:tcBorders>
+              <w:top w:val="single" w:sz="6" w:space="0" w:color="CCCCCC"/>
+              <w:left w:val="single" w:sz="6" w:space="0" w:color="CCCCCC"/>
+              <w:bottom w:val="single" w:sz="6" w:space="0" w:color="000000"/>
+              <w:right w:val="single" w:sz="6" w:space="0" w:color="000000"/>
+            </w:tcBorders>
+            <w:shd w:val="clear" w:color="auto" w:fill="FFFFFF"/>
+            <w:tcMar>
+              <w:top w:w="40" w:type="dxa"/>
+              <w:left w:w="40" w:type="dxa"/>
+              <w:bottom w:w="40" w:type="dxa"/>
+              <w:right w:w="40" w:type="dxa"/>
+            </w:tcMar>
+            <w:vAlign w:val="center"/>
+          </w:tcPr>
+          <w:p>
+            <w:pPr>
+              <w:widowControl w:val="0"/>
+              <w:spacing w:before="0" w:line="276" w:lineRule="auto"/>
+              <w:jc w:val="left"/>
+              <w:rPr>
+                <w:rFonts w:ascii="Times New Roman" w:eastAsia="Arial" w:hAnsi="Times New Roman" w:cs="Times New Roman"/>
+                <w:color w:val="000000"/>
+                <w:sz w:val="28"/>
+                <w:szCs w:val="28"/>
+              </w:rPr>
+            </w:pPr>
+            <w:proofErr w:type="spellStart"/>
+            <w:r>
+              <w:rPr>
+                <w:rFonts w:ascii="Times New Roman" w:eastAsia="Arial" w:hAnsi="Times New Roman" w:cs="Times New Roman"/>
+                <w:color w:val="000000"/>
+                <w:sz w:val="28"/>
+                <w:szCs w:val="28"/>
+              </w:rPr>
+              <w:t>Khách</w:t>
+            </w:r>
+            <w:proofErr w:type="spellEnd"/>
+            <w:r>
+              <w:rPr>
+                <w:rFonts w:ascii="Times New Roman" w:eastAsia="Arial" w:hAnsi="Times New Roman" w:cs="Times New Roman"/>
+                <w:color w:val="000000"/>
+                <w:sz w:val="28"/>
+                <w:szCs w:val="28"/>
+                <w:lang w:val="vi-VN"/>
+              </w:rPr>
+              <w:t xml:space="preserve"> hàng</w:t>
+            </w:r>
+          </w:p>
+        </w:tc>
+        <w:tc>
+          <w:tcPr>
+            <w:tcW w:w="2340" w:type="dxa"/>
+            <w:tcBorders>
+              <w:top w:val="single" w:sz="6" w:space="0" w:color="CCCCCC"/>
+              <w:left w:val="single" w:sz="6" w:space="0" w:color="CCCCCC"/>
+              <w:bottom w:val="single" w:sz="6" w:space="0" w:color="000000"/>
+              <w:right w:val="single" w:sz="6" w:space="0" w:color="000000"/>
+            </w:tcBorders>
+            <w:shd w:val="clear" w:color="auto" w:fill="FFFFFF"/>
+            <w:tcMar>
+              <w:top w:w="40" w:type="dxa"/>
+              <w:left w:w="40" w:type="dxa"/>
+              <w:bottom w:w="40" w:type="dxa"/>
+              <w:right w:w="40" w:type="dxa"/>
+            </w:tcMar>
+            <w:vAlign w:val="center"/>
+          </w:tcPr>
+          <w:p>
+            <w:pPr>
+              <w:widowControl w:val="0"/>
+              <w:spacing w:before="0" w:line="276" w:lineRule="auto"/>
+              <w:jc w:val="left"/>
+              <w:rPr>
+                <w:rFonts w:ascii="Times New Roman" w:eastAsia="Arial" w:hAnsi="Times New Roman" w:cs="Times New Roman"/>
+                <w:color w:val="000000"/>
+                <w:sz w:val="28"/>
+                <w:szCs w:val="28"/>
+              </w:rPr>
+            </w:pPr>
+            <w:r>
+              <w:rPr>
+                <w:rFonts w:ascii="Times New Roman" w:eastAsia="Arial" w:hAnsi="Times New Roman" w:cs="Times New Roman"/>
+                <w:color w:val="000000"/>
+                <w:sz w:val="28"/>
+                <w:szCs w:val="28"/>
+              </w:rPr>
+              <w:t>Đ</w:t>
+            </w:r>
+            <w:r>
+              <w:rPr>
+                <w:rFonts w:ascii="Times New Roman" w:eastAsia="Arial" w:hAnsi="Times New Roman" w:cs="Times New Roman"/>
+                <w:color w:val="000000"/>
+                <w:sz w:val="28"/>
+                <w:szCs w:val="28"/>
+                <w:lang w:val="vi-VN"/>
+              </w:rPr>
+              <w:t>ăng nhập</w:t>
+            </w:r>
+          </w:p>
+        </w:tc>
+        <w:tc>
+          <w:tcPr>
+            <w:tcW w:w="3240" w:type="dxa"/>
+            <w:tcBorders>
+              <w:top w:val="single" w:sz="6" w:space="0" w:color="CCCCCC"/>
+              <w:left w:val="single" w:sz="6" w:space="0" w:color="CCCCCC"/>
+              <w:bottom w:val="single" w:sz="6" w:space="0" w:color="000000"/>
+              <w:right w:val="single" w:sz="6" w:space="0" w:color="000000"/>
+            </w:tcBorders>
+            <w:tcMar>
+              <w:top w:w="40" w:type="dxa"/>
+              <w:left w:w="40" w:type="dxa"/>
+              <w:bottom w:w="40" w:type="dxa"/>
+              <w:right w:w="40" w:type="dxa"/>
+            </w:tcMar>
+            <w:vAlign w:val="center"/>
+          </w:tcPr>
+          <w:p>
+            <w:pPr>
+              <w:widowControl w:val="0"/>
+              <w:spacing w:before="0" w:line="276" w:lineRule="auto"/>
+              <w:jc w:val="left"/>
+              <w:rPr>
+                <w:rFonts w:ascii="Times New Roman" w:eastAsia="Arial" w:hAnsi="Times New Roman" w:cs="Times New Roman"/>
+                <w:color w:val="000000"/>
+                <w:sz w:val="28"/>
+                <w:szCs w:val="28"/>
+                <w:lang w:val="en-US"/>
+              </w:rPr>
+            </w:pPr>
+            <w:r>
+              <w:rPr>
+                <w:rFonts w:ascii="Times New Roman" w:eastAsia="Arial" w:hAnsi="Times New Roman" w:cs="Times New Roman"/>
+                <w:color w:val="000000"/>
+                <w:sz w:val="28"/>
+                <w:szCs w:val="28"/>
+                <w:lang w:val="vi-VN"/>
+              </w:rPr>
+              <w:t xml:space="preserve">Tôi </w:t>
+            </w:r>
+            <w:proofErr w:type="spellStart"/>
+            <w:r>
+              <w:rPr>
+                <w:rFonts w:ascii="Times New Roman" w:eastAsia="Arial" w:hAnsi="Times New Roman" w:cs="Times New Roman"/>
+                <w:color w:val="000000"/>
+                <w:sz w:val="28"/>
+                <w:szCs w:val="28"/>
+                <w:lang w:val="en-US"/>
+              </w:rPr>
+              <w:t>có</w:t>
+            </w:r>
+            <w:proofErr w:type="spellEnd"/>
+            <w:r>
+              <w:rPr>
+                <w:rFonts w:ascii="Times New Roman" w:eastAsia="Arial" w:hAnsi="Times New Roman" w:cs="Times New Roman"/>
+                <w:color w:val="000000"/>
+                <w:sz w:val="28"/>
+                <w:szCs w:val="28"/>
+                <w:lang w:val="en-US"/>
+              </w:rPr>
+              <w:t xml:space="preserve"> </w:t>
+            </w:r>
+            <w:proofErr w:type="spellStart"/>
+            <w:r>
+              <w:rPr>
+                <w:rFonts w:ascii="Times New Roman" w:eastAsia="Arial" w:hAnsi="Times New Roman" w:cs="Times New Roman"/>
+                <w:color w:val="000000"/>
+                <w:sz w:val="28"/>
+                <w:szCs w:val="28"/>
+                <w:lang w:val="en-US"/>
+              </w:rPr>
+              <w:t>thể</w:t>
+            </w:r>
+            <w:proofErr w:type="spellEnd"/>
+            <w:r>
+              <w:rPr>
+                <w:rFonts w:ascii="Times New Roman" w:eastAsia="Arial" w:hAnsi="Times New Roman" w:cs="Times New Roman"/>
+                <w:color w:val="000000"/>
+                <w:sz w:val="28"/>
+                <w:szCs w:val="28"/>
+                <w:lang w:val="en-US"/>
+              </w:rPr>
+              <w:t xml:space="preserve"> </w:t>
+            </w:r>
+            <w:proofErr w:type="spellStart"/>
+            <w:r>
+              <w:rPr>
+                <w:rFonts w:ascii="Times New Roman" w:eastAsia="Arial" w:hAnsi="Times New Roman" w:cs="Times New Roman"/>
+                <w:color w:val="000000"/>
+                <w:sz w:val="28"/>
+                <w:szCs w:val="28"/>
+                <w:lang w:val="en-US"/>
+              </w:rPr>
+              <w:t>đăng</w:t>
+            </w:r>
+            <w:proofErr w:type="spellEnd"/>
+            <w:r>
+              <w:rPr>
+                <w:rFonts w:ascii="Times New Roman" w:eastAsia="Arial" w:hAnsi="Times New Roman" w:cs="Times New Roman"/>
+                <w:color w:val="000000"/>
+                <w:sz w:val="28"/>
+                <w:szCs w:val="28"/>
+                <w:lang w:val="en-US"/>
+              </w:rPr>
+              <w:t xml:space="preserve"> </w:t>
+            </w:r>
+            <w:proofErr w:type="spellStart"/>
+            <w:r>
+              <w:rPr>
+                <w:rFonts w:ascii="Times New Roman" w:eastAsia="Arial" w:hAnsi="Times New Roman" w:cs="Times New Roman"/>
+                <w:color w:val="000000"/>
+                <w:sz w:val="28"/>
+                <w:szCs w:val="28"/>
+                <w:lang w:val="en-US"/>
+              </w:rPr>
+              <w:t>nhập</w:t>
+            </w:r>
+            <w:proofErr w:type="spellEnd"/>
+            <w:r>
+              <w:rPr>
+                <w:rFonts w:ascii="Times New Roman" w:eastAsia="Arial" w:hAnsi="Times New Roman" w:cs="Times New Roman"/>
+                <w:color w:val="000000"/>
+                <w:sz w:val="28"/>
+                <w:szCs w:val="28"/>
+                <w:lang w:val="en-US"/>
+              </w:rPr>
+              <w:t xml:space="preserve"> </w:t>
+            </w:r>
+            <w:proofErr w:type="spellStart"/>
+            <w:r>
+              <w:rPr>
+                <w:rFonts w:ascii="Times New Roman" w:eastAsia="Arial" w:hAnsi="Times New Roman" w:cs="Times New Roman"/>
+                <w:color w:val="000000"/>
+                <w:sz w:val="28"/>
+                <w:szCs w:val="28"/>
+                <w:lang w:val="en-US"/>
+              </w:rPr>
+              <w:t>vào</w:t>
+            </w:r>
+            <w:proofErr w:type="spellEnd"/>
+            <w:r>
+              <w:rPr>
+                <w:rFonts w:ascii="Times New Roman" w:eastAsia="Arial" w:hAnsi="Times New Roman" w:cs="Times New Roman"/>
+                <w:color w:val="000000"/>
+                <w:sz w:val="28"/>
+                <w:szCs w:val="28"/>
+                <w:lang w:val="en-US"/>
+              </w:rPr>
+              <w:t xml:space="preserve"> </w:t>
+            </w:r>
+            <w:proofErr w:type="spellStart"/>
+            <w:r>
+              <w:rPr>
+                <w:rFonts w:ascii="Times New Roman" w:eastAsia="Arial" w:hAnsi="Times New Roman" w:cs="Times New Roman"/>
+                <w:color w:val="000000"/>
+                <w:sz w:val="28"/>
+                <w:szCs w:val="28"/>
+                <w:lang w:val="en-US"/>
+              </w:rPr>
+              <w:t>tài</w:t>
+            </w:r>
+            <w:proofErr w:type="spellEnd"/>
+            <w:r>
+              <w:rPr>
+                <w:rFonts w:ascii="Times New Roman" w:eastAsia="Arial" w:hAnsi="Times New Roman" w:cs="Times New Roman"/>
+                <w:color w:val="000000"/>
+                <w:sz w:val="28"/>
+                <w:szCs w:val="28"/>
+                <w:lang w:val="en-US"/>
+              </w:rPr>
+              <w:t xml:space="preserve"> </w:t>
+            </w:r>
+            <w:proofErr w:type="spellStart"/>
+            <w:r>
+              <w:rPr>
+                <w:rFonts w:ascii="Times New Roman" w:eastAsia="Arial" w:hAnsi="Times New Roman" w:cs="Times New Roman"/>
+                <w:color w:val="000000"/>
+                <w:sz w:val="28"/>
+                <w:szCs w:val="28"/>
+                <w:lang w:val="en-US"/>
+              </w:rPr>
+              <w:t>khoản</w:t>
+            </w:r>
+            <w:proofErr w:type="spellEnd"/>
+            <w:r>
+              <w:rPr>
+                <w:rFonts w:ascii="Times New Roman" w:eastAsia="Arial" w:hAnsi="Times New Roman" w:cs="Times New Roman"/>
+                <w:color w:val="000000"/>
+                <w:sz w:val="28"/>
+                <w:szCs w:val="28"/>
+                <w:lang w:val="en-US"/>
+              </w:rPr>
+              <w:t xml:space="preserve"> </w:t>
+            </w:r>
+            <w:proofErr w:type="spellStart"/>
+            <w:r>
+              <w:rPr>
+                <w:rFonts w:ascii="Times New Roman" w:eastAsia="Arial" w:hAnsi="Times New Roman" w:cs="Times New Roman"/>
+                <w:color w:val="000000"/>
+                <w:sz w:val="28"/>
+                <w:szCs w:val="28"/>
+                <w:lang w:val="en-US"/>
+              </w:rPr>
+              <w:t>để</w:t>
+            </w:r>
+            <w:proofErr w:type="spellEnd"/>
+            <w:r>
+              <w:rPr>
+                <w:rFonts w:ascii="Times New Roman" w:eastAsia="Arial" w:hAnsi="Times New Roman" w:cs="Times New Roman"/>
+                <w:color w:val="000000"/>
+                <w:sz w:val="28"/>
+                <w:szCs w:val="28"/>
+                <w:lang w:val="en-US"/>
+              </w:rPr>
+              <w:t xml:space="preserve"> </w:t>
+            </w:r>
+            <w:proofErr w:type="spellStart"/>
+            <w:r>
+              <w:rPr>
+                <w:rFonts w:ascii="Times New Roman" w:eastAsia="Arial" w:hAnsi="Times New Roman" w:cs="Times New Roman"/>
+                <w:color w:val="000000"/>
+                <w:sz w:val="28"/>
+                <w:szCs w:val="28"/>
+                <w:lang w:val="en-US"/>
+              </w:rPr>
+              <w:t>thường</w:t>
+            </w:r>
+            <w:proofErr w:type="spellEnd"/>
+            <w:r>
+              <w:rPr>
+                <w:rFonts w:ascii="Times New Roman" w:eastAsia="Arial" w:hAnsi="Times New Roman" w:cs="Times New Roman"/>
+                <w:color w:val="000000"/>
+                <w:sz w:val="28"/>
+                <w:szCs w:val="28"/>
+                <w:lang w:val="en-US"/>
+              </w:rPr>
+              <w:t xml:space="preserve"> </w:t>
+            </w:r>
+            <w:proofErr w:type="spellStart"/>
+            <w:r>
+              <w:rPr>
+                <w:rFonts w:ascii="Times New Roman" w:eastAsia="Arial" w:hAnsi="Times New Roman" w:cs="Times New Roman"/>
+                <w:color w:val="000000"/>
+                <w:sz w:val="28"/>
+                <w:szCs w:val="28"/>
+                <w:lang w:val="en-US"/>
+              </w:rPr>
+              <w:t>trực</w:t>
+            </w:r>
+            <w:proofErr w:type="spellEnd"/>
+            <w:r>
+              <w:rPr>
+                <w:rFonts w:ascii="Times New Roman" w:eastAsia="Arial" w:hAnsi="Times New Roman" w:cs="Times New Roman"/>
+                <w:color w:val="000000"/>
+                <w:sz w:val="28"/>
+                <w:szCs w:val="28"/>
+                <w:lang w:val="en-US"/>
+              </w:rPr>
+              <w:t xml:space="preserve"> </w:t>
+            </w:r>
+            <w:proofErr w:type="spellStart"/>
+            <w:r>
+              <w:rPr>
+                <w:rFonts w:ascii="Times New Roman" w:eastAsia="Arial" w:hAnsi="Times New Roman" w:cs="Times New Roman"/>
+                <w:color w:val="000000"/>
+                <w:sz w:val="28"/>
+                <w:szCs w:val="28"/>
+                <w:lang w:val="en-US"/>
+              </w:rPr>
+              <w:t>thông</w:t>
+            </w:r>
+            <w:proofErr w:type="spellEnd"/>
+            <w:r>
+              <w:rPr>
+                <w:rFonts w:ascii="Times New Roman" w:eastAsia="Arial" w:hAnsi="Times New Roman" w:cs="Times New Roman"/>
+                <w:color w:val="000000"/>
+                <w:sz w:val="28"/>
+                <w:szCs w:val="28"/>
+                <w:lang w:val="en-US"/>
+              </w:rPr>
+              <w:t xml:space="preserve"> tin </w:t>
+            </w:r>
+            <w:proofErr w:type="spellStart"/>
+            <w:r>
+              <w:rPr>
+                <w:rFonts w:ascii="Times New Roman" w:eastAsia="Arial" w:hAnsi="Times New Roman" w:cs="Times New Roman"/>
+                <w:color w:val="000000"/>
+                <w:sz w:val="28"/>
+                <w:szCs w:val="28"/>
+                <w:lang w:val="en-US"/>
+              </w:rPr>
+              <w:t>của</w:t>
+            </w:r>
+            <w:proofErr w:type="spellEnd"/>
+            <w:r>
+              <w:rPr>
+                <w:rFonts w:ascii="Times New Roman" w:eastAsia="Arial" w:hAnsi="Times New Roman" w:cs="Times New Roman"/>
+                <w:color w:val="000000"/>
+                <w:sz w:val="28"/>
+                <w:szCs w:val="28"/>
+                <w:lang w:val="en-US"/>
+              </w:rPr>
+              <w:t xml:space="preserve"> </w:t>
+            </w:r>
+            <w:proofErr w:type="spellStart"/>
+            <w:r>
+              <w:rPr>
+                <w:rFonts w:ascii="Times New Roman" w:eastAsia="Arial" w:hAnsi="Times New Roman" w:cs="Times New Roman"/>
+                <w:color w:val="000000"/>
+                <w:sz w:val="28"/>
+                <w:szCs w:val="28"/>
+                <w:lang w:val="en-US"/>
+              </w:rPr>
+              <w:t>mình</w:t>
+            </w:r>
+            <w:proofErr w:type="spellEnd"/>
+            <w:r>
+              <w:rPr>
+                <w:rFonts w:ascii="Times New Roman" w:eastAsia="Arial" w:hAnsi="Times New Roman" w:cs="Times New Roman"/>
+                <w:color w:val="000000"/>
+                <w:sz w:val="28"/>
+                <w:szCs w:val="28"/>
+                <w:lang w:val="en-US"/>
+              </w:rPr>
+              <w:t xml:space="preserve"> </w:t>
+            </w:r>
+            <w:proofErr w:type="spellStart"/>
+            <w:r>
+              <w:rPr>
+                <w:rFonts w:ascii="Times New Roman" w:eastAsia="Arial" w:hAnsi="Times New Roman" w:cs="Times New Roman"/>
+                <w:color w:val="000000"/>
+                <w:sz w:val="28"/>
+                <w:szCs w:val="28"/>
+                <w:lang w:val="en-US"/>
+              </w:rPr>
+              <w:t>trên</w:t>
+            </w:r>
+            <w:proofErr w:type="spellEnd"/>
+            <w:r>
+              <w:rPr>
+                <w:rFonts w:ascii="Times New Roman" w:eastAsia="Arial" w:hAnsi="Times New Roman" w:cs="Times New Roman"/>
+                <w:color w:val="000000"/>
+                <w:sz w:val="28"/>
+                <w:szCs w:val="28"/>
+                <w:lang w:val="en-US"/>
+              </w:rPr>
+              <w:t xml:space="preserve"> website </w:t>
+            </w:r>
+            <w:proofErr w:type="spellStart"/>
+            <w:r>
+              <w:rPr>
+                <w:rFonts w:ascii="Times New Roman" w:eastAsia="Arial" w:hAnsi="Times New Roman" w:cs="Times New Roman"/>
+                <w:color w:val="000000"/>
+                <w:sz w:val="28"/>
+                <w:szCs w:val="28"/>
+                <w:lang w:val="en-US"/>
+              </w:rPr>
+              <w:t>và</w:t>
+            </w:r>
+            <w:proofErr w:type="spellEnd"/>
+            <w:r>
+              <w:rPr>
+                <w:rFonts w:ascii="Times New Roman" w:eastAsia="Arial" w:hAnsi="Times New Roman" w:cs="Times New Roman"/>
+                <w:color w:val="000000"/>
+                <w:sz w:val="28"/>
+                <w:szCs w:val="28"/>
+                <w:lang w:val="en-US"/>
+              </w:rPr>
+              <w:t xml:space="preserve"> </w:t>
+            </w:r>
+            <w:proofErr w:type="spellStart"/>
+            <w:r>
+              <w:rPr>
+                <w:rFonts w:ascii="Times New Roman" w:eastAsia="Arial" w:hAnsi="Times New Roman" w:cs="Times New Roman"/>
+                <w:color w:val="000000"/>
+                <w:sz w:val="28"/>
+                <w:szCs w:val="28"/>
+                <w:lang w:val="en-US"/>
+              </w:rPr>
+              <w:t>mua</w:t>
+            </w:r>
+            <w:proofErr w:type="spellEnd"/>
+            <w:r>
+              <w:rPr>
+                <w:rFonts w:ascii="Times New Roman" w:eastAsia="Arial" w:hAnsi="Times New Roman" w:cs="Times New Roman"/>
+                <w:color w:val="000000"/>
+                <w:sz w:val="28"/>
+                <w:szCs w:val="28"/>
+                <w:lang w:val="en-US"/>
+              </w:rPr>
+              <w:t xml:space="preserve"> </w:t>
+            </w:r>
+            <w:proofErr w:type="spellStart"/>
+            <w:r>
+              <w:rPr>
+                <w:rFonts w:ascii="Times New Roman" w:eastAsia="Arial" w:hAnsi="Times New Roman" w:cs="Times New Roman"/>
+                <w:color w:val="000000"/>
+                <w:sz w:val="28"/>
+                <w:szCs w:val="28"/>
+                <w:lang w:val="en-US"/>
+              </w:rPr>
+              <w:t>hàng</w:t>
+            </w:r>
+            <w:proofErr w:type="spellEnd"/>
+            <w:r>
+              <w:rPr>
+                <w:rFonts w:ascii="Times New Roman" w:eastAsia="Arial" w:hAnsi="Times New Roman" w:cs="Times New Roman"/>
+                <w:color w:val="000000"/>
+                <w:sz w:val="28"/>
+                <w:szCs w:val="28"/>
+                <w:lang w:val="en-US"/>
+              </w:rPr>
+              <w:t xml:space="preserve"> </w:t>
+            </w:r>
+            <w:proofErr w:type="spellStart"/>
+            <w:r>
+              <w:rPr>
+                <w:rFonts w:ascii="Times New Roman" w:eastAsia="Arial" w:hAnsi="Times New Roman" w:cs="Times New Roman"/>
+                <w:color w:val="000000"/>
+                <w:sz w:val="28"/>
+                <w:szCs w:val="28"/>
+                <w:lang w:val="en-US"/>
+              </w:rPr>
+              <w:t>trên</w:t>
+            </w:r>
+            <w:proofErr w:type="spellEnd"/>
+            <w:r>
+              <w:rPr>
+                <w:rFonts w:ascii="Times New Roman" w:eastAsia="Arial" w:hAnsi="Times New Roman" w:cs="Times New Roman"/>
+                <w:color w:val="000000"/>
+                <w:sz w:val="28"/>
+                <w:szCs w:val="28"/>
+                <w:lang w:val="en-US"/>
+              </w:rPr>
+              <w:t xml:space="preserve"> </w:t>
+            </w:r>
+            <w:proofErr w:type="spellStart"/>
+            <w:r>
+              <w:rPr>
+                <w:rFonts w:ascii="Times New Roman" w:eastAsia="Arial" w:hAnsi="Times New Roman" w:cs="Times New Roman"/>
+                <w:color w:val="000000"/>
+                <w:sz w:val="28"/>
+                <w:szCs w:val="28"/>
+                <w:lang w:val="en-US"/>
+              </w:rPr>
+              <w:t>hệ</w:t>
+            </w:r>
+            <w:proofErr w:type="spellEnd"/>
+            <w:r>
+              <w:rPr>
+                <w:rFonts w:ascii="Times New Roman" w:eastAsia="Arial" w:hAnsi="Times New Roman" w:cs="Times New Roman"/>
+                <w:color w:val="000000"/>
+                <w:sz w:val="28"/>
+                <w:szCs w:val="28"/>
+                <w:lang w:val="en-US"/>
+              </w:rPr>
+              <w:t xml:space="preserve"> </w:t>
+            </w:r>
+            <w:proofErr w:type="spellStart"/>
+            <w:r>
+              <w:rPr>
+                <w:rFonts w:ascii="Times New Roman" w:eastAsia="Arial" w:hAnsi="Times New Roman" w:cs="Times New Roman"/>
+                <w:color w:val="000000"/>
+                <w:sz w:val="28"/>
+                <w:szCs w:val="28"/>
+                <w:lang w:val="en-US"/>
+              </w:rPr>
+              <w:t>thống</w:t>
+            </w:r>
+            <w:proofErr w:type="spellEnd"/>
           </w:p>
         </w:tc>
         <w:tc>
@@ -7308,6 +10397,7 @@
                 <w:szCs w:val="28"/>
               </w:rPr>
             </w:pPr>
+            <w:proofErr w:type="spellStart"/>
             <w:r>
               <w:rPr>
                 <w:rFonts w:ascii="Times New Roman" w:eastAsia="Arial" w:hAnsi="Times New Roman" w:cs="Times New Roman"/>
@@ -7317,6 +10407,7 @@
               </w:rPr>
               <w:t>Khách</w:t>
             </w:r>
+            <w:proofErr w:type="spellEnd"/>
             <w:r>
               <w:rPr>
                 <w:rFonts w:ascii="Times New Roman" w:eastAsia="Arial" w:hAnsi="Times New Roman" w:cs="Times New Roman"/>
@@ -7360,6 +10451,7 @@
                 <w:lang w:val="vi-VN"/>
               </w:rPr>
             </w:pPr>
+            <w:proofErr w:type="spellStart"/>
             <w:r>
               <w:rPr>
                 <w:rFonts w:ascii="Times New Roman" w:eastAsia="Arial" w:hAnsi="Times New Roman" w:cs="Times New Roman"/>
@@ -7369,6 +10461,7 @@
               </w:rPr>
               <w:t>Xem</w:t>
             </w:r>
+            <w:proofErr w:type="spellEnd"/>
             <w:r>
               <w:rPr>
                 <w:rFonts w:ascii="Times New Roman" w:eastAsia="Arial" w:hAnsi="Times New Roman" w:cs="Times New Roman"/>
@@ -7470,7 +10563,7 @@
                 <w:sz w:val="28"/>
                 <w:szCs w:val="28"/>
               </w:rPr>
-              <w:t>H</w:t>
+              <w:t>M</w:t>
             </w:r>
           </w:p>
         </w:tc>
@@ -7549,6 +10642,7 @@
                 <w:szCs w:val="28"/>
               </w:rPr>
             </w:pPr>
+            <w:proofErr w:type="spellStart"/>
             <w:r>
               <w:rPr>
                 <w:rFonts w:ascii="Times New Roman" w:eastAsia="Arial" w:hAnsi="Times New Roman" w:cs="Times New Roman"/>
@@ -7558,6 +10652,7 @@
               </w:rPr>
               <w:t>Khách</w:t>
             </w:r>
+            <w:proofErr w:type="spellEnd"/>
             <w:r>
               <w:rPr>
                 <w:rFonts w:ascii="Times New Roman" w:eastAsia="Arial" w:hAnsi="Times New Roman" w:cs="Times New Roman"/>
@@ -7601,6 +10696,7 @@
                 <w:lang w:val="vi-VN"/>
               </w:rPr>
             </w:pPr>
+            <w:proofErr w:type="spellStart"/>
             <w:r>
               <w:rPr>
                 <w:rFonts w:ascii="Times New Roman" w:eastAsia="Arial" w:hAnsi="Times New Roman" w:cs="Times New Roman"/>
@@ -7610,6 +10706,7 @@
               </w:rPr>
               <w:t>Xem</w:t>
             </w:r>
+            <w:proofErr w:type="spellEnd"/>
             <w:r>
               <w:rPr>
                 <w:rFonts w:ascii="Times New Roman" w:eastAsia="Arial" w:hAnsi="Times New Roman" w:cs="Times New Roman"/>
@@ -7660,8 +10757,140 @@
                 <w:szCs w:val="28"/>
                 <w:lang w:val="vi-VN"/>
               </w:rPr>
-              <w:t>Tôi</w:t>
-            </w:r>
+              <w:t>Tôi có thể nhìn thấy</w:t>
+            </w:r>
+            <w:r>
+              <w:rPr>
+                <w:rFonts w:ascii="Times New Roman" w:eastAsia="Arial" w:hAnsi="Times New Roman" w:cs="Times New Roman"/>
+                <w:color w:val="000000"/>
+                <w:sz w:val="28"/>
+                <w:szCs w:val="28"/>
+                <w:lang w:val="en-US"/>
+              </w:rPr>
+              <w:t xml:space="preserve"> </w:t>
+            </w:r>
+            <w:proofErr w:type="spellStart"/>
+            <w:r>
+              <w:rPr>
+                <w:rFonts w:ascii="Times New Roman" w:eastAsia="Arial" w:hAnsi="Times New Roman" w:cs="Times New Roman"/>
+                <w:color w:val="000000"/>
+                <w:sz w:val="28"/>
+                <w:szCs w:val="28"/>
+                <w:lang w:val="en-US"/>
+              </w:rPr>
+              <w:t>thông</w:t>
+            </w:r>
+            <w:proofErr w:type="spellEnd"/>
+            <w:r>
+              <w:rPr>
+                <w:rFonts w:ascii="Times New Roman" w:eastAsia="Arial" w:hAnsi="Times New Roman" w:cs="Times New Roman"/>
+                <w:color w:val="000000"/>
+                <w:sz w:val="28"/>
+                <w:szCs w:val="28"/>
+                <w:lang w:val="en-US"/>
+              </w:rPr>
+              <w:t xml:space="preserve"> tin </w:t>
+            </w:r>
+            <w:proofErr w:type="spellStart"/>
+            <w:r>
+              <w:rPr>
+                <w:rFonts w:ascii="Times New Roman" w:eastAsia="Arial" w:hAnsi="Times New Roman" w:cs="Times New Roman"/>
+                <w:color w:val="000000"/>
+                <w:sz w:val="28"/>
+                <w:szCs w:val="28"/>
+                <w:lang w:val="en-US"/>
+              </w:rPr>
+              <w:t>mô</w:t>
+            </w:r>
+            <w:proofErr w:type="spellEnd"/>
+            <w:r>
+              <w:rPr>
+                <w:rFonts w:ascii="Times New Roman" w:eastAsia="Arial" w:hAnsi="Times New Roman" w:cs="Times New Roman"/>
+                <w:color w:val="000000"/>
+                <w:sz w:val="28"/>
+                <w:szCs w:val="28"/>
+                <w:lang w:val="en-US"/>
+              </w:rPr>
+              <w:t xml:space="preserve"> </w:t>
+            </w:r>
+            <w:proofErr w:type="spellStart"/>
+            <w:r>
+              <w:rPr>
+                <w:rFonts w:ascii="Times New Roman" w:eastAsia="Arial" w:hAnsi="Times New Roman" w:cs="Times New Roman"/>
+                <w:color w:val="000000"/>
+                <w:sz w:val="28"/>
+                <w:szCs w:val="28"/>
+                <w:lang w:val="en-US"/>
+              </w:rPr>
+              <w:t>tả</w:t>
+            </w:r>
+            <w:proofErr w:type="spellEnd"/>
+            <w:r>
+              <w:rPr>
+                <w:rFonts w:ascii="Times New Roman" w:eastAsia="Arial" w:hAnsi="Times New Roman" w:cs="Times New Roman"/>
+                <w:color w:val="000000"/>
+                <w:sz w:val="28"/>
+                <w:szCs w:val="28"/>
+                <w:lang w:val="en-US"/>
+              </w:rPr>
+              <w:t xml:space="preserve"> chi </w:t>
+            </w:r>
+            <w:proofErr w:type="spellStart"/>
+            <w:r>
+              <w:rPr>
+                <w:rFonts w:ascii="Times New Roman" w:eastAsia="Arial" w:hAnsi="Times New Roman" w:cs="Times New Roman"/>
+                <w:color w:val="000000"/>
+                <w:sz w:val="28"/>
+                <w:szCs w:val="28"/>
+                <w:lang w:val="en-US"/>
+              </w:rPr>
+              <w:t>tiết</w:t>
+            </w:r>
+            <w:proofErr w:type="spellEnd"/>
+            <w:r>
+              <w:rPr>
+                <w:rFonts w:ascii="Times New Roman" w:eastAsia="Arial" w:hAnsi="Times New Roman" w:cs="Times New Roman"/>
+                <w:color w:val="000000"/>
+                <w:sz w:val="28"/>
+                <w:szCs w:val="28"/>
+                <w:lang w:val="en-US"/>
+              </w:rPr>
+              <w:t xml:space="preserve"> </w:t>
+            </w:r>
+            <w:proofErr w:type="spellStart"/>
+            <w:r>
+              <w:rPr>
+                <w:rFonts w:ascii="Times New Roman" w:eastAsia="Arial" w:hAnsi="Times New Roman" w:cs="Times New Roman"/>
+                <w:color w:val="000000"/>
+                <w:sz w:val="28"/>
+                <w:szCs w:val="28"/>
+                <w:lang w:val="en-US"/>
+              </w:rPr>
+              <w:t>sản</w:t>
+            </w:r>
+            <w:proofErr w:type="spellEnd"/>
+            <w:r>
+              <w:rPr>
+                <w:rFonts w:ascii="Times New Roman" w:eastAsia="Arial" w:hAnsi="Times New Roman" w:cs="Times New Roman"/>
+                <w:color w:val="000000"/>
+                <w:sz w:val="28"/>
+                <w:szCs w:val="28"/>
+                <w:lang w:val="en-US"/>
+              </w:rPr>
+              <w:t xml:space="preserve"> </w:t>
+            </w:r>
+            <w:proofErr w:type="spellStart"/>
+            <w:r>
+              <w:rPr>
+                <w:rFonts w:ascii="Times New Roman" w:eastAsia="Arial" w:hAnsi="Times New Roman" w:cs="Times New Roman"/>
+                <w:color w:val="000000"/>
+                <w:sz w:val="28"/>
+                <w:szCs w:val="28"/>
+                <w:lang w:val="en-US"/>
+              </w:rPr>
+              <w:t>phẩm</w:t>
+            </w:r>
+            <w:proofErr w:type="spellEnd"/>
             <w:r>
               <w:rPr>
                 <w:rFonts w:ascii="Times New Roman" w:eastAsia="Arial" w:hAnsi="Times New Roman" w:cs="Times New Roman"/>
@@ -7670,7 +10899,7 @@
                 <w:szCs w:val="28"/>
                 <w:lang w:val="vi-VN"/>
               </w:rPr>
-              <w:t xml:space="preserve"> có thể xem thông tin mô tả chi tiết và chất </w:t>
+              <w:t xml:space="preserve"> </w:t>
             </w:r>
             <w:r>
               <w:rPr>
@@ -7680,7 +10909,7 @@
                 <w:szCs w:val="28"/>
                 <w:lang w:val="vi-VN"/>
               </w:rPr>
-              <w:t>liệu</w:t>
+              <w:t xml:space="preserve"> để kiểm tra chất lượng, độ tin cậy của sản phẩm</w:t>
             </w:r>
             <w:r>
               <w:rPr>
@@ -7690,7 +10919,7 @@
                 <w:szCs w:val="28"/>
                 <w:lang w:val="vi-VN"/>
               </w:rPr>
-              <w:t xml:space="preserve"> của sản phẩm.</w:t>
+              <w:t>.</w:t>
             </w:r>
           </w:p>
         </w:tc>
@@ -7731,310 +10960,7 @@
                 <w:sz w:val="28"/>
                 <w:szCs w:val="28"/>
               </w:rPr>
-              <w:t>H</w:t>
-            </w:r>
-          </w:p>
-        </w:tc>
-      </w:tr>
-      <w:tr>
-        <w:trPr>
-          <w:trHeight w:val="998"/>
-        </w:trPr>
-        <w:tc>
-          <w:tcPr>
-            <w:tcW w:w="709" w:type="dxa"/>
-            <w:tcBorders>
-              <w:top w:val="single" w:sz="6" w:space="0" w:color="CCCCCC"/>
-              <w:left w:val="single" w:sz="6" w:space="0" w:color="000000"/>
-              <w:bottom w:val="single" w:sz="6" w:space="0" w:color="000000"/>
-              <w:right w:val="single" w:sz="6" w:space="0" w:color="000000"/>
-            </w:tcBorders>
-            <w:tcMar>
-              <w:top w:w="40" w:type="dxa"/>
-              <w:left w:w="40" w:type="dxa"/>
-              <w:bottom w:w="40" w:type="dxa"/>
-              <w:right w:w="40" w:type="dxa"/>
-            </w:tcMar>
-            <w:vAlign w:val="center"/>
-          </w:tcPr>
-          <w:p>
-            <w:pPr>
-              <w:widowControl w:val="0"/>
-              <w:spacing w:before="0" w:line="276" w:lineRule="auto"/>
-              <w:jc w:val="center"/>
-              <w:rPr>
-                <w:rFonts w:ascii="Times New Roman" w:eastAsia="Arial" w:hAnsi="Times New Roman" w:cs="Times New Roman"/>
-                <w:color w:val="000000"/>
-                <w:sz w:val="28"/>
-                <w:szCs w:val="28"/>
-              </w:rPr>
-            </w:pPr>
-            <w:r>
-              <w:rPr>
-                <w:rFonts w:ascii="Times New Roman" w:eastAsia="Arial" w:hAnsi="Times New Roman" w:cs="Times New Roman"/>
-                <w:color w:val="000000"/>
-                <w:sz w:val="28"/>
-                <w:szCs w:val="28"/>
-              </w:rPr>
-              <w:t>4</w:t>
-            </w:r>
-          </w:p>
-        </w:tc>
-        <w:tc>
-          <w:tcPr>
-            <w:tcW w:w="1811" w:type="dxa"/>
-            <w:tcBorders>
-              <w:top w:val="single" w:sz="6" w:space="0" w:color="CCCCCC"/>
-              <w:left w:val="single" w:sz="6" w:space="0" w:color="CCCCCC"/>
-              <w:bottom w:val="single" w:sz="6" w:space="0" w:color="000000"/>
-              <w:right w:val="single" w:sz="6" w:space="0" w:color="000000"/>
-            </w:tcBorders>
-            <w:shd w:val="clear" w:color="auto" w:fill="FFFFFF"/>
-            <w:tcMar>
-              <w:top w:w="40" w:type="dxa"/>
-              <w:left w:w="40" w:type="dxa"/>
-              <w:bottom w:w="40" w:type="dxa"/>
-              <w:right w:w="40" w:type="dxa"/>
-            </w:tcMar>
-            <w:vAlign w:val="center"/>
-          </w:tcPr>
-          <w:p>
-            <w:pPr>
-              <w:widowControl w:val="0"/>
-              <w:spacing w:before="0" w:line="276" w:lineRule="auto"/>
-              <w:jc w:val="left"/>
-              <w:rPr>
-                <w:rFonts w:ascii="Times New Roman" w:eastAsia="Arial" w:hAnsi="Times New Roman" w:cs="Times New Roman"/>
-                <w:color w:val="000000"/>
-                <w:sz w:val="28"/>
-                <w:szCs w:val="28"/>
-              </w:rPr>
-            </w:pPr>
-            <w:r>
-              <w:rPr>
-                <w:rFonts w:ascii="Times New Roman" w:eastAsia="Arial" w:hAnsi="Times New Roman" w:cs="Times New Roman"/>
-                <w:color w:val="000000"/>
-                <w:sz w:val="28"/>
-                <w:szCs w:val="28"/>
-              </w:rPr>
-              <w:t>Khách</w:t>
-            </w:r>
-            <w:r>
-              <w:rPr>
-                <w:rFonts w:ascii="Times New Roman" w:eastAsia="Arial" w:hAnsi="Times New Roman" w:cs="Times New Roman"/>
-                <w:color w:val="000000"/>
-                <w:sz w:val="28"/>
-                <w:szCs w:val="28"/>
-                <w:lang w:val="vi-VN"/>
-              </w:rPr>
-              <w:t xml:space="preserve"> hàng</w:t>
-            </w:r>
-          </w:p>
-        </w:tc>
-        <w:tc>
-          <w:tcPr>
-            <w:tcW w:w="2340" w:type="dxa"/>
-            <w:tcBorders>
-              <w:top w:val="single" w:sz="6" w:space="0" w:color="CCCCCC"/>
-              <w:left w:val="single" w:sz="6" w:space="0" w:color="CCCCCC"/>
-              <w:bottom w:val="single" w:sz="6" w:space="0" w:color="000000"/>
-              <w:right w:val="single" w:sz="6" w:space="0" w:color="000000"/>
-            </w:tcBorders>
-            <w:shd w:val="clear" w:color="auto" w:fill="FFFFFF"/>
-            <w:tcMar>
-              <w:top w:w="40" w:type="dxa"/>
-              <w:left w:w="40" w:type="dxa"/>
-              <w:bottom w:w="40" w:type="dxa"/>
-              <w:right w:w="40" w:type="dxa"/>
-            </w:tcMar>
-            <w:vAlign w:val="center"/>
-          </w:tcPr>
-          <w:p>
-            <w:pPr>
-              <w:widowControl w:val="0"/>
-              <w:spacing w:before="0" w:line="276" w:lineRule="auto"/>
-              <w:jc w:val="left"/>
-              <w:rPr>
-                <w:rFonts w:ascii="Times New Roman" w:eastAsia="Arial" w:hAnsi="Times New Roman" w:cs="Times New Roman"/>
-                <w:color w:val="000000"/>
-                <w:sz w:val="28"/>
-                <w:szCs w:val="28"/>
-                <w:lang w:val="vi-VN"/>
-              </w:rPr>
-            </w:pPr>
-            <w:r>
-              <w:rPr>
-                <w:rFonts w:ascii="Times New Roman" w:eastAsia="Arial" w:hAnsi="Times New Roman" w:cs="Times New Roman"/>
-                <w:color w:val="000000"/>
-                <w:sz w:val="28"/>
-                <w:szCs w:val="28"/>
-              </w:rPr>
-              <w:t>Xem</w:t>
-            </w:r>
-            <w:r>
-              <w:rPr>
-                <w:rFonts w:ascii="Times New Roman" w:eastAsia="Arial" w:hAnsi="Times New Roman" w:cs="Times New Roman"/>
-                <w:color w:val="000000"/>
-                <w:sz w:val="28"/>
-                <w:szCs w:val="28"/>
-                <w:lang w:val="vi-VN"/>
-              </w:rPr>
-              <w:t xml:space="preserve"> đánh giá sản </w:t>
-            </w:r>
-            <w:r>
-              <w:rPr>
-                <w:rFonts w:ascii="Times New Roman" w:eastAsia="Arial" w:hAnsi="Times New Roman" w:cs="Times New Roman"/>
-                <w:color w:val="000000"/>
-                <w:sz w:val="28"/>
-                <w:szCs w:val="28"/>
-                <w:lang w:val="vi-VN"/>
-              </w:rPr>
-              <w:t>phẩm, lượng người mua.</w:t>
-            </w:r>
-          </w:p>
-        </w:tc>
-        <w:tc>
-          <w:tcPr>
-            <w:tcW w:w="3240" w:type="dxa"/>
-            <w:tcBorders>
-              <w:top w:val="single" w:sz="6" w:space="0" w:color="CCCCCC"/>
-              <w:left w:val="single" w:sz="6" w:space="0" w:color="CCCCCC"/>
-              <w:bottom w:val="single" w:sz="6" w:space="0" w:color="000000"/>
-              <w:right w:val="single" w:sz="6" w:space="0" w:color="000000"/>
-            </w:tcBorders>
-            <w:tcMar>
-              <w:top w:w="40" w:type="dxa"/>
-              <w:left w:w="40" w:type="dxa"/>
-              <w:bottom w:w="40" w:type="dxa"/>
-              <w:right w:w="40" w:type="dxa"/>
-            </w:tcMar>
-            <w:vAlign w:val="center"/>
-          </w:tcPr>
-          <w:p>
-            <w:pPr>
-              <w:widowControl w:val="0"/>
-              <w:spacing w:before="0" w:line="276" w:lineRule="auto"/>
-              <w:jc w:val="left"/>
-              <w:rPr>
-                <w:rFonts w:ascii="Times New Roman" w:eastAsia="Arial" w:hAnsi="Times New Roman" w:cs="Times New Roman"/>
-                <w:color w:val="000000"/>
-                <w:sz w:val="28"/>
-                <w:szCs w:val="28"/>
-                <w:lang w:val="vi-VN"/>
-              </w:rPr>
-            </w:pPr>
-            <w:r>
-              <w:rPr>
-                <w:rFonts w:ascii="Times New Roman" w:eastAsia="Arial" w:hAnsi="Times New Roman" w:cs="Times New Roman"/>
-                <w:color w:val="000000"/>
-                <w:sz w:val="28"/>
-                <w:szCs w:val="28"/>
-                <w:lang w:val="vi-VN"/>
-              </w:rPr>
-              <w:t xml:space="preserve">Tôi muốn xem đánh giá sản </w:t>
-            </w:r>
-            <w:r>
-              <w:rPr>
-                <w:rFonts w:ascii="Times New Roman" w:eastAsia="Arial" w:hAnsi="Times New Roman" w:cs="Times New Roman"/>
-                <w:color w:val="000000"/>
-                <w:sz w:val="28"/>
-                <w:szCs w:val="28"/>
-                <w:lang w:val="vi-VN"/>
-              </w:rPr>
-              <w:t>phẩm, lượng người mua</w:t>
-            </w:r>
-            <w:r>
-              <w:rPr>
-                <w:rFonts w:ascii="Times New Roman" w:eastAsia="Arial" w:hAnsi="Times New Roman" w:cs="Times New Roman"/>
-                <w:color w:val="000000"/>
-                <w:sz w:val="28"/>
-                <w:szCs w:val="28"/>
-                <w:lang w:val="vi-VN"/>
-              </w:rPr>
-              <w:t xml:space="preserve"> để kiểm tra chất </w:t>
-            </w:r>
-            <w:r>
-              <w:rPr>
-                <w:rFonts w:ascii="Times New Roman" w:eastAsia="Arial" w:hAnsi="Times New Roman" w:cs="Times New Roman"/>
-                <w:color w:val="000000"/>
-                <w:sz w:val="28"/>
-                <w:szCs w:val="28"/>
-                <w:lang w:val="vi-VN"/>
-              </w:rPr>
-              <w:t>lượng, độ tin cậy của sản phẩm</w:t>
-            </w:r>
-            <w:r>
-              <w:rPr>
-                <w:rFonts w:ascii="Times New Roman" w:eastAsia="Arial" w:hAnsi="Times New Roman" w:cs="Times New Roman"/>
-                <w:color w:val="000000"/>
-                <w:sz w:val="28"/>
-                <w:szCs w:val="28"/>
-                <w:lang w:val="vi-VN"/>
-              </w:rPr>
-              <w:t xml:space="preserve"> </w:t>
-            </w:r>
-            <w:r>
-              <w:rPr>
-                <w:rFonts w:ascii="Times New Roman" w:eastAsia="Arial" w:hAnsi="Times New Roman" w:cs="Times New Roman"/>
-                <w:color w:val="000000"/>
-                <w:sz w:val="28"/>
-                <w:szCs w:val="28"/>
-                <w:lang w:val="vi-VN"/>
-              </w:rPr>
-              <w:t xml:space="preserve">từ khách hàng đã mua trước </w:t>
-            </w:r>
-            <w:r>
-              <w:rPr>
-                <w:rFonts w:ascii="Times New Roman" w:eastAsia="Arial" w:hAnsi="Times New Roman" w:cs="Times New Roman"/>
-                <w:color w:val="000000"/>
-                <w:sz w:val="28"/>
-                <w:szCs w:val="28"/>
-                <w:lang w:val="vi-VN"/>
-              </w:rPr>
-              <w:t>đây.</w:t>
-            </w:r>
-          </w:p>
-        </w:tc>
-        <w:tc>
-          <w:tcPr>
-            <w:tcW w:w="1260" w:type="dxa"/>
-            <w:tcBorders>
-              <w:top w:val="single" w:sz="6" w:space="0" w:color="CCCCCC"/>
-              <w:left w:val="single" w:sz="6" w:space="0" w:color="CCCCCC"/>
-              <w:bottom w:val="single" w:sz="6" w:space="0" w:color="000000"/>
-              <w:right w:val="single" w:sz="6" w:space="0" w:color="000000"/>
-            </w:tcBorders>
-            <w:shd w:val="clear" w:color="auto" w:fill="FFFFFF"/>
-            <w:tcMar>
-              <w:top w:w="40" w:type="dxa"/>
-              <w:left w:w="40" w:type="dxa"/>
-              <w:bottom w:w="40" w:type="dxa"/>
-              <w:right w:w="40" w:type="dxa"/>
-            </w:tcMar>
-            <w:vAlign w:val="center"/>
-          </w:tcPr>
-          <w:p>
-            <w:pPr>
-              <w:widowControl w:val="0"/>
-              <w:spacing w:before="0" w:line="276" w:lineRule="auto"/>
-              <w:jc w:val="center"/>
-              <w:rPr>
-                <w:rFonts w:ascii="Times New Roman" w:eastAsia="Arial" w:hAnsi="Times New Roman" w:cs="Times New Roman"/>
-                <w:color w:val="000000"/>
-                <w:sz w:val="28"/>
-                <w:szCs w:val="28"/>
-                <w:lang w:val="vi-VN"/>
-              </w:rPr>
-            </w:pPr>
-            <w:r>
-              <w:rPr>
-                <w:rFonts w:ascii="Times New Roman" w:eastAsia="Arial" w:hAnsi="Times New Roman" w:cs="Times New Roman"/>
-                <w:color w:val="000000"/>
-                <w:sz w:val="28"/>
-                <w:szCs w:val="28"/>
-                <w:lang w:val="vi-VN"/>
-              </w:rPr>
-              <w:t>H</w:t>
+              <w:t>M</w:t>
             </w:r>
           </w:p>
         </w:tc>
@@ -8113,6 +11039,7 @@
                 <w:szCs w:val="28"/>
               </w:rPr>
             </w:pPr>
+            <w:proofErr w:type="spellStart"/>
             <w:r>
               <w:rPr>
                 <w:rFonts w:ascii="Times New Roman" w:eastAsia="Arial" w:hAnsi="Times New Roman" w:cs="Times New Roman"/>
@@ -8122,6 +11049,7 @@
               </w:rPr>
               <w:t>Khách</w:t>
             </w:r>
+            <w:proofErr w:type="spellEnd"/>
             <w:r>
               <w:rPr>
                 <w:rFonts w:ascii="Times New Roman" w:eastAsia="Arial" w:hAnsi="Times New Roman" w:cs="Times New Roman"/>
@@ -8225,17 +11153,7 @@
                 <w:szCs w:val="28"/>
                 <w:lang w:val="vi-VN"/>
               </w:rPr>
-              <w:t xml:space="preserve"> có thể</w:t>
-            </w:r>
-            <w:r>
-              <w:rPr>
-                <w:rFonts w:ascii="Times New Roman" w:eastAsia="Arial" w:hAnsi="Times New Roman" w:cs="Times New Roman"/>
-                <w:color w:val="000000"/>
-                <w:sz w:val="28"/>
-                <w:szCs w:val="28"/>
-                <w:lang w:val="vi-VN"/>
-              </w:rPr>
-              <w:t xml:space="preserve"> xem, cập nhật thông tin cá nhân của tôi.</w:t>
+              <w:t xml:space="preserve"> có thể xem, cập nhật thông tin cá nhân của tôi.</w:t>
             </w:r>
           </w:p>
         </w:tc>
@@ -8357,6 +11275,7 @@
                 <w:szCs w:val="28"/>
               </w:rPr>
             </w:pPr>
+            <w:proofErr w:type="spellStart"/>
             <w:r>
               <w:rPr>
                 <w:rFonts w:ascii="Times New Roman" w:eastAsia="Arial" w:hAnsi="Times New Roman" w:cs="Times New Roman"/>
@@ -8366,6 +11285,7 @@
               </w:rPr>
               <w:t>Khách</w:t>
             </w:r>
+            <w:proofErr w:type="spellEnd"/>
             <w:r>
               <w:rPr>
                 <w:rFonts w:ascii="Times New Roman" w:eastAsia="Arial" w:hAnsi="Times New Roman" w:cs="Times New Roman"/>
@@ -8409,6 +11329,7 @@
                 <w:lang w:val="vi-VN"/>
               </w:rPr>
             </w:pPr>
+            <w:proofErr w:type="spellStart"/>
             <w:r>
               <w:rPr>
                 <w:rFonts w:ascii="Times New Roman" w:eastAsia="Arial" w:hAnsi="Times New Roman" w:cs="Times New Roman"/>
@@ -8418,6 +11339,7 @@
               </w:rPr>
               <w:t>Quản</w:t>
             </w:r>
+            <w:proofErr w:type="spellEnd"/>
             <w:r>
               <w:rPr>
                 <w:rFonts w:ascii="Times New Roman" w:eastAsia="Arial" w:hAnsi="Times New Roman" w:cs="Times New Roman"/>
@@ -8426,17 +11348,7 @@
                 <w:szCs w:val="28"/>
                 <w:lang w:val="vi-VN"/>
               </w:rPr>
-              <w:t xml:space="preserve"> lý</w:t>
-            </w:r>
-            <w:r>
-              <w:rPr>
-                <w:rFonts w:ascii="Times New Roman" w:eastAsia="Arial" w:hAnsi="Times New Roman" w:cs="Times New Roman"/>
-                <w:color w:val="000000"/>
-                <w:sz w:val="28"/>
-                <w:szCs w:val="28"/>
-                <w:lang w:val="vi-VN"/>
-              </w:rPr>
-              <w:t xml:space="preserve"> giỏ hàng</w:t>
+              <w:t xml:space="preserve"> lý giỏ hàng</w:t>
             </w:r>
           </w:p>
         </w:tc>
@@ -8605,16 +11517,16 @@
                 <w:color w:val="000000"/>
                 <w:sz w:val="28"/>
                 <w:szCs w:val="28"/>
-                <w:lang w:val="vi-VN"/>
-              </w:rPr>
-            </w:pPr>
-            <w:r>
-              <w:rPr>
-                <w:rFonts w:ascii="Times New Roman" w:eastAsia="Arial" w:hAnsi="Times New Roman" w:cs="Times New Roman"/>
-                <w:color w:val="000000"/>
-                <w:sz w:val="28"/>
-                <w:szCs w:val="28"/>
-                <w:lang w:val="vi-VN"/>
+                <w:lang w:val="en-US"/>
+              </w:rPr>
+            </w:pPr>
+            <w:r>
+              <w:rPr>
+                <w:rFonts w:ascii="Times New Roman" w:eastAsia="Arial" w:hAnsi="Times New Roman" w:cs="Times New Roman"/>
+                <w:color w:val="000000"/>
+                <w:sz w:val="28"/>
+                <w:szCs w:val="28"/>
+                <w:lang w:val="en-US"/>
               </w:rPr>
               <w:t>H</w:t>
             </w:r>
@@ -8695,6 +11607,7 @@
                 <w:szCs w:val="28"/>
               </w:rPr>
             </w:pPr>
+            <w:proofErr w:type="spellStart"/>
             <w:r>
               <w:rPr>
                 <w:rFonts w:ascii="Times New Roman" w:eastAsia="Arial" w:hAnsi="Times New Roman" w:cs="Times New Roman"/>
@@ -8704,6 +11617,7 @@
               </w:rPr>
               <w:t>Khách</w:t>
             </w:r>
+            <w:proofErr w:type="spellEnd"/>
             <w:r>
               <w:rPr>
                 <w:rFonts w:ascii="Times New Roman" w:eastAsia="Arial" w:hAnsi="Times New Roman" w:cs="Times New Roman"/>
@@ -8747,6 +11661,7 @@
                 <w:lang w:val="vi-VN"/>
               </w:rPr>
             </w:pPr>
+            <w:proofErr w:type="spellStart"/>
             <w:r>
               <w:rPr>
                 <w:rFonts w:ascii="Times New Roman" w:eastAsia="Arial" w:hAnsi="Times New Roman" w:cs="Times New Roman"/>
@@ -8756,6 +11671,7 @@
               </w:rPr>
               <w:t>Quản</w:t>
             </w:r>
+            <w:proofErr w:type="spellEnd"/>
             <w:r>
               <w:rPr>
                 <w:rFonts w:ascii="Times New Roman" w:eastAsia="Arial" w:hAnsi="Times New Roman" w:cs="Times New Roman"/>
@@ -8817,17 +11733,7 @@
                 <w:szCs w:val="28"/>
                 <w:lang w:val="vi-VN"/>
               </w:rPr>
-              <w:t xml:space="preserve"> có thể</w:t>
-            </w:r>
-            <w:r>
-              <w:rPr>
-                <w:rFonts w:ascii="Times New Roman" w:eastAsia="Arial" w:hAnsi="Times New Roman" w:cs="Times New Roman"/>
-                <w:color w:val="000000"/>
-                <w:sz w:val="28"/>
-                <w:szCs w:val="28"/>
-                <w:lang w:val="vi-VN"/>
-              </w:rPr>
-              <w:t xml:space="preserve"> xem hoặc hủy đơn hàng của tôi trên hệ thống.</w:t>
+              <w:t xml:space="preserve"> có thể xem hoặc hủy đơn hàng của tôi trên hệ thống.</w:t>
             </w:r>
           </w:p>
         </w:tc>
@@ -8949,6 +11855,7 @@
                 <w:szCs w:val="28"/>
               </w:rPr>
             </w:pPr>
+            <w:proofErr w:type="spellStart"/>
             <w:r>
               <w:rPr>
                 <w:rFonts w:ascii="Times New Roman" w:eastAsia="Arial" w:hAnsi="Times New Roman" w:cs="Times New Roman"/>
@@ -8958,6 +11865,7 @@
               </w:rPr>
               <w:t>Khách</w:t>
             </w:r>
+            <w:proofErr w:type="spellEnd"/>
             <w:r>
               <w:rPr>
                 <w:rFonts w:ascii="Times New Roman" w:eastAsia="Arial" w:hAnsi="Times New Roman" w:cs="Times New Roman"/>
@@ -9001,6 +11909,7 @@
                 <w:lang w:val="vi-VN"/>
               </w:rPr>
             </w:pPr>
+            <w:proofErr w:type="spellStart"/>
             <w:r>
               <w:rPr>
                 <w:rFonts w:ascii="Times New Roman" w:eastAsia="Arial" w:hAnsi="Times New Roman" w:cs="Times New Roman"/>
@@ -9010,6 +11919,7 @@
               </w:rPr>
               <w:t>Xem</w:t>
             </w:r>
+            <w:proofErr w:type="spellEnd"/>
             <w:r>
               <w:rPr>
                 <w:rFonts w:ascii="Times New Roman" w:eastAsia="Arial" w:hAnsi="Times New Roman" w:cs="Times New Roman"/>
@@ -9071,17 +11981,7 @@
                 <w:szCs w:val="28"/>
                 <w:lang w:val="vi-VN"/>
               </w:rPr>
-              <w:t xml:space="preserve"> có thể xem</w:t>
-            </w:r>
-            <w:r>
-              <w:rPr>
-                <w:rFonts w:ascii="Times New Roman" w:eastAsia="Arial" w:hAnsi="Times New Roman" w:cs="Times New Roman"/>
-                <w:color w:val="000000"/>
-                <w:sz w:val="28"/>
-                <w:szCs w:val="28"/>
-                <w:lang w:val="vi-VN"/>
-              </w:rPr>
-              <w:t xml:space="preserve"> tình trạng đơn hàng đã xác nhận thành công trên hệ thống.</w:t>
+              <w:t xml:space="preserve"> có thể xem tình trạng đơn hàng đã xác nhận thành công trên hệ thống.</w:t>
             </w:r>
           </w:p>
         </w:tc>
@@ -9113,18 +12013,18 @@
                 <w:color w:val="000000"/>
                 <w:sz w:val="28"/>
                 <w:szCs w:val="28"/>
-                <w:lang w:val="vi-VN"/>
-              </w:rPr>
-            </w:pPr>
-            <w:r>
-              <w:rPr>
-                <w:rFonts w:ascii="Times New Roman" w:eastAsia="Arial" w:hAnsi="Times New Roman" w:cs="Times New Roman"/>
-                <w:color w:val="000000"/>
-                <w:sz w:val="28"/>
-                <w:szCs w:val="28"/>
-                <w:lang w:val="vi-VN"/>
-              </w:rPr>
-              <w:t>H</w:t>
+                <w:lang w:val="en-US"/>
+              </w:rPr>
+            </w:pPr>
+            <w:r>
+              <w:rPr>
+                <w:rFonts w:ascii="Times New Roman" w:eastAsia="Arial" w:hAnsi="Times New Roman" w:cs="Times New Roman"/>
+                <w:color w:val="000000"/>
+                <w:sz w:val="28"/>
+                <w:szCs w:val="28"/>
+                <w:lang w:val="en-US"/>
+              </w:rPr>
+              <w:t>M</w:t>
             </w:r>
           </w:p>
         </w:tc>
@@ -9204,6 +12104,7 @@
                 <w:szCs w:val="28"/>
               </w:rPr>
             </w:pPr>
+            <w:proofErr w:type="spellStart"/>
             <w:r>
               <w:rPr>
                 <w:rFonts w:ascii="Times New Roman" w:eastAsia="Arial" w:hAnsi="Times New Roman" w:cs="Times New Roman"/>
@@ -9213,6 +12114,7 @@
               </w:rPr>
               <w:t>Khách</w:t>
             </w:r>
+            <w:proofErr w:type="spellEnd"/>
             <w:r>
               <w:rPr>
                 <w:rFonts w:ascii="Times New Roman" w:eastAsia="Arial" w:hAnsi="Times New Roman" w:cs="Times New Roman"/>
@@ -9255,6 +12157,7 @@
                 <w:szCs w:val="28"/>
               </w:rPr>
             </w:pPr>
+            <w:proofErr w:type="spellStart"/>
             <w:r>
               <w:rPr>
                 <w:rFonts w:ascii="Times New Roman" w:eastAsia="Arial" w:hAnsi="Times New Roman" w:cs="Times New Roman"/>
@@ -9264,6 +12167,7 @@
               </w:rPr>
               <w:t>Tìm</w:t>
             </w:r>
+            <w:proofErr w:type="spellEnd"/>
             <w:r>
               <w:rPr>
                 <w:rFonts w:ascii="Times New Roman" w:eastAsia="Arial" w:hAnsi="Times New Roman" w:cs="Times New Roman"/>
@@ -9272,7 +12176,27 @@
                 <w:szCs w:val="28"/>
                 <w:lang w:val="vi-VN"/>
               </w:rPr>
-              <w:t xml:space="preserve"> kiếm sản phẩm</w:t>
+              <w:t xml:space="preserve"> kiế</w:t>
+            </w:r>
+            <w:r>
+              <w:rPr>
+                <w:rFonts w:ascii="Times New Roman" w:eastAsia="Arial" w:hAnsi="Times New Roman" w:cs="Times New Roman"/>
+                <w:color w:val="000000"/>
+                <w:sz w:val="28"/>
+                <w:szCs w:val="28"/>
+                <w:lang w:val="vi-VN"/>
+              </w:rPr>
+              <w:t>m</w:t>
+            </w:r>
+            <w:r>
+              <w:rPr>
+                <w:rFonts w:ascii="Times New Roman" w:eastAsia="Arial" w:hAnsi="Times New Roman" w:cs="Times New Roman"/>
+                <w:color w:val="000000"/>
+                <w:sz w:val="28"/>
+                <w:szCs w:val="28"/>
+                <w:lang w:val="vi-VN"/>
+              </w:rPr>
+              <w:t xml:space="preserve"> sản phẩm</w:t>
             </w:r>
           </w:p>
         </w:tc>
@@ -9315,14 +12239,173 @@
                 <w:szCs w:val="28"/>
                 <w:lang w:val="vi-VN"/>
               </w:rPr>
-              <w:t>Tôi có thể tìm kiếm qua bộ</w:t>
-            </w:r>
-          </w:p>
-          <w:p>
-            <w:pPr>
-              <w:widowControl w:val="0"/>
-              <w:spacing w:before="0" w:line="276" w:lineRule="auto"/>
-              <w:jc w:val="left"/>
+              <w:t>Tôi có thể tìm kiếm</w:t>
+            </w:r>
+            <w:r>
+              <w:rPr>
+                <w:rFonts w:ascii="Times New Roman" w:eastAsia="Arial" w:hAnsi="Times New Roman" w:cs="Times New Roman"/>
+                <w:color w:val="000000"/>
+                <w:sz w:val="28"/>
+                <w:szCs w:val="28"/>
+                <w:lang w:val="en-US"/>
+              </w:rPr>
+              <w:t xml:space="preserve"> </w:t>
+            </w:r>
+            <w:proofErr w:type="spellStart"/>
+            <w:r>
+              <w:rPr>
+                <w:rFonts w:ascii="Times New Roman" w:eastAsia="Arial" w:hAnsi="Times New Roman" w:cs="Times New Roman"/>
+                <w:color w:val="000000"/>
+                <w:sz w:val="28"/>
+                <w:szCs w:val="28"/>
+                <w:lang w:val="en-US"/>
+              </w:rPr>
+              <w:t>thông</w:t>
+            </w:r>
+            <w:proofErr w:type="spellEnd"/>
+            <w:r>
+              <w:rPr>
+                <w:rFonts w:ascii="Times New Roman" w:eastAsia="Arial" w:hAnsi="Times New Roman" w:cs="Times New Roman"/>
+                <w:color w:val="000000"/>
+                <w:sz w:val="28"/>
+                <w:szCs w:val="28"/>
+                <w:lang w:val="en-US"/>
+              </w:rPr>
+              <w:t xml:space="preserve"> tin </w:t>
+            </w:r>
+            <w:proofErr w:type="spellStart"/>
+            <w:r>
+              <w:rPr>
+                <w:rFonts w:ascii="Times New Roman" w:eastAsia="Arial" w:hAnsi="Times New Roman" w:cs="Times New Roman"/>
+                <w:color w:val="000000"/>
+                <w:sz w:val="28"/>
+                <w:szCs w:val="28"/>
+                <w:lang w:val="en-US"/>
+              </w:rPr>
+              <w:t>của</w:t>
+            </w:r>
+            <w:proofErr w:type="spellEnd"/>
+            <w:r>
+              <w:rPr>
+                <w:rFonts w:ascii="Times New Roman" w:eastAsia="Arial" w:hAnsi="Times New Roman" w:cs="Times New Roman"/>
+                <w:color w:val="000000"/>
+                <w:sz w:val="28"/>
+                <w:szCs w:val="28"/>
+                <w:lang w:val="en-US"/>
+              </w:rPr>
+              <w:t xml:space="preserve"> </w:t>
+            </w:r>
+            <w:proofErr w:type="spellStart"/>
+            <w:r>
+              <w:rPr>
+                <w:rFonts w:ascii="Times New Roman" w:eastAsia="Arial" w:hAnsi="Times New Roman" w:cs="Times New Roman"/>
+                <w:color w:val="000000"/>
+                <w:sz w:val="28"/>
+                <w:szCs w:val="28"/>
+                <w:lang w:val="en-US"/>
+              </w:rPr>
+              <w:t>các</w:t>
+            </w:r>
+            <w:proofErr w:type="spellEnd"/>
+            <w:r>
+              <w:rPr>
+                <w:rFonts w:ascii="Times New Roman" w:eastAsia="Arial" w:hAnsi="Times New Roman" w:cs="Times New Roman"/>
+                <w:color w:val="000000"/>
+                <w:sz w:val="28"/>
+                <w:szCs w:val="28"/>
+                <w:lang w:val="en-US"/>
+              </w:rPr>
+              <w:t xml:space="preserve"> </w:t>
+            </w:r>
+            <w:proofErr w:type="spellStart"/>
+            <w:r>
+              <w:rPr>
+                <w:rFonts w:ascii="Times New Roman" w:eastAsia="Arial" w:hAnsi="Times New Roman" w:cs="Times New Roman"/>
+                <w:color w:val="000000"/>
+                <w:sz w:val="28"/>
+                <w:szCs w:val="28"/>
+                <w:lang w:val="en-US"/>
+              </w:rPr>
+              <w:t>sản</w:t>
+            </w:r>
+            <w:proofErr w:type="spellEnd"/>
+            <w:r>
+              <w:rPr>
+                <w:rFonts w:ascii="Times New Roman" w:eastAsia="Arial" w:hAnsi="Times New Roman" w:cs="Times New Roman"/>
+                <w:color w:val="000000"/>
+                <w:sz w:val="28"/>
+                <w:szCs w:val="28"/>
+                <w:lang w:val="en-US"/>
+              </w:rPr>
+              <w:t xml:space="preserve"> </w:t>
+            </w:r>
+            <w:proofErr w:type="spellStart"/>
+            <w:r>
+              <w:rPr>
+                <w:rFonts w:ascii="Times New Roman" w:eastAsia="Arial" w:hAnsi="Times New Roman" w:cs="Times New Roman"/>
+                <w:color w:val="000000"/>
+                <w:sz w:val="28"/>
+                <w:szCs w:val="28"/>
+                <w:lang w:val="en-US"/>
+              </w:rPr>
+              <w:t>phẩm</w:t>
+            </w:r>
+            <w:proofErr w:type="spellEnd"/>
+            <w:r>
+              <w:rPr>
+                <w:rFonts w:ascii="Times New Roman" w:eastAsia="Arial" w:hAnsi="Times New Roman" w:cs="Times New Roman"/>
+                <w:color w:val="000000"/>
+                <w:sz w:val="28"/>
+                <w:szCs w:val="28"/>
+                <w:lang w:val="en-US"/>
+              </w:rPr>
+              <w:t xml:space="preserve"> </w:t>
+            </w:r>
+            <w:proofErr w:type="spellStart"/>
+            <w:r>
+              <w:rPr>
+                <w:rFonts w:ascii="Times New Roman" w:eastAsia="Arial" w:hAnsi="Times New Roman" w:cs="Times New Roman"/>
+                <w:color w:val="000000"/>
+                <w:sz w:val="28"/>
+                <w:szCs w:val="28"/>
+                <w:lang w:val="en-US"/>
+              </w:rPr>
+              <w:t>liên</w:t>
+            </w:r>
+            <w:proofErr w:type="spellEnd"/>
+            <w:r>
+              <w:rPr>
+                <w:rFonts w:ascii="Times New Roman" w:eastAsia="Arial" w:hAnsi="Times New Roman" w:cs="Times New Roman"/>
+                <w:color w:val="000000"/>
+                <w:sz w:val="28"/>
+                <w:szCs w:val="28"/>
+                <w:lang w:val="en-US"/>
+              </w:rPr>
+              <w:t xml:space="preserve"> </w:t>
+            </w:r>
+            <w:proofErr w:type="spellStart"/>
+            <w:r>
+              <w:rPr>
+                <w:rFonts w:ascii="Times New Roman" w:eastAsia="Arial" w:hAnsi="Times New Roman" w:cs="Times New Roman"/>
+                <w:color w:val="000000"/>
+                <w:sz w:val="28"/>
+                <w:szCs w:val="28"/>
+                <w:lang w:val="en-US"/>
+              </w:rPr>
+              <w:t>quan</w:t>
+            </w:r>
+            <w:proofErr w:type="spellEnd"/>
+            <w:r>
+              <w:rPr>
+                <w:rFonts w:ascii="Times New Roman" w:eastAsia="Arial" w:hAnsi="Times New Roman" w:cs="Times New Roman"/>
+                <w:color w:val="000000"/>
+                <w:sz w:val="28"/>
+                <w:szCs w:val="28"/>
+                <w:lang w:val="en-US"/>
+              </w:rPr>
+              <w:t xml:space="preserve"> </w:t>
+            </w:r>
+            <w:r>
               <w:rPr>
                 <w:rFonts w:ascii="Times New Roman" w:eastAsia="Arial" w:hAnsi="Times New Roman" w:cs="Times New Roman"/>
                 <w:color w:val="000000"/>
@@ -9330,7 +12413,18 @@
                 <w:szCs w:val="28"/>
                 <w:lang w:val="vi-VN"/>
               </w:rPr>
-            </w:pPr>
+              <w:t>qua bộ</w:t>
+            </w:r>
+            <w:r>
+              <w:rPr>
+                <w:rFonts w:ascii="Times New Roman" w:eastAsia="Arial" w:hAnsi="Times New Roman" w:cs="Times New Roman"/>
+                <w:color w:val="000000"/>
+                <w:sz w:val="28"/>
+                <w:szCs w:val="28"/>
+                <w:lang w:val="en-US"/>
+              </w:rPr>
+              <w:t xml:space="preserve"> </w:t>
+            </w:r>
             <w:r>
               <w:rPr>
                 <w:rFonts w:ascii="Times New Roman" w:eastAsia="Arial" w:hAnsi="Times New Roman" w:cs="Times New Roman"/>
@@ -9381,18 +12475,18 @@
                 <w:color w:val="000000"/>
                 <w:sz w:val="28"/>
                 <w:szCs w:val="28"/>
-                <w:lang w:val="vi-VN"/>
-              </w:rPr>
-            </w:pPr>
-            <w:r>
-              <w:rPr>
-                <w:rFonts w:ascii="Times New Roman" w:eastAsia="Arial" w:hAnsi="Times New Roman" w:cs="Times New Roman"/>
-                <w:color w:val="000000"/>
-                <w:sz w:val="28"/>
-                <w:szCs w:val="28"/>
-                <w:lang w:val="vi-VN"/>
-              </w:rPr>
-              <w:t>H</w:t>
+                <w:lang w:val="en-US"/>
+              </w:rPr>
+            </w:pPr>
+            <w:r>
+              <w:rPr>
+                <w:rFonts w:ascii="Times New Roman" w:eastAsia="Arial" w:hAnsi="Times New Roman" w:cs="Times New Roman"/>
+                <w:color w:val="000000"/>
+                <w:sz w:val="28"/>
+                <w:szCs w:val="28"/>
+                <w:lang w:val="en-US"/>
+              </w:rPr>
+              <w:t>M</w:t>
             </w:r>
           </w:p>
         </w:tc>
@@ -9471,6 +12565,7 @@
                 <w:szCs w:val="28"/>
               </w:rPr>
             </w:pPr>
+            <w:proofErr w:type="spellStart"/>
             <w:r>
               <w:rPr>
                 <w:rFonts w:ascii="Times New Roman" w:eastAsia="Arial" w:hAnsi="Times New Roman" w:cs="Times New Roman"/>
@@ -9480,6 +12575,7 @@
               </w:rPr>
               <w:t>Khách</w:t>
             </w:r>
+            <w:proofErr w:type="spellEnd"/>
             <w:r>
               <w:rPr>
                 <w:rFonts w:ascii="Times New Roman" w:eastAsia="Arial" w:hAnsi="Times New Roman" w:cs="Times New Roman"/>
@@ -9522,15 +12618,77 @@
                 <w:szCs w:val="28"/>
               </w:rPr>
             </w:pPr>
-            <w:r>
-              <w:rPr>
-                <w:rFonts w:ascii="Times New Roman" w:eastAsia="Arial" w:hAnsi="Times New Roman" w:cs="Times New Roman"/>
-                <w:color w:val="000000"/>
-                <w:sz w:val="28"/>
-                <w:szCs w:val="28"/>
-              </w:rPr>
-              <w:t>Đánh giá sản phẩm</w:t>
-            </w:r>
+            <w:proofErr w:type="spellStart"/>
+            <w:r>
+              <w:rPr>
+                <w:rFonts w:ascii="Times New Roman" w:eastAsia="Arial" w:hAnsi="Times New Roman" w:cs="Times New Roman"/>
+                <w:color w:val="000000"/>
+                <w:sz w:val="28"/>
+                <w:szCs w:val="28"/>
+              </w:rPr>
+              <w:t>Đánh</w:t>
+            </w:r>
+            <w:proofErr w:type="spellEnd"/>
+            <w:r>
+              <w:rPr>
+                <w:rFonts w:ascii="Times New Roman" w:eastAsia="Arial" w:hAnsi="Times New Roman" w:cs="Times New Roman"/>
+                <w:color w:val="000000"/>
+                <w:sz w:val="28"/>
+                <w:szCs w:val="28"/>
+              </w:rPr>
+              <w:t xml:space="preserve"> </w:t>
+            </w:r>
+            <w:proofErr w:type="spellStart"/>
+            <w:r>
+              <w:rPr>
+                <w:rFonts w:ascii="Times New Roman" w:eastAsia="Arial" w:hAnsi="Times New Roman" w:cs="Times New Roman"/>
+                <w:color w:val="000000"/>
+                <w:sz w:val="28"/>
+                <w:szCs w:val="28"/>
+              </w:rPr>
+              <w:t>giá</w:t>
+            </w:r>
+            <w:proofErr w:type="spellEnd"/>
+            <w:r>
+              <w:rPr>
+                <w:rFonts w:ascii="Times New Roman" w:eastAsia="Arial" w:hAnsi="Times New Roman" w:cs="Times New Roman"/>
+                <w:color w:val="000000"/>
+                <w:sz w:val="28"/>
+                <w:szCs w:val="28"/>
+              </w:rPr>
+              <w:t xml:space="preserve"> </w:t>
+            </w:r>
+            <w:proofErr w:type="spellStart"/>
+            <w:r>
+              <w:rPr>
+                <w:rFonts w:ascii="Times New Roman" w:eastAsia="Arial" w:hAnsi="Times New Roman" w:cs="Times New Roman"/>
+                <w:color w:val="000000"/>
+                <w:sz w:val="28"/>
+                <w:szCs w:val="28"/>
+              </w:rPr>
+              <w:t>sản</w:t>
+            </w:r>
+            <w:proofErr w:type="spellEnd"/>
+            <w:r>
+              <w:rPr>
+                <w:rFonts w:ascii="Times New Roman" w:eastAsia="Arial" w:hAnsi="Times New Roman" w:cs="Times New Roman"/>
+                <w:color w:val="000000"/>
+                <w:sz w:val="28"/>
+                <w:szCs w:val="28"/>
+              </w:rPr>
+              <w:t xml:space="preserve"> </w:t>
+            </w:r>
+            <w:proofErr w:type="spellStart"/>
+            <w:r>
+              <w:rPr>
+                <w:rFonts w:ascii="Times New Roman" w:eastAsia="Arial" w:hAnsi="Times New Roman" w:cs="Times New Roman"/>
+                <w:color w:val="000000"/>
+                <w:sz w:val="28"/>
+                <w:szCs w:val="28"/>
+              </w:rPr>
+              <w:t>phẩm</w:t>
+            </w:r>
+            <w:proofErr w:type="spellEnd"/>
           </w:p>
           <w:p>
             <w:pPr>
@@ -9544,15 +12702,37 @@
                 <w:szCs w:val="28"/>
               </w:rPr>
             </w:pPr>
-            <w:r>
-              <w:rPr>
-                <w:rFonts w:ascii="Times New Roman" w:eastAsia="Arial" w:hAnsi="Times New Roman" w:cs="Times New Roman"/>
-                <w:color w:val="000000"/>
-                <w:sz w:val="28"/>
-                <w:szCs w:val="28"/>
-              </w:rPr>
-              <w:t>sau mua</w:t>
-            </w:r>
+            <w:proofErr w:type="spellStart"/>
+            <w:r>
+              <w:rPr>
+                <w:rFonts w:ascii="Times New Roman" w:eastAsia="Arial" w:hAnsi="Times New Roman" w:cs="Times New Roman"/>
+                <w:color w:val="000000"/>
+                <w:sz w:val="28"/>
+                <w:szCs w:val="28"/>
+              </w:rPr>
+              <w:t>sau</w:t>
+            </w:r>
+            <w:proofErr w:type="spellEnd"/>
+            <w:r>
+              <w:rPr>
+                <w:rFonts w:ascii="Times New Roman" w:eastAsia="Arial" w:hAnsi="Times New Roman" w:cs="Times New Roman"/>
+                <w:color w:val="000000"/>
+                <w:sz w:val="28"/>
+                <w:szCs w:val="28"/>
+              </w:rPr>
+              <w:t xml:space="preserve"> </w:t>
+            </w:r>
+            <w:proofErr w:type="spellStart"/>
+            <w:r>
+              <w:rPr>
+                <w:rFonts w:ascii="Times New Roman" w:eastAsia="Arial" w:hAnsi="Times New Roman" w:cs="Times New Roman"/>
+                <w:color w:val="000000"/>
+                <w:sz w:val="28"/>
+                <w:szCs w:val="28"/>
+              </w:rPr>
+              <w:t>mua</w:t>
+            </w:r>
+            <w:proofErr w:type="spellEnd"/>
           </w:p>
         </w:tc>
         <w:tc>
@@ -9585,15 +12765,137 @@
                 <w:szCs w:val="28"/>
               </w:rPr>
             </w:pPr>
-            <w:r>
-              <w:rPr>
-                <w:rFonts w:ascii="Times New Roman" w:eastAsia="Arial" w:hAnsi="Times New Roman" w:cs="Times New Roman"/>
-                <w:color w:val="000000"/>
-                <w:sz w:val="28"/>
-                <w:szCs w:val="28"/>
-              </w:rPr>
-              <w:t>Tôi có thể đánh giá sản phẩm</w:t>
-            </w:r>
+            <w:proofErr w:type="spellStart"/>
+            <w:r>
+              <w:rPr>
+                <w:rFonts w:ascii="Times New Roman" w:eastAsia="Arial" w:hAnsi="Times New Roman" w:cs="Times New Roman"/>
+                <w:color w:val="000000"/>
+                <w:sz w:val="28"/>
+                <w:szCs w:val="28"/>
+              </w:rPr>
+              <w:t>Tôi</w:t>
+            </w:r>
+            <w:proofErr w:type="spellEnd"/>
+            <w:r>
+              <w:rPr>
+                <w:rFonts w:ascii="Times New Roman" w:eastAsia="Arial" w:hAnsi="Times New Roman" w:cs="Times New Roman"/>
+                <w:color w:val="000000"/>
+                <w:sz w:val="28"/>
+                <w:szCs w:val="28"/>
+              </w:rPr>
+              <w:t xml:space="preserve"> </w:t>
+            </w:r>
+            <w:proofErr w:type="spellStart"/>
+            <w:r>
+              <w:rPr>
+                <w:rFonts w:ascii="Times New Roman" w:eastAsia="Arial" w:hAnsi="Times New Roman" w:cs="Times New Roman"/>
+                <w:color w:val="000000"/>
+                <w:sz w:val="28"/>
+                <w:szCs w:val="28"/>
+              </w:rPr>
+              <w:t>có</w:t>
+            </w:r>
+            <w:proofErr w:type="spellEnd"/>
+            <w:r>
+              <w:rPr>
+                <w:rFonts w:ascii="Times New Roman" w:eastAsia="Arial" w:hAnsi="Times New Roman" w:cs="Times New Roman"/>
+                <w:color w:val="000000"/>
+                <w:sz w:val="28"/>
+                <w:szCs w:val="28"/>
+              </w:rPr>
+              <w:t xml:space="preserve"> </w:t>
+            </w:r>
+            <w:proofErr w:type="spellStart"/>
+            <w:r>
+              <w:rPr>
+                <w:rFonts w:ascii="Times New Roman" w:eastAsia="Arial" w:hAnsi="Times New Roman" w:cs="Times New Roman"/>
+                <w:color w:val="000000"/>
+                <w:sz w:val="28"/>
+                <w:szCs w:val="28"/>
+              </w:rPr>
+              <w:t>thể</w:t>
+            </w:r>
+            <w:proofErr w:type="spellEnd"/>
+            <w:r>
+              <w:rPr>
+                <w:rFonts w:ascii="Times New Roman" w:eastAsia="Arial" w:hAnsi="Times New Roman" w:cs="Times New Roman"/>
+                <w:color w:val="000000"/>
+                <w:sz w:val="28"/>
+                <w:szCs w:val="28"/>
+              </w:rPr>
+              <w:t xml:space="preserve"> </w:t>
+            </w:r>
+            <w:proofErr w:type="spellStart"/>
+            <w:r>
+              <w:rPr>
+                <w:rFonts w:ascii="Times New Roman" w:eastAsia="Arial" w:hAnsi="Times New Roman" w:cs="Times New Roman"/>
+                <w:color w:val="000000"/>
+                <w:sz w:val="28"/>
+                <w:szCs w:val="28"/>
+              </w:rPr>
+              <w:t>đánh</w:t>
+            </w:r>
+            <w:proofErr w:type="spellEnd"/>
+            <w:r>
+              <w:rPr>
+                <w:rFonts w:ascii="Times New Roman" w:eastAsia="Arial" w:hAnsi="Times New Roman" w:cs="Times New Roman"/>
+                <w:color w:val="000000"/>
+                <w:sz w:val="28"/>
+                <w:szCs w:val="28"/>
+              </w:rPr>
+              <w:t xml:space="preserve"> </w:t>
+            </w:r>
+            <w:proofErr w:type="spellStart"/>
+            <w:r>
+              <w:rPr>
+                <w:rFonts w:ascii="Times New Roman" w:eastAsia="Arial" w:hAnsi="Times New Roman" w:cs="Times New Roman"/>
+                <w:color w:val="000000"/>
+                <w:sz w:val="28"/>
+                <w:szCs w:val="28"/>
+              </w:rPr>
+              <w:t>giá</w:t>
+            </w:r>
+            <w:proofErr w:type="spellEnd"/>
+            <w:r>
+              <w:rPr>
+                <w:rFonts w:ascii="Times New Roman" w:eastAsia="Arial" w:hAnsi="Times New Roman" w:cs="Times New Roman"/>
+                <w:color w:val="000000"/>
+                <w:sz w:val="28"/>
+                <w:szCs w:val="28"/>
+              </w:rPr>
+              <w:t xml:space="preserve"> </w:t>
+            </w:r>
+            <w:proofErr w:type="spellStart"/>
+            <w:r>
+              <w:rPr>
+                <w:rFonts w:ascii="Times New Roman" w:eastAsia="Arial" w:hAnsi="Times New Roman" w:cs="Times New Roman"/>
+                <w:color w:val="000000"/>
+                <w:sz w:val="28"/>
+                <w:szCs w:val="28"/>
+              </w:rPr>
+              <w:t>sản</w:t>
+            </w:r>
+            <w:proofErr w:type="spellEnd"/>
+            <w:r>
+              <w:rPr>
+                <w:rFonts w:ascii="Times New Roman" w:eastAsia="Arial" w:hAnsi="Times New Roman" w:cs="Times New Roman"/>
+                <w:color w:val="000000"/>
+                <w:sz w:val="28"/>
+                <w:szCs w:val="28"/>
+              </w:rPr>
+              <w:t xml:space="preserve"> </w:t>
+            </w:r>
+            <w:proofErr w:type="spellStart"/>
+            <w:r>
+              <w:rPr>
+                <w:rFonts w:ascii="Times New Roman" w:eastAsia="Arial" w:hAnsi="Times New Roman" w:cs="Times New Roman"/>
+                <w:color w:val="000000"/>
+                <w:sz w:val="28"/>
+                <w:szCs w:val="28"/>
+              </w:rPr>
+              <w:t>phẩm</w:t>
+            </w:r>
+            <w:proofErr w:type="spellEnd"/>
             <w:r>
               <w:rPr>
                 <w:rFonts w:ascii="Times New Roman" w:eastAsia="Arial" w:hAnsi="Times New Roman" w:cs="Times New Roman"/>
@@ -9604,15 +12906,117 @@
               </w:rPr>
               <w:t xml:space="preserve"> </w:t>
             </w:r>
-            <w:r>
-              <w:rPr>
-                <w:rFonts w:ascii="Times New Roman" w:eastAsia="Arial" w:hAnsi="Times New Roman" w:cs="Times New Roman"/>
-                <w:color w:val="000000"/>
-                <w:sz w:val="28"/>
-                <w:szCs w:val="28"/>
-              </w:rPr>
-              <w:t>sau khi mua hàng bằng đánh</w:t>
-            </w:r>
+            <w:proofErr w:type="spellStart"/>
+            <w:r>
+              <w:rPr>
+                <w:rFonts w:ascii="Times New Roman" w:eastAsia="Arial" w:hAnsi="Times New Roman" w:cs="Times New Roman"/>
+                <w:color w:val="000000"/>
+                <w:sz w:val="28"/>
+                <w:szCs w:val="28"/>
+              </w:rPr>
+              <w:t>sau</w:t>
+            </w:r>
+            <w:proofErr w:type="spellEnd"/>
+            <w:r>
+              <w:rPr>
+                <w:rFonts w:ascii="Times New Roman" w:eastAsia="Arial" w:hAnsi="Times New Roman" w:cs="Times New Roman"/>
+                <w:color w:val="000000"/>
+                <w:sz w:val="28"/>
+                <w:szCs w:val="28"/>
+              </w:rPr>
+              <w:t xml:space="preserve"> </w:t>
+            </w:r>
+            <w:proofErr w:type="spellStart"/>
+            <w:r>
+              <w:rPr>
+                <w:rFonts w:ascii="Times New Roman" w:eastAsia="Arial" w:hAnsi="Times New Roman" w:cs="Times New Roman"/>
+                <w:color w:val="000000"/>
+                <w:sz w:val="28"/>
+                <w:szCs w:val="28"/>
+              </w:rPr>
+              <w:t>khi</w:t>
+            </w:r>
+            <w:proofErr w:type="spellEnd"/>
+            <w:r>
+              <w:rPr>
+                <w:rFonts w:ascii="Times New Roman" w:eastAsia="Arial" w:hAnsi="Times New Roman" w:cs="Times New Roman"/>
+                <w:color w:val="000000"/>
+                <w:sz w:val="28"/>
+                <w:szCs w:val="28"/>
+              </w:rPr>
+              <w:t xml:space="preserve"> </w:t>
+            </w:r>
+            <w:proofErr w:type="spellStart"/>
+            <w:r>
+              <w:rPr>
+                <w:rFonts w:ascii="Times New Roman" w:eastAsia="Arial" w:hAnsi="Times New Roman" w:cs="Times New Roman"/>
+                <w:color w:val="000000"/>
+                <w:sz w:val="28"/>
+                <w:szCs w:val="28"/>
+              </w:rPr>
+              <w:t>mua</w:t>
+            </w:r>
+            <w:proofErr w:type="spellEnd"/>
+            <w:r>
+              <w:rPr>
+                <w:rFonts w:ascii="Times New Roman" w:eastAsia="Arial" w:hAnsi="Times New Roman" w:cs="Times New Roman"/>
+                <w:color w:val="000000"/>
+                <w:sz w:val="28"/>
+                <w:szCs w:val="28"/>
+              </w:rPr>
+              <w:t xml:space="preserve"> </w:t>
+            </w:r>
+            <w:proofErr w:type="spellStart"/>
+            <w:r>
+              <w:rPr>
+                <w:rFonts w:ascii="Times New Roman" w:eastAsia="Arial" w:hAnsi="Times New Roman" w:cs="Times New Roman"/>
+                <w:color w:val="000000"/>
+                <w:sz w:val="28"/>
+                <w:szCs w:val="28"/>
+              </w:rPr>
+              <w:t>hàng</w:t>
+            </w:r>
+            <w:proofErr w:type="spellEnd"/>
+            <w:r>
+              <w:rPr>
+                <w:rFonts w:ascii="Times New Roman" w:eastAsia="Arial" w:hAnsi="Times New Roman" w:cs="Times New Roman"/>
+                <w:color w:val="000000"/>
+                <w:sz w:val="28"/>
+                <w:szCs w:val="28"/>
+              </w:rPr>
+              <w:t xml:space="preserve"> </w:t>
+            </w:r>
+            <w:proofErr w:type="spellStart"/>
+            <w:r>
+              <w:rPr>
+                <w:rFonts w:ascii="Times New Roman" w:eastAsia="Arial" w:hAnsi="Times New Roman" w:cs="Times New Roman"/>
+                <w:color w:val="000000"/>
+                <w:sz w:val="28"/>
+                <w:szCs w:val="28"/>
+              </w:rPr>
+              <w:t>bằng</w:t>
+            </w:r>
+            <w:proofErr w:type="spellEnd"/>
+            <w:r>
+              <w:rPr>
+                <w:rFonts w:ascii="Times New Roman" w:eastAsia="Arial" w:hAnsi="Times New Roman" w:cs="Times New Roman"/>
+                <w:color w:val="000000"/>
+                <w:sz w:val="28"/>
+                <w:szCs w:val="28"/>
+              </w:rPr>
+              <w:t xml:space="preserve"> </w:t>
+            </w:r>
+            <w:proofErr w:type="spellStart"/>
+            <w:r>
+              <w:rPr>
+                <w:rFonts w:ascii="Times New Roman" w:eastAsia="Arial" w:hAnsi="Times New Roman" w:cs="Times New Roman"/>
+                <w:color w:val="000000"/>
+                <w:sz w:val="28"/>
+                <w:szCs w:val="28"/>
+              </w:rPr>
+              <w:t>đánh</w:t>
+            </w:r>
+            <w:proofErr w:type="spellEnd"/>
             <w:r>
               <w:rPr>
                 <w:rFonts w:ascii="Times New Roman" w:eastAsia="Arial" w:hAnsi="Times New Roman" w:cs="Times New Roman"/>
@@ -9623,6 +13027,7 @@
               </w:rPr>
               <w:t xml:space="preserve"> </w:t>
             </w:r>
+            <w:proofErr w:type="spellStart"/>
             <w:r>
               <w:rPr>
                 <w:rFonts w:ascii="Times New Roman" w:eastAsia="Arial" w:hAnsi="Times New Roman" w:cs="Times New Roman"/>
@@ -9632,6 +13037,7 @@
               </w:rPr>
               <w:t>sao</w:t>
             </w:r>
+            <w:proofErr w:type="spellEnd"/>
             <w:r>
               <w:rPr>
                 <w:rFonts w:ascii="Times New Roman" w:eastAsia="Arial" w:hAnsi="Times New Roman" w:cs="Times New Roman"/>
@@ -9685,6 +13091,8 @@
             </w:r>
           </w:p>
         </w:tc>
+        <w:bookmarkStart w:id="12" w:name="_GoBack"/>
+        <w:bookmarkEnd w:id="12"/>
       </w:tr>
       <w:tr>
         <w:trPr>
@@ -9760,6 +13168,7 @@
                 <w:szCs w:val="28"/>
               </w:rPr>
             </w:pPr>
+            <w:proofErr w:type="spellStart"/>
             <w:r>
               <w:rPr>
                 <w:rFonts w:ascii="Times New Roman" w:eastAsia="Arial" w:hAnsi="Times New Roman" w:cs="Times New Roman"/>
@@ -9769,6 +13178,7 @@
               </w:rPr>
               <w:t>Khách</w:t>
             </w:r>
+            <w:proofErr w:type="spellEnd"/>
             <w:r>
               <w:rPr>
                 <w:rFonts w:ascii="Times New Roman" w:eastAsia="Arial" w:hAnsi="Times New Roman" w:cs="Times New Roman"/>
@@ -9812,15 +13222,106 @@
                 <w:lang w:val="vi-VN"/>
               </w:rPr>
             </w:pPr>
-            <w:r>
-              <w:rPr>
-                <w:rFonts w:ascii="Times New Roman" w:eastAsia="Arial" w:hAnsi="Times New Roman" w:cs="Times New Roman"/>
-                <w:color w:val="000000"/>
-                <w:sz w:val="28"/>
-                <w:szCs w:val="28"/>
-              </w:rPr>
-              <w:t>Thanh</w:t>
-            </w:r>
+            <w:proofErr w:type="spellStart"/>
+            <w:r>
+              <w:rPr>
+                <w:rFonts w:ascii="Times New Roman" w:eastAsia="Arial" w:hAnsi="Times New Roman" w:cs="Times New Roman"/>
+                <w:color w:val="000000"/>
+                <w:sz w:val="28"/>
+                <w:szCs w:val="28"/>
+              </w:rPr>
+              <w:t>Lựa</w:t>
+            </w:r>
+            <w:proofErr w:type="spellEnd"/>
+            <w:r>
+              <w:rPr>
+                <w:rFonts w:ascii="Times New Roman" w:eastAsia="Arial" w:hAnsi="Times New Roman" w:cs="Times New Roman"/>
+                <w:color w:val="000000"/>
+                <w:sz w:val="28"/>
+                <w:szCs w:val="28"/>
+              </w:rPr>
+              <w:t xml:space="preserve"> </w:t>
+            </w:r>
+            <w:proofErr w:type="spellStart"/>
+            <w:r>
+              <w:rPr>
+                <w:rFonts w:ascii="Times New Roman" w:eastAsia="Arial" w:hAnsi="Times New Roman" w:cs="Times New Roman"/>
+                <w:color w:val="000000"/>
+                <w:sz w:val="28"/>
+                <w:szCs w:val="28"/>
+              </w:rPr>
+              <w:t>chọn</w:t>
+            </w:r>
+            <w:proofErr w:type="spellEnd"/>
+            <w:r>
+              <w:rPr>
+                <w:rFonts w:ascii="Times New Roman" w:eastAsia="Arial" w:hAnsi="Times New Roman" w:cs="Times New Roman"/>
+                <w:color w:val="000000"/>
+                <w:sz w:val="28"/>
+                <w:szCs w:val="28"/>
+              </w:rPr>
+              <w:t xml:space="preserve"> </w:t>
+            </w:r>
+            <w:proofErr w:type="spellStart"/>
+            <w:r>
+              <w:rPr>
+                <w:rFonts w:ascii="Times New Roman" w:eastAsia="Arial" w:hAnsi="Times New Roman" w:cs="Times New Roman"/>
+                <w:color w:val="000000"/>
+                <w:sz w:val="28"/>
+                <w:szCs w:val="28"/>
+              </w:rPr>
+              <w:t>hình</w:t>
+            </w:r>
+            <w:proofErr w:type="spellEnd"/>
+            <w:r>
+              <w:rPr>
+                <w:rFonts w:ascii="Times New Roman" w:eastAsia="Arial" w:hAnsi="Times New Roman" w:cs="Times New Roman"/>
+                <w:color w:val="000000"/>
+                <w:sz w:val="28"/>
+                <w:szCs w:val="28"/>
+              </w:rPr>
+              <w:t xml:space="preserve"> </w:t>
+            </w:r>
+            <w:proofErr w:type="spellStart"/>
+            <w:r>
+              <w:rPr>
+                <w:rFonts w:ascii="Times New Roman" w:eastAsia="Arial" w:hAnsi="Times New Roman" w:cs="Times New Roman"/>
+                <w:color w:val="000000"/>
+                <w:sz w:val="28"/>
+                <w:szCs w:val="28"/>
+              </w:rPr>
+              <w:t>thức</w:t>
+            </w:r>
+            <w:proofErr w:type="spellEnd"/>
+            <w:r>
+              <w:rPr>
+                <w:rFonts w:ascii="Times New Roman" w:eastAsia="Arial" w:hAnsi="Times New Roman" w:cs="Times New Roman"/>
+                <w:color w:val="000000"/>
+                <w:sz w:val="28"/>
+                <w:szCs w:val="28"/>
+              </w:rPr>
+              <w:t xml:space="preserve"> </w:t>
+            </w:r>
+            <w:proofErr w:type="spellStart"/>
+            <w:r>
+              <w:rPr>
+                <w:rFonts w:ascii="Times New Roman" w:eastAsia="Arial" w:hAnsi="Times New Roman" w:cs="Times New Roman"/>
+                <w:color w:val="000000"/>
+                <w:sz w:val="28"/>
+                <w:szCs w:val="28"/>
+              </w:rPr>
+              <w:t>t</w:t>
+            </w:r>
+            <w:r>
+              <w:rPr>
+                <w:rFonts w:ascii="Times New Roman" w:eastAsia="Arial" w:hAnsi="Times New Roman" w:cs="Times New Roman"/>
+                <w:color w:val="000000"/>
+                <w:sz w:val="28"/>
+                <w:szCs w:val="28"/>
+              </w:rPr>
+              <w:t>hanh</w:t>
+            </w:r>
+            <w:proofErr w:type="spellEnd"/>
             <w:r>
               <w:rPr>
                 <w:rFonts w:ascii="Times New Roman" w:eastAsia="Arial" w:hAnsi="Times New Roman" w:cs="Times New Roman"/>
@@ -9872,7 +13373,545 @@
                 <w:szCs w:val="28"/>
                 <w:lang w:val="vi-VN"/>
               </w:rPr>
-              <w:t>Tôi muốn biết sau khi</w:t>
+              <w:t xml:space="preserve">Tôi </w:t>
+            </w:r>
+            <w:proofErr w:type="spellStart"/>
+            <w:r>
+              <w:rPr>
+                <w:rFonts w:ascii="Times New Roman" w:eastAsia="Arial" w:hAnsi="Times New Roman" w:cs="Times New Roman"/>
+                <w:color w:val="000000"/>
+                <w:sz w:val="28"/>
+                <w:szCs w:val="28"/>
+                <w:lang w:val="en-US"/>
+              </w:rPr>
+              <w:t>có</w:t>
+            </w:r>
+            <w:proofErr w:type="spellEnd"/>
+            <w:r>
+              <w:rPr>
+                <w:rFonts w:ascii="Times New Roman" w:eastAsia="Arial" w:hAnsi="Times New Roman" w:cs="Times New Roman"/>
+                <w:color w:val="000000"/>
+                <w:sz w:val="28"/>
+                <w:szCs w:val="28"/>
+                <w:lang w:val="en-US"/>
+              </w:rPr>
+              <w:t xml:space="preserve"> </w:t>
+            </w:r>
+            <w:proofErr w:type="spellStart"/>
+            <w:r>
+              <w:rPr>
+                <w:rFonts w:ascii="Times New Roman" w:eastAsia="Arial" w:hAnsi="Times New Roman" w:cs="Times New Roman"/>
+                <w:color w:val="000000"/>
+                <w:sz w:val="28"/>
+                <w:szCs w:val="28"/>
+                <w:lang w:val="en-US"/>
+              </w:rPr>
+              <w:t>thể</w:t>
+            </w:r>
+            <w:proofErr w:type="spellEnd"/>
+            <w:r>
+              <w:rPr>
+                <w:rFonts w:ascii="Times New Roman" w:eastAsia="Arial" w:hAnsi="Times New Roman" w:cs="Times New Roman"/>
+                <w:color w:val="000000"/>
+                <w:sz w:val="28"/>
+                <w:szCs w:val="28"/>
+                <w:lang w:val="en-US"/>
+              </w:rPr>
+              <w:t xml:space="preserve"> </w:t>
+            </w:r>
+            <w:proofErr w:type="spellStart"/>
+            <w:r>
+              <w:rPr>
+                <w:rFonts w:ascii="Times New Roman" w:eastAsia="Arial" w:hAnsi="Times New Roman" w:cs="Times New Roman"/>
+                <w:color w:val="000000"/>
+                <w:sz w:val="28"/>
+                <w:szCs w:val="28"/>
+                <w:lang w:val="en-US"/>
+              </w:rPr>
+              <w:t>chọn</w:t>
+            </w:r>
+            <w:proofErr w:type="spellEnd"/>
+            <w:r>
+              <w:rPr>
+                <w:rFonts w:ascii="Times New Roman" w:eastAsia="Arial" w:hAnsi="Times New Roman" w:cs="Times New Roman"/>
+                <w:color w:val="000000"/>
+                <w:sz w:val="28"/>
+                <w:szCs w:val="28"/>
+                <w:lang w:val="en-US"/>
+              </w:rPr>
+              <w:t xml:space="preserve"> </w:t>
+            </w:r>
+            <w:proofErr w:type="spellStart"/>
+            <w:r>
+              <w:rPr>
+                <w:rFonts w:ascii="Times New Roman" w:eastAsia="Arial" w:hAnsi="Times New Roman" w:cs="Times New Roman"/>
+                <w:color w:val="000000"/>
+                <w:sz w:val="28"/>
+                <w:szCs w:val="28"/>
+                <w:lang w:val="en-US"/>
+              </w:rPr>
+              <w:t>hình</w:t>
+            </w:r>
+            <w:proofErr w:type="spellEnd"/>
+            <w:r>
+              <w:rPr>
+                <w:rFonts w:ascii="Times New Roman" w:eastAsia="Arial" w:hAnsi="Times New Roman" w:cs="Times New Roman"/>
+                <w:color w:val="000000"/>
+                <w:sz w:val="28"/>
+                <w:szCs w:val="28"/>
+                <w:lang w:val="en-US"/>
+              </w:rPr>
+              <w:t xml:space="preserve"> </w:t>
+            </w:r>
+            <w:proofErr w:type="spellStart"/>
+            <w:r>
+              <w:rPr>
+                <w:rFonts w:ascii="Times New Roman" w:eastAsia="Arial" w:hAnsi="Times New Roman" w:cs="Times New Roman"/>
+                <w:color w:val="000000"/>
+                <w:sz w:val="28"/>
+                <w:szCs w:val="28"/>
+                <w:lang w:val="en-US"/>
+              </w:rPr>
+              <w:t>thức</w:t>
+            </w:r>
+            <w:proofErr w:type="spellEnd"/>
+            <w:r>
+              <w:rPr>
+                <w:rFonts w:ascii="Times New Roman" w:eastAsia="Arial" w:hAnsi="Times New Roman" w:cs="Times New Roman"/>
+                <w:color w:val="000000"/>
+                <w:sz w:val="28"/>
+                <w:szCs w:val="28"/>
+                <w:lang w:val="en-US"/>
+              </w:rPr>
+              <w:t xml:space="preserve"> </w:t>
+            </w:r>
+            <w:proofErr w:type="spellStart"/>
+            <w:r>
+              <w:rPr>
+                <w:rFonts w:ascii="Times New Roman" w:eastAsia="Arial" w:hAnsi="Times New Roman" w:cs="Times New Roman"/>
+                <w:color w:val="000000"/>
+                <w:sz w:val="28"/>
+                <w:szCs w:val="28"/>
+                <w:lang w:val="en-US"/>
+              </w:rPr>
+              <w:t>thành</w:t>
+            </w:r>
+            <w:proofErr w:type="spellEnd"/>
+            <w:r>
+              <w:rPr>
+                <w:rFonts w:ascii="Times New Roman" w:eastAsia="Arial" w:hAnsi="Times New Roman" w:cs="Times New Roman"/>
+                <w:color w:val="000000"/>
+                <w:sz w:val="28"/>
+                <w:szCs w:val="28"/>
+                <w:lang w:val="en-US"/>
+              </w:rPr>
+              <w:t xml:space="preserve"> </w:t>
+            </w:r>
+            <w:proofErr w:type="spellStart"/>
+            <w:r>
+              <w:rPr>
+                <w:rFonts w:ascii="Times New Roman" w:eastAsia="Arial" w:hAnsi="Times New Roman" w:cs="Times New Roman"/>
+                <w:color w:val="000000"/>
+                <w:sz w:val="28"/>
+                <w:szCs w:val="28"/>
+                <w:lang w:val="en-US"/>
+              </w:rPr>
+              <w:t>toán</w:t>
+            </w:r>
+            <w:proofErr w:type="spellEnd"/>
+            <w:r>
+              <w:rPr>
+                <w:rFonts w:ascii="Times New Roman" w:eastAsia="Arial" w:hAnsi="Times New Roman" w:cs="Times New Roman"/>
+                <w:color w:val="000000"/>
+                <w:sz w:val="28"/>
+                <w:szCs w:val="28"/>
+                <w:lang w:val="en-US"/>
+              </w:rPr>
+              <w:t xml:space="preserve"> </w:t>
+            </w:r>
+            <w:proofErr w:type="spellStart"/>
+            <w:r>
+              <w:rPr>
+                <w:rFonts w:ascii="Times New Roman" w:eastAsia="Arial" w:hAnsi="Times New Roman" w:cs="Times New Roman"/>
+                <w:color w:val="000000"/>
+                <w:sz w:val="28"/>
+                <w:szCs w:val="28"/>
+                <w:lang w:val="en-US"/>
+              </w:rPr>
+              <w:t>trực</w:t>
+            </w:r>
+            <w:proofErr w:type="spellEnd"/>
+            <w:r>
+              <w:rPr>
+                <w:rFonts w:ascii="Times New Roman" w:eastAsia="Arial" w:hAnsi="Times New Roman" w:cs="Times New Roman"/>
+                <w:color w:val="000000"/>
+                <w:sz w:val="28"/>
+                <w:szCs w:val="28"/>
+                <w:lang w:val="en-US"/>
+              </w:rPr>
+              <w:t xml:space="preserve"> </w:t>
+            </w:r>
+            <w:proofErr w:type="spellStart"/>
+            <w:r>
+              <w:rPr>
+                <w:rFonts w:ascii="Times New Roman" w:eastAsia="Arial" w:hAnsi="Times New Roman" w:cs="Times New Roman"/>
+                <w:color w:val="000000"/>
+                <w:sz w:val="28"/>
+                <w:szCs w:val="28"/>
+                <w:lang w:val="en-US"/>
+              </w:rPr>
+              <w:t>tiếp</w:t>
+            </w:r>
+            <w:proofErr w:type="spellEnd"/>
+            <w:r>
+              <w:rPr>
+                <w:rFonts w:ascii="Times New Roman" w:eastAsia="Arial" w:hAnsi="Times New Roman" w:cs="Times New Roman"/>
+                <w:color w:val="000000"/>
+                <w:sz w:val="28"/>
+                <w:szCs w:val="28"/>
+                <w:lang w:val="en-US"/>
+              </w:rPr>
+              <w:t>(</w:t>
+            </w:r>
+            <w:proofErr w:type="spellStart"/>
+            <w:r>
+              <w:rPr>
+                <w:rFonts w:ascii="Times New Roman" w:eastAsia="Arial" w:hAnsi="Times New Roman" w:cs="Times New Roman"/>
+                <w:color w:val="000000"/>
+                <w:sz w:val="28"/>
+                <w:szCs w:val="28"/>
+                <w:lang w:val="en-US"/>
+              </w:rPr>
+              <w:t>thành</w:t>
+            </w:r>
+            <w:proofErr w:type="spellEnd"/>
+            <w:r>
+              <w:rPr>
+                <w:rFonts w:ascii="Times New Roman" w:eastAsia="Arial" w:hAnsi="Times New Roman" w:cs="Times New Roman"/>
+                <w:color w:val="000000"/>
+                <w:sz w:val="28"/>
+                <w:szCs w:val="28"/>
+                <w:lang w:val="en-US"/>
+              </w:rPr>
+              <w:t xml:space="preserve"> </w:t>
+            </w:r>
+            <w:proofErr w:type="spellStart"/>
+            <w:r>
+              <w:rPr>
+                <w:rFonts w:ascii="Times New Roman" w:eastAsia="Arial" w:hAnsi="Times New Roman" w:cs="Times New Roman"/>
+                <w:color w:val="000000"/>
+                <w:sz w:val="28"/>
+                <w:szCs w:val="28"/>
+                <w:lang w:val="en-US"/>
+              </w:rPr>
+              <w:t>toán</w:t>
+            </w:r>
+            <w:proofErr w:type="spellEnd"/>
+            <w:r>
+              <w:rPr>
+                <w:rFonts w:ascii="Times New Roman" w:eastAsia="Arial" w:hAnsi="Times New Roman" w:cs="Times New Roman"/>
+                <w:color w:val="000000"/>
+                <w:sz w:val="28"/>
+                <w:szCs w:val="28"/>
+                <w:lang w:val="en-US"/>
+              </w:rPr>
+              <w:t xml:space="preserve"> </w:t>
+            </w:r>
+            <w:proofErr w:type="spellStart"/>
+            <w:r>
+              <w:rPr>
+                <w:rFonts w:ascii="Times New Roman" w:eastAsia="Arial" w:hAnsi="Times New Roman" w:cs="Times New Roman"/>
+                <w:color w:val="000000"/>
+                <w:sz w:val="28"/>
+                <w:szCs w:val="28"/>
+                <w:lang w:val="en-US"/>
+              </w:rPr>
+              <w:t>bằng</w:t>
+            </w:r>
+            <w:proofErr w:type="spellEnd"/>
+            <w:r>
+              <w:rPr>
+                <w:rFonts w:ascii="Times New Roman" w:eastAsia="Arial" w:hAnsi="Times New Roman" w:cs="Times New Roman"/>
+                <w:color w:val="000000"/>
+                <w:sz w:val="28"/>
+                <w:szCs w:val="28"/>
+                <w:lang w:val="en-US"/>
+              </w:rPr>
+              <w:t xml:space="preserve"> </w:t>
+            </w:r>
+            <w:proofErr w:type="spellStart"/>
+            <w:r>
+              <w:rPr>
+                <w:rFonts w:ascii="Times New Roman" w:eastAsia="Arial" w:hAnsi="Times New Roman" w:cs="Times New Roman"/>
+                <w:color w:val="000000"/>
+                <w:sz w:val="28"/>
+                <w:szCs w:val="28"/>
+                <w:lang w:val="en-US"/>
+              </w:rPr>
+              <w:t>tiền</w:t>
+            </w:r>
+            <w:proofErr w:type="spellEnd"/>
+            <w:r>
+              <w:rPr>
+                <w:rFonts w:ascii="Times New Roman" w:eastAsia="Arial" w:hAnsi="Times New Roman" w:cs="Times New Roman"/>
+                <w:color w:val="000000"/>
+                <w:sz w:val="28"/>
+                <w:szCs w:val="28"/>
+                <w:lang w:val="en-US"/>
+              </w:rPr>
+              <w:t xml:space="preserve"> </w:t>
+            </w:r>
+            <w:proofErr w:type="spellStart"/>
+            <w:r>
+              <w:rPr>
+                <w:rFonts w:ascii="Times New Roman" w:eastAsia="Arial" w:hAnsi="Times New Roman" w:cs="Times New Roman"/>
+                <w:color w:val="000000"/>
+                <w:sz w:val="28"/>
+                <w:szCs w:val="28"/>
+                <w:lang w:val="en-US"/>
+              </w:rPr>
+              <w:t>mặt</w:t>
+            </w:r>
+            <w:proofErr w:type="spellEnd"/>
+            <w:r>
+              <w:rPr>
+                <w:rFonts w:ascii="Times New Roman" w:eastAsia="Arial" w:hAnsi="Times New Roman" w:cs="Times New Roman"/>
+                <w:color w:val="000000"/>
+                <w:sz w:val="28"/>
+                <w:szCs w:val="28"/>
+                <w:lang w:val="en-US"/>
+              </w:rPr>
+              <w:t xml:space="preserve"> </w:t>
+            </w:r>
+            <w:proofErr w:type="spellStart"/>
+            <w:r>
+              <w:rPr>
+                <w:rFonts w:ascii="Times New Roman" w:eastAsia="Arial" w:hAnsi="Times New Roman" w:cs="Times New Roman"/>
+                <w:color w:val="000000"/>
+                <w:sz w:val="28"/>
+                <w:szCs w:val="28"/>
+                <w:lang w:val="en-US"/>
+              </w:rPr>
+              <w:t>sau</w:t>
+            </w:r>
+            <w:proofErr w:type="spellEnd"/>
+            <w:r>
+              <w:rPr>
+                <w:rFonts w:ascii="Times New Roman" w:eastAsia="Arial" w:hAnsi="Times New Roman" w:cs="Times New Roman"/>
+                <w:color w:val="000000"/>
+                <w:sz w:val="28"/>
+                <w:szCs w:val="28"/>
+                <w:lang w:val="en-US"/>
+              </w:rPr>
+              <w:t xml:space="preserve"> </w:t>
+            </w:r>
+            <w:proofErr w:type="spellStart"/>
+            <w:r>
+              <w:rPr>
+                <w:rFonts w:ascii="Times New Roman" w:eastAsia="Arial" w:hAnsi="Times New Roman" w:cs="Times New Roman"/>
+                <w:color w:val="000000"/>
+                <w:sz w:val="28"/>
+                <w:szCs w:val="28"/>
+                <w:lang w:val="en-US"/>
+              </w:rPr>
+              <w:t>khi</w:t>
+            </w:r>
+            <w:proofErr w:type="spellEnd"/>
+            <w:r>
+              <w:rPr>
+                <w:rFonts w:ascii="Times New Roman" w:eastAsia="Arial" w:hAnsi="Times New Roman" w:cs="Times New Roman"/>
+                <w:color w:val="000000"/>
+                <w:sz w:val="28"/>
+                <w:szCs w:val="28"/>
+                <w:lang w:val="en-US"/>
+              </w:rPr>
+              <w:t xml:space="preserve"> </w:t>
+            </w:r>
+            <w:proofErr w:type="spellStart"/>
+            <w:r>
+              <w:rPr>
+                <w:rFonts w:ascii="Times New Roman" w:eastAsia="Arial" w:hAnsi="Times New Roman" w:cs="Times New Roman"/>
+                <w:color w:val="000000"/>
+                <w:sz w:val="28"/>
+                <w:szCs w:val="28"/>
+                <w:lang w:val="en-US"/>
+              </w:rPr>
+              <w:t>nhận</w:t>
+            </w:r>
+            <w:proofErr w:type="spellEnd"/>
+            <w:r>
+              <w:rPr>
+                <w:rFonts w:ascii="Times New Roman" w:eastAsia="Arial" w:hAnsi="Times New Roman" w:cs="Times New Roman"/>
+                <w:color w:val="000000"/>
+                <w:sz w:val="28"/>
+                <w:szCs w:val="28"/>
+                <w:lang w:val="en-US"/>
+              </w:rPr>
+              <w:t xml:space="preserve"> </w:t>
+            </w:r>
+            <w:proofErr w:type="spellStart"/>
+            <w:r>
+              <w:rPr>
+                <w:rFonts w:ascii="Times New Roman" w:eastAsia="Arial" w:hAnsi="Times New Roman" w:cs="Times New Roman"/>
+                <w:color w:val="000000"/>
+                <w:sz w:val="28"/>
+                <w:szCs w:val="28"/>
+                <w:lang w:val="en-US"/>
+              </w:rPr>
+              <w:t>hàng</w:t>
+            </w:r>
+            <w:proofErr w:type="spellEnd"/>
+            <w:r>
+              <w:rPr>
+                <w:rFonts w:ascii="Times New Roman" w:eastAsia="Arial" w:hAnsi="Times New Roman" w:cs="Times New Roman"/>
+                <w:color w:val="000000"/>
+                <w:sz w:val="28"/>
+                <w:szCs w:val="28"/>
+                <w:lang w:val="en-US"/>
+              </w:rPr>
+              <w:t xml:space="preserve">) </w:t>
+            </w:r>
+            <w:proofErr w:type="spellStart"/>
+            <w:r>
+              <w:rPr>
+                <w:rFonts w:ascii="Times New Roman" w:eastAsia="Arial" w:hAnsi="Times New Roman" w:cs="Times New Roman"/>
+                <w:color w:val="000000"/>
+                <w:sz w:val="28"/>
+                <w:szCs w:val="28"/>
+                <w:lang w:val="en-US"/>
+              </w:rPr>
+              <w:t>hoặc</w:t>
+            </w:r>
+            <w:proofErr w:type="spellEnd"/>
+            <w:r>
+              <w:rPr>
+                <w:rFonts w:ascii="Times New Roman" w:eastAsia="Arial" w:hAnsi="Times New Roman" w:cs="Times New Roman"/>
+                <w:color w:val="000000"/>
+                <w:sz w:val="28"/>
+                <w:szCs w:val="28"/>
+                <w:lang w:val="en-US"/>
+              </w:rPr>
+              <w:t xml:space="preserve"> </w:t>
+            </w:r>
+            <w:proofErr w:type="spellStart"/>
+            <w:r>
+              <w:rPr>
+                <w:rFonts w:ascii="Times New Roman" w:eastAsia="Arial" w:hAnsi="Times New Roman" w:cs="Times New Roman"/>
+                <w:color w:val="000000"/>
+                <w:sz w:val="28"/>
+                <w:szCs w:val="28"/>
+                <w:lang w:val="en-US"/>
+              </w:rPr>
+              <w:t>gián</w:t>
+            </w:r>
+            <w:proofErr w:type="spellEnd"/>
+            <w:r>
+              <w:rPr>
+                <w:rFonts w:ascii="Times New Roman" w:eastAsia="Arial" w:hAnsi="Times New Roman" w:cs="Times New Roman"/>
+                <w:color w:val="000000"/>
+                <w:sz w:val="28"/>
+                <w:szCs w:val="28"/>
+                <w:lang w:val="en-US"/>
+              </w:rPr>
+              <w:t xml:space="preserve"> </w:t>
+            </w:r>
+            <w:proofErr w:type="spellStart"/>
+            <w:r>
+              <w:rPr>
+                <w:rFonts w:ascii="Times New Roman" w:eastAsia="Arial" w:hAnsi="Times New Roman" w:cs="Times New Roman"/>
+                <w:color w:val="000000"/>
+                <w:sz w:val="28"/>
+                <w:szCs w:val="28"/>
+                <w:lang w:val="en-US"/>
+              </w:rPr>
+              <w:t>tiếp</w:t>
+            </w:r>
+            <w:proofErr w:type="spellEnd"/>
+            <w:r>
+              <w:rPr>
+                <w:rFonts w:ascii="Times New Roman" w:eastAsia="Arial" w:hAnsi="Times New Roman" w:cs="Times New Roman"/>
+                <w:color w:val="000000"/>
+                <w:sz w:val="28"/>
+                <w:szCs w:val="28"/>
+                <w:lang w:val="en-US"/>
+              </w:rPr>
+              <w:t xml:space="preserve"> (</w:t>
+            </w:r>
+            <w:proofErr w:type="spellStart"/>
+            <w:r>
+              <w:rPr>
+                <w:rFonts w:ascii="Times New Roman" w:eastAsia="Arial" w:hAnsi="Times New Roman" w:cs="Times New Roman"/>
+                <w:color w:val="000000"/>
+                <w:sz w:val="28"/>
+                <w:szCs w:val="28"/>
+                <w:lang w:val="en-US"/>
+              </w:rPr>
+              <w:t>bằng</w:t>
+            </w:r>
+            <w:proofErr w:type="spellEnd"/>
+            <w:r>
+              <w:rPr>
+                <w:rFonts w:ascii="Times New Roman" w:eastAsia="Arial" w:hAnsi="Times New Roman" w:cs="Times New Roman"/>
+                <w:color w:val="000000"/>
+                <w:sz w:val="28"/>
+                <w:szCs w:val="28"/>
+                <w:lang w:val="en-US"/>
+              </w:rPr>
+              <w:t xml:space="preserve"> </w:t>
+            </w:r>
+            <w:proofErr w:type="spellStart"/>
+            <w:r>
+              <w:rPr>
+                <w:rFonts w:ascii="Times New Roman" w:eastAsia="Arial" w:hAnsi="Times New Roman" w:cs="Times New Roman"/>
+                <w:color w:val="000000"/>
+                <w:sz w:val="28"/>
+                <w:szCs w:val="28"/>
+                <w:lang w:val="en-US"/>
+              </w:rPr>
+              <w:t>chuyển</w:t>
+            </w:r>
+            <w:proofErr w:type="spellEnd"/>
+            <w:r>
+              <w:rPr>
+                <w:rFonts w:ascii="Times New Roman" w:eastAsia="Arial" w:hAnsi="Times New Roman" w:cs="Times New Roman"/>
+                <w:color w:val="000000"/>
+                <w:sz w:val="28"/>
+                <w:szCs w:val="28"/>
+                <w:lang w:val="en-US"/>
+              </w:rPr>
+              <w:t xml:space="preserve"> </w:t>
+            </w:r>
+            <w:proofErr w:type="spellStart"/>
+            <w:r>
+              <w:rPr>
+                <w:rFonts w:ascii="Times New Roman" w:eastAsia="Arial" w:hAnsi="Times New Roman" w:cs="Times New Roman"/>
+                <w:color w:val="000000"/>
+                <w:sz w:val="28"/>
+                <w:szCs w:val="28"/>
+                <w:lang w:val="en-US"/>
+              </w:rPr>
+              <w:t>khoản</w:t>
+            </w:r>
+            <w:proofErr w:type="spellEnd"/>
+            <w:r>
+              <w:rPr>
+                <w:rFonts w:ascii="Times New Roman" w:eastAsia="Arial" w:hAnsi="Times New Roman" w:cs="Times New Roman"/>
+                <w:color w:val="000000"/>
+                <w:sz w:val="28"/>
+                <w:szCs w:val="28"/>
+                <w:lang w:val="en-US"/>
+              </w:rPr>
+              <w:t>)</w:t>
+            </w:r>
+            <w:r>
+              <w:rPr>
+                <w:rFonts w:ascii="Times New Roman" w:eastAsia="Arial" w:hAnsi="Times New Roman" w:cs="Times New Roman"/>
+                <w:color w:val="000000"/>
+                <w:sz w:val="28"/>
+                <w:szCs w:val="28"/>
+                <w:lang w:val="vi-VN"/>
+              </w:rPr>
+              <w:t>.</w:t>
             </w:r>
           </w:p>
           <w:p>
@@ -9888,64 +13927,6 @@
                 <w:lang w:val="vi-VN"/>
               </w:rPr>
             </w:pPr>
-            <w:r>
-              <w:rPr>
-                <w:rFonts w:ascii="Times New Roman" w:eastAsia="Arial" w:hAnsi="Times New Roman" w:cs="Times New Roman"/>
-                <w:color w:val="000000"/>
-                <w:sz w:val="28"/>
-                <w:szCs w:val="28"/>
-                <w:lang w:val="vi-VN"/>
-              </w:rPr>
-              <w:t>thanh toán thì tôi có thể</w:t>
-            </w:r>
-          </w:p>
-          <w:p>
-            <w:pPr>
-              <w:widowControl w:val="0"/>
-              <w:spacing w:before="0" w:line="276" w:lineRule="auto"/>
-              <w:jc w:val="left"/>
-              <w:rPr>
-                <w:rFonts w:ascii="Times New Roman" w:eastAsia="Arial" w:hAnsi="Times New Roman" w:cs="Times New Roman"/>
-                <w:color w:val="000000"/>
-                <w:sz w:val="28"/>
-                <w:szCs w:val="28"/>
-                <w:lang w:val="vi-VN"/>
-              </w:rPr>
-            </w:pPr>
-            <w:r>
-              <w:rPr>
-                <w:rFonts w:ascii="Times New Roman" w:eastAsia="Arial" w:hAnsi="Times New Roman" w:cs="Times New Roman"/>
-                <w:color w:val="000000"/>
-                <w:sz w:val="28"/>
-                <w:szCs w:val="28"/>
-                <w:lang w:val="vi-VN"/>
-              </w:rPr>
-              <w:t>xác nhận được mình đã</w:t>
-            </w:r>
-          </w:p>
-          <w:p>
-            <w:pPr>
-              <w:widowControl w:val="0"/>
-              <w:spacing w:before="0" w:line="276" w:lineRule="auto"/>
-              <w:jc w:val="left"/>
-              <w:rPr>
-                <w:rFonts w:ascii="Times New Roman" w:eastAsia="Arial" w:hAnsi="Times New Roman" w:cs="Times New Roman"/>
-                <w:color w:val="000000"/>
-                <w:sz w:val="28"/>
-                <w:szCs w:val="28"/>
-                <w:lang w:val="vi-VN"/>
-              </w:rPr>
-            </w:pPr>
-            <w:r>
-              <w:rPr>
-                <w:rFonts w:ascii="Times New Roman" w:eastAsia="Arial" w:hAnsi="Times New Roman" w:cs="Times New Roman"/>
-                <w:color w:val="000000"/>
-                <w:sz w:val="28"/>
-                <w:szCs w:val="28"/>
-                <w:lang w:val="vi-VN"/>
-              </w:rPr>
-              <w:t>thanh toán.</w:t>
-            </w:r>
           </w:p>
         </w:tc>
         <w:tc>
@@ -9976,18 +13957,18 @@
                 <w:color w:val="000000"/>
                 <w:sz w:val="28"/>
                 <w:szCs w:val="28"/>
-                <w:lang w:val="vi-VN"/>
-              </w:rPr>
-            </w:pPr>
-            <w:r>
-              <w:rPr>
-                <w:rFonts w:ascii="Times New Roman" w:eastAsia="Arial" w:hAnsi="Times New Roman" w:cs="Times New Roman"/>
-                <w:color w:val="000000"/>
-                <w:sz w:val="28"/>
-                <w:szCs w:val="28"/>
-                <w:lang w:val="vi-VN"/>
-              </w:rPr>
-              <w:t>H</w:t>
+                <w:lang w:val="en-US"/>
+              </w:rPr>
+            </w:pPr>
+            <w:r>
+              <w:rPr>
+                <w:rFonts w:ascii="Times New Roman" w:eastAsia="Arial" w:hAnsi="Times New Roman" w:cs="Times New Roman"/>
+                <w:color w:val="000000"/>
+                <w:sz w:val="28"/>
+                <w:szCs w:val="28"/>
+                <w:lang w:val="en-US"/>
+              </w:rPr>
+              <w:t>M</w:t>
             </w:r>
           </w:p>
         </w:tc>
@@ -10067,25 +14048,57 @@
                 <w:lang w:val="vi-VN"/>
               </w:rPr>
             </w:pPr>
-            <w:r>
-              <w:rPr>
-                <w:rFonts w:ascii="Times New Roman" w:eastAsia="Arial" w:hAnsi="Times New Roman" w:cs="Times New Roman"/>
-                <w:color w:val="000000"/>
-                <w:sz w:val="28"/>
-                <w:szCs w:val="28"/>
-              </w:rPr>
-              <w:t>Người</w:t>
-            </w:r>
-            <w:r>
-              <w:rPr>
-                <w:rFonts w:ascii="Times New Roman" w:eastAsia="Arial" w:hAnsi="Times New Roman" w:cs="Times New Roman"/>
-                <w:color w:val="000000"/>
-                <w:sz w:val="28"/>
-                <w:szCs w:val="28"/>
-                <w:lang w:val="vi-VN"/>
-              </w:rPr>
-              <w:t xml:space="preserve"> quản lý</w:t>
-            </w:r>
+            <w:proofErr w:type="spellStart"/>
+            <w:r>
+              <w:rPr>
+                <w:rFonts w:ascii="Times New Roman" w:eastAsia="Arial" w:hAnsi="Times New Roman" w:cs="Times New Roman"/>
+                <w:color w:val="000000"/>
+                <w:sz w:val="28"/>
+                <w:szCs w:val="28"/>
+              </w:rPr>
+              <w:t>Nhà</w:t>
+            </w:r>
+            <w:proofErr w:type="spellEnd"/>
+            <w:r>
+              <w:rPr>
+                <w:rFonts w:ascii="Times New Roman" w:eastAsia="Arial" w:hAnsi="Times New Roman" w:cs="Times New Roman"/>
+                <w:color w:val="000000"/>
+                <w:sz w:val="28"/>
+                <w:szCs w:val="28"/>
+              </w:rPr>
+              <w:t xml:space="preserve"> </w:t>
+            </w:r>
+            <w:proofErr w:type="spellStart"/>
+            <w:r>
+              <w:rPr>
+                <w:rFonts w:ascii="Times New Roman" w:eastAsia="Arial" w:hAnsi="Times New Roman" w:cs="Times New Roman"/>
+                <w:color w:val="000000"/>
+                <w:sz w:val="28"/>
+                <w:szCs w:val="28"/>
+              </w:rPr>
+              <w:t>quản</w:t>
+            </w:r>
+            <w:proofErr w:type="spellEnd"/>
+            <w:r>
+              <w:rPr>
+                <w:rFonts w:ascii="Times New Roman" w:eastAsia="Arial" w:hAnsi="Times New Roman" w:cs="Times New Roman"/>
+                <w:color w:val="000000"/>
+                <w:sz w:val="28"/>
+                <w:szCs w:val="28"/>
+              </w:rPr>
+              <w:t xml:space="preserve"> </w:t>
+            </w:r>
+            <w:proofErr w:type="spellStart"/>
+            <w:r>
+              <w:rPr>
+                <w:rFonts w:ascii="Times New Roman" w:eastAsia="Arial" w:hAnsi="Times New Roman" w:cs="Times New Roman"/>
+                <w:color w:val="000000"/>
+                <w:sz w:val="28"/>
+                <w:szCs w:val="28"/>
+              </w:rPr>
+              <w:t>trị</w:t>
+            </w:r>
+            <w:proofErr w:type="spellEnd"/>
           </w:p>
         </w:tc>
         <w:tc>
@@ -10119,6 +14132,7 @@
                 <w:lang w:val="vi-VN"/>
               </w:rPr>
             </w:pPr>
+            <w:proofErr w:type="spellStart"/>
             <w:r>
               <w:rPr>
                 <w:rFonts w:ascii="Times New Roman" w:eastAsia="Arial" w:hAnsi="Times New Roman" w:cs="Times New Roman"/>
@@ -10128,6 +14142,7 @@
               </w:rPr>
               <w:t>Quản</w:t>
             </w:r>
+            <w:proofErr w:type="spellEnd"/>
             <w:r>
               <w:rPr>
                 <w:rFonts w:ascii="Times New Roman" w:eastAsia="Arial" w:hAnsi="Times New Roman" w:cs="Times New Roman"/>
@@ -10189,7 +14204,127 @@
                 <w:szCs w:val="28"/>
                 <w:lang w:val="vi-VN"/>
               </w:rPr>
-              <w:t xml:space="preserve"> có thể thêm, sửa, xóa  các sản phẩm của cửa hàng trên hệ thống.</w:t>
+              <w:t xml:space="preserve"> có thể thêm, sửa, xóa  các sản phẩm</w:t>
+            </w:r>
+            <w:r>
+              <w:rPr>
+                <w:rFonts w:ascii="Times New Roman" w:eastAsia="Arial" w:hAnsi="Times New Roman" w:cs="Times New Roman"/>
+                <w:color w:val="000000"/>
+                <w:sz w:val="28"/>
+                <w:szCs w:val="28"/>
+                <w:lang w:val="en-US"/>
+              </w:rPr>
+              <w:t xml:space="preserve"> </w:t>
+            </w:r>
+            <w:proofErr w:type="spellStart"/>
+            <w:r>
+              <w:rPr>
+                <w:rFonts w:ascii="Times New Roman" w:eastAsia="Arial" w:hAnsi="Times New Roman" w:cs="Times New Roman"/>
+                <w:color w:val="000000"/>
+                <w:sz w:val="28"/>
+                <w:szCs w:val="28"/>
+                <w:lang w:val="en-US"/>
+              </w:rPr>
+              <w:t>và</w:t>
+            </w:r>
+            <w:proofErr w:type="spellEnd"/>
+            <w:r>
+              <w:rPr>
+                <w:rFonts w:ascii="Times New Roman" w:eastAsia="Arial" w:hAnsi="Times New Roman" w:cs="Times New Roman"/>
+                <w:color w:val="000000"/>
+                <w:sz w:val="28"/>
+                <w:szCs w:val="28"/>
+                <w:lang w:val="en-US"/>
+              </w:rPr>
+              <w:t xml:space="preserve"> </w:t>
+            </w:r>
+            <w:proofErr w:type="spellStart"/>
+            <w:r>
+              <w:rPr>
+                <w:rFonts w:ascii="Times New Roman" w:eastAsia="Arial" w:hAnsi="Times New Roman" w:cs="Times New Roman"/>
+                <w:color w:val="000000"/>
+                <w:sz w:val="28"/>
+                <w:szCs w:val="28"/>
+                <w:lang w:val="en-US"/>
+              </w:rPr>
+              <w:t>thông</w:t>
+            </w:r>
+            <w:proofErr w:type="spellEnd"/>
+            <w:r>
+              <w:rPr>
+                <w:rFonts w:ascii="Times New Roman" w:eastAsia="Arial" w:hAnsi="Times New Roman" w:cs="Times New Roman"/>
+                <w:color w:val="000000"/>
+                <w:sz w:val="28"/>
+                <w:szCs w:val="28"/>
+                <w:lang w:val="en-US"/>
+              </w:rPr>
+              <w:t xml:space="preserve"> tin </w:t>
+            </w:r>
+            <w:proofErr w:type="spellStart"/>
+            <w:r>
+              <w:rPr>
+                <w:rFonts w:ascii="Times New Roman" w:eastAsia="Arial" w:hAnsi="Times New Roman" w:cs="Times New Roman"/>
+                <w:color w:val="000000"/>
+                <w:sz w:val="28"/>
+                <w:szCs w:val="28"/>
+                <w:lang w:val="en-US"/>
+              </w:rPr>
+              <w:t>sản</w:t>
+            </w:r>
+            <w:proofErr w:type="spellEnd"/>
+            <w:r>
+              <w:rPr>
+                <w:rFonts w:ascii="Times New Roman" w:eastAsia="Arial" w:hAnsi="Times New Roman" w:cs="Times New Roman"/>
+                <w:color w:val="000000"/>
+                <w:sz w:val="28"/>
+                <w:szCs w:val="28"/>
+                <w:lang w:val="en-US"/>
+              </w:rPr>
+              <w:t xml:space="preserve"> </w:t>
+            </w:r>
+            <w:proofErr w:type="spellStart"/>
+            <w:r>
+              <w:rPr>
+                <w:rFonts w:ascii="Times New Roman" w:eastAsia="Arial" w:hAnsi="Times New Roman" w:cs="Times New Roman"/>
+                <w:color w:val="000000"/>
+                <w:sz w:val="28"/>
+                <w:szCs w:val="28"/>
+                <w:lang w:val="en-US"/>
+              </w:rPr>
+              <w:t>phẩm</w:t>
+            </w:r>
+            <w:proofErr w:type="spellEnd"/>
+            <w:r>
+              <w:rPr>
+                <w:rFonts w:ascii="Times New Roman" w:eastAsia="Arial" w:hAnsi="Times New Roman" w:cs="Times New Roman"/>
+                <w:color w:val="000000"/>
+                <w:sz w:val="28"/>
+                <w:szCs w:val="28"/>
+                <w:lang w:val="en-US"/>
+              </w:rPr>
+              <w:t xml:space="preserve"> </w:t>
+            </w:r>
+            <w:proofErr w:type="spellStart"/>
+            <w:r>
+              <w:rPr>
+                <w:rFonts w:ascii="Times New Roman" w:eastAsia="Arial" w:hAnsi="Times New Roman" w:cs="Times New Roman"/>
+                <w:color w:val="000000"/>
+                <w:sz w:val="28"/>
+                <w:szCs w:val="28"/>
+                <w:lang w:val="en-US"/>
+              </w:rPr>
+              <w:t>của</w:t>
+            </w:r>
+            <w:proofErr w:type="spellEnd"/>
+            <w:r>
+              <w:rPr>
+                <w:rFonts w:ascii="Times New Roman" w:eastAsia="Arial" w:hAnsi="Times New Roman" w:cs="Times New Roman"/>
+                <w:color w:val="000000"/>
+                <w:sz w:val="28"/>
+                <w:szCs w:val="28"/>
+                <w:lang w:val="vi-VN"/>
+              </w:rPr>
+              <w:t xml:space="preserve"> cửa hàng trên hệ thống.</w:t>
             </w:r>
           </w:p>
         </w:tc>
@@ -10277,7 +14412,7 @@
                 <w:sz w:val="28"/>
                 <w:szCs w:val="28"/>
               </w:rPr>
-              <w:t>13</w:t>
+              <w:t>14</w:t>
             </w:r>
           </w:p>
         </w:tc>
@@ -10311,25 +14446,57 @@
                 <w:szCs w:val="28"/>
               </w:rPr>
             </w:pPr>
-            <w:r>
-              <w:rPr>
-                <w:rFonts w:ascii="Times New Roman" w:eastAsia="Arial" w:hAnsi="Times New Roman" w:cs="Times New Roman"/>
-                <w:color w:val="000000"/>
-                <w:sz w:val="28"/>
-                <w:szCs w:val="28"/>
-              </w:rPr>
-              <w:t>Người</w:t>
-            </w:r>
-            <w:r>
-              <w:rPr>
-                <w:rFonts w:ascii="Times New Roman" w:eastAsia="Arial" w:hAnsi="Times New Roman" w:cs="Times New Roman"/>
-                <w:color w:val="000000"/>
-                <w:sz w:val="28"/>
-                <w:szCs w:val="28"/>
-                <w:lang w:val="vi-VN"/>
-              </w:rPr>
-              <w:t xml:space="preserve"> quản lý</w:t>
-            </w:r>
+            <w:proofErr w:type="spellStart"/>
+            <w:r>
+              <w:rPr>
+                <w:rFonts w:ascii="Times New Roman" w:eastAsia="Arial" w:hAnsi="Times New Roman" w:cs="Times New Roman"/>
+                <w:color w:val="000000"/>
+                <w:sz w:val="28"/>
+                <w:szCs w:val="28"/>
+              </w:rPr>
+              <w:t>Nhà</w:t>
+            </w:r>
+            <w:proofErr w:type="spellEnd"/>
+            <w:r>
+              <w:rPr>
+                <w:rFonts w:ascii="Times New Roman" w:eastAsia="Arial" w:hAnsi="Times New Roman" w:cs="Times New Roman"/>
+                <w:color w:val="000000"/>
+                <w:sz w:val="28"/>
+                <w:szCs w:val="28"/>
+              </w:rPr>
+              <w:t xml:space="preserve"> </w:t>
+            </w:r>
+            <w:proofErr w:type="spellStart"/>
+            <w:r>
+              <w:rPr>
+                <w:rFonts w:ascii="Times New Roman" w:eastAsia="Arial" w:hAnsi="Times New Roman" w:cs="Times New Roman"/>
+                <w:color w:val="000000"/>
+                <w:sz w:val="28"/>
+                <w:szCs w:val="28"/>
+              </w:rPr>
+              <w:t>quản</w:t>
+            </w:r>
+            <w:proofErr w:type="spellEnd"/>
+            <w:r>
+              <w:rPr>
+                <w:rFonts w:ascii="Times New Roman" w:eastAsia="Arial" w:hAnsi="Times New Roman" w:cs="Times New Roman"/>
+                <w:color w:val="000000"/>
+                <w:sz w:val="28"/>
+                <w:szCs w:val="28"/>
+              </w:rPr>
+              <w:t xml:space="preserve"> </w:t>
+            </w:r>
+            <w:proofErr w:type="spellStart"/>
+            <w:r>
+              <w:rPr>
+                <w:rFonts w:ascii="Times New Roman" w:eastAsia="Arial" w:hAnsi="Times New Roman" w:cs="Times New Roman"/>
+                <w:color w:val="000000"/>
+                <w:sz w:val="28"/>
+                <w:szCs w:val="28"/>
+              </w:rPr>
+              <w:t>trị</w:t>
+            </w:r>
+            <w:proofErr w:type="spellEnd"/>
           </w:p>
         </w:tc>
         <w:tc>
@@ -10362,15 +14529,17 @@
                 <w:szCs w:val="28"/>
               </w:rPr>
             </w:pPr>
-            <w:r>
-              <w:rPr>
-                <w:rFonts w:ascii="Times New Roman" w:eastAsia="Arial" w:hAnsi="Times New Roman" w:cs="Times New Roman"/>
-                <w:color w:val="000000"/>
-                <w:sz w:val="28"/>
-                <w:szCs w:val="28"/>
-              </w:rPr>
-              <w:t>Quản</w:t>
-            </w:r>
+            <w:proofErr w:type="spellStart"/>
+            <w:r>
+              <w:rPr>
+                <w:rFonts w:ascii="Times New Roman" w:eastAsia="Arial" w:hAnsi="Times New Roman" w:cs="Times New Roman"/>
+                <w:color w:val="000000"/>
+                <w:sz w:val="28"/>
+                <w:szCs w:val="28"/>
+              </w:rPr>
+              <w:t>Xem</w:t>
+            </w:r>
+            <w:proofErr w:type="spellEnd"/>
             <w:r>
               <w:rPr>
                 <w:rFonts w:ascii="Times New Roman" w:eastAsia="Arial" w:hAnsi="Times New Roman" w:cs="Times New Roman"/>
@@ -10379,27 +14548,7 @@
                 <w:szCs w:val="28"/>
                 <w:lang w:val="vi-VN"/>
               </w:rPr>
-              <w:t xml:space="preserve"> lý</w:t>
-            </w:r>
-            <w:r>
-              <w:rPr>
-                <w:rFonts w:ascii="Times New Roman" w:eastAsia="Arial" w:hAnsi="Times New Roman" w:cs="Times New Roman"/>
-                <w:color w:val="000000"/>
-                <w:sz w:val="28"/>
-                <w:szCs w:val="28"/>
-                <w:lang w:val="vi-VN"/>
-              </w:rPr>
-              <w:t xml:space="preserve"> thông tin</w:t>
-            </w:r>
-            <w:r>
-              <w:rPr>
-                <w:rFonts w:ascii="Times New Roman" w:eastAsia="Arial" w:hAnsi="Times New Roman" w:cs="Times New Roman"/>
-                <w:color w:val="000000"/>
-                <w:sz w:val="28"/>
-                <w:szCs w:val="28"/>
-                <w:lang w:val="vi-VN"/>
-              </w:rPr>
-              <w:t xml:space="preserve"> sản phẩm</w:t>
+              <w:t xml:space="preserve"> danh sách khách hàng</w:t>
             </w:r>
           </w:p>
         </w:tc>
@@ -10451,67 +14600,7 @@
                 <w:szCs w:val="28"/>
                 <w:lang w:val="vi-VN"/>
               </w:rPr>
-              <w:t xml:space="preserve"> có thể thêm, sửa, xóa  các</w:t>
-            </w:r>
-            <w:r>
-              <w:rPr>
-                <w:rFonts w:ascii="Times New Roman" w:eastAsia="Arial" w:hAnsi="Times New Roman" w:cs="Times New Roman"/>
-                <w:color w:val="000000"/>
-                <w:sz w:val="28"/>
-                <w:szCs w:val="28"/>
-                <w:lang w:val="vi-VN"/>
-              </w:rPr>
-              <w:t xml:space="preserve"> thông tin của từng</w:t>
-            </w:r>
-            <w:r>
-              <w:rPr>
-                <w:rFonts w:ascii="Times New Roman" w:eastAsia="Arial" w:hAnsi="Times New Roman" w:cs="Times New Roman"/>
-                <w:color w:val="000000"/>
-                <w:sz w:val="28"/>
-                <w:szCs w:val="28"/>
-                <w:lang w:val="vi-VN"/>
-              </w:rPr>
-              <w:t xml:space="preserve"> sản phẩm </w:t>
-            </w:r>
-            <w:r>
-              <w:rPr>
-                <w:rFonts w:ascii="Times New Roman" w:eastAsia="Arial" w:hAnsi="Times New Roman" w:cs="Times New Roman"/>
-                <w:color w:val="000000"/>
-                <w:sz w:val="28"/>
-                <w:szCs w:val="28"/>
-                <w:lang w:val="vi-VN"/>
-              </w:rPr>
-              <w:t>trong</w:t>
-            </w:r>
-            <w:r>
-              <w:rPr>
-                <w:rFonts w:ascii="Times New Roman" w:eastAsia="Arial" w:hAnsi="Times New Roman" w:cs="Times New Roman"/>
-                <w:color w:val="000000"/>
-                <w:sz w:val="28"/>
-                <w:szCs w:val="28"/>
-                <w:lang w:val="vi-VN"/>
-              </w:rPr>
-              <w:t xml:space="preserve"> cửa hàng </w:t>
-            </w:r>
-            <w:r>
-              <w:rPr>
-                <w:rFonts w:ascii="Times New Roman" w:eastAsia="Arial" w:hAnsi="Times New Roman" w:cs="Times New Roman"/>
-                <w:color w:val="000000"/>
-                <w:sz w:val="28"/>
-                <w:szCs w:val="28"/>
-                <w:lang w:val="vi-VN"/>
-              </w:rPr>
-              <w:t>trên</w:t>
-            </w:r>
-            <w:r>
-              <w:rPr>
-                <w:rFonts w:ascii="Times New Roman" w:eastAsia="Arial" w:hAnsi="Times New Roman" w:cs="Times New Roman"/>
-                <w:color w:val="000000"/>
-                <w:sz w:val="28"/>
-                <w:szCs w:val="28"/>
-                <w:lang w:val="vi-VN"/>
-              </w:rPr>
-              <w:t xml:space="preserve"> hệ thống.</w:t>
+              <w:t xml:space="preserve"> có thể xem danh sách khách hàng đã sử dụng hệ thống.</w:t>
             </w:r>
           </w:p>
         </w:tc>
@@ -10552,7 +14641,7 @@
                 <w:sz w:val="28"/>
                 <w:szCs w:val="28"/>
               </w:rPr>
-              <w:t>H</w:t>
+              <w:t>M</w:t>
             </w:r>
           </w:p>
         </w:tc>
@@ -10597,7 +14686,7 @@
                 <w:sz w:val="28"/>
                 <w:szCs w:val="28"/>
               </w:rPr>
-              <w:t>14</w:t>
+              <w:t>15</w:t>
             </w:r>
           </w:p>
         </w:tc>
@@ -10631,25 +14720,57 @@
                 <w:szCs w:val="28"/>
               </w:rPr>
             </w:pPr>
-            <w:r>
-              <w:rPr>
-                <w:rFonts w:ascii="Times New Roman" w:eastAsia="Arial" w:hAnsi="Times New Roman" w:cs="Times New Roman"/>
-                <w:color w:val="000000"/>
-                <w:sz w:val="28"/>
-                <w:szCs w:val="28"/>
-              </w:rPr>
-              <w:t>Người</w:t>
-            </w:r>
-            <w:r>
-              <w:rPr>
-                <w:rFonts w:ascii="Times New Roman" w:eastAsia="Arial" w:hAnsi="Times New Roman" w:cs="Times New Roman"/>
-                <w:color w:val="000000"/>
-                <w:sz w:val="28"/>
-                <w:szCs w:val="28"/>
-                <w:lang w:val="vi-VN"/>
-              </w:rPr>
-              <w:t xml:space="preserve"> quản lý</w:t>
-            </w:r>
+            <w:proofErr w:type="spellStart"/>
+            <w:r>
+              <w:rPr>
+                <w:rFonts w:ascii="Times New Roman" w:eastAsia="Arial" w:hAnsi="Times New Roman" w:cs="Times New Roman"/>
+                <w:color w:val="000000"/>
+                <w:sz w:val="28"/>
+                <w:szCs w:val="28"/>
+              </w:rPr>
+              <w:t>Nhà</w:t>
+            </w:r>
+            <w:proofErr w:type="spellEnd"/>
+            <w:r>
+              <w:rPr>
+                <w:rFonts w:ascii="Times New Roman" w:eastAsia="Arial" w:hAnsi="Times New Roman" w:cs="Times New Roman"/>
+                <w:color w:val="000000"/>
+                <w:sz w:val="28"/>
+                <w:szCs w:val="28"/>
+              </w:rPr>
+              <w:t xml:space="preserve"> </w:t>
+            </w:r>
+            <w:proofErr w:type="spellStart"/>
+            <w:r>
+              <w:rPr>
+                <w:rFonts w:ascii="Times New Roman" w:eastAsia="Arial" w:hAnsi="Times New Roman" w:cs="Times New Roman"/>
+                <w:color w:val="000000"/>
+                <w:sz w:val="28"/>
+                <w:szCs w:val="28"/>
+              </w:rPr>
+              <w:t>quản</w:t>
+            </w:r>
+            <w:proofErr w:type="spellEnd"/>
+            <w:r>
+              <w:rPr>
+                <w:rFonts w:ascii="Times New Roman" w:eastAsia="Arial" w:hAnsi="Times New Roman" w:cs="Times New Roman"/>
+                <w:color w:val="000000"/>
+                <w:sz w:val="28"/>
+                <w:szCs w:val="28"/>
+              </w:rPr>
+              <w:t xml:space="preserve"> </w:t>
+            </w:r>
+            <w:proofErr w:type="spellStart"/>
+            <w:r>
+              <w:rPr>
+                <w:rFonts w:ascii="Times New Roman" w:eastAsia="Arial" w:hAnsi="Times New Roman" w:cs="Times New Roman"/>
+                <w:color w:val="000000"/>
+                <w:sz w:val="28"/>
+                <w:szCs w:val="28"/>
+              </w:rPr>
+              <w:t>trị</w:t>
+            </w:r>
+            <w:proofErr w:type="spellEnd"/>
           </w:p>
         </w:tc>
         <w:tc>
@@ -10680,26 +14801,29 @@
                 <w:color w:val="000000"/>
                 <w:sz w:val="28"/>
                 <w:szCs w:val="28"/>
-              </w:rPr>
-            </w:pPr>
-            <w:r>
-              <w:rPr>
-                <w:rFonts w:ascii="Times New Roman" w:eastAsia="Arial" w:hAnsi="Times New Roman" w:cs="Times New Roman"/>
-                <w:color w:val="000000"/>
-                <w:sz w:val="28"/>
-                <w:szCs w:val="28"/>
-              </w:rPr>
-              <w:t>Xem</w:t>
-            </w:r>
-            <w:r>
-              <w:rPr>
-                <w:rFonts w:ascii="Times New Roman" w:eastAsia="Arial" w:hAnsi="Times New Roman" w:cs="Times New Roman"/>
-                <w:color w:val="000000"/>
-                <w:sz w:val="28"/>
-                <w:szCs w:val="28"/>
                 <w:lang w:val="vi-VN"/>
               </w:rPr>
-              <w:t xml:space="preserve"> danh sách khách hàng</w:t>
+            </w:pPr>
+            <w:proofErr w:type="spellStart"/>
+            <w:r>
+              <w:rPr>
+                <w:rFonts w:ascii="Times New Roman" w:eastAsia="Arial" w:hAnsi="Times New Roman" w:cs="Times New Roman"/>
+                <w:color w:val="000000"/>
+                <w:sz w:val="28"/>
+                <w:szCs w:val="28"/>
+              </w:rPr>
+              <w:t>Tìm</w:t>
+            </w:r>
+            <w:proofErr w:type="spellEnd"/>
+            <w:r>
+              <w:rPr>
+                <w:rFonts w:ascii="Times New Roman" w:eastAsia="Arial" w:hAnsi="Times New Roman" w:cs="Times New Roman"/>
+                <w:color w:val="000000"/>
+                <w:sz w:val="28"/>
+                <w:szCs w:val="28"/>
+                <w:lang w:val="vi-VN"/>
+              </w:rPr>
+              <w:t xml:space="preserve"> kiếm thông tin khách hàng</w:t>
             </w:r>
           </w:p>
         </w:tc>
@@ -10731,16 +14855,17 @@
                 <w:color w:val="000000"/>
                 <w:sz w:val="28"/>
                 <w:szCs w:val="28"/>
-              </w:rPr>
-            </w:pPr>
-            <w:r>
-              <w:rPr>
-                <w:rFonts w:ascii="Times New Roman" w:eastAsia="Arial" w:hAnsi="Times New Roman" w:cs="Times New Roman"/>
-                <w:color w:val="000000"/>
-                <w:sz w:val="28"/>
-                <w:szCs w:val="28"/>
                 <w:lang w:val="vi-VN"/>
               </w:rPr>
+            </w:pPr>
+            <w:r>
+              <w:rPr>
+                <w:rFonts w:ascii="Times New Roman" w:eastAsia="Arial" w:hAnsi="Times New Roman" w:cs="Times New Roman"/>
+                <w:color w:val="000000"/>
+                <w:sz w:val="28"/>
+                <w:szCs w:val="28"/>
+                <w:lang w:val="vi-VN"/>
+              </w:rPr>
               <w:t>Tôi</w:t>
             </w:r>
             <w:r>
@@ -10751,7 +14876,7 @@
                 <w:szCs w:val="28"/>
                 <w:lang w:val="vi-VN"/>
               </w:rPr>
-              <w:t xml:space="preserve"> có thể</w:t>
+              <w:t xml:space="preserve"> có thể t</w:t>
             </w:r>
             <w:r>
               <w:rPr>
@@ -10761,7 +14886,17 @@
                 <w:szCs w:val="28"/>
                 <w:lang w:val="vi-VN"/>
               </w:rPr>
-              <w:t xml:space="preserve"> xem danh sách khách hàng đã sử dụng hệ thống.</w:t>
+              <w:t>ìm</w:t>
+            </w:r>
+            <w:r>
+              <w:rPr>
+                <w:rFonts w:ascii="Times New Roman" w:eastAsia="Arial" w:hAnsi="Times New Roman" w:cs="Times New Roman"/>
+                <w:color w:val="000000"/>
+                <w:sz w:val="28"/>
+                <w:szCs w:val="28"/>
+                <w:lang w:val="vi-VN"/>
+              </w:rPr>
+              <w:t xml:space="preserve"> kiếm thông tin của từng khách hàng.</w:t>
             </w:r>
           </w:p>
         </w:tc>
@@ -10793,14 +14928,16 @@
                 <w:color w:val="000000"/>
                 <w:sz w:val="28"/>
                 <w:szCs w:val="28"/>
-              </w:rPr>
-            </w:pPr>
-            <w:r>
-              <w:rPr>
-                <w:rFonts w:ascii="Times New Roman" w:eastAsia="Arial" w:hAnsi="Times New Roman" w:cs="Times New Roman"/>
-                <w:color w:val="000000"/>
-                <w:sz w:val="28"/>
-                <w:szCs w:val="28"/>
+                <w:lang w:val="en-US"/>
+              </w:rPr>
+            </w:pPr>
+            <w:r>
+              <w:rPr>
+                <w:rFonts w:ascii="Times New Roman" w:eastAsia="Arial" w:hAnsi="Times New Roman" w:cs="Times New Roman"/>
+                <w:color w:val="000000"/>
+                <w:sz w:val="28"/>
+                <w:szCs w:val="28"/>
+                <w:lang w:val="en-US"/>
               </w:rPr>
               <w:t>H</w:t>
             </w:r>
@@ -10847,7 +14984,7 @@
                 <w:sz w:val="28"/>
                 <w:szCs w:val="28"/>
               </w:rPr>
-              <w:t>15</w:t>
+              <w:t>16</w:t>
             </w:r>
           </w:p>
         </w:tc>
@@ -10881,25 +15018,57 @@
                 <w:szCs w:val="28"/>
               </w:rPr>
             </w:pPr>
-            <w:r>
-              <w:rPr>
-                <w:rFonts w:ascii="Times New Roman" w:eastAsia="Arial" w:hAnsi="Times New Roman" w:cs="Times New Roman"/>
-                <w:color w:val="000000"/>
-                <w:sz w:val="28"/>
-                <w:szCs w:val="28"/>
-              </w:rPr>
-              <w:t>Người</w:t>
-            </w:r>
-            <w:r>
-              <w:rPr>
-                <w:rFonts w:ascii="Times New Roman" w:eastAsia="Arial" w:hAnsi="Times New Roman" w:cs="Times New Roman"/>
-                <w:color w:val="000000"/>
-                <w:sz w:val="28"/>
-                <w:szCs w:val="28"/>
-                <w:lang w:val="vi-VN"/>
-              </w:rPr>
-              <w:t xml:space="preserve"> quản lý</w:t>
-            </w:r>
+            <w:proofErr w:type="spellStart"/>
+            <w:r>
+              <w:rPr>
+                <w:rFonts w:ascii="Times New Roman" w:eastAsia="Arial" w:hAnsi="Times New Roman" w:cs="Times New Roman"/>
+                <w:color w:val="000000"/>
+                <w:sz w:val="28"/>
+                <w:szCs w:val="28"/>
+              </w:rPr>
+              <w:t>Nhà</w:t>
+            </w:r>
+            <w:proofErr w:type="spellEnd"/>
+            <w:r>
+              <w:rPr>
+                <w:rFonts w:ascii="Times New Roman" w:eastAsia="Arial" w:hAnsi="Times New Roman" w:cs="Times New Roman"/>
+                <w:color w:val="000000"/>
+                <w:sz w:val="28"/>
+                <w:szCs w:val="28"/>
+              </w:rPr>
+              <w:t xml:space="preserve"> </w:t>
+            </w:r>
+            <w:proofErr w:type="spellStart"/>
+            <w:r>
+              <w:rPr>
+                <w:rFonts w:ascii="Times New Roman" w:eastAsia="Arial" w:hAnsi="Times New Roman" w:cs="Times New Roman"/>
+                <w:color w:val="000000"/>
+                <w:sz w:val="28"/>
+                <w:szCs w:val="28"/>
+              </w:rPr>
+              <w:t>quản</w:t>
+            </w:r>
+            <w:proofErr w:type="spellEnd"/>
+            <w:r>
+              <w:rPr>
+                <w:rFonts w:ascii="Times New Roman" w:eastAsia="Arial" w:hAnsi="Times New Roman" w:cs="Times New Roman"/>
+                <w:color w:val="000000"/>
+                <w:sz w:val="28"/>
+                <w:szCs w:val="28"/>
+              </w:rPr>
+              <w:t xml:space="preserve"> </w:t>
+            </w:r>
+            <w:proofErr w:type="spellStart"/>
+            <w:r>
+              <w:rPr>
+                <w:rFonts w:ascii="Times New Roman" w:eastAsia="Arial" w:hAnsi="Times New Roman" w:cs="Times New Roman"/>
+                <w:color w:val="000000"/>
+                <w:sz w:val="28"/>
+                <w:szCs w:val="28"/>
+              </w:rPr>
+              <w:t>trị</w:t>
+            </w:r>
+            <w:proofErr w:type="spellEnd"/>
           </w:p>
         </w:tc>
         <w:tc>
@@ -10933,15 +15102,17 @@
                 <w:lang w:val="vi-VN"/>
               </w:rPr>
             </w:pPr>
-            <w:r>
-              <w:rPr>
-                <w:rFonts w:ascii="Times New Roman" w:eastAsia="Arial" w:hAnsi="Times New Roman" w:cs="Times New Roman"/>
-                <w:color w:val="000000"/>
-                <w:sz w:val="28"/>
-                <w:szCs w:val="28"/>
-              </w:rPr>
-              <w:t>Tìm</w:t>
-            </w:r>
+            <w:proofErr w:type="spellStart"/>
+            <w:r>
+              <w:rPr>
+                <w:rFonts w:ascii="Times New Roman" w:eastAsia="Arial" w:hAnsi="Times New Roman" w:cs="Times New Roman"/>
+                <w:color w:val="000000"/>
+                <w:sz w:val="28"/>
+                <w:szCs w:val="28"/>
+              </w:rPr>
+              <w:t>Quản</w:t>
+            </w:r>
+            <w:proofErr w:type="spellEnd"/>
             <w:r>
               <w:rPr>
                 <w:rFonts w:ascii="Times New Roman" w:eastAsia="Arial" w:hAnsi="Times New Roman" w:cs="Times New Roman"/>
@@ -10950,7 +15121,7 @@
                 <w:szCs w:val="28"/>
                 <w:lang w:val="vi-VN"/>
               </w:rPr>
-              <w:t xml:space="preserve"> kiếm thông tin khách hàng</w:t>
+              <w:t xml:space="preserve"> lý đơn hàng</w:t>
             </w:r>
           </w:p>
         </w:tc>
@@ -11003,8 +15174,52 @@
                 <w:szCs w:val="28"/>
                 <w:lang w:val="vi-VN"/>
               </w:rPr>
-              <w:t xml:space="preserve"> có thể</w:t>
-            </w:r>
+              <w:t xml:space="preserve"> có thể xem và tìm kiếm đơn hàng và kiểm tra</w:t>
+            </w:r>
+            <w:r>
+              <w:rPr>
+                <w:rFonts w:ascii="Times New Roman" w:eastAsia="Arial" w:hAnsi="Times New Roman" w:cs="Times New Roman"/>
+                <w:color w:val="000000"/>
+                <w:sz w:val="28"/>
+                <w:szCs w:val="28"/>
+                <w:lang w:val="en-US"/>
+              </w:rPr>
+              <w:t xml:space="preserve">, </w:t>
+            </w:r>
+            <w:proofErr w:type="spellStart"/>
+            <w:r>
+              <w:rPr>
+                <w:rFonts w:ascii="Times New Roman" w:eastAsia="Arial" w:hAnsi="Times New Roman" w:cs="Times New Roman"/>
+                <w:color w:val="000000"/>
+                <w:sz w:val="28"/>
+                <w:szCs w:val="28"/>
+                <w:lang w:val="en-US"/>
+              </w:rPr>
+              <w:t>cập</w:t>
+            </w:r>
+            <w:proofErr w:type="spellEnd"/>
+            <w:r>
+              <w:rPr>
+                <w:rFonts w:ascii="Times New Roman" w:eastAsia="Arial" w:hAnsi="Times New Roman" w:cs="Times New Roman"/>
+                <w:color w:val="000000"/>
+                <w:sz w:val="28"/>
+                <w:szCs w:val="28"/>
+                <w:lang w:val="en-US"/>
+              </w:rPr>
+              <w:t xml:space="preserve"> </w:t>
+            </w:r>
+            <w:proofErr w:type="spellStart"/>
+            <w:r>
+              <w:rPr>
+                <w:rFonts w:ascii="Times New Roman" w:eastAsia="Arial" w:hAnsi="Times New Roman" w:cs="Times New Roman"/>
+                <w:color w:val="000000"/>
+                <w:sz w:val="28"/>
+                <w:szCs w:val="28"/>
+                <w:lang w:val="en-US"/>
+              </w:rPr>
+              <w:t>nhật</w:t>
+            </w:r>
+            <w:proofErr w:type="spellEnd"/>
             <w:r>
               <w:rPr>
                 <w:rFonts w:ascii="Times New Roman" w:eastAsia="Arial" w:hAnsi="Times New Roman" w:cs="Times New Roman"/>
@@ -11013,57 +15228,7 @@
                 <w:szCs w:val="28"/>
                 <w:lang w:val="vi-VN"/>
               </w:rPr>
-              <w:t xml:space="preserve"> t</w:t>
-            </w:r>
-            <w:r>
-              <w:rPr>
-                <w:rFonts w:ascii="Times New Roman" w:eastAsia="Arial" w:hAnsi="Times New Roman" w:cs="Times New Roman"/>
-                <w:color w:val="000000"/>
-                <w:sz w:val="28"/>
-                <w:szCs w:val="28"/>
-                <w:lang w:val="vi-VN"/>
-              </w:rPr>
-              <w:t>ìm</w:t>
-            </w:r>
-            <w:r>
-              <w:rPr>
-                <w:rFonts w:ascii="Times New Roman" w:eastAsia="Arial" w:hAnsi="Times New Roman" w:cs="Times New Roman"/>
-                <w:color w:val="000000"/>
-                <w:sz w:val="28"/>
-                <w:szCs w:val="28"/>
-                <w:lang w:val="vi-VN"/>
-              </w:rPr>
-              <w:t xml:space="preserve"> kiếm thông tin</w:t>
-            </w:r>
-            <w:r>
-              <w:rPr>
-                <w:rFonts w:ascii="Times New Roman" w:eastAsia="Arial" w:hAnsi="Times New Roman" w:cs="Times New Roman"/>
-                <w:color w:val="000000"/>
-                <w:sz w:val="28"/>
-                <w:szCs w:val="28"/>
-                <w:lang w:val="vi-VN"/>
-              </w:rPr>
-              <w:t xml:space="preserve"> của từng</w:t>
-            </w:r>
-            <w:r>
-              <w:rPr>
-                <w:rFonts w:ascii="Times New Roman" w:eastAsia="Arial" w:hAnsi="Times New Roman" w:cs="Times New Roman"/>
-                <w:color w:val="000000"/>
-                <w:sz w:val="28"/>
-                <w:szCs w:val="28"/>
-                <w:lang w:val="vi-VN"/>
-              </w:rPr>
-              <w:t xml:space="preserve"> khách </w:t>
-            </w:r>
-            <w:r>
-              <w:rPr>
-                <w:rFonts w:ascii="Times New Roman" w:eastAsia="Arial" w:hAnsi="Times New Roman" w:cs="Times New Roman"/>
-                <w:color w:val="000000"/>
-                <w:sz w:val="28"/>
-                <w:szCs w:val="28"/>
-                <w:lang w:val="vi-VN"/>
-              </w:rPr>
-              <w:t>hàng.</w:t>
+              <w:t xml:space="preserve"> tình trạng hiện tại của đơn hàng.</w:t>
             </w:r>
           </w:p>
         </w:tc>
@@ -11151,7 +15316,7 @@
                 <w:sz w:val="28"/>
                 <w:szCs w:val="28"/>
               </w:rPr>
-              <w:t>16</w:t>
+              <w:t>17</w:t>
             </w:r>
           </w:p>
         </w:tc>
@@ -11185,25 +15350,57 @@
                 <w:szCs w:val="28"/>
               </w:rPr>
             </w:pPr>
-            <w:r>
-              <w:rPr>
-                <w:rFonts w:ascii="Times New Roman" w:eastAsia="Arial" w:hAnsi="Times New Roman" w:cs="Times New Roman"/>
-                <w:color w:val="000000"/>
-                <w:sz w:val="28"/>
-                <w:szCs w:val="28"/>
-              </w:rPr>
-              <w:t>Người</w:t>
-            </w:r>
-            <w:r>
-              <w:rPr>
-                <w:rFonts w:ascii="Times New Roman" w:eastAsia="Arial" w:hAnsi="Times New Roman" w:cs="Times New Roman"/>
-                <w:color w:val="000000"/>
-                <w:sz w:val="28"/>
-                <w:szCs w:val="28"/>
-                <w:lang w:val="vi-VN"/>
-              </w:rPr>
-              <w:t xml:space="preserve"> quản lý</w:t>
-            </w:r>
+            <w:proofErr w:type="spellStart"/>
+            <w:r>
+              <w:rPr>
+                <w:rFonts w:ascii="Times New Roman" w:eastAsia="Arial" w:hAnsi="Times New Roman" w:cs="Times New Roman"/>
+                <w:color w:val="000000"/>
+                <w:sz w:val="28"/>
+                <w:szCs w:val="28"/>
+              </w:rPr>
+              <w:t>Nhà</w:t>
+            </w:r>
+            <w:proofErr w:type="spellEnd"/>
+            <w:r>
+              <w:rPr>
+                <w:rFonts w:ascii="Times New Roman" w:eastAsia="Arial" w:hAnsi="Times New Roman" w:cs="Times New Roman"/>
+                <w:color w:val="000000"/>
+                <w:sz w:val="28"/>
+                <w:szCs w:val="28"/>
+              </w:rPr>
+              <w:t xml:space="preserve"> </w:t>
+            </w:r>
+            <w:proofErr w:type="spellStart"/>
+            <w:r>
+              <w:rPr>
+                <w:rFonts w:ascii="Times New Roman" w:eastAsia="Arial" w:hAnsi="Times New Roman" w:cs="Times New Roman"/>
+                <w:color w:val="000000"/>
+                <w:sz w:val="28"/>
+                <w:szCs w:val="28"/>
+              </w:rPr>
+              <w:t>quản</w:t>
+            </w:r>
+            <w:proofErr w:type="spellEnd"/>
+            <w:r>
+              <w:rPr>
+                <w:rFonts w:ascii="Times New Roman" w:eastAsia="Arial" w:hAnsi="Times New Roman" w:cs="Times New Roman"/>
+                <w:color w:val="000000"/>
+                <w:sz w:val="28"/>
+                <w:szCs w:val="28"/>
+              </w:rPr>
+              <w:t xml:space="preserve"> </w:t>
+            </w:r>
+            <w:proofErr w:type="spellStart"/>
+            <w:r>
+              <w:rPr>
+                <w:rFonts w:ascii="Times New Roman" w:eastAsia="Arial" w:hAnsi="Times New Roman" w:cs="Times New Roman"/>
+                <w:color w:val="000000"/>
+                <w:sz w:val="28"/>
+                <w:szCs w:val="28"/>
+              </w:rPr>
+              <w:t>trị</w:t>
+            </w:r>
+            <w:proofErr w:type="spellEnd"/>
           </w:p>
         </w:tc>
         <w:tc>
@@ -11237,15 +15434,17 @@
                 <w:lang w:val="vi-VN"/>
               </w:rPr>
             </w:pPr>
-            <w:r>
-              <w:rPr>
-                <w:rFonts w:ascii="Times New Roman" w:eastAsia="Arial" w:hAnsi="Times New Roman" w:cs="Times New Roman"/>
-                <w:color w:val="000000"/>
-                <w:sz w:val="28"/>
-                <w:szCs w:val="28"/>
-              </w:rPr>
-              <w:t>Quản</w:t>
-            </w:r>
+            <w:proofErr w:type="spellStart"/>
+            <w:r>
+              <w:rPr>
+                <w:rFonts w:ascii="Times New Roman" w:eastAsia="Arial" w:hAnsi="Times New Roman" w:cs="Times New Roman"/>
+                <w:color w:val="000000"/>
+                <w:sz w:val="28"/>
+                <w:szCs w:val="28"/>
+              </w:rPr>
+              <w:t>Thống</w:t>
+            </w:r>
+            <w:proofErr w:type="spellEnd"/>
             <w:r>
               <w:rPr>
                 <w:rFonts w:ascii="Times New Roman" w:eastAsia="Arial" w:hAnsi="Times New Roman" w:cs="Times New Roman"/>
@@ -11254,7 +15453,7 @@
                 <w:szCs w:val="28"/>
                 <w:lang w:val="vi-VN"/>
               </w:rPr>
-              <w:t xml:space="preserve"> lý đơn hàng</w:t>
+              <w:t xml:space="preserve"> kê doanh thu</w:t>
             </w:r>
           </w:p>
         </w:tc>
@@ -11307,7 +15506,7 @@
                 <w:szCs w:val="28"/>
                 <w:lang w:val="vi-VN"/>
               </w:rPr>
-              <w:t xml:space="preserve"> có thể xem và tìm kiếm đơn hàng và kiểm tra tình trạng hiện tại của đơn hàng.</w:t>
+              <w:t xml:space="preserve"> có thể thống kê doanh thu của cửa hàng theo ngày, tháng.</w:t>
             </w:r>
           </w:p>
         </w:tc>
@@ -11395,7 +15594,7 @@
                 <w:sz w:val="28"/>
                 <w:szCs w:val="28"/>
               </w:rPr>
-              <w:t>17</w:t>
+              <w:t>18</w:t>
             </w:r>
           </w:p>
         </w:tc>
@@ -11429,25 +15628,57 @@
                 <w:szCs w:val="28"/>
               </w:rPr>
             </w:pPr>
-            <w:r>
-              <w:rPr>
-                <w:rFonts w:ascii="Times New Roman" w:eastAsia="Arial" w:hAnsi="Times New Roman" w:cs="Times New Roman"/>
-                <w:color w:val="000000"/>
-                <w:sz w:val="28"/>
-                <w:szCs w:val="28"/>
-              </w:rPr>
-              <w:t>Người</w:t>
-            </w:r>
-            <w:r>
-              <w:rPr>
-                <w:rFonts w:ascii="Times New Roman" w:eastAsia="Arial" w:hAnsi="Times New Roman" w:cs="Times New Roman"/>
-                <w:color w:val="000000"/>
-                <w:sz w:val="28"/>
-                <w:szCs w:val="28"/>
-                <w:lang w:val="vi-VN"/>
-              </w:rPr>
-              <w:t xml:space="preserve"> quản lý</w:t>
-            </w:r>
+            <w:proofErr w:type="spellStart"/>
+            <w:r>
+              <w:rPr>
+                <w:rFonts w:ascii="Times New Roman" w:eastAsia="Arial" w:hAnsi="Times New Roman" w:cs="Times New Roman"/>
+                <w:color w:val="000000"/>
+                <w:sz w:val="28"/>
+                <w:szCs w:val="28"/>
+              </w:rPr>
+              <w:t>Nhà</w:t>
+            </w:r>
+            <w:proofErr w:type="spellEnd"/>
+            <w:r>
+              <w:rPr>
+                <w:rFonts w:ascii="Times New Roman" w:eastAsia="Arial" w:hAnsi="Times New Roman" w:cs="Times New Roman"/>
+                <w:color w:val="000000"/>
+                <w:sz w:val="28"/>
+                <w:szCs w:val="28"/>
+              </w:rPr>
+              <w:t xml:space="preserve"> </w:t>
+            </w:r>
+            <w:proofErr w:type="spellStart"/>
+            <w:r>
+              <w:rPr>
+                <w:rFonts w:ascii="Times New Roman" w:eastAsia="Arial" w:hAnsi="Times New Roman" w:cs="Times New Roman"/>
+                <w:color w:val="000000"/>
+                <w:sz w:val="28"/>
+                <w:szCs w:val="28"/>
+              </w:rPr>
+              <w:t>quản</w:t>
+            </w:r>
+            <w:proofErr w:type="spellEnd"/>
+            <w:r>
+              <w:rPr>
+                <w:rFonts w:ascii="Times New Roman" w:eastAsia="Arial" w:hAnsi="Times New Roman" w:cs="Times New Roman"/>
+                <w:color w:val="000000"/>
+                <w:sz w:val="28"/>
+                <w:szCs w:val="28"/>
+              </w:rPr>
+              <w:t xml:space="preserve"> </w:t>
+            </w:r>
+            <w:proofErr w:type="spellStart"/>
+            <w:r>
+              <w:rPr>
+                <w:rFonts w:ascii="Times New Roman" w:eastAsia="Arial" w:hAnsi="Times New Roman" w:cs="Times New Roman"/>
+                <w:color w:val="000000"/>
+                <w:sz w:val="28"/>
+                <w:szCs w:val="28"/>
+              </w:rPr>
+              <w:t>trị</w:t>
+            </w:r>
+            <w:proofErr w:type="spellEnd"/>
           </w:p>
         </w:tc>
         <w:tc>
@@ -11478,27 +15709,28 @@
                 <w:color w:val="000000"/>
                 <w:sz w:val="28"/>
                 <w:szCs w:val="28"/>
+              </w:rPr>
+            </w:pPr>
+            <w:proofErr w:type="spellStart"/>
+            <w:r>
+              <w:rPr>
+                <w:rFonts w:ascii="Times New Roman" w:eastAsia="Arial" w:hAnsi="Times New Roman" w:cs="Times New Roman"/>
+                <w:color w:val="000000"/>
+                <w:sz w:val="28"/>
+                <w:szCs w:val="28"/>
+              </w:rPr>
+              <w:t>Quản</w:t>
+            </w:r>
+            <w:proofErr w:type="spellEnd"/>
+            <w:r>
+              <w:rPr>
+                <w:rFonts w:ascii="Times New Roman" w:eastAsia="Arial" w:hAnsi="Times New Roman" w:cs="Times New Roman"/>
+                <w:color w:val="000000"/>
+                <w:sz w:val="28"/>
+                <w:szCs w:val="28"/>
                 <w:lang w:val="vi-VN"/>
               </w:rPr>
-            </w:pPr>
-            <w:r>
-              <w:rPr>
-                <w:rFonts w:ascii="Times New Roman" w:eastAsia="Arial" w:hAnsi="Times New Roman" w:cs="Times New Roman"/>
-                <w:color w:val="000000"/>
-                <w:sz w:val="28"/>
-                <w:szCs w:val="28"/>
-              </w:rPr>
-              <w:t>Thống</w:t>
-            </w:r>
-            <w:r>
-              <w:rPr>
-                <w:rFonts w:ascii="Times New Roman" w:eastAsia="Arial" w:hAnsi="Times New Roman" w:cs="Times New Roman"/>
-                <w:color w:val="000000"/>
-                <w:sz w:val="28"/>
-                <w:szCs w:val="28"/>
-                <w:lang w:val="vi-VN"/>
-              </w:rPr>
-              <w:t xml:space="preserve"> kê doanh thu</w:t>
+              <w:t xml:space="preserve"> lý thông tin cửa hàng</w:t>
             </w:r>
           </w:p>
         </w:tc>
@@ -11533,6 +15765,17 @@
                 <w:lang w:val="vi-VN"/>
               </w:rPr>
             </w:pPr>
+            <w:proofErr w:type="spellStart"/>
+            <w:r>
+              <w:rPr>
+                <w:rFonts w:ascii="Times New Roman" w:eastAsia="Arial" w:hAnsi="Times New Roman" w:cs="Times New Roman"/>
+                <w:color w:val="000000"/>
+                <w:sz w:val="28"/>
+                <w:szCs w:val="28"/>
+              </w:rPr>
+              <w:t>Tôi</w:t>
+            </w:r>
+            <w:proofErr w:type="spellEnd"/>
             <w:r>
               <w:rPr>
                 <w:rFonts w:ascii="Times New Roman" w:eastAsia="Arial" w:hAnsi="Times New Roman" w:cs="Times New Roman"/>
@@ -11541,17 +15784,7 @@
                 <w:szCs w:val="28"/>
                 <w:lang w:val="vi-VN"/>
               </w:rPr>
-              <w:t>Tôi</w:t>
-            </w:r>
-            <w:r>
-              <w:rPr>
-                <w:rFonts w:ascii="Times New Roman" w:eastAsia="Arial" w:hAnsi="Times New Roman" w:cs="Times New Roman"/>
-                <w:color w:val="000000"/>
-                <w:sz w:val="28"/>
-                <w:szCs w:val="28"/>
-                <w:lang w:val="vi-VN"/>
-              </w:rPr>
-              <w:t xml:space="preserve"> có thể thống kê doanh thu của cửa hàng theo ngày, tháng.</w:t>
+              <w:t xml:space="preserve"> có thể thêm, sửa các thông tin giới thiệu, địa chỉ cửa hàng trên hệ thống</w:t>
             </w:r>
           </w:p>
         </w:tc>
@@ -11583,16 +15816,14 @@
                 <w:color w:val="000000"/>
                 <w:sz w:val="28"/>
                 <w:szCs w:val="28"/>
-                <w:lang w:val="vi-VN"/>
-              </w:rPr>
-            </w:pPr>
-            <w:r>
-              <w:rPr>
-                <w:rFonts w:ascii="Times New Roman" w:eastAsia="Arial" w:hAnsi="Times New Roman" w:cs="Times New Roman"/>
-                <w:color w:val="000000"/>
-                <w:sz w:val="28"/>
-                <w:szCs w:val="28"/>
-                <w:lang w:val="vi-VN"/>
+              </w:rPr>
+            </w:pPr>
+            <w:r>
+              <w:rPr>
+                <w:rFonts w:ascii="Times New Roman" w:eastAsia="Arial" w:hAnsi="Times New Roman" w:cs="Times New Roman"/>
+                <w:color w:val="000000"/>
+                <w:sz w:val="28"/>
+                <w:szCs w:val="28"/>
               </w:rPr>
               <w:t>H</w:t>
             </w:r>
@@ -11632,15 +15863,6 @@
                 <w:szCs w:val="28"/>
               </w:rPr>
             </w:pPr>
-            <w:r>
-              <w:rPr>
-                <w:rFonts w:ascii="Times New Roman" w:eastAsia="Arial" w:hAnsi="Times New Roman" w:cs="Times New Roman"/>
-                <w:color w:val="000000"/>
-                <w:sz w:val="28"/>
-                <w:szCs w:val="28"/>
-              </w:rPr>
-              <w:t>18</w:t>
-            </w:r>
           </w:p>
         </w:tc>
         <w:tc>
@@ -11673,24 +15895,65 @@
                 <w:szCs w:val="28"/>
               </w:rPr>
             </w:pPr>
-            <w:r>
-              <w:rPr>
-                <w:rFonts w:ascii="Times New Roman" w:eastAsia="Arial" w:hAnsi="Times New Roman" w:cs="Times New Roman"/>
-                <w:color w:val="000000"/>
-                <w:sz w:val="28"/>
-                <w:szCs w:val="28"/>
-              </w:rPr>
-              <w:t>Người</w:t>
-            </w:r>
-            <w:r>
-              <w:rPr>
-                <w:rFonts w:ascii="Times New Roman" w:eastAsia="Arial" w:hAnsi="Times New Roman" w:cs="Times New Roman"/>
-                <w:color w:val="000000"/>
-                <w:sz w:val="28"/>
-                <w:szCs w:val="28"/>
-                <w:lang w:val="vi-VN"/>
-              </w:rPr>
-              <w:t xml:space="preserve"> quản lý</w:t>
+            <w:proofErr w:type="spellStart"/>
+            <w:r>
+              <w:rPr>
+                <w:rFonts w:ascii="Times New Roman" w:eastAsia="Arial" w:hAnsi="Times New Roman" w:cs="Times New Roman"/>
+                <w:color w:val="000000"/>
+                <w:sz w:val="28"/>
+                <w:szCs w:val="28"/>
+              </w:rPr>
+              <w:t>Nhà</w:t>
+            </w:r>
+            <w:proofErr w:type="spellEnd"/>
+            <w:r>
+              <w:rPr>
+                <w:rFonts w:ascii="Times New Roman" w:eastAsia="Arial" w:hAnsi="Times New Roman" w:cs="Times New Roman"/>
+                <w:color w:val="000000"/>
+                <w:sz w:val="28"/>
+                <w:szCs w:val="28"/>
+              </w:rPr>
+              <w:t xml:space="preserve"> </w:t>
+            </w:r>
+            <w:proofErr w:type="spellStart"/>
+            <w:r>
+              <w:rPr>
+                <w:rFonts w:ascii="Times New Roman" w:eastAsia="Arial" w:hAnsi="Times New Roman" w:cs="Times New Roman"/>
+                <w:color w:val="000000"/>
+                <w:sz w:val="28"/>
+                <w:szCs w:val="28"/>
+              </w:rPr>
+              <w:t>quản</w:t>
+            </w:r>
+            <w:proofErr w:type="spellEnd"/>
+            <w:r>
+              <w:rPr>
+                <w:rFonts w:ascii="Times New Roman" w:eastAsia="Arial" w:hAnsi="Times New Roman" w:cs="Times New Roman"/>
+                <w:color w:val="000000"/>
+                <w:sz w:val="28"/>
+                <w:szCs w:val="28"/>
+              </w:rPr>
+              <w:t xml:space="preserve"> </w:t>
+            </w:r>
+            <w:proofErr w:type="spellStart"/>
+            <w:r>
+              <w:rPr>
+                <w:rFonts w:ascii="Times New Roman" w:eastAsia="Arial" w:hAnsi="Times New Roman" w:cs="Times New Roman"/>
+                <w:color w:val="000000"/>
+                <w:sz w:val="28"/>
+                <w:szCs w:val="28"/>
+              </w:rPr>
+              <w:t>trị</w:t>
+            </w:r>
+            <w:proofErr w:type="spellEnd"/>
+            <w:r>
+              <w:rPr>
+                <w:rFonts w:ascii="Times New Roman" w:eastAsia="Arial" w:hAnsi="Times New Roman" w:cs="Times New Roman"/>
+                <w:color w:val="000000"/>
+                <w:sz w:val="28"/>
+                <w:szCs w:val="28"/>
+              </w:rPr>
+              <w:t xml:space="preserve"> </w:t>
             </w:r>
           </w:p>
         </w:tc>
@@ -11724,6 +15987,7 @@
                 <w:szCs w:val="28"/>
               </w:rPr>
             </w:pPr>
+            <w:proofErr w:type="spellStart"/>
             <w:r>
               <w:rPr>
                 <w:rFonts w:ascii="Times New Roman" w:eastAsia="Arial" w:hAnsi="Times New Roman" w:cs="Times New Roman"/>
@@ -11733,26 +15997,67 @@
               </w:rPr>
               <w:t>Quản</w:t>
             </w:r>
-            <w:r>
-              <w:rPr>
-                <w:rFonts w:ascii="Times New Roman" w:eastAsia="Arial" w:hAnsi="Times New Roman" w:cs="Times New Roman"/>
-                <w:color w:val="000000"/>
-                <w:sz w:val="28"/>
-                <w:szCs w:val="28"/>
-                <w:lang w:val="vi-VN"/>
-              </w:rPr>
-              <w:t xml:space="preserve"> lý</w:t>
-            </w:r>
-            <w:r>
-              <w:rPr>
-                <w:rFonts w:ascii="Times New Roman" w:eastAsia="Arial" w:hAnsi="Times New Roman" w:cs="Times New Roman"/>
-                <w:color w:val="000000"/>
-                <w:sz w:val="28"/>
-                <w:szCs w:val="28"/>
-                <w:lang w:val="vi-VN"/>
-              </w:rPr>
-              <w:t xml:space="preserve"> thông tin cửa hàng</w:t>
-            </w:r>
+            <w:proofErr w:type="spellEnd"/>
+            <w:r>
+              <w:rPr>
+                <w:rFonts w:ascii="Times New Roman" w:eastAsia="Arial" w:hAnsi="Times New Roman" w:cs="Times New Roman"/>
+                <w:color w:val="000000"/>
+                <w:sz w:val="28"/>
+                <w:szCs w:val="28"/>
+              </w:rPr>
+              <w:t xml:space="preserve"> </w:t>
+            </w:r>
+            <w:proofErr w:type="spellStart"/>
+            <w:r>
+              <w:rPr>
+                <w:rFonts w:ascii="Times New Roman" w:eastAsia="Arial" w:hAnsi="Times New Roman" w:cs="Times New Roman"/>
+                <w:color w:val="000000"/>
+                <w:sz w:val="28"/>
+                <w:szCs w:val="28"/>
+              </w:rPr>
+              <w:t>lý</w:t>
+            </w:r>
+            <w:proofErr w:type="spellEnd"/>
+            <w:r>
+              <w:rPr>
+                <w:rFonts w:ascii="Times New Roman" w:eastAsia="Arial" w:hAnsi="Times New Roman" w:cs="Times New Roman"/>
+                <w:color w:val="000000"/>
+                <w:sz w:val="28"/>
+                <w:szCs w:val="28"/>
+              </w:rPr>
+              <w:t xml:space="preserve"> </w:t>
+            </w:r>
+            <w:proofErr w:type="spellStart"/>
+            <w:r>
+              <w:rPr>
+                <w:rFonts w:ascii="Times New Roman" w:eastAsia="Arial" w:hAnsi="Times New Roman" w:cs="Times New Roman"/>
+                <w:color w:val="000000"/>
+                <w:sz w:val="28"/>
+                <w:szCs w:val="28"/>
+              </w:rPr>
+              <w:t>tồn</w:t>
+            </w:r>
+            <w:proofErr w:type="spellEnd"/>
+            <w:r>
+              <w:rPr>
+                <w:rFonts w:ascii="Times New Roman" w:eastAsia="Arial" w:hAnsi="Times New Roman" w:cs="Times New Roman"/>
+                <w:color w:val="000000"/>
+                <w:sz w:val="28"/>
+                <w:szCs w:val="28"/>
+              </w:rPr>
+              <w:t xml:space="preserve"> </w:t>
+            </w:r>
+            <w:proofErr w:type="spellStart"/>
+            <w:r>
+              <w:rPr>
+                <w:rFonts w:ascii="Times New Roman" w:eastAsia="Arial" w:hAnsi="Times New Roman" w:cs="Times New Roman"/>
+                <w:color w:val="000000"/>
+                <w:sz w:val="28"/>
+                <w:szCs w:val="28"/>
+              </w:rPr>
+              <w:t>kho</w:t>
+            </w:r>
+            <w:proofErr w:type="spellEnd"/>
           </w:p>
         </w:tc>
         <w:tc>
@@ -11783,9 +16088,9 @@
                 <w:color w:val="000000"/>
                 <w:sz w:val="28"/>
                 <w:szCs w:val="28"/>
-                <w:lang w:val="vi-VN"/>
-              </w:rPr>
-            </w:pPr>
+              </w:rPr>
+            </w:pPr>
+            <w:proofErr w:type="spellStart"/>
             <w:r>
               <w:rPr>
                 <w:rFonts w:ascii="Times New Roman" w:eastAsia="Arial" w:hAnsi="Times New Roman" w:cs="Times New Roman"/>
@@ -11795,15 +16100,355 @@
               </w:rPr>
               <w:t>Tôi</w:t>
             </w:r>
-            <w:r>
-              <w:rPr>
-                <w:rFonts w:ascii="Times New Roman" w:eastAsia="Arial" w:hAnsi="Times New Roman" w:cs="Times New Roman"/>
-                <w:color w:val="000000"/>
-                <w:sz w:val="28"/>
-                <w:szCs w:val="28"/>
-                <w:lang w:val="vi-VN"/>
-              </w:rPr>
-              <w:t xml:space="preserve"> có thể thêm, sửa các thông tin giới thiệu, địa chỉ cửa hàng trên hệ thống</w:t>
+            <w:proofErr w:type="spellEnd"/>
+            <w:r>
+              <w:rPr>
+                <w:rFonts w:ascii="Times New Roman" w:eastAsia="Arial" w:hAnsi="Times New Roman" w:cs="Times New Roman"/>
+                <w:color w:val="000000"/>
+                <w:sz w:val="28"/>
+                <w:szCs w:val="28"/>
+              </w:rPr>
+              <w:t xml:space="preserve"> </w:t>
+            </w:r>
+            <w:proofErr w:type="spellStart"/>
+            <w:r>
+              <w:rPr>
+                <w:rFonts w:ascii="Times New Roman" w:eastAsia="Arial" w:hAnsi="Times New Roman" w:cs="Times New Roman"/>
+                <w:color w:val="000000"/>
+                <w:sz w:val="28"/>
+                <w:szCs w:val="28"/>
+              </w:rPr>
+              <w:t>có</w:t>
+            </w:r>
+            <w:proofErr w:type="spellEnd"/>
+            <w:r>
+              <w:rPr>
+                <w:rFonts w:ascii="Times New Roman" w:eastAsia="Arial" w:hAnsi="Times New Roman" w:cs="Times New Roman"/>
+                <w:color w:val="000000"/>
+                <w:sz w:val="28"/>
+                <w:szCs w:val="28"/>
+              </w:rPr>
+              <w:t xml:space="preserve"> </w:t>
+            </w:r>
+            <w:proofErr w:type="spellStart"/>
+            <w:r>
+              <w:rPr>
+                <w:rFonts w:ascii="Times New Roman" w:eastAsia="Arial" w:hAnsi="Times New Roman" w:cs="Times New Roman"/>
+                <w:color w:val="000000"/>
+                <w:sz w:val="28"/>
+                <w:szCs w:val="28"/>
+              </w:rPr>
+              <w:t>thể</w:t>
+            </w:r>
+            <w:proofErr w:type="spellEnd"/>
+            <w:r>
+              <w:rPr>
+                <w:rFonts w:ascii="Times New Roman" w:eastAsia="Arial" w:hAnsi="Times New Roman" w:cs="Times New Roman"/>
+                <w:color w:val="000000"/>
+                <w:sz w:val="28"/>
+                <w:szCs w:val="28"/>
+              </w:rPr>
+              <w:t xml:space="preserve"> </w:t>
+            </w:r>
+            <w:proofErr w:type="spellStart"/>
+            <w:r>
+              <w:rPr>
+                <w:rFonts w:ascii="Times New Roman" w:eastAsia="Arial" w:hAnsi="Times New Roman" w:cs="Times New Roman"/>
+                <w:color w:val="000000"/>
+                <w:sz w:val="28"/>
+                <w:szCs w:val="28"/>
+              </w:rPr>
+              <w:t>quản</w:t>
+            </w:r>
+            <w:proofErr w:type="spellEnd"/>
+            <w:r>
+              <w:rPr>
+                <w:rFonts w:ascii="Times New Roman" w:eastAsia="Arial" w:hAnsi="Times New Roman" w:cs="Times New Roman"/>
+                <w:color w:val="000000"/>
+                <w:sz w:val="28"/>
+                <w:szCs w:val="28"/>
+              </w:rPr>
+              <w:t xml:space="preserve"> </w:t>
+            </w:r>
+            <w:proofErr w:type="spellStart"/>
+            <w:r>
+              <w:rPr>
+                <w:rFonts w:ascii="Times New Roman" w:eastAsia="Arial" w:hAnsi="Times New Roman" w:cs="Times New Roman"/>
+                <w:color w:val="000000"/>
+                <w:sz w:val="28"/>
+                <w:szCs w:val="28"/>
+              </w:rPr>
+              <w:t>lý</w:t>
+            </w:r>
+            <w:proofErr w:type="spellEnd"/>
+            <w:r>
+              <w:rPr>
+                <w:rFonts w:ascii="Times New Roman" w:eastAsia="Arial" w:hAnsi="Times New Roman" w:cs="Times New Roman"/>
+                <w:color w:val="000000"/>
+                <w:sz w:val="28"/>
+                <w:szCs w:val="28"/>
+              </w:rPr>
+              <w:t xml:space="preserve"> </w:t>
+            </w:r>
+            <w:proofErr w:type="spellStart"/>
+            <w:r>
+              <w:rPr>
+                <w:rFonts w:ascii="Times New Roman" w:eastAsia="Arial" w:hAnsi="Times New Roman" w:cs="Times New Roman"/>
+                <w:color w:val="000000"/>
+                <w:sz w:val="28"/>
+                <w:szCs w:val="28"/>
+              </w:rPr>
+              <w:t>tồn</w:t>
+            </w:r>
+            <w:proofErr w:type="spellEnd"/>
+            <w:r>
+              <w:rPr>
+                <w:rFonts w:ascii="Times New Roman" w:eastAsia="Arial" w:hAnsi="Times New Roman" w:cs="Times New Roman"/>
+                <w:color w:val="000000"/>
+                <w:sz w:val="28"/>
+                <w:szCs w:val="28"/>
+              </w:rPr>
+              <w:t xml:space="preserve"> </w:t>
+            </w:r>
+            <w:proofErr w:type="spellStart"/>
+            <w:r>
+              <w:rPr>
+                <w:rFonts w:ascii="Times New Roman" w:eastAsia="Arial" w:hAnsi="Times New Roman" w:cs="Times New Roman"/>
+                <w:color w:val="000000"/>
+                <w:sz w:val="28"/>
+                <w:szCs w:val="28"/>
+              </w:rPr>
+              <w:t>kho</w:t>
+            </w:r>
+            <w:proofErr w:type="spellEnd"/>
+            <w:r>
+              <w:rPr>
+                <w:rFonts w:ascii="Times New Roman" w:eastAsia="Arial" w:hAnsi="Times New Roman" w:cs="Times New Roman"/>
+                <w:color w:val="000000"/>
+                <w:sz w:val="28"/>
+                <w:szCs w:val="28"/>
+              </w:rPr>
+              <w:t xml:space="preserve"> </w:t>
+            </w:r>
+            <w:proofErr w:type="spellStart"/>
+            <w:r>
+              <w:rPr>
+                <w:rFonts w:ascii="Times New Roman" w:eastAsia="Arial" w:hAnsi="Times New Roman" w:cs="Times New Roman"/>
+                <w:color w:val="000000"/>
+                <w:sz w:val="28"/>
+                <w:szCs w:val="28"/>
+              </w:rPr>
+              <w:t>bằng</w:t>
+            </w:r>
+            <w:proofErr w:type="spellEnd"/>
+            <w:r>
+              <w:rPr>
+                <w:rFonts w:ascii="Times New Roman" w:eastAsia="Arial" w:hAnsi="Times New Roman" w:cs="Times New Roman"/>
+                <w:color w:val="000000"/>
+                <w:sz w:val="28"/>
+                <w:szCs w:val="28"/>
+              </w:rPr>
+              <w:t xml:space="preserve"> </w:t>
+            </w:r>
+            <w:proofErr w:type="spellStart"/>
+            <w:r>
+              <w:rPr>
+                <w:rFonts w:ascii="Times New Roman" w:eastAsia="Arial" w:hAnsi="Times New Roman" w:cs="Times New Roman"/>
+                <w:color w:val="000000"/>
+                <w:sz w:val="28"/>
+                <w:szCs w:val="28"/>
+              </w:rPr>
+              <w:t>cách</w:t>
+            </w:r>
+            <w:proofErr w:type="spellEnd"/>
+            <w:r>
+              <w:rPr>
+                <w:rFonts w:ascii="Times New Roman" w:eastAsia="Arial" w:hAnsi="Times New Roman" w:cs="Times New Roman"/>
+                <w:color w:val="000000"/>
+                <w:sz w:val="28"/>
+                <w:szCs w:val="28"/>
+              </w:rPr>
+              <w:t xml:space="preserve"> </w:t>
+            </w:r>
+            <w:proofErr w:type="spellStart"/>
+            <w:r>
+              <w:rPr>
+                <w:rFonts w:ascii="Times New Roman" w:eastAsia="Arial" w:hAnsi="Times New Roman" w:cs="Times New Roman"/>
+                <w:color w:val="000000"/>
+                <w:sz w:val="28"/>
+                <w:szCs w:val="28"/>
+              </w:rPr>
+              <w:t>thêm</w:t>
+            </w:r>
+            <w:proofErr w:type="spellEnd"/>
+            <w:r>
+              <w:rPr>
+                <w:rFonts w:ascii="Times New Roman" w:eastAsia="Arial" w:hAnsi="Times New Roman" w:cs="Times New Roman"/>
+                <w:color w:val="000000"/>
+                <w:sz w:val="28"/>
+                <w:szCs w:val="28"/>
+              </w:rPr>
+              <w:t xml:space="preserve">, </w:t>
+            </w:r>
+            <w:proofErr w:type="spellStart"/>
+            <w:r>
+              <w:rPr>
+                <w:rFonts w:ascii="Times New Roman" w:eastAsia="Arial" w:hAnsi="Times New Roman" w:cs="Times New Roman"/>
+                <w:color w:val="000000"/>
+                <w:sz w:val="28"/>
+                <w:szCs w:val="28"/>
+              </w:rPr>
+              <w:t>sửa</w:t>
+            </w:r>
+            <w:proofErr w:type="spellEnd"/>
+            <w:r>
+              <w:rPr>
+                <w:rFonts w:ascii="Times New Roman" w:eastAsia="Arial" w:hAnsi="Times New Roman" w:cs="Times New Roman"/>
+                <w:color w:val="000000"/>
+                <w:sz w:val="28"/>
+                <w:szCs w:val="28"/>
+              </w:rPr>
+              <w:t xml:space="preserve">, </w:t>
+            </w:r>
+            <w:proofErr w:type="spellStart"/>
+            <w:r>
+              <w:rPr>
+                <w:rFonts w:ascii="Times New Roman" w:eastAsia="Arial" w:hAnsi="Times New Roman" w:cs="Times New Roman"/>
+                <w:color w:val="000000"/>
+                <w:sz w:val="28"/>
+                <w:szCs w:val="28"/>
+              </w:rPr>
+              <w:t>xóa</w:t>
+            </w:r>
+            <w:proofErr w:type="spellEnd"/>
+            <w:r>
+              <w:rPr>
+                <w:rFonts w:ascii="Times New Roman" w:eastAsia="Arial" w:hAnsi="Times New Roman" w:cs="Times New Roman"/>
+                <w:color w:val="000000"/>
+                <w:sz w:val="28"/>
+                <w:szCs w:val="28"/>
+              </w:rPr>
+              <w:t xml:space="preserve"> </w:t>
+            </w:r>
+            <w:proofErr w:type="spellStart"/>
+            <w:r>
+              <w:rPr>
+                <w:rFonts w:ascii="Times New Roman" w:eastAsia="Arial" w:hAnsi="Times New Roman" w:cs="Times New Roman"/>
+                <w:color w:val="000000"/>
+                <w:sz w:val="28"/>
+                <w:szCs w:val="28"/>
+              </w:rPr>
+              <w:t>hàng</w:t>
+            </w:r>
+            <w:proofErr w:type="spellEnd"/>
+            <w:r>
+              <w:rPr>
+                <w:rFonts w:ascii="Times New Roman" w:eastAsia="Arial" w:hAnsi="Times New Roman" w:cs="Times New Roman"/>
+                <w:color w:val="000000"/>
+                <w:sz w:val="28"/>
+                <w:szCs w:val="28"/>
+              </w:rPr>
+              <w:t xml:space="preserve"> </w:t>
+            </w:r>
+            <w:proofErr w:type="spellStart"/>
+            <w:r>
+              <w:rPr>
+                <w:rFonts w:ascii="Times New Roman" w:eastAsia="Arial" w:hAnsi="Times New Roman" w:cs="Times New Roman"/>
+                <w:color w:val="000000"/>
+                <w:sz w:val="28"/>
+                <w:szCs w:val="28"/>
+              </w:rPr>
+              <w:t>tồn</w:t>
+            </w:r>
+            <w:proofErr w:type="spellEnd"/>
+            <w:r>
+              <w:rPr>
+                <w:rFonts w:ascii="Times New Roman" w:eastAsia="Arial" w:hAnsi="Times New Roman" w:cs="Times New Roman"/>
+                <w:color w:val="000000"/>
+                <w:sz w:val="28"/>
+                <w:szCs w:val="28"/>
+              </w:rPr>
+              <w:t xml:space="preserve"> </w:t>
+            </w:r>
+            <w:proofErr w:type="spellStart"/>
+            <w:r>
+              <w:rPr>
+                <w:rFonts w:ascii="Times New Roman" w:eastAsia="Arial" w:hAnsi="Times New Roman" w:cs="Times New Roman"/>
+                <w:color w:val="000000"/>
+                <w:sz w:val="28"/>
+                <w:szCs w:val="28"/>
+              </w:rPr>
+              <w:t>kho</w:t>
+            </w:r>
+            <w:proofErr w:type="spellEnd"/>
+            <w:r>
+              <w:rPr>
+                <w:rFonts w:ascii="Times New Roman" w:eastAsia="Arial" w:hAnsi="Times New Roman" w:cs="Times New Roman"/>
+                <w:color w:val="000000"/>
+                <w:sz w:val="28"/>
+                <w:szCs w:val="28"/>
+              </w:rPr>
+              <w:t xml:space="preserve"> </w:t>
+            </w:r>
+            <w:proofErr w:type="spellStart"/>
+            <w:r>
+              <w:rPr>
+                <w:rFonts w:ascii="Times New Roman" w:eastAsia="Arial" w:hAnsi="Times New Roman" w:cs="Times New Roman"/>
+                <w:color w:val="000000"/>
+                <w:sz w:val="28"/>
+                <w:szCs w:val="28"/>
+              </w:rPr>
+              <w:t>trong</w:t>
+            </w:r>
+            <w:proofErr w:type="spellEnd"/>
+            <w:r>
+              <w:rPr>
+                <w:rFonts w:ascii="Times New Roman" w:eastAsia="Arial" w:hAnsi="Times New Roman" w:cs="Times New Roman"/>
+                <w:color w:val="000000"/>
+                <w:sz w:val="28"/>
+                <w:szCs w:val="28"/>
+              </w:rPr>
+              <w:t xml:space="preserve"> </w:t>
+            </w:r>
+            <w:proofErr w:type="spellStart"/>
+            <w:r>
+              <w:rPr>
+                <w:rFonts w:ascii="Times New Roman" w:eastAsia="Arial" w:hAnsi="Times New Roman" w:cs="Times New Roman"/>
+                <w:color w:val="000000"/>
+                <w:sz w:val="28"/>
+                <w:szCs w:val="28"/>
+              </w:rPr>
+              <w:t>hệ</w:t>
+            </w:r>
+            <w:proofErr w:type="spellEnd"/>
+            <w:r>
+              <w:rPr>
+                <w:rFonts w:ascii="Times New Roman" w:eastAsia="Arial" w:hAnsi="Times New Roman" w:cs="Times New Roman"/>
+                <w:color w:val="000000"/>
+                <w:sz w:val="28"/>
+                <w:szCs w:val="28"/>
+              </w:rPr>
+              <w:t xml:space="preserve"> </w:t>
+            </w:r>
+            <w:proofErr w:type="spellStart"/>
+            <w:r>
+              <w:rPr>
+                <w:rFonts w:ascii="Times New Roman" w:eastAsia="Arial" w:hAnsi="Times New Roman" w:cs="Times New Roman"/>
+                <w:color w:val="000000"/>
+                <w:sz w:val="28"/>
+                <w:szCs w:val="28"/>
+              </w:rPr>
+              <w:t>thống</w:t>
+            </w:r>
+            <w:proofErr w:type="spellEnd"/>
+            <w:r>
+              <w:rPr>
+                <w:rFonts w:ascii="Times New Roman" w:eastAsia="Arial" w:hAnsi="Times New Roman" w:cs="Times New Roman"/>
+                <w:color w:val="000000"/>
+                <w:sz w:val="28"/>
+                <w:szCs w:val="28"/>
+              </w:rPr>
+              <w:t>.</w:t>
             </w:r>
           </w:p>
         </w:tc>
@@ -11844,7 +16489,7 @@
                 <w:sz w:val="28"/>
                 <w:szCs w:val="28"/>
               </w:rPr>
-              <w:t>H</w:t>
+              <w:t>M</w:t>
             </w:r>
           </w:p>
         </w:tc>
@@ -11856,7 +16501,7 @@
           <w:rFonts w:ascii="Times New Roman" w:hAnsi="Times New Roman" w:cs="Times New Roman"/>
         </w:rPr>
       </w:pPr>
-      <w:bookmarkStart w:id="12" w:name="_Toc95720554"/>
+      <w:bookmarkStart w:id="13" w:name="_Toc95720554"/>
       <w:bookmarkEnd w:id="11"/>
     </w:p>
     <w:p>
@@ -11876,10 +16521,9 @@
         <w:rPr>
           <w:rFonts w:ascii="Times New Roman" w:hAnsi="Times New Roman" w:cs="Times New Roman"/>
         </w:rPr>
-        <w:lastRenderedPageBreak/>
         <w:t>FEATURE DESCRIPTION</w:t>
       </w:r>
-      <w:bookmarkEnd w:id="12"/>
+      <w:bookmarkEnd w:id="13"/>
     </w:p>
     <w:p>
       <w:pPr>
@@ -12114,6 +16758,15 @@
                 <w:szCs w:val="28"/>
               </w:rPr>
             </w:pPr>
+            <w:r>
+              <w:rPr>
+                <w:rFonts w:ascii="Times New Roman" w:eastAsia="Arial" w:hAnsi="Times New Roman" w:cs="Times New Roman"/>
+                <w:color w:val="000000"/>
+                <w:sz w:val="28"/>
+                <w:szCs w:val="28"/>
+              </w:rPr>
+              <w:t>1</w:t>
+            </w:r>
           </w:p>
         </w:tc>
         <w:tc>
@@ -12146,6 +16799,37 @@
                 <w:szCs w:val="28"/>
               </w:rPr>
             </w:pPr>
+            <w:proofErr w:type="spellStart"/>
+            <w:r>
+              <w:rPr>
+                <w:rFonts w:ascii="Times New Roman" w:eastAsia="Arial" w:hAnsi="Times New Roman" w:cs="Times New Roman"/>
+                <w:color w:val="000000"/>
+                <w:sz w:val="28"/>
+                <w:szCs w:val="28"/>
+              </w:rPr>
+              <w:t>Đăng</w:t>
+            </w:r>
+            <w:proofErr w:type="spellEnd"/>
+            <w:r>
+              <w:rPr>
+                <w:rFonts w:ascii="Times New Roman" w:eastAsia="Arial" w:hAnsi="Times New Roman" w:cs="Times New Roman"/>
+                <w:color w:val="000000"/>
+                <w:sz w:val="28"/>
+                <w:szCs w:val="28"/>
+              </w:rPr>
+              <w:t xml:space="preserve"> </w:t>
+            </w:r>
+            <w:proofErr w:type="spellStart"/>
+            <w:r>
+              <w:rPr>
+                <w:rFonts w:ascii="Times New Roman" w:eastAsia="Arial" w:hAnsi="Times New Roman" w:cs="Times New Roman"/>
+                <w:color w:val="000000"/>
+                <w:sz w:val="28"/>
+                <w:szCs w:val="28"/>
+              </w:rPr>
+              <w:t>ký</w:t>
+            </w:r>
+            <w:proofErr w:type="spellEnd"/>
           </w:p>
         </w:tc>
         <w:tc>
@@ -12278,6 +16962,37 @@
                 <w:szCs w:val="28"/>
               </w:rPr>
             </w:pPr>
+            <w:proofErr w:type="spellStart"/>
+            <w:r>
+              <w:rPr>
+                <w:rFonts w:ascii="Times New Roman" w:eastAsia="Arial" w:hAnsi="Times New Roman" w:cs="Times New Roman"/>
+                <w:color w:val="000000"/>
+                <w:sz w:val="28"/>
+                <w:szCs w:val="28"/>
+              </w:rPr>
+              <w:t>Đăng</w:t>
+            </w:r>
+            <w:proofErr w:type="spellEnd"/>
+            <w:r>
+              <w:rPr>
+                <w:rFonts w:ascii="Times New Roman" w:eastAsia="Arial" w:hAnsi="Times New Roman" w:cs="Times New Roman"/>
+                <w:color w:val="000000"/>
+                <w:sz w:val="28"/>
+                <w:szCs w:val="28"/>
+              </w:rPr>
+              <w:t xml:space="preserve"> </w:t>
+            </w:r>
+            <w:proofErr w:type="spellStart"/>
+            <w:r>
+              <w:rPr>
+                <w:rFonts w:ascii="Times New Roman" w:eastAsia="Arial" w:hAnsi="Times New Roman" w:cs="Times New Roman"/>
+                <w:color w:val="000000"/>
+                <w:sz w:val="28"/>
+                <w:szCs w:val="28"/>
+              </w:rPr>
+              <w:t>nhập</w:t>
+            </w:r>
+            <w:proofErr w:type="spellEnd"/>
           </w:p>
         </w:tc>
         <w:tc>
@@ -12410,6 +17125,97 @@
                 <w:szCs w:val="28"/>
               </w:rPr>
             </w:pPr>
+            <w:proofErr w:type="spellStart"/>
+            <w:r>
+              <w:rPr>
+                <w:rFonts w:ascii="Times New Roman" w:eastAsia="Arial" w:hAnsi="Times New Roman" w:cs="Times New Roman"/>
+                <w:color w:val="000000"/>
+                <w:sz w:val="28"/>
+                <w:szCs w:val="28"/>
+              </w:rPr>
+              <w:t>Xem</w:t>
+            </w:r>
+            <w:proofErr w:type="spellEnd"/>
+            <w:r>
+              <w:rPr>
+                <w:rFonts w:ascii="Times New Roman" w:eastAsia="Arial" w:hAnsi="Times New Roman" w:cs="Times New Roman"/>
+                <w:color w:val="000000"/>
+                <w:sz w:val="28"/>
+                <w:szCs w:val="28"/>
+              </w:rPr>
+              <w:t xml:space="preserve"> </w:t>
+            </w:r>
+            <w:proofErr w:type="spellStart"/>
+            <w:r>
+              <w:rPr>
+                <w:rFonts w:ascii="Times New Roman" w:eastAsia="Arial" w:hAnsi="Times New Roman" w:cs="Times New Roman"/>
+                <w:color w:val="000000"/>
+                <w:sz w:val="28"/>
+                <w:szCs w:val="28"/>
+              </w:rPr>
+              <w:t>mô</w:t>
+            </w:r>
+            <w:proofErr w:type="spellEnd"/>
+            <w:r>
+              <w:rPr>
+                <w:rFonts w:ascii="Times New Roman" w:eastAsia="Arial" w:hAnsi="Times New Roman" w:cs="Times New Roman"/>
+                <w:color w:val="000000"/>
+                <w:sz w:val="28"/>
+                <w:szCs w:val="28"/>
+              </w:rPr>
+              <w:t xml:space="preserve"> </w:t>
+            </w:r>
+            <w:proofErr w:type="spellStart"/>
+            <w:r>
+              <w:rPr>
+                <w:rFonts w:ascii="Times New Roman" w:eastAsia="Arial" w:hAnsi="Times New Roman" w:cs="Times New Roman"/>
+                <w:color w:val="000000"/>
+                <w:sz w:val="28"/>
+                <w:szCs w:val="28"/>
+              </w:rPr>
+              <w:t>tả</w:t>
+            </w:r>
+            <w:proofErr w:type="spellEnd"/>
+            <w:r>
+              <w:rPr>
+                <w:rFonts w:ascii="Times New Roman" w:eastAsia="Arial" w:hAnsi="Times New Roman" w:cs="Times New Roman"/>
+                <w:color w:val="000000"/>
+                <w:sz w:val="28"/>
+                <w:szCs w:val="28"/>
+              </w:rPr>
+              <w:t xml:space="preserve"> </w:t>
+            </w:r>
+            <w:proofErr w:type="spellStart"/>
+            <w:r>
+              <w:rPr>
+                <w:rFonts w:ascii="Times New Roman" w:eastAsia="Arial" w:hAnsi="Times New Roman" w:cs="Times New Roman"/>
+                <w:color w:val="000000"/>
+                <w:sz w:val="28"/>
+                <w:szCs w:val="28"/>
+              </w:rPr>
+              <w:t>sản</w:t>
+            </w:r>
+            <w:proofErr w:type="spellEnd"/>
+            <w:r>
+              <w:rPr>
+                <w:rFonts w:ascii="Times New Roman" w:eastAsia="Arial" w:hAnsi="Times New Roman" w:cs="Times New Roman"/>
+                <w:color w:val="000000"/>
+                <w:sz w:val="28"/>
+                <w:szCs w:val="28"/>
+              </w:rPr>
+              <w:t xml:space="preserve"> </w:t>
+            </w:r>
+            <w:proofErr w:type="spellStart"/>
+            <w:r>
+              <w:rPr>
+                <w:rFonts w:ascii="Times New Roman" w:eastAsia="Arial" w:hAnsi="Times New Roman" w:cs="Times New Roman"/>
+                <w:color w:val="000000"/>
+                <w:sz w:val="28"/>
+                <w:szCs w:val="28"/>
+              </w:rPr>
+              <w:t>phẩm</w:t>
+            </w:r>
+            <w:proofErr w:type="spellEnd"/>
           </w:p>
         </w:tc>
         <w:tc>
@@ -13028,7 +17834,7 @@
 </file>
 
 <file path=word/endnotes.xml><?xml version="1.0" encoding="utf-8"?>
-<w:endnotes xmlns:wpc="http://schemas.microsoft.com/office/word/2010/wordprocessingCanvas" xmlns:cx="http://schemas.microsoft.com/office/drawing/2014/chartex" xmlns:cx1="http://schemas.microsoft.com/office/drawing/2015/9/8/chartex" xmlns:cx2="http://schemas.microsoft.com/office/drawing/2015/10/21/chartex" xmlns:cx3="http://schemas.microsoft.com/office/drawing/2016/5/9/chartex" xmlns:cx4="http://schemas.microsoft.com/office/drawing/2016/5/10/chartex" xmlns:cx5="http://schemas.microsoft.com/office/drawing/2016/5/11/chartex" xmlns:cx6="http://schemas.microsoft.com/office/drawing/2016/5/12/chartex" xmlns:cx7="http://schemas.microsoft.com/office/drawing/2016/5/13/chartex" xmlns:cx8="http://schemas.microsoft.com/office/drawing/2016/5/14/chartex" xmlns:mc="http://schemas.openxmlformats.org/markup-compatibility/2006" xmlns:aink="http://schemas.microsoft.com/office/drawing/2016/ink" xmlns:am3d="http://schemas.microsoft.com/office/drawing/2017/model3d" xmlns:o="urn:schemas-microsoft-com:office:office" xmlns:r="http://schemas.openxmlformats.org/officeDocument/2006/relationships" xmlns:m="http://schemas.openxmlformats.org/officeDocument/2006/math" xmlns:v="urn:schemas-microsoft-com:vml" xmlns:wp14="http://schemas.microsoft.com/office/word/2010/wordprocessingDrawing" xmlns:wp="http://schemas.openxmlformats.org/drawingml/2006/wordprocessingDrawing" xmlns:w10="urn:schemas-microsoft-com:office:word" xmlns:w="http://schemas.openxmlformats.org/wordprocessingml/2006/main" xmlns:w14="http://schemas.microsoft.com/office/word/2010/wordml" xmlns:w15="http://schemas.microsoft.com/office/word/2012/wordml" xmlns:w16cex="http://schemas.microsoft.com/office/word/2018/wordml/cex" xmlns:w16cid="http://schemas.microsoft.com/office/word/2016/wordml/cid" xmlns:w16="http://schemas.microsoft.com/office/word/2018/wordml" xmlns:w16sdtdh="http://schemas.microsoft.com/office/word/2020/wordml/sdtdatahash" xmlns:w16se="http://schemas.microsoft.com/office/word/2015/wordml/symex" xmlns:wpg="http://schemas.microsoft.com/office/word/2010/wordprocessingGroup" xmlns:wpi="http://schemas.microsoft.com/office/word/2010/wordprocessingInk" xmlns:wne="http://schemas.microsoft.com/office/word/2006/wordml" xmlns:wps="http://schemas.microsoft.com/office/word/2010/wordprocessingShape" mc:Ignorable="w14 w15 w16se w16cid w16 w16cex w16sdtdh wp14">
+<w:endnotes xmlns:wpc="http://schemas.microsoft.com/office/word/2010/wordprocessingCanvas" xmlns:mc="http://schemas.openxmlformats.org/markup-compatibility/2006" xmlns:o="urn:schemas-microsoft-com:office:office" xmlns:r="http://schemas.openxmlformats.org/officeDocument/2006/relationships" xmlns:m="http://schemas.openxmlformats.org/officeDocument/2006/math" xmlns:v="urn:schemas-microsoft-com:vml" xmlns:wp14="http://schemas.microsoft.com/office/word/2010/wordprocessingDrawing" xmlns:wp="http://schemas.openxmlformats.org/drawingml/2006/wordprocessingDrawing" xmlns:w10="urn:schemas-microsoft-com:office:word" xmlns:w="http://schemas.openxmlformats.org/wordprocessingml/2006/main" xmlns:w14="http://schemas.microsoft.com/office/word/2010/wordml" xmlns:w15="http://schemas.microsoft.com/office/word/2012/wordml" xmlns:wpg="http://schemas.microsoft.com/office/word/2010/wordprocessingGroup" xmlns:wpi="http://schemas.microsoft.com/office/word/2010/wordprocessingInk" xmlns:wne="http://schemas.microsoft.com/office/word/2006/wordml" xmlns:wps="http://schemas.microsoft.com/office/word/2010/wordprocessingShape" mc:Ignorable="w14 w15 wp14">
   <w:endnote w:type="separator" w:id="-1">
     <w:p>
       <w:pPr>
@@ -13053,7 +17859,7 @@
 </file>
 
 <file path=word/footer1.xml><?xml version="1.0" encoding="utf-8"?>
-<w:ftr xmlns:wpc="http://schemas.microsoft.com/office/word/2010/wordprocessingCanvas" xmlns:cx="http://schemas.microsoft.com/office/drawing/2014/chartex" xmlns:cx1="http://schemas.microsoft.com/office/drawing/2015/9/8/chartex" xmlns:cx2="http://schemas.microsoft.com/office/drawing/2015/10/21/chartex" xmlns:cx3="http://schemas.microsoft.com/office/drawing/2016/5/9/chartex" xmlns:cx4="http://schemas.microsoft.com/office/drawing/2016/5/10/chartex" xmlns:cx5="http://schemas.microsoft.com/office/drawing/2016/5/11/chartex" xmlns:cx6="http://schemas.microsoft.com/office/drawing/2016/5/12/chartex" xmlns:cx7="http://schemas.microsoft.com/office/drawing/2016/5/13/chartex" xmlns:cx8="http://schemas.microsoft.com/office/drawing/2016/5/14/chartex" xmlns:mc="http://schemas.openxmlformats.org/markup-compatibility/2006" xmlns:aink="http://schemas.microsoft.com/office/drawing/2016/ink" xmlns:am3d="http://schemas.microsoft.com/office/drawing/2017/model3d" xmlns:o="urn:schemas-microsoft-com:office:office" xmlns:r="http://schemas.openxmlformats.org/officeDocument/2006/relationships" xmlns:m="http://schemas.openxmlformats.org/officeDocument/2006/math" xmlns:v="urn:schemas-microsoft-com:vml" xmlns:wp14="http://schemas.microsoft.com/office/word/2010/wordprocessingDrawing" xmlns:wp="http://schemas.openxmlformats.org/drawingml/2006/wordprocessingDrawing" xmlns:w10="urn:schemas-microsoft-com:office:word" xmlns:w="http://schemas.openxmlformats.org/wordprocessingml/2006/main" xmlns:w14="http://schemas.microsoft.com/office/word/2010/wordml" xmlns:w15="http://schemas.microsoft.com/office/word/2012/wordml" xmlns:w16cex="http://schemas.microsoft.com/office/word/2018/wordml/cex" xmlns:w16cid="http://schemas.microsoft.com/office/word/2016/wordml/cid" xmlns:w16="http://schemas.microsoft.com/office/word/2018/wordml" xmlns:w16sdtdh="http://schemas.microsoft.com/office/word/2020/wordml/sdtdatahash" xmlns:w16se="http://schemas.microsoft.com/office/word/2015/wordml/symex" xmlns:wpg="http://schemas.microsoft.com/office/word/2010/wordprocessingGroup" xmlns:wpi="http://schemas.microsoft.com/office/word/2010/wordprocessingInk" xmlns:wne="http://schemas.microsoft.com/office/word/2006/wordml" xmlns:wps="http://schemas.microsoft.com/office/word/2010/wordprocessingShape" mc:Ignorable="w14 w15 w16se w16cid w16 w16cex w16sdtdh wp14">
+<w:ftr xmlns:wpc="http://schemas.microsoft.com/office/word/2010/wordprocessingCanvas" xmlns:mc="http://schemas.openxmlformats.org/markup-compatibility/2006" xmlns:o="urn:schemas-microsoft-com:office:office" xmlns:r="http://schemas.openxmlformats.org/officeDocument/2006/relationships" xmlns:m="http://schemas.openxmlformats.org/officeDocument/2006/math" xmlns:v="urn:schemas-microsoft-com:vml" xmlns:wp14="http://schemas.microsoft.com/office/word/2010/wordprocessingDrawing" xmlns:wp="http://schemas.openxmlformats.org/drawingml/2006/wordprocessingDrawing" xmlns:w10="urn:schemas-microsoft-com:office:word" xmlns:w="http://schemas.openxmlformats.org/wordprocessingml/2006/main" xmlns:w14="http://schemas.microsoft.com/office/word/2010/wordml" xmlns:w15="http://schemas.microsoft.com/office/word/2012/wordml" xmlns:wpg="http://schemas.microsoft.com/office/word/2010/wordprocessingGroup" xmlns:wpi="http://schemas.microsoft.com/office/word/2010/wordprocessingInk" xmlns:wne="http://schemas.microsoft.com/office/word/2006/wordml" xmlns:wps="http://schemas.microsoft.com/office/word/2010/wordprocessingShape" mc:Ignorable="w14 w15 wp14">
   <w:sdt>
     <w:sdtPr>
       <w:id w:val="1624579495"/>
@@ -13086,7 +17892,7 @@
           <w:rPr>
             <w:noProof/>
           </w:rPr>
-          <w:t>2</w:t>
+          <w:t>6</w:t>
         </w:r>
         <w:r>
           <w:rPr>
@@ -13106,7 +17912,7 @@
 </file>
 
 <file path=word/footnotes.xml><?xml version="1.0" encoding="utf-8"?>
-<w:footnotes xmlns:wpc="http://schemas.microsoft.com/office/word/2010/wordprocessingCanvas" xmlns:cx="http://schemas.microsoft.com/office/drawing/2014/chartex" xmlns:cx1="http://schemas.microsoft.com/office/drawing/2015/9/8/chartex" xmlns:cx2="http://schemas.microsoft.com/office/drawing/2015/10/21/chartex" xmlns:cx3="http://schemas.microsoft.com/office/drawing/2016/5/9/chartex" xmlns:cx4="http://schemas.microsoft.com/office/drawing/2016/5/10/chartex" xmlns:cx5="http://schemas.microsoft.com/office/drawing/2016/5/11/chartex" xmlns:cx6="http://schemas.microsoft.com/office/drawing/2016/5/12/chartex" xmlns:cx7="http://schemas.microsoft.com/office/drawing/2016/5/13/chartex" xmlns:cx8="http://schemas.microsoft.com/office/drawing/2016/5/14/chartex" xmlns:mc="http://schemas.openxmlformats.org/markup-compatibility/2006" xmlns:aink="http://schemas.microsoft.com/office/drawing/2016/ink" xmlns:am3d="http://schemas.microsoft.com/office/drawing/2017/model3d" xmlns:o="urn:schemas-microsoft-com:office:office" xmlns:r="http://schemas.openxmlformats.org/officeDocument/2006/relationships" xmlns:m="http://schemas.openxmlformats.org/officeDocument/2006/math" xmlns:v="urn:schemas-microsoft-com:vml" xmlns:wp14="http://schemas.microsoft.com/office/word/2010/wordprocessingDrawing" xmlns:wp="http://schemas.openxmlformats.org/drawingml/2006/wordprocessingDrawing" xmlns:w10="urn:schemas-microsoft-com:office:word" xmlns:w="http://schemas.openxmlformats.org/wordprocessingml/2006/main" xmlns:w14="http://schemas.microsoft.com/office/word/2010/wordml" xmlns:w15="http://schemas.microsoft.com/office/word/2012/wordml" xmlns:w16cex="http://schemas.microsoft.com/office/word/2018/wordml/cex" xmlns:w16cid="http://schemas.microsoft.com/office/word/2016/wordml/cid" xmlns:w16="http://schemas.microsoft.com/office/word/2018/wordml" xmlns:w16sdtdh="http://schemas.microsoft.com/office/word/2020/wordml/sdtdatahash" xmlns:w16se="http://schemas.microsoft.com/office/word/2015/wordml/symex" xmlns:wpg="http://schemas.microsoft.com/office/word/2010/wordprocessingGroup" xmlns:wpi="http://schemas.microsoft.com/office/word/2010/wordprocessingInk" xmlns:wne="http://schemas.microsoft.com/office/word/2006/wordml" xmlns:wps="http://schemas.microsoft.com/office/word/2010/wordprocessingShape" mc:Ignorable="w14 w15 w16se w16cid w16 w16cex w16sdtdh wp14">
+<w:footnotes xmlns:wpc="http://schemas.microsoft.com/office/word/2010/wordprocessingCanvas" xmlns:mc="http://schemas.openxmlformats.org/markup-compatibility/2006" xmlns:o="urn:schemas-microsoft-com:office:office" xmlns:r="http://schemas.openxmlformats.org/officeDocument/2006/relationships" xmlns:m="http://schemas.openxmlformats.org/officeDocument/2006/math" xmlns:v="urn:schemas-microsoft-com:vml" xmlns:wp14="http://schemas.microsoft.com/office/word/2010/wordprocessingDrawing" xmlns:wp="http://schemas.openxmlformats.org/drawingml/2006/wordprocessingDrawing" xmlns:w10="urn:schemas-microsoft-com:office:word" xmlns:w="http://schemas.openxmlformats.org/wordprocessingml/2006/main" xmlns:w14="http://schemas.microsoft.com/office/word/2010/wordml" xmlns:w15="http://schemas.microsoft.com/office/word/2012/wordml" xmlns:wpg="http://schemas.microsoft.com/office/word/2010/wordprocessingGroup" xmlns:wpi="http://schemas.microsoft.com/office/word/2010/wordprocessingInk" xmlns:wne="http://schemas.microsoft.com/office/word/2006/wordml" xmlns:wps="http://schemas.microsoft.com/office/word/2010/wordprocessingShape" mc:Ignorable="w14 w15 wp14">
   <w:footnote w:type="separator" w:id="-1">
     <w:p>
       <w:pPr>
@@ -13131,8 +17937,8 @@
 </file>
 
 <file path=word/numbering.xml><?xml version="1.0" encoding="utf-8"?>
-<w:numbering xmlns:wpc="http://schemas.microsoft.com/office/word/2010/wordprocessingCanvas" xmlns:cx="http://schemas.microsoft.com/office/drawing/2014/chartex" xmlns:cx1="http://schemas.microsoft.com/office/drawing/2015/9/8/chartex" xmlns:cx2="http://schemas.microsoft.com/office/drawing/2015/10/21/chartex" xmlns:cx3="http://schemas.microsoft.com/office/drawing/2016/5/9/chartex" xmlns:cx4="http://schemas.microsoft.com/office/drawing/2016/5/10/chartex" xmlns:cx5="http://schemas.microsoft.com/office/drawing/2016/5/11/chartex" xmlns:cx6="http://schemas.microsoft.com/office/drawing/2016/5/12/chartex" xmlns:cx7="http://schemas.microsoft.com/office/drawing/2016/5/13/chartex" xmlns:cx8="http://schemas.microsoft.com/office/drawing/2016/5/14/chartex" xmlns:mc="http://schemas.openxmlformats.org/markup-compatibility/2006" xmlns:aink="http://schemas.microsoft.com/office/drawing/2016/ink" xmlns:am3d="http://schemas.microsoft.com/office/drawing/2017/model3d" xmlns:o="urn:schemas-microsoft-com:office:office" xmlns:r="http://schemas.openxmlformats.org/officeDocument/2006/relationships" xmlns:m="http://schemas.openxmlformats.org/officeDocument/2006/math" xmlns:v="urn:schemas-microsoft-com:vml" xmlns:wp14="http://schemas.microsoft.com/office/word/2010/wordprocessingDrawing" xmlns:wp="http://schemas.openxmlformats.org/drawingml/2006/wordprocessingDrawing" xmlns:w10="urn:schemas-microsoft-com:office:word" xmlns:w="http://schemas.openxmlformats.org/wordprocessingml/2006/main" xmlns:w14="http://schemas.microsoft.com/office/word/2010/wordml" xmlns:w15="http://schemas.microsoft.com/office/word/2012/wordml" xmlns:w16cex="http://schemas.microsoft.com/office/word/2018/wordml/cex" xmlns:w16cid="http://schemas.microsoft.com/office/word/2016/wordml/cid" xmlns:w16="http://schemas.microsoft.com/office/word/2018/wordml" xmlns:w16sdtdh="http://schemas.microsoft.com/office/word/2020/wordml/sdtdatahash" xmlns:w16se="http://schemas.microsoft.com/office/word/2015/wordml/symex" xmlns:wpg="http://schemas.microsoft.com/office/word/2010/wordprocessingGroup" xmlns:wpi="http://schemas.microsoft.com/office/word/2010/wordprocessingInk" xmlns:wne="http://schemas.microsoft.com/office/word/2006/wordml" xmlns:wps="http://schemas.microsoft.com/office/word/2010/wordprocessingShape" mc:Ignorable="w14 w15 w16se w16cid w16 w16cex w16sdtdh wp14">
-  <w:abstractNum w:abstractNumId="0" w15:restartNumberingAfterBreak="0">
+<w:numbering xmlns:wpc="http://schemas.microsoft.com/office/word/2010/wordprocessingCanvas" xmlns:mc="http://schemas.openxmlformats.org/markup-compatibility/2006" xmlns:o="urn:schemas-microsoft-com:office:office" xmlns:r="http://schemas.openxmlformats.org/officeDocument/2006/relationships" xmlns:m="http://schemas.openxmlformats.org/officeDocument/2006/math" xmlns:v="urn:schemas-microsoft-com:vml" xmlns:wp14="http://schemas.microsoft.com/office/word/2010/wordprocessingDrawing" xmlns:wp="http://schemas.openxmlformats.org/drawingml/2006/wordprocessingDrawing" xmlns:w10="urn:schemas-microsoft-com:office:word" xmlns:w="http://schemas.openxmlformats.org/wordprocessingml/2006/main" xmlns:w14="http://schemas.microsoft.com/office/word/2010/wordml" xmlns:w15="http://schemas.microsoft.com/office/word/2012/wordml" xmlns:wpg="http://schemas.microsoft.com/office/word/2010/wordprocessingGroup" xmlns:wpi="http://schemas.microsoft.com/office/word/2010/wordprocessingInk" xmlns:wne="http://schemas.microsoft.com/office/word/2006/wordml" xmlns:wps="http://schemas.microsoft.com/office/word/2010/wordprocessingShape" mc:Ignorable="w14 w15 wp14">
+  <w:abstractNum w:abstractNumId="0">
     <w:nsid w:val="4AB41A46"/>
     <w:multiLevelType w:val="multilevel"/>
     <w:tmpl w:val="701AFC10"/>
@@ -13252,7 +18058,7 @@
 </file>
 
 <file path=word/styles.xml><?xml version="1.0" encoding="utf-8"?>
-<w:styles xmlns:mc="http://schemas.openxmlformats.org/markup-compatibility/2006" xmlns:r="http://schemas.openxmlformats.org/officeDocument/2006/relationships" xmlns:w="http://schemas.openxmlformats.org/wordprocessingml/2006/main" xmlns:w14="http://schemas.microsoft.com/office/word/2010/wordml" xmlns:w15="http://schemas.microsoft.com/office/word/2012/wordml" xmlns:w16cex="http://schemas.microsoft.com/office/word/2018/wordml/cex" xmlns:w16cid="http://schemas.microsoft.com/office/word/2016/wordml/cid" xmlns:w16="http://schemas.microsoft.com/office/word/2018/wordml" xmlns:w16sdtdh="http://schemas.microsoft.com/office/word/2020/wordml/sdtdatahash" xmlns:w16se="http://schemas.microsoft.com/office/word/2015/wordml/symex" mc:Ignorable="w14 w15 w16se w16cid w16 w16cex w16sdtdh">
+<w:styles xmlns:mc="http://schemas.openxmlformats.org/markup-compatibility/2006" xmlns:r="http://schemas.openxmlformats.org/officeDocument/2006/relationships" xmlns:w="http://schemas.openxmlformats.org/wordprocessingml/2006/main" xmlns:w14="http://schemas.microsoft.com/office/word/2010/wordml" xmlns:w15="http://schemas.microsoft.com/office/word/2012/wordml" mc:Ignorable="w14 w15">
   <w:docDefaults>
     <w:rPrDefault>
       <w:rPr>
@@ -13268,7 +18074,7 @@
       </w:pPr>
     </w:pPrDefault>
   </w:docDefaults>
-  <w:latentStyles w:defLockedState="0" w:defUIPriority="99" w:defSemiHidden="0" w:defUnhideWhenUsed="0" w:defQFormat="0" w:count="376">
+  <w:latentStyles w:defLockedState="0" w:defUIPriority="99" w:defSemiHidden="0" w:defUnhideWhenUsed="0" w:defQFormat="0" w:count="371">
     <w:lsdException w:name="Normal" w:uiPriority="0" w:qFormat="1"/>
     <w:lsdException w:name="heading 1" w:uiPriority="9" w:qFormat="1"/>
     <w:lsdException w:name="heading 2" w:semiHidden="1" w:uiPriority="9" w:unhideWhenUsed="1" w:qFormat="1"/>
@@ -13640,11 +18446,6 @@
     <w:lsdException w:name="List Table 5 Dark Accent 6" w:uiPriority="50"/>
     <w:lsdException w:name="List Table 6 Colorful Accent 6" w:uiPriority="51"/>
     <w:lsdException w:name="List Table 7 Colorful Accent 6" w:uiPriority="52"/>
-    <w:lsdException w:name="Mention" w:semiHidden="1" w:unhideWhenUsed="1"/>
-    <w:lsdException w:name="Smart Hyperlink" w:semiHidden="1" w:unhideWhenUsed="1"/>
-    <w:lsdException w:name="Hashtag" w:semiHidden="1" w:unhideWhenUsed="1"/>
-    <w:lsdException w:name="Unresolved Mention" w:semiHidden="1" w:unhideWhenUsed="1"/>
-    <w:lsdException w:name="Smart Link" w:semiHidden="1" w:unhideWhenUsed="1"/>
   </w:latentStyles>
   <w:style w:type="paragraph" w:default="1" w:styleId="Normal">
     <w:name w:val="Normal"/>
@@ -13704,6 +18505,7 @@
   <w:style w:type="character" w:default="1" w:styleId="DefaultParagraphFont">
     <w:name w:val="Default Paragraph Font"/>
     <w:uiPriority w:val="1"/>
+    <w:semiHidden/>
     <w:unhideWhenUsed/>
   </w:style>
   <w:style w:type="table" w:default="1" w:styleId="TableNormal">
@@ -14182,7 +18984,7 @@
 </file>
 
 <file path=customXml/itemProps1.xml><?xml version="1.0" encoding="utf-8"?>
-<ds:datastoreItem xmlns:ds="http://schemas.openxmlformats.org/officeDocument/2006/customXml" ds:itemID="{C64F660D-6068-4E38-B072-07BB2021B926}">
+<ds:datastoreItem xmlns:ds="http://schemas.openxmlformats.org/officeDocument/2006/customXml" ds:itemID="{54835BA3-EC5B-4BB4-8E43-277DC82F809D}">
   <ds:schemaRefs>
     <ds:schemaRef ds:uri="http://schemas.openxmlformats.org/officeDocument/2006/bibliography"/>
   </ds:schemaRefs>

--- a/Product_Backlog_v1.0.docx
+++ b/Product_Backlog_v1.0.docx
@@ -1,6 +1,6 @@
 
 <file path=word/document.xml><?xml version="1.0" encoding="utf-8"?>
-<w:document xmlns:wpc="http://schemas.microsoft.com/office/word/2010/wordprocessingCanvas" xmlns:cx="http://schemas.microsoft.com/office/drawing/2014/chartex" xmlns:cx1="http://schemas.microsoft.com/office/drawing/2015/9/8/chartex" xmlns:cx2="http://schemas.microsoft.com/office/drawing/2015/10/21/chartex" xmlns:cx3="http://schemas.microsoft.com/office/drawing/2016/5/9/chartex" xmlns:cx4="http://schemas.microsoft.com/office/drawing/2016/5/10/chartex" xmlns:cx5="http://schemas.microsoft.com/office/drawing/2016/5/11/chartex" xmlns:cx6="http://schemas.microsoft.com/office/drawing/2016/5/12/chartex" xmlns:cx7="http://schemas.microsoft.com/office/drawing/2016/5/13/chartex" xmlns:cx8="http://schemas.microsoft.com/office/drawing/2016/5/14/chartex" xmlns:mc="http://schemas.openxmlformats.org/markup-compatibility/2006" xmlns:aink="http://schemas.microsoft.com/office/drawing/2016/ink" xmlns:am3d="http://schemas.microsoft.com/office/drawing/2017/model3d" xmlns:o="urn:schemas-microsoft-com:office:office" xmlns:r="http://schemas.openxmlformats.org/officeDocument/2006/relationships" xmlns:m="http://schemas.openxmlformats.org/officeDocument/2006/math" xmlns:v="urn:schemas-microsoft-com:vml" xmlns:wp14="http://schemas.microsoft.com/office/word/2010/wordprocessingDrawing" xmlns:wp="http://schemas.openxmlformats.org/drawingml/2006/wordprocessingDrawing" xmlns:w10="urn:schemas-microsoft-com:office:word" xmlns:w="http://schemas.openxmlformats.org/wordprocessingml/2006/main" xmlns:w14="http://schemas.microsoft.com/office/word/2010/wordml" xmlns:w15="http://schemas.microsoft.com/office/word/2012/wordml" xmlns:w16cex="http://schemas.microsoft.com/office/word/2018/wordml/cex" xmlns:w16cid="http://schemas.microsoft.com/office/word/2016/wordml/cid" xmlns:w16="http://schemas.microsoft.com/office/word/2018/wordml" xmlns:w16sdtdh="http://schemas.microsoft.com/office/word/2020/wordml/sdtdatahash" xmlns:w16se="http://schemas.microsoft.com/office/word/2015/wordml/symex" xmlns:wpg="http://schemas.microsoft.com/office/word/2010/wordprocessingGroup" xmlns:wpi="http://schemas.microsoft.com/office/word/2010/wordprocessingInk" xmlns:wne="http://schemas.microsoft.com/office/word/2006/wordml" xmlns:wps="http://schemas.microsoft.com/office/word/2010/wordprocessingShape" mc:Ignorable="w14 w15 w16se w16cid w16 w16cex w16sdtdh wp14">
+<w:document xmlns:wpc="http://schemas.microsoft.com/office/word/2010/wordprocessingCanvas" xmlns:mc="http://schemas.openxmlformats.org/markup-compatibility/2006" xmlns:o="urn:schemas-microsoft-com:office:office" xmlns:r="http://schemas.openxmlformats.org/officeDocument/2006/relationships" xmlns:m="http://schemas.openxmlformats.org/officeDocument/2006/math" xmlns:v="urn:schemas-microsoft-com:vml" xmlns:wp14="http://schemas.microsoft.com/office/word/2010/wordprocessingDrawing" xmlns:wp="http://schemas.openxmlformats.org/drawingml/2006/wordprocessingDrawing" xmlns:w10="urn:schemas-microsoft-com:office:word" xmlns:w="http://schemas.openxmlformats.org/wordprocessingml/2006/main" xmlns:w14="http://schemas.microsoft.com/office/word/2010/wordml" xmlns:w15="http://schemas.microsoft.com/office/word/2012/wordml" xmlns:wpg="http://schemas.microsoft.com/office/word/2010/wordprocessingGroup" xmlns:wpi="http://schemas.microsoft.com/office/word/2010/wordprocessingInk" xmlns:wne="http://schemas.microsoft.com/office/word/2006/wordml" xmlns:wps="http://schemas.microsoft.com/office/word/2010/wordprocessingShape" mc:Ignorable="w14 w15 wp14">
   <w:body>
     <w:p>
       <w:pPr>
@@ -8,19 +8,199 @@
         <w:rPr>
           <w:rFonts w:ascii="Times New Roman" w:eastAsia="PT Sans Narrow" w:hAnsi="Times New Roman" w:cs="Times New Roman"/>
           <w:b/>
+          <w:color w:val="auto"/>
           <w:sz w:val="32"/>
           <w:szCs w:val="32"/>
         </w:rPr>
       </w:pPr>
+      <w:proofErr w:type="spellStart"/>
       <w:r>
         <w:rPr>
           <w:rFonts w:ascii="Times New Roman" w:eastAsia="PT Sans Narrow" w:hAnsi="Times New Roman" w:cs="Times New Roman"/>
           <w:b/>
+          <w:color w:val="auto"/>
           <w:sz w:val="32"/>
           <w:szCs w:val="32"/>
         </w:rPr>
-        <w:t>Trường Đại học Kinh tế - Đại học Đà Nẵng</w:t>
-      </w:r>
+        <w:t>Trường</w:t>
+      </w:r>
+      <w:proofErr w:type="spellEnd"/>
+      <w:r>
+        <w:rPr>
+          <w:rFonts w:ascii="Times New Roman" w:eastAsia="PT Sans Narrow" w:hAnsi="Times New Roman" w:cs="Times New Roman"/>
+          <w:b/>
+          <w:color w:val="auto"/>
+          <w:sz w:val="32"/>
+          <w:szCs w:val="32"/>
+        </w:rPr>
+        <w:t xml:space="preserve"> </w:t>
+      </w:r>
+      <w:proofErr w:type="spellStart"/>
+      <w:r>
+        <w:rPr>
+          <w:rFonts w:ascii="Times New Roman" w:eastAsia="PT Sans Narrow" w:hAnsi="Times New Roman" w:cs="Times New Roman"/>
+          <w:b/>
+          <w:color w:val="auto"/>
+          <w:sz w:val="32"/>
+          <w:szCs w:val="32"/>
+        </w:rPr>
+        <w:t>Đại</w:t>
+      </w:r>
+      <w:proofErr w:type="spellEnd"/>
+      <w:r>
+        <w:rPr>
+          <w:rFonts w:ascii="Times New Roman" w:eastAsia="PT Sans Narrow" w:hAnsi="Times New Roman" w:cs="Times New Roman"/>
+          <w:b/>
+          <w:color w:val="auto"/>
+          <w:sz w:val="32"/>
+          <w:szCs w:val="32"/>
+        </w:rPr>
+        <w:t xml:space="preserve"> </w:t>
+      </w:r>
+      <w:proofErr w:type="spellStart"/>
+      <w:r>
+        <w:rPr>
+          <w:rFonts w:ascii="Times New Roman" w:eastAsia="PT Sans Narrow" w:hAnsi="Times New Roman" w:cs="Times New Roman"/>
+          <w:b/>
+          <w:color w:val="auto"/>
+          <w:sz w:val="32"/>
+          <w:szCs w:val="32"/>
+        </w:rPr>
+        <w:t>học</w:t>
+      </w:r>
+      <w:proofErr w:type="spellEnd"/>
+      <w:r>
+        <w:rPr>
+          <w:rFonts w:ascii="Times New Roman" w:eastAsia="PT Sans Narrow" w:hAnsi="Times New Roman" w:cs="Times New Roman"/>
+          <w:b/>
+          <w:color w:val="auto"/>
+          <w:sz w:val="32"/>
+          <w:szCs w:val="32"/>
+        </w:rPr>
+        <w:t xml:space="preserve"> </w:t>
+      </w:r>
+      <w:proofErr w:type="spellStart"/>
+      <w:r>
+        <w:rPr>
+          <w:rFonts w:ascii="Times New Roman" w:eastAsia="PT Sans Narrow" w:hAnsi="Times New Roman" w:cs="Times New Roman"/>
+          <w:b/>
+          <w:color w:val="auto"/>
+          <w:sz w:val="32"/>
+          <w:szCs w:val="32"/>
+        </w:rPr>
+        <w:t>Kinh</w:t>
+      </w:r>
+      <w:proofErr w:type="spellEnd"/>
+      <w:r>
+        <w:rPr>
+          <w:rFonts w:ascii="Times New Roman" w:eastAsia="PT Sans Narrow" w:hAnsi="Times New Roman" w:cs="Times New Roman"/>
+          <w:b/>
+          <w:color w:val="auto"/>
+          <w:sz w:val="32"/>
+          <w:szCs w:val="32"/>
+        </w:rPr>
+        <w:t xml:space="preserve"> </w:t>
+      </w:r>
+      <w:proofErr w:type="spellStart"/>
+      <w:r>
+        <w:rPr>
+          <w:rFonts w:ascii="Times New Roman" w:eastAsia="PT Sans Narrow" w:hAnsi="Times New Roman" w:cs="Times New Roman"/>
+          <w:b/>
+          <w:color w:val="auto"/>
+          <w:sz w:val="32"/>
+          <w:szCs w:val="32"/>
+        </w:rPr>
+        <w:t>tế</w:t>
+      </w:r>
+      <w:proofErr w:type="spellEnd"/>
+      <w:r>
+        <w:rPr>
+          <w:rFonts w:ascii="Times New Roman" w:eastAsia="PT Sans Narrow" w:hAnsi="Times New Roman" w:cs="Times New Roman"/>
+          <w:b/>
+          <w:color w:val="auto"/>
+          <w:sz w:val="32"/>
+          <w:szCs w:val="32"/>
+        </w:rPr>
+        <w:t xml:space="preserve"> - </w:t>
+      </w:r>
+      <w:proofErr w:type="spellStart"/>
+      <w:r>
+        <w:rPr>
+          <w:rFonts w:ascii="Times New Roman" w:eastAsia="PT Sans Narrow" w:hAnsi="Times New Roman" w:cs="Times New Roman"/>
+          <w:b/>
+          <w:color w:val="auto"/>
+          <w:sz w:val="32"/>
+          <w:szCs w:val="32"/>
+        </w:rPr>
+        <w:t>Đại</w:t>
+      </w:r>
+      <w:proofErr w:type="spellEnd"/>
+      <w:r>
+        <w:rPr>
+          <w:rFonts w:ascii="Times New Roman" w:eastAsia="PT Sans Narrow" w:hAnsi="Times New Roman" w:cs="Times New Roman"/>
+          <w:b/>
+          <w:color w:val="auto"/>
+          <w:sz w:val="32"/>
+          <w:szCs w:val="32"/>
+        </w:rPr>
+        <w:t xml:space="preserve"> </w:t>
+      </w:r>
+      <w:proofErr w:type="spellStart"/>
+      <w:r>
+        <w:rPr>
+          <w:rFonts w:ascii="Times New Roman" w:eastAsia="PT Sans Narrow" w:hAnsi="Times New Roman" w:cs="Times New Roman"/>
+          <w:b/>
+          <w:color w:val="auto"/>
+          <w:sz w:val="32"/>
+          <w:szCs w:val="32"/>
+        </w:rPr>
+        <w:t>học</w:t>
+      </w:r>
+      <w:proofErr w:type="spellEnd"/>
+      <w:r>
+        <w:rPr>
+          <w:rFonts w:ascii="Times New Roman" w:eastAsia="PT Sans Narrow" w:hAnsi="Times New Roman" w:cs="Times New Roman"/>
+          <w:b/>
+          <w:color w:val="auto"/>
+          <w:sz w:val="32"/>
+          <w:szCs w:val="32"/>
+        </w:rPr>
+        <w:t xml:space="preserve"> </w:t>
+      </w:r>
+      <w:proofErr w:type="spellStart"/>
+      <w:r>
+        <w:rPr>
+          <w:rFonts w:ascii="Times New Roman" w:eastAsia="PT Sans Narrow" w:hAnsi="Times New Roman" w:cs="Times New Roman"/>
+          <w:b/>
+          <w:color w:val="auto"/>
+          <w:sz w:val="32"/>
+          <w:szCs w:val="32"/>
+        </w:rPr>
+        <w:t>Đà</w:t>
+      </w:r>
+      <w:proofErr w:type="spellEnd"/>
+      <w:r>
+        <w:rPr>
+          <w:rFonts w:ascii="Times New Roman" w:eastAsia="PT Sans Narrow" w:hAnsi="Times New Roman" w:cs="Times New Roman"/>
+          <w:b/>
+          <w:color w:val="auto"/>
+          <w:sz w:val="32"/>
+          <w:szCs w:val="32"/>
+        </w:rPr>
+        <w:t xml:space="preserve"> </w:t>
+      </w:r>
+      <w:proofErr w:type="spellStart"/>
+      <w:r>
+        <w:rPr>
+          <w:rFonts w:ascii="Times New Roman" w:eastAsia="PT Sans Narrow" w:hAnsi="Times New Roman" w:cs="Times New Roman"/>
+          <w:b/>
+          <w:color w:val="auto"/>
+          <w:sz w:val="32"/>
+          <w:szCs w:val="32"/>
+        </w:rPr>
+        <w:t>Nẵng</w:t>
+      </w:r>
+      <w:proofErr w:type="spellEnd"/>
     </w:p>
     <w:p>
       <w:pPr>
@@ -28,19 +208,89 @@
         <w:rPr>
           <w:rFonts w:ascii="Times New Roman" w:eastAsia="PT Sans Narrow" w:hAnsi="Times New Roman" w:cs="Times New Roman"/>
           <w:b/>
+          <w:color w:val="auto"/>
           <w:sz w:val="32"/>
           <w:szCs w:val="32"/>
         </w:rPr>
       </w:pPr>
+      <w:proofErr w:type="spellStart"/>
       <w:r>
         <w:rPr>
           <w:rFonts w:ascii="Times New Roman" w:eastAsia="PT Sans Narrow" w:hAnsi="Times New Roman" w:cs="Times New Roman"/>
           <w:b/>
+          <w:color w:val="auto"/>
           <w:sz w:val="32"/>
           <w:szCs w:val="32"/>
         </w:rPr>
-        <w:t>Khoa Thống kê – Tin học</w:t>
-      </w:r>
+        <w:t>Khoa</w:t>
+      </w:r>
+      <w:proofErr w:type="spellEnd"/>
+      <w:r>
+        <w:rPr>
+          <w:rFonts w:ascii="Times New Roman" w:eastAsia="PT Sans Narrow" w:hAnsi="Times New Roman" w:cs="Times New Roman"/>
+          <w:b/>
+          <w:color w:val="auto"/>
+          <w:sz w:val="32"/>
+          <w:szCs w:val="32"/>
+        </w:rPr>
+        <w:t xml:space="preserve"> </w:t>
+      </w:r>
+      <w:proofErr w:type="spellStart"/>
+      <w:r>
+        <w:rPr>
+          <w:rFonts w:ascii="Times New Roman" w:eastAsia="PT Sans Narrow" w:hAnsi="Times New Roman" w:cs="Times New Roman"/>
+          <w:b/>
+          <w:color w:val="auto"/>
+          <w:sz w:val="32"/>
+          <w:szCs w:val="32"/>
+        </w:rPr>
+        <w:t>Thống</w:t>
+      </w:r>
+      <w:proofErr w:type="spellEnd"/>
+      <w:r>
+        <w:rPr>
+          <w:rFonts w:ascii="Times New Roman" w:eastAsia="PT Sans Narrow" w:hAnsi="Times New Roman" w:cs="Times New Roman"/>
+          <w:b/>
+          <w:color w:val="auto"/>
+          <w:sz w:val="32"/>
+          <w:szCs w:val="32"/>
+        </w:rPr>
+        <w:t xml:space="preserve"> </w:t>
+      </w:r>
+      <w:proofErr w:type="spellStart"/>
+      <w:r>
+        <w:rPr>
+          <w:rFonts w:ascii="Times New Roman" w:eastAsia="PT Sans Narrow" w:hAnsi="Times New Roman" w:cs="Times New Roman"/>
+          <w:b/>
+          <w:color w:val="auto"/>
+          <w:sz w:val="32"/>
+          <w:szCs w:val="32"/>
+        </w:rPr>
+        <w:t>kê</w:t>
+      </w:r>
+      <w:proofErr w:type="spellEnd"/>
+      <w:r>
+        <w:rPr>
+          <w:rFonts w:ascii="Times New Roman" w:eastAsia="PT Sans Narrow" w:hAnsi="Times New Roman" w:cs="Times New Roman"/>
+          <w:b/>
+          <w:color w:val="auto"/>
+          <w:sz w:val="32"/>
+          <w:szCs w:val="32"/>
+        </w:rPr>
+        <w:t xml:space="preserve"> – Tin </w:t>
+      </w:r>
+      <w:proofErr w:type="spellStart"/>
+      <w:r>
+        <w:rPr>
+          <w:rFonts w:ascii="Times New Roman" w:eastAsia="PT Sans Narrow" w:hAnsi="Times New Roman" w:cs="Times New Roman"/>
+          <w:b/>
+          <w:color w:val="auto"/>
+          <w:sz w:val="32"/>
+          <w:szCs w:val="32"/>
+        </w:rPr>
+        <w:t>học</w:t>
+      </w:r>
+      <w:proofErr w:type="spellEnd"/>
     </w:p>
     <w:p>
       <w:pPr>
@@ -53,6 +303,7 @@
         <w:rPr>
           <w:rFonts w:ascii="Times New Roman" w:eastAsia="PT Sans Narrow" w:hAnsi="Times New Roman" w:cs="Times New Roman"/>
           <w:b/>
+          <w:color w:val="auto"/>
           <w:sz w:val="24"/>
           <w:szCs w:val="24"/>
         </w:rPr>
@@ -69,6 +320,7 @@
         <w:rPr>
           <w:rFonts w:ascii="Times New Roman" w:eastAsia="PT Sans Narrow" w:hAnsi="Times New Roman" w:cs="Times New Roman"/>
           <w:b/>
+          <w:color w:val="auto"/>
           <w:sz w:val="24"/>
           <w:szCs w:val="24"/>
         </w:rPr>
@@ -81,6 +333,7 @@
         <w:rPr>
           <w:rFonts w:ascii="Times New Roman" w:eastAsia="PT Sans Narrow" w:hAnsi="Times New Roman" w:cs="Times New Roman"/>
           <w:b/>
+          <w:color w:val="auto"/>
           <w:sz w:val="24"/>
           <w:szCs w:val="24"/>
         </w:rPr>
@@ -93,6 +346,7 @@
         <w:rPr>
           <w:rFonts w:ascii="Times New Roman" w:eastAsia="PT Sans Narrow" w:hAnsi="Times New Roman" w:cs="Times New Roman"/>
           <w:b/>
+          <w:color w:val="auto"/>
           <w:sz w:val="24"/>
           <w:szCs w:val="24"/>
         </w:rPr>
@@ -105,6 +359,7 @@
         <w:rPr>
           <w:rFonts w:ascii="Times New Roman" w:eastAsia="PT Sans Narrow" w:hAnsi="Times New Roman" w:cs="Times New Roman"/>
           <w:b/>
+          <w:color w:val="auto"/>
           <w:sz w:val="24"/>
           <w:szCs w:val="24"/>
         </w:rPr>
@@ -117,6 +372,7 @@
         <w:rPr>
           <w:rFonts w:ascii="Times New Roman" w:eastAsia="PT Sans Narrow" w:hAnsi="Times New Roman" w:cs="Times New Roman"/>
           <w:b/>
+          <w:color w:val="auto"/>
           <w:sz w:val="24"/>
           <w:szCs w:val="24"/>
         </w:rPr>
@@ -129,6 +385,7 @@
         <w:rPr>
           <w:rFonts w:ascii="Times New Roman" w:eastAsia="PT Sans Narrow" w:hAnsi="Times New Roman" w:cs="Times New Roman"/>
           <w:b/>
+          <w:color w:val="auto"/>
           <w:sz w:val="24"/>
           <w:szCs w:val="24"/>
         </w:rPr>
@@ -141,6 +398,7 @@
         <w:jc w:val="center"/>
         <w:rPr>
           <w:rFonts w:ascii="Times New Roman" w:hAnsi="Times New Roman" w:cs="Times New Roman"/>
+          <w:color w:val="auto"/>
           <w:sz w:val="40"/>
           <w:szCs w:val="40"/>
         </w:rPr>
@@ -150,6 +408,7 @@
       <w:r>
         <w:rPr>
           <w:rFonts w:ascii="Times New Roman" w:hAnsi="Times New Roman" w:cs="Times New Roman"/>
+          <w:color w:val="auto"/>
           <w:sz w:val="40"/>
           <w:szCs w:val="40"/>
         </w:rPr>
@@ -161,6 +420,7 @@
         <w:jc w:val="center"/>
         <w:rPr>
           <w:rFonts w:ascii="Times New Roman" w:hAnsi="Times New Roman" w:cs="Times New Roman"/>
+          <w:color w:val="auto"/>
           <w:sz w:val="28"/>
           <w:szCs w:val="28"/>
         </w:rPr>
@@ -168,6 +428,7 @@
       <w:r>
         <w:rPr>
           <w:rFonts w:ascii="Times New Roman" w:hAnsi="Times New Roman" w:cs="Times New Roman"/>
+          <w:color w:val="auto"/>
           <w:sz w:val="28"/>
           <w:szCs w:val="28"/>
         </w:rPr>
@@ -176,6 +437,7 @@
       <w:r>
         <w:rPr>
           <w:rFonts w:ascii="Times New Roman" w:hAnsi="Times New Roman" w:cs="Times New Roman"/>
+          <w:color w:val="auto"/>
           <w:sz w:val="28"/>
           <w:szCs w:val="28"/>
           <w:lang w:val="vi-VN"/>
@@ -185,6 +447,7 @@
       <w:r>
         <w:rPr>
           <w:rFonts w:ascii="Times New Roman" w:hAnsi="Times New Roman" w:cs="Times New Roman"/>
+          <w:color w:val="auto"/>
           <w:sz w:val="28"/>
           <w:szCs w:val="28"/>
         </w:rPr>
@@ -193,6 +456,7 @@
       <w:r>
         <w:rPr>
           <w:rFonts w:ascii="Times New Roman" w:hAnsi="Times New Roman" w:cs="Times New Roman"/>
+          <w:color w:val="auto"/>
           <w:sz w:val="28"/>
           <w:szCs w:val="28"/>
         </w:rPr>
@@ -204,6 +468,7 @@
         <w:jc w:val="center"/>
         <w:rPr>
           <w:rFonts w:ascii="Times New Roman" w:hAnsi="Times New Roman" w:cs="Times New Roman"/>
+          <w:color w:val="auto"/>
           <w:sz w:val="28"/>
           <w:szCs w:val="28"/>
           <w:lang w:val="vi-VN"/>
@@ -212,6 +477,7 @@
       <w:r>
         <w:rPr>
           <w:rFonts w:ascii="Times New Roman" w:hAnsi="Times New Roman" w:cs="Times New Roman"/>
+          <w:color w:val="auto"/>
           <w:sz w:val="28"/>
           <w:szCs w:val="28"/>
         </w:rPr>
@@ -220,6 +486,7 @@
       <w:r>
         <w:rPr>
           <w:rFonts w:ascii="Times New Roman" w:hAnsi="Times New Roman" w:cs="Times New Roman"/>
+          <w:color w:val="auto"/>
           <w:sz w:val="28"/>
           <w:szCs w:val="28"/>
         </w:rPr>
@@ -228,6 +495,7 @@
       <w:r>
         <w:rPr>
           <w:rFonts w:ascii="Times New Roman" w:hAnsi="Times New Roman" w:cs="Times New Roman"/>
+          <w:color w:val="auto"/>
           <w:sz w:val="28"/>
           <w:szCs w:val="28"/>
           <w:lang w:val="vi-VN"/>
@@ -242,6 +510,7 @@
         <w:jc w:val="center"/>
         <w:rPr>
           <w:rFonts w:ascii="Times New Roman" w:hAnsi="Times New Roman" w:cs="Times New Roman"/>
+          <w:color w:val="auto"/>
           <w:sz w:val="44"/>
           <w:szCs w:val="44"/>
         </w:rPr>
@@ -251,6 +520,7 @@
       <w:r>
         <w:rPr>
           <w:rFonts w:ascii="Times New Roman" w:hAnsi="Times New Roman" w:cs="Times New Roman"/>
+          <w:color w:val="auto"/>
           <w:sz w:val="44"/>
           <w:szCs w:val="44"/>
         </w:rPr>
@@ -264,11 +534,13 @@
         <w:jc w:val="center"/>
         <w:rPr>
           <w:rFonts w:ascii="Times New Roman" w:hAnsi="Times New Roman" w:cs="Times New Roman"/>
+          <w:color w:val="auto"/>
         </w:rPr>
       </w:pPr>
       <w:r>
         <w:rPr>
           <w:rFonts w:ascii="Times New Roman" w:hAnsi="Times New Roman" w:cs="Times New Roman"/>
+          <w:color w:val="auto"/>
           <w:sz w:val="44"/>
           <w:szCs w:val="44"/>
         </w:rPr>
@@ -277,6 +549,7 @@
       <w:r>
         <w:rPr>
           <w:rFonts w:ascii="Times New Roman" w:hAnsi="Times New Roman" w:cs="Times New Roman"/>
+          <w:color w:val="auto"/>
         </w:rPr>
         <w:t xml:space="preserve"> </w:t>
       </w:r>
@@ -286,6 +559,7 @@
         <w:spacing w:before="0" w:line="240" w:lineRule="auto"/>
         <w:rPr>
           <w:rFonts w:ascii="Times New Roman" w:hAnsi="Times New Roman" w:cs="Times New Roman"/>
+          <w:color w:val="auto"/>
         </w:rPr>
       </w:pPr>
     </w:p>
@@ -295,6 +569,8 @@
         <w:jc w:val="center"/>
         <w:rPr>
           <w:rFonts w:ascii="Times New Roman" w:hAnsi="Times New Roman" w:cs="Times New Roman"/>
+          <w:b/>
+          <w:color w:val="auto"/>
           <w:sz w:val="28"/>
           <w:szCs w:val="28"/>
         </w:rPr>
@@ -304,6 +580,8 @@
       <w:r>
         <w:rPr>
           <w:rFonts w:ascii="Times New Roman" w:hAnsi="Times New Roman" w:cs="Times New Roman"/>
+          <w:b/>
+          <w:color w:val="auto"/>
           <w:sz w:val="28"/>
           <w:szCs w:val="28"/>
         </w:rPr>
@@ -316,17 +594,70 @@
         <w:jc w:val="center"/>
         <w:rPr>
           <w:rFonts w:ascii="Times New Roman" w:hAnsi="Times New Roman" w:cs="Times New Roman"/>
+          <w:color w:val="auto"/>
           <w:sz w:val="28"/>
           <w:szCs w:val="28"/>
         </w:rPr>
       </w:pPr>
-      <w:r>
-        <w:rPr>
-          <w:rFonts w:ascii="Times New Roman" w:hAnsi="Times New Roman" w:cs="Times New Roman"/>
+      <w:proofErr w:type="spellStart"/>
+      <w:r>
+        <w:rPr>
+          <w:rFonts w:ascii="Times New Roman" w:hAnsi="Times New Roman" w:cs="Times New Roman"/>
+          <w:color w:val="auto"/>
           <w:sz w:val="28"/>
           <w:szCs w:val="28"/>
         </w:rPr>
-        <w:t>Ngô Thị Tú Trinh</w:t>
+        <w:t>Ngô</w:t>
+      </w:r>
+      <w:proofErr w:type="spellEnd"/>
+      <w:r>
+        <w:rPr>
+          <w:rFonts w:ascii="Times New Roman" w:hAnsi="Times New Roman" w:cs="Times New Roman"/>
+          <w:color w:val="auto"/>
+          <w:sz w:val="28"/>
+          <w:szCs w:val="28"/>
+        </w:rPr>
+        <w:t xml:space="preserve"> </w:t>
+      </w:r>
+      <w:proofErr w:type="spellStart"/>
+      <w:r>
+        <w:rPr>
+          <w:rFonts w:ascii="Times New Roman" w:hAnsi="Times New Roman" w:cs="Times New Roman"/>
+          <w:color w:val="auto"/>
+          <w:sz w:val="28"/>
+          <w:szCs w:val="28"/>
+        </w:rPr>
+        <w:t>Thị</w:t>
+      </w:r>
+      <w:proofErr w:type="spellEnd"/>
+      <w:r>
+        <w:rPr>
+          <w:rFonts w:ascii="Times New Roman" w:hAnsi="Times New Roman" w:cs="Times New Roman"/>
+          <w:color w:val="auto"/>
+          <w:sz w:val="28"/>
+          <w:szCs w:val="28"/>
+        </w:rPr>
+        <w:t xml:space="preserve"> </w:t>
+      </w:r>
+      <w:proofErr w:type="spellStart"/>
+      <w:r>
+        <w:rPr>
+          <w:rFonts w:ascii="Times New Roman" w:hAnsi="Times New Roman" w:cs="Times New Roman"/>
+          <w:color w:val="auto"/>
+          <w:sz w:val="28"/>
+          <w:szCs w:val="28"/>
+        </w:rPr>
+        <w:t>Tú</w:t>
+      </w:r>
+      <w:proofErr w:type="spellEnd"/>
+      <w:r>
+        <w:rPr>
+          <w:rFonts w:ascii="Times New Roman" w:hAnsi="Times New Roman" w:cs="Times New Roman"/>
+          <w:color w:val="auto"/>
+          <w:sz w:val="28"/>
+          <w:szCs w:val="28"/>
+        </w:rPr>
+        <w:t xml:space="preserve"> Trinh</w:t>
       </w:r>
     </w:p>
     <w:p>
@@ -335,18 +666,62 @@
         <w:jc w:val="center"/>
         <w:rPr>
           <w:rFonts w:ascii="Times New Roman" w:hAnsi="Times New Roman" w:cs="Times New Roman"/>
+          <w:color w:val="auto"/>
           <w:sz w:val="28"/>
           <w:szCs w:val="28"/>
         </w:rPr>
       </w:pPr>
-      <w:r>
-        <w:rPr>
-          <w:rFonts w:ascii="Times New Roman" w:hAnsi="Times New Roman" w:cs="Times New Roman"/>
+      <w:proofErr w:type="spellStart"/>
+      <w:r>
+        <w:rPr>
+          <w:rFonts w:ascii="Times New Roman" w:hAnsi="Times New Roman" w:cs="Times New Roman"/>
+          <w:color w:val="auto"/>
           <w:sz w:val="28"/>
           <w:szCs w:val="28"/>
         </w:rPr>
-        <w:t>Nguyễn Đình Tín</w:t>
-      </w:r>
+        <w:t>Nguyễn</w:t>
+      </w:r>
+      <w:proofErr w:type="spellEnd"/>
+      <w:r>
+        <w:rPr>
+          <w:rFonts w:ascii="Times New Roman" w:hAnsi="Times New Roman" w:cs="Times New Roman"/>
+          <w:color w:val="auto"/>
+          <w:sz w:val="28"/>
+          <w:szCs w:val="28"/>
+        </w:rPr>
+        <w:t xml:space="preserve"> </w:t>
+      </w:r>
+      <w:proofErr w:type="spellStart"/>
+      <w:r>
+        <w:rPr>
+          <w:rFonts w:ascii="Times New Roman" w:hAnsi="Times New Roman" w:cs="Times New Roman"/>
+          <w:color w:val="auto"/>
+          <w:sz w:val="28"/>
+          <w:szCs w:val="28"/>
+        </w:rPr>
+        <w:t>Đình</w:t>
+      </w:r>
+      <w:proofErr w:type="spellEnd"/>
+      <w:r>
+        <w:rPr>
+          <w:rFonts w:ascii="Times New Roman" w:hAnsi="Times New Roman" w:cs="Times New Roman"/>
+          <w:color w:val="auto"/>
+          <w:sz w:val="28"/>
+          <w:szCs w:val="28"/>
+        </w:rPr>
+        <w:t xml:space="preserve"> </w:t>
+      </w:r>
+      <w:proofErr w:type="spellStart"/>
+      <w:r>
+        <w:rPr>
+          <w:rFonts w:ascii="Times New Roman" w:hAnsi="Times New Roman" w:cs="Times New Roman"/>
+          <w:color w:val="auto"/>
+          <w:sz w:val="28"/>
+          <w:szCs w:val="28"/>
+        </w:rPr>
+        <w:t>Tín</w:t>
+      </w:r>
+      <w:proofErr w:type="spellEnd"/>
     </w:p>
     <w:p>
       <w:pPr>
@@ -354,18 +729,62 @@
         <w:jc w:val="center"/>
         <w:rPr>
           <w:rFonts w:ascii="Times New Roman" w:hAnsi="Times New Roman" w:cs="Times New Roman"/>
+          <w:color w:val="auto"/>
           <w:sz w:val="28"/>
           <w:szCs w:val="28"/>
         </w:rPr>
       </w:pPr>
-      <w:r>
-        <w:rPr>
-          <w:rFonts w:ascii="Times New Roman" w:hAnsi="Times New Roman" w:cs="Times New Roman"/>
+      <w:proofErr w:type="spellStart"/>
+      <w:r>
+        <w:rPr>
+          <w:rFonts w:ascii="Times New Roman" w:hAnsi="Times New Roman" w:cs="Times New Roman"/>
+          <w:color w:val="auto"/>
           <w:sz w:val="28"/>
           <w:szCs w:val="28"/>
         </w:rPr>
-        <w:t>Nguyễn Sinh Hùng</w:t>
-      </w:r>
+        <w:t>Nguyễn</w:t>
+      </w:r>
+      <w:proofErr w:type="spellEnd"/>
+      <w:r>
+        <w:rPr>
+          <w:rFonts w:ascii="Times New Roman" w:hAnsi="Times New Roman" w:cs="Times New Roman"/>
+          <w:color w:val="auto"/>
+          <w:sz w:val="28"/>
+          <w:szCs w:val="28"/>
+        </w:rPr>
+        <w:t xml:space="preserve"> </w:t>
+      </w:r>
+      <w:proofErr w:type="spellStart"/>
+      <w:r>
+        <w:rPr>
+          <w:rFonts w:ascii="Times New Roman" w:hAnsi="Times New Roman" w:cs="Times New Roman"/>
+          <w:color w:val="auto"/>
+          <w:sz w:val="28"/>
+          <w:szCs w:val="28"/>
+        </w:rPr>
+        <w:t>Sinh</w:t>
+      </w:r>
+      <w:proofErr w:type="spellEnd"/>
+      <w:r>
+        <w:rPr>
+          <w:rFonts w:ascii="Times New Roman" w:hAnsi="Times New Roman" w:cs="Times New Roman"/>
+          <w:color w:val="auto"/>
+          <w:sz w:val="28"/>
+          <w:szCs w:val="28"/>
+        </w:rPr>
+        <w:t xml:space="preserve"> </w:t>
+      </w:r>
+      <w:proofErr w:type="spellStart"/>
+      <w:r>
+        <w:rPr>
+          <w:rFonts w:ascii="Times New Roman" w:hAnsi="Times New Roman" w:cs="Times New Roman"/>
+          <w:color w:val="auto"/>
+          <w:sz w:val="28"/>
+          <w:szCs w:val="28"/>
+        </w:rPr>
+        <w:t>Hùng</w:t>
+      </w:r>
+      <w:proofErr w:type="spellEnd"/>
     </w:p>
     <w:p>
       <w:pPr>
@@ -373,18 +792,62 @@
         <w:jc w:val="center"/>
         <w:rPr>
           <w:rFonts w:ascii="Times New Roman" w:hAnsi="Times New Roman" w:cs="Times New Roman"/>
+          <w:color w:val="auto"/>
           <w:sz w:val="28"/>
           <w:szCs w:val="28"/>
         </w:rPr>
       </w:pPr>
-      <w:r>
-        <w:rPr>
-          <w:rFonts w:ascii="Times New Roman" w:hAnsi="Times New Roman" w:cs="Times New Roman"/>
+      <w:proofErr w:type="spellStart"/>
+      <w:r>
+        <w:rPr>
+          <w:rFonts w:ascii="Times New Roman" w:hAnsi="Times New Roman" w:cs="Times New Roman"/>
+          <w:color w:val="auto"/>
           <w:sz w:val="28"/>
           <w:szCs w:val="28"/>
         </w:rPr>
-        <w:t>Nguyễn Bảo Lâm</w:t>
-      </w:r>
+        <w:t>Nguyễn</w:t>
+      </w:r>
+      <w:proofErr w:type="spellEnd"/>
+      <w:r>
+        <w:rPr>
+          <w:rFonts w:ascii="Times New Roman" w:hAnsi="Times New Roman" w:cs="Times New Roman"/>
+          <w:color w:val="auto"/>
+          <w:sz w:val="28"/>
+          <w:szCs w:val="28"/>
+        </w:rPr>
+        <w:t xml:space="preserve"> </w:t>
+      </w:r>
+      <w:proofErr w:type="spellStart"/>
+      <w:r>
+        <w:rPr>
+          <w:rFonts w:ascii="Times New Roman" w:hAnsi="Times New Roman" w:cs="Times New Roman"/>
+          <w:color w:val="auto"/>
+          <w:sz w:val="28"/>
+          <w:szCs w:val="28"/>
+        </w:rPr>
+        <w:t>Bảo</w:t>
+      </w:r>
+      <w:proofErr w:type="spellEnd"/>
+      <w:r>
+        <w:rPr>
+          <w:rFonts w:ascii="Times New Roman" w:hAnsi="Times New Roman" w:cs="Times New Roman"/>
+          <w:color w:val="auto"/>
+          <w:sz w:val="28"/>
+          <w:szCs w:val="28"/>
+        </w:rPr>
+        <w:t xml:space="preserve"> </w:t>
+      </w:r>
+      <w:proofErr w:type="spellStart"/>
+      <w:r>
+        <w:rPr>
+          <w:rFonts w:ascii="Times New Roman" w:hAnsi="Times New Roman" w:cs="Times New Roman"/>
+          <w:color w:val="auto"/>
+          <w:sz w:val="28"/>
+          <w:szCs w:val="28"/>
+        </w:rPr>
+        <w:t>Lâm</w:t>
+      </w:r>
+      <w:proofErr w:type="spellEnd"/>
     </w:p>
     <w:p>
       <w:pPr>
@@ -392,18 +855,62 @@
         <w:jc w:val="center"/>
         <w:rPr>
           <w:rFonts w:ascii="Times New Roman" w:hAnsi="Times New Roman" w:cs="Times New Roman"/>
+          <w:color w:val="auto"/>
           <w:sz w:val="28"/>
           <w:szCs w:val="28"/>
         </w:rPr>
       </w:pPr>
-      <w:r>
-        <w:rPr>
-          <w:rFonts w:ascii="Times New Roman" w:hAnsi="Times New Roman" w:cs="Times New Roman"/>
+      <w:proofErr w:type="spellStart"/>
+      <w:r>
+        <w:rPr>
+          <w:rFonts w:ascii="Times New Roman" w:hAnsi="Times New Roman" w:cs="Times New Roman"/>
+          <w:color w:val="auto"/>
           <w:sz w:val="28"/>
           <w:szCs w:val="28"/>
         </w:rPr>
-        <w:t>Trần Văn Vũ</w:t>
-      </w:r>
+        <w:t>Trần</w:t>
+      </w:r>
+      <w:proofErr w:type="spellEnd"/>
+      <w:r>
+        <w:rPr>
+          <w:rFonts w:ascii="Times New Roman" w:hAnsi="Times New Roman" w:cs="Times New Roman"/>
+          <w:color w:val="auto"/>
+          <w:sz w:val="28"/>
+          <w:szCs w:val="28"/>
+        </w:rPr>
+        <w:t xml:space="preserve"> </w:t>
+      </w:r>
+      <w:proofErr w:type="spellStart"/>
+      <w:r>
+        <w:rPr>
+          <w:rFonts w:ascii="Times New Roman" w:hAnsi="Times New Roman" w:cs="Times New Roman"/>
+          <w:color w:val="auto"/>
+          <w:sz w:val="28"/>
+          <w:szCs w:val="28"/>
+        </w:rPr>
+        <w:t>Văn</w:t>
+      </w:r>
+      <w:proofErr w:type="spellEnd"/>
+      <w:r>
+        <w:rPr>
+          <w:rFonts w:ascii="Times New Roman" w:hAnsi="Times New Roman" w:cs="Times New Roman"/>
+          <w:color w:val="auto"/>
+          <w:sz w:val="28"/>
+          <w:szCs w:val="28"/>
+        </w:rPr>
+        <w:t xml:space="preserve"> </w:t>
+      </w:r>
+      <w:proofErr w:type="spellStart"/>
+      <w:r>
+        <w:rPr>
+          <w:rFonts w:ascii="Times New Roman" w:hAnsi="Times New Roman" w:cs="Times New Roman"/>
+          <w:color w:val="auto"/>
+          <w:sz w:val="28"/>
+          <w:szCs w:val="28"/>
+        </w:rPr>
+        <w:t>Vũ</w:t>
+      </w:r>
+      <w:proofErr w:type="spellEnd"/>
     </w:p>
     <w:p>
       <w:pPr>
@@ -411,18 +918,62 @@
         <w:jc w:val="center"/>
         <w:rPr>
           <w:rFonts w:ascii="Times New Roman" w:hAnsi="Times New Roman" w:cs="Times New Roman"/>
+          <w:color w:val="auto"/>
           <w:sz w:val="28"/>
           <w:szCs w:val="28"/>
         </w:rPr>
       </w:pPr>
-      <w:r>
-        <w:rPr>
-          <w:rFonts w:ascii="Times New Roman" w:hAnsi="Times New Roman" w:cs="Times New Roman"/>
+      <w:proofErr w:type="spellStart"/>
+      <w:r>
+        <w:rPr>
+          <w:rFonts w:ascii="Times New Roman" w:hAnsi="Times New Roman" w:cs="Times New Roman"/>
+          <w:color w:val="auto"/>
           <w:sz w:val="28"/>
           <w:szCs w:val="28"/>
         </w:rPr>
-        <w:t>Trần Quốc Hoàn</w:t>
-      </w:r>
+        <w:t>Trần</w:t>
+      </w:r>
+      <w:proofErr w:type="spellEnd"/>
+      <w:r>
+        <w:rPr>
+          <w:rFonts w:ascii="Times New Roman" w:hAnsi="Times New Roman" w:cs="Times New Roman"/>
+          <w:color w:val="auto"/>
+          <w:sz w:val="28"/>
+          <w:szCs w:val="28"/>
+        </w:rPr>
+        <w:t xml:space="preserve"> </w:t>
+      </w:r>
+      <w:proofErr w:type="spellStart"/>
+      <w:r>
+        <w:rPr>
+          <w:rFonts w:ascii="Times New Roman" w:hAnsi="Times New Roman" w:cs="Times New Roman"/>
+          <w:color w:val="auto"/>
+          <w:sz w:val="28"/>
+          <w:szCs w:val="28"/>
+        </w:rPr>
+        <w:t>Quốc</w:t>
+      </w:r>
+      <w:proofErr w:type="spellEnd"/>
+      <w:r>
+        <w:rPr>
+          <w:rFonts w:ascii="Times New Roman" w:hAnsi="Times New Roman" w:cs="Times New Roman"/>
+          <w:color w:val="auto"/>
+          <w:sz w:val="28"/>
+          <w:szCs w:val="28"/>
+        </w:rPr>
+        <w:t xml:space="preserve"> </w:t>
+      </w:r>
+      <w:proofErr w:type="spellStart"/>
+      <w:r>
+        <w:rPr>
+          <w:rFonts w:ascii="Times New Roman" w:hAnsi="Times New Roman" w:cs="Times New Roman"/>
+          <w:color w:val="auto"/>
+          <w:sz w:val="28"/>
+          <w:szCs w:val="28"/>
+        </w:rPr>
+        <w:t>Hoàn</w:t>
+      </w:r>
+      <w:proofErr w:type="spellEnd"/>
     </w:p>
     <w:p>
       <w:pPr>
@@ -430,6 +981,7 @@
         <w:rPr>
           <w:rFonts w:ascii="Times New Roman" w:eastAsia="PT Sans Narrow" w:hAnsi="Times New Roman" w:cs="Times New Roman"/>
           <w:b/>
+          <w:color w:val="auto"/>
           <w:sz w:val="28"/>
           <w:szCs w:val="28"/>
         </w:rPr>
@@ -442,6 +994,7 @@
         <w:rPr>
           <w:rFonts w:ascii="Times New Roman" w:eastAsia="PT Sans Narrow" w:hAnsi="Times New Roman" w:cs="Times New Roman"/>
           <w:b/>
+          <w:color w:val="auto"/>
           <w:sz w:val="28"/>
           <w:szCs w:val="28"/>
         </w:rPr>
@@ -454,6 +1007,7 @@
         <w:rPr>
           <w:rFonts w:ascii="Times New Roman" w:eastAsia="PT Sans Narrow" w:hAnsi="Times New Roman" w:cs="Times New Roman"/>
           <w:b/>
+          <w:color w:val="auto"/>
           <w:sz w:val="28"/>
           <w:szCs w:val="28"/>
         </w:rPr>
@@ -462,6 +1016,7 @@
         <w:rPr>
           <w:rFonts w:ascii="Times New Roman" w:eastAsia="PT Sans Narrow" w:hAnsi="Times New Roman" w:cs="Times New Roman"/>
           <w:b/>
+          <w:color w:val="auto"/>
           <w:sz w:val="28"/>
           <w:szCs w:val="28"/>
         </w:rPr>
@@ -475,6 +1030,7 @@
         <w:rPr>
           <w:rFonts w:ascii="Times New Roman" w:hAnsi="Times New Roman" w:cs="Times New Roman"/>
           <w:b/>
+          <w:color w:val="auto"/>
         </w:rPr>
       </w:pPr>
     </w:p>
@@ -485,6 +1041,7 @@
         <w:rPr>
           <w:rFonts w:ascii="Times New Roman" w:hAnsi="Times New Roman" w:cs="Times New Roman"/>
           <w:b/>
+          <w:color w:val="auto"/>
         </w:rPr>
       </w:pPr>
     </w:p>
@@ -495,12 +1052,14 @@
         <w:rPr>
           <w:rFonts w:ascii="Times New Roman" w:hAnsi="Times New Roman" w:cs="Times New Roman"/>
           <w:b/>
+          <w:color w:val="auto"/>
         </w:rPr>
       </w:pPr>
       <w:r>
         <w:rPr>
           <w:rFonts w:ascii="Times New Roman" w:hAnsi="Times New Roman" w:cs="Times New Roman"/>
           <w:b/>
+          <w:color w:val="auto"/>
         </w:rPr>
         <w:t xml:space="preserve">    </w:t>
       </w:r>
@@ -511,6 +1070,7 @@
         <w:jc w:val="center"/>
         <w:rPr>
           <w:rFonts w:ascii="Times New Roman" w:hAnsi="Times New Roman" w:cs="Times New Roman"/>
+          <w:color w:val="auto"/>
           <w:sz w:val="28"/>
           <w:szCs w:val="28"/>
           <w:lang w:val="vi-VN"/>
@@ -519,6 +1079,7 @@
       <w:r>
         <w:rPr>
           <w:rFonts w:ascii="Times New Roman" w:hAnsi="Times New Roman" w:cs="Times New Roman"/>
+          <w:color w:val="auto"/>
           <w:sz w:val="28"/>
           <w:szCs w:val="28"/>
         </w:rPr>
@@ -527,6 +1088,7 @@
       <w:r>
         <w:rPr>
           <w:rFonts w:ascii="Times New Roman" w:hAnsi="Times New Roman" w:cs="Times New Roman"/>
+          <w:color w:val="auto"/>
           <w:sz w:val="28"/>
           <w:szCs w:val="28"/>
           <w:lang w:val="vi-VN"/>
@@ -536,6 +1098,7 @@
       <w:r>
         <w:rPr>
           <w:rFonts w:ascii="Times New Roman" w:hAnsi="Times New Roman" w:cs="Times New Roman"/>
+          <w:color w:val="auto"/>
           <w:sz w:val="28"/>
           <w:szCs w:val="28"/>
         </w:rPr>
@@ -544,6 +1107,7 @@
       <w:r>
         <w:rPr>
           <w:rFonts w:ascii="Times New Roman" w:hAnsi="Times New Roman" w:cs="Times New Roman"/>
+          <w:color w:val="auto"/>
           <w:sz w:val="28"/>
           <w:szCs w:val="28"/>
         </w:rPr>
@@ -552,6 +1116,7 @@
       <w:r>
         <w:rPr>
           <w:rFonts w:ascii="Times New Roman" w:hAnsi="Times New Roman" w:cs="Times New Roman"/>
+          <w:color w:val="auto"/>
           <w:sz w:val="28"/>
           <w:szCs w:val="28"/>
           <w:lang w:val="vi-VN"/>
@@ -561,6 +1126,7 @@
       <w:r>
         <w:rPr>
           <w:rFonts w:ascii="Times New Roman" w:hAnsi="Times New Roman" w:cs="Times New Roman"/>
+          <w:color w:val="auto"/>
           <w:sz w:val="28"/>
           <w:szCs w:val="28"/>
         </w:rPr>
@@ -569,6 +1135,7 @@
       <w:r>
         <w:rPr>
           <w:rFonts w:ascii="Times New Roman" w:hAnsi="Times New Roman" w:cs="Times New Roman"/>
+          <w:color w:val="auto"/>
           <w:sz w:val="28"/>
           <w:szCs w:val="28"/>
         </w:rPr>
@@ -577,6 +1144,7 @@
       <w:r>
         <w:rPr>
           <w:rFonts w:ascii="Times New Roman" w:hAnsi="Times New Roman" w:cs="Times New Roman"/>
+          <w:color w:val="auto"/>
           <w:sz w:val="28"/>
           <w:szCs w:val="28"/>
           <w:lang w:val="vi-VN"/>
@@ -696,6 +1264,7 @@
               <w:rPr>
                 <w:rFonts w:ascii="Times New Roman" w:hAnsi="Times New Roman" w:cs="Times New Roman"/>
                 <w:b/>
+                <w:color w:val="auto"/>
                 <w:sz w:val="24"/>
                 <w:szCs w:val="24"/>
               </w:rPr>
@@ -704,6 +1273,7 @@
               <w:rPr>
                 <w:rFonts w:ascii="Times New Roman" w:hAnsi="Times New Roman" w:cs="Times New Roman"/>
                 <w:b/>
+                <w:color w:val="auto"/>
                 <w:sz w:val="24"/>
                 <w:szCs w:val="24"/>
               </w:rPr>
@@ -735,13 +1305,15 @@
               <w:spacing w:before="0" w:line="240" w:lineRule="auto"/>
               <w:rPr>
                 <w:rFonts w:ascii="Times New Roman" w:hAnsi="Times New Roman" w:cs="Times New Roman"/>
-                <w:sz w:val="24"/>
-                <w:szCs w:val="24"/>
-              </w:rPr>
-            </w:pPr>
-            <w:r>
-              <w:rPr>
-                <w:rFonts w:ascii="Times New Roman" w:hAnsi="Times New Roman" w:cs="Times New Roman"/>
+                <w:color w:val="auto"/>
+                <w:sz w:val="24"/>
+                <w:szCs w:val="24"/>
+              </w:rPr>
+            </w:pPr>
+            <w:r>
+              <w:rPr>
+                <w:rFonts w:ascii="Times New Roman" w:hAnsi="Times New Roman" w:cs="Times New Roman"/>
+                <w:color w:val="auto"/>
                 <w:sz w:val="24"/>
                 <w:szCs w:val="24"/>
               </w:rPr>
@@ -778,6 +1350,7 @@
               <w:rPr>
                 <w:rFonts w:ascii="Times New Roman" w:hAnsi="Times New Roman" w:cs="Times New Roman"/>
                 <w:b/>
+                <w:color w:val="auto"/>
                 <w:sz w:val="24"/>
                 <w:szCs w:val="24"/>
               </w:rPr>
@@ -786,6 +1359,7 @@
               <w:rPr>
                 <w:rFonts w:ascii="Times New Roman" w:hAnsi="Times New Roman" w:cs="Times New Roman"/>
                 <w:b/>
+                <w:color w:val="auto"/>
                 <w:sz w:val="24"/>
                 <w:szCs w:val="24"/>
               </w:rPr>
@@ -817,14 +1391,16 @@
               <w:spacing w:before="0" w:line="240" w:lineRule="auto"/>
               <w:rPr>
                 <w:rFonts w:ascii="Times New Roman" w:hAnsi="Times New Roman" w:cs="Times New Roman"/>
-                <w:sz w:val="24"/>
-                <w:szCs w:val="24"/>
-                <w:lang w:val="vi-VN"/>
-              </w:rPr>
-            </w:pPr>
-            <w:r>
-              <w:rPr>
-                <w:rFonts w:ascii="Times New Roman" w:hAnsi="Times New Roman" w:cs="Times New Roman"/>
+                <w:color w:val="auto"/>
+                <w:sz w:val="24"/>
+                <w:szCs w:val="24"/>
+                <w:lang w:val="vi-VN"/>
+              </w:rPr>
+            </w:pPr>
+            <w:r>
+              <w:rPr>
+                <w:rFonts w:ascii="Times New Roman" w:hAnsi="Times New Roman" w:cs="Times New Roman"/>
+                <w:color w:val="auto"/>
                 <w:sz w:val="24"/>
                 <w:szCs w:val="24"/>
               </w:rPr>
@@ -833,24 +1409,205 @@
             <w:r>
               <w:rPr>
                 <w:rFonts w:ascii="Times New Roman" w:hAnsi="Times New Roman" w:cs="Times New Roman"/>
+                <w:color w:val="auto"/>
                 <w:sz w:val="24"/>
                 <w:szCs w:val="24"/>
                 <w:lang w:val="vi-VN"/>
               </w:rPr>
               <w:t xml:space="preserve"> bán </w:t>
             </w:r>
-            <w:r>
-              <w:rPr>
-                <w:rFonts w:ascii="Times New Roman" w:hAnsi="Times New Roman" w:cs="Times New Roman"/>
+            <w:proofErr w:type="spellStart"/>
+            <w:r>
+              <w:rPr>
+                <w:rFonts w:ascii="Times New Roman" w:hAnsi="Times New Roman" w:cs="Times New Roman"/>
+                <w:color w:val="auto"/>
                 <w:sz w:val="24"/>
                 <w:szCs w:val="24"/>
                 <w:lang w:val="en-US"/>
               </w:rPr>
-              <w:t>hàng về trang trí nội thất, quà lưu niệm</w:t>
-            </w:r>
-            <w:r>
-              <w:rPr>
-                <w:rFonts w:ascii="Times New Roman" w:hAnsi="Times New Roman" w:cs="Times New Roman"/>
+              <w:t>hàng</w:t>
+            </w:r>
+            <w:proofErr w:type="spellEnd"/>
+            <w:r>
+              <w:rPr>
+                <w:rFonts w:ascii="Times New Roman" w:hAnsi="Times New Roman" w:cs="Times New Roman"/>
+                <w:color w:val="auto"/>
+                <w:sz w:val="24"/>
+                <w:szCs w:val="24"/>
+                <w:lang w:val="en-US"/>
+              </w:rPr>
+              <w:t xml:space="preserve"> </w:t>
+            </w:r>
+            <w:proofErr w:type="spellStart"/>
+            <w:r>
+              <w:rPr>
+                <w:rFonts w:ascii="Times New Roman" w:hAnsi="Times New Roman" w:cs="Times New Roman"/>
+                <w:color w:val="auto"/>
+                <w:sz w:val="24"/>
+                <w:szCs w:val="24"/>
+                <w:lang w:val="en-US"/>
+              </w:rPr>
+              <w:t>về</w:t>
+            </w:r>
+            <w:proofErr w:type="spellEnd"/>
+            <w:r>
+              <w:rPr>
+                <w:rFonts w:ascii="Times New Roman" w:hAnsi="Times New Roman" w:cs="Times New Roman"/>
+                <w:color w:val="auto"/>
+                <w:sz w:val="24"/>
+                <w:szCs w:val="24"/>
+                <w:lang w:val="en-US"/>
+              </w:rPr>
+              <w:t xml:space="preserve"> </w:t>
+            </w:r>
+            <w:proofErr w:type="spellStart"/>
+            <w:r>
+              <w:rPr>
+                <w:rFonts w:ascii="Times New Roman" w:hAnsi="Times New Roman" w:cs="Times New Roman"/>
+                <w:color w:val="auto"/>
+                <w:sz w:val="24"/>
+                <w:szCs w:val="24"/>
+                <w:lang w:val="en-US"/>
+              </w:rPr>
+              <w:t>trang</w:t>
+            </w:r>
+            <w:proofErr w:type="spellEnd"/>
+            <w:r>
+              <w:rPr>
+                <w:rFonts w:ascii="Times New Roman" w:hAnsi="Times New Roman" w:cs="Times New Roman"/>
+                <w:color w:val="auto"/>
+                <w:sz w:val="24"/>
+                <w:szCs w:val="24"/>
+                <w:lang w:val="en-US"/>
+              </w:rPr>
+              <w:t xml:space="preserve"> </w:t>
+            </w:r>
+            <w:proofErr w:type="spellStart"/>
+            <w:r>
+              <w:rPr>
+                <w:rFonts w:ascii="Times New Roman" w:hAnsi="Times New Roman" w:cs="Times New Roman"/>
+                <w:color w:val="auto"/>
+                <w:sz w:val="24"/>
+                <w:szCs w:val="24"/>
+                <w:lang w:val="en-US"/>
+              </w:rPr>
+              <w:t>trí</w:t>
+            </w:r>
+            <w:proofErr w:type="spellEnd"/>
+            <w:r>
+              <w:rPr>
+                <w:rFonts w:ascii="Times New Roman" w:hAnsi="Times New Roman" w:cs="Times New Roman"/>
+                <w:color w:val="auto"/>
+                <w:sz w:val="24"/>
+                <w:szCs w:val="24"/>
+                <w:lang w:val="en-US"/>
+              </w:rPr>
+              <w:t xml:space="preserve"> </w:t>
+            </w:r>
+            <w:proofErr w:type="spellStart"/>
+            <w:r>
+              <w:rPr>
+                <w:rFonts w:ascii="Times New Roman" w:hAnsi="Times New Roman" w:cs="Times New Roman"/>
+                <w:color w:val="auto"/>
+                <w:sz w:val="24"/>
+                <w:szCs w:val="24"/>
+                <w:lang w:val="en-US"/>
+              </w:rPr>
+              <w:t>nội</w:t>
+            </w:r>
+            <w:proofErr w:type="spellEnd"/>
+            <w:r>
+              <w:rPr>
+                <w:rFonts w:ascii="Times New Roman" w:hAnsi="Times New Roman" w:cs="Times New Roman"/>
+                <w:color w:val="auto"/>
+                <w:sz w:val="24"/>
+                <w:szCs w:val="24"/>
+                <w:lang w:val="en-US"/>
+              </w:rPr>
+              <w:t xml:space="preserve"> </w:t>
+            </w:r>
+            <w:proofErr w:type="spellStart"/>
+            <w:r>
+              <w:rPr>
+                <w:rFonts w:ascii="Times New Roman" w:hAnsi="Times New Roman" w:cs="Times New Roman"/>
+                <w:color w:val="auto"/>
+                <w:sz w:val="24"/>
+                <w:szCs w:val="24"/>
+                <w:lang w:val="en-US"/>
+              </w:rPr>
+              <w:t>thất</w:t>
+            </w:r>
+            <w:proofErr w:type="spellEnd"/>
+            <w:r>
+              <w:rPr>
+                <w:rFonts w:ascii="Times New Roman" w:hAnsi="Times New Roman" w:cs="Times New Roman"/>
+                <w:color w:val="auto"/>
+                <w:sz w:val="24"/>
+                <w:szCs w:val="24"/>
+                <w:lang w:val="en-US"/>
+              </w:rPr>
+              <w:t xml:space="preserve">, </w:t>
+            </w:r>
+            <w:proofErr w:type="spellStart"/>
+            <w:r>
+              <w:rPr>
+                <w:rFonts w:ascii="Times New Roman" w:hAnsi="Times New Roman" w:cs="Times New Roman"/>
+                <w:color w:val="auto"/>
+                <w:sz w:val="24"/>
+                <w:szCs w:val="24"/>
+                <w:lang w:val="en-US"/>
+              </w:rPr>
+              <w:t>quà</w:t>
+            </w:r>
+            <w:proofErr w:type="spellEnd"/>
+            <w:r>
+              <w:rPr>
+                <w:rFonts w:ascii="Times New Roman" w:hAnsi="Times New Roman" w:cs="Times New Roman"/>
+                <w:color w:val="auto"/>
+                <w:sz w:val="24"/>
+                <w:szCs w:val="24"/>
+                <w:lang w:val="en-US"/>
+              </w:rPr>
+              <w:t xml:space="preserve"> </w:t>
+            </w:r>
+            <w:proofErr w:type="spellStart"/>
+            <w:r>
+              <w:rPr>
+                <w:rFonts w:ascii="Times New Roman" w:hAnsi="Times New Roman" w:cs="Times New Roman"/>
+                <w:color w:val="auto"/>
+                <w:sz w:val="24"/>
+                <w:szCs w:val="24"/>
+                <w:lang w:val="en-US"/>
+              </w:rPr>
+              <w:t>lưu</w:t>
+            </w:r>
+            <w:proofErr w:type="spellEnd"/>
+            <w:r>
+              <w:rPr>
+                <w:rFonts w:ascii="Times New Roman" w:hAnsi="Times New Roman" w:cs="Times New Roman"/>
+                <w:color w:val="auto"/>
+                <w:sz w:val="24"/>
+                <w:szCs w:val="24"/>
+                <w:lang w:val="en-US"/>
+              </w:rPr>
+              <w:t xml:space="preserve"> </w:t>
+            </w:r>
+            <w:proofErr w:type="spellStart"/>
+            <w:r>
+              <w:rPr>
+                <w:rFonts w:ascii="Times New Roman" w:hAnsi="Times New Roman" w:cs="Times New Roman"/>
+                <w:color w:val="auto"/>
+                <w:sz w:val="24"/>
+                <w:szCs w:val="24"/>
+                <w:lang w:val="en-US"/>
+              </w:rPr>
+              <w:t>niệm</w:t>
+            </w:r>
+            <w:proofErr w:type="spellEnd"/>
+            <w:r>
+              <w:rPr>
+                <w:rFonts w:ascii="Times New Roman" w:hAnsi="Times New Roman" w:cs="Times New Roman"/>
+                <w:color w:val="auto"/>
                 <w:sz w:val="24"/>
                 <w:szCs w:val="24"/>
                 <w:lang w:val="vi-VN"/>
@@ -888,6 +1645,7 @@
               <w:rPr>
                 <w:rFonts w:ascii="Times New Roman" w:hAnsi="Times New Roman" w:cs="Times New Roman"/>
                 <w:b/>
+                <w:color w:val="auto"/>
                 <w:sz w:val="24"/>
                 <w:szCs w:val="24"/>
               </w:rPr>
@@ -896,6 +1654,7 @@
               <w:rPr>
                 <w:rFonts w:ascii="Times New Roman" w:hAnsi="Times New Roman" w:cs="Times New Roman"/>
                 <w:b/>
+                <w:color w:val="auto"/>
                 <w:sz w:val="24"/>
                 <w:szCs w:val="24"/>
               </w:rPr>
@@ -927,17 +1686,28 @@
               <w:spacing w:before="0" w:line="240" w:lineRule="auto"/>
               <w:rPr>
                 <w:rFonts w:ascii="Times New Roman" w:hAnsi="Times New Roman" w:cs="Times New Roman"/>
-                <w:sz w:val="24"/>
-                <w:szCs w:val="24"/>
-              </w:rPr>
-            </w:pPr>
-            <w:r>
-              <w:rPr>
-                <w:rFonts w:ascii="Times New Roman" w:hAnsi="Times New Roman" w:cs="Times New Roman"/>
+                <w:color w:val="auto"/>
+                <w:sz w:val="24"/>
+                <w:szCs w:val="24"/>
+              </w:rPr>
+            </w:pPr>
+            <w:r>
+              <w:rPr>
+                <w:rFonts w:ascii="Times New Roman" w:hAnsi="Times New Roman" w:cs="Times New Roman"/>
+                <w:color w:val="auto"/>
                 <w:sz w:val="24"/>
                 <w:szCs w:val="24"/>
               </w:rPr>
               <w:t xml:space="preserve"> </w:t>
+            </w:r>
+            <w:r>
+              <w:rPr>
+                <w:rFonts w:ascii="Times New Roman" w:hAnsi="Times New Roman" w:cs="Times New Roman"/>
+                <w:color w:val="auto"/>
+                <w:sz w:val="24"/>
+                <w:szCs w:val="24"/>
+              </w:rPr>
+              <w:t>https://yumeradecor.com/</w:t>
             </w:r>
           </w:p>
         </w:tc>
@@ -969,6 +1739,7 @@
               <w:rPr>
                 <w:rFonts w:ascii="Times New Roman" w:hAnsi="Times New Roman" w:cs="Times New Roman"/>
                 <w:b/>
+                <w:color w:val="auto"/>
                 <w:sz w:val="24"/>
                 <w:szCs w:val="24"/>
               </w:rPr>
@@ -977,6 +1748,7 @@
               <w:rPr>
                 <w:rFonts w:ascii="Times New Roman" w:hAnsi="Times New Roman" w:cs="Times New Roman"/>
                 <w:b/>
+                <w:color w:val="auto"/>
                 <w:sz w:val="24"/>
                 <w:szCs w:val="24"/>
               </w:rPr>
@@ -1007,13 +1779,15 @@
               <w:spacing w:before="0" w:line="240" w:lineRule="auto"/>
               <w:rPr>
                 <w:rFonts w:ascii="Times New Roman" w:hAnsi="Times New Roman" w:cs="Times New Roman"/>
-                <w:sz w:val="24"/>
-                <w:szCs w:val="24"/>
-              </w:rPr>
-            </w:pPr>
-            <w:r>
-              <w:rPr>
-                <w:rFonts w:ascii="Times New Roman" w:hAnsi="Times New Roman" w:cs="Times New Roman"/>
+                <w:color w:val="auto"/>
+                <w:sz w:val="24"/>
+                <w:szCs w:val="24"/>
+              </w:rPr>
+            </w:pPr>
+            <w:r>
+              <w:rPr>
+                <w:rFonts w:ascii="Times New Roman" w:hAnsi="Times New Roman" w:cs="Times New Roman"/>
+                <w:color w:val="auto"/>
                 <w:sz w:val="24"/>
                 <w:szCs w:val="24"/>
                 <w:lang w:val="en-US"/>
@@ -1023,6 +1797,7 @@
             <w:r>
               <w:rPr>
                 <w:rFonts w:ascii="Times New Roman" w:hAnsi="Times New Roman" w:cs="Times New Roman"/>
+                <w:color w:val="auto"/>
                 <w:sz w:val="24"/>
                 <w:szCs w:val="24"/>
                 <w:lang w:val="vi-VN"/>
@@ -1060,6 +1835,7 @@
               <w:rPr>
                 <w:rFonts w:ascii="Times New Roman" w:hAnsi="Times New Roman" w:cs="Times New Roman"/>
                 <w:b/>
+                <w:color w:val="auto"/>
                 <w:sz w:val="24"/>
                 <w:szCs w:val="24"/>
               </w:rPr>
@@ -1068,6 +1844,7 @@
               <w:rPr>
                 <w:rFonts w:ascii="Times New Roman" w:hAnsi="Times New Roman" w:cs="Times New Roman"/>
                 <w:b/>
+                <w:color w:val="auto"/>
                 <w:sz w:val="24"/>
                 <w:szCs w:val="24"/>
               </w:rPr>
@@ -1099,13 +1876,15 @@
               <w:spacing w:before="0" w:line="240" w:lineRule="auto"/>
               <w:rPr>
                 <w:rFonts w:ascii="Times New Roman" w:hAnsi="Times New Roman" w:cs="Times New Roman"/>
-                <w:sz w:val="24"/>
-                <w:szCs w:val="24"/>
-              </w:rPr>
-            </w:pPr>
-            <w:r>
-              <w:rPr>
-                <w:rFonts w:ascii="Times New Roman" w:hAnsi="Times New Roman" w:cs="Times New Roman"/>
+                <w:color w:val="auto"/>
+                <w:sz w:val="24"/>
+                <w:szCs w:val="24"/>
+              </w:rPr>
+            </w:pPr>
+            <w:r>
+              <w:rPr>
+                <w:rFonts w:ascii="Times New Roman" w:hAnsi="Times New Roman" w:cs="Times New Roman"/>
+                <w:color w:val="auto"/>
                 <w:sz w:val="24"/>
                 <w:szCs w:val="24"/>
                 <w:lang w:val="en-US"/>
@@ -1115,6 +1894,7 @@
             <w:r>
               <w:rPr>
                 <w:rFonts w:ascii="Times New Roman" w:hAnsi="Times New Roman" w:cs="Times New Roman"/>
+                <w:color w:val="auto"/>
                 <w:sz w:val="24"/>
                 <w:szCs w:val="24"/>
                 <w:lang w:val="vi-VN"/>
@@ -1152,6 +1932,7 @@
               <w:rPr>
                 <w:rFonts w:ascii="Times New Roman" w:hAnsi="Times New Roman" w:cs="Times New Roman"/>
                 <w:b/>
+                <w:color w:val="auto"/>
                 <w:sz w:val="24"/>
                 <w:szCs w:val="24"/>
               </w:rPr>
@@ -1160,6 +1941,7 @@
               <w:rPr>
                 <w:rFonts w:ascii="Times New Roman" w:hAnsi="Times New Roman" w:cs="Times New Roman"/>
                 <w:b/>
+                <w:color w:val="auto"/>
                 <w:sz w:val="24"/>
                 <w:szCs w:val="24"/>
               </w:rPr>
@@ -1190,22 +1972,27 @@
               <w:spacing w:before="0" w:line="240" w:lineRule="auto"/>
               <w:rPr>
                 <w:rFonts w:ascii="Times New Roman" w:hAnsi="Times New Roman" w:cs="Times New Roman"/>
-                <w:sz w:val="24"/>
-                <w:szCs w:val="24"/>
-              </w:rPr>
-            </w:pPr>
-            <w:r>
-              <w:rPr>
-                <w:rFonts w:ascii="Times New Roman" w:hAnsi="Times New Roman" w:cs="Times New Roman"/>
+                <w:color w:val="auto"/>
+                <w:sz w:val="24"/>
+                <w:szCs w:val="24"/>
+              </w:rPr>
+            </w:pPr>
+            <w:proofErr w:type="spellStart"/>
+            <w:r>
+              <w:rPr>
+                <w:rFonts w:ascii="Times New Roman" w:hAnsi="Times New Roman" w:cs="Times New Roman"/>
+                <w:color w:val="auto"/>
                 <w:sz w:val="24"/>
                 <w:szCs w:val="24"/>
                 <w:lang w:val="en-US"/>
               </w:rPr>
               <w:t>Ngô</w:t>
             </w:r>
-            <w:r>
-              <w:rPr>
-                <w:rFonts w:ascii="Times New Roman" w:hAnsi="Times New Roman" w:cs="Times New Roman"/>
+            <w:proofErr w:type="spellEnd"/>
+            <w:r>
+              <w:rPr>
+                <w:rFonts w:ascii="Times New Roman" w:hAnsi="Times New Roman" w:cs="Times New Roman"/>
+                <w:color w:val="auto"/>
                 <w:sz w:val="24"/>
                 <w:szCs w:val="24"/>
                 <w:lang w:val="vi-VN"/>
@@ -1231,13 +2018,15 @@
               <w:spacing w:before="0" w:line="240" w:lineRule="auto"/>
               <w:rPr>
                 <w:rFonts w:ascii="Times New Roman" w:hAnsi="Times New Roman" w:cs="Times New Roman"/>
-                <w:sz w:val="24"/>
-                <w:szCs w:val="24"/>
-              </w:rPr>
-            </w:pPr>
-            <w:r>
-              <w:rPr>
-                <w:rFonts w:ascii="Times New Roman" w:hAnsi="Times New Roman" w:cs="Times New Roman"/>
+                <w:color w:val="auto"/>
+                <w:sz w:val="24"/>
+                <w:szCs w:val="24"/>
+              </w:rPr>
+            </w:pPr>
+            <w:r>
+              <w:rPr>
+                <w:rFonts w:ascii="Times New Roman" w:hAnsi="Times New Roman" w:cs="Times New Roman"/>
+                <w:color w:val="auto"/>
                 <w:sz w:val="24"/>
                 <w:szCs w:val="24"/>
                 <w:lang w:val="en-US"/>
@@ -1263,13 +2052,15 @@
               <w:spacing w:before="0" w:line="240" w:lineRule="auto"/>
               <w:rPr>
                 <w:rFonts w:ascii="Times New Roman" w:hAnsi="Times New Roman" w:cs="Times New Roman"/>
-                <w:sz w:val="24"/>
-                <w:szCs w:val="24"/>
-              </w:rPr>
-            </w:pPr>
-            <w:r>
-              <w:rPr>
-                <w:rFonts w:ascii="Times New Roman" w:hAnsi="Times New Roman" w:cs="Times New Roman"/>
+                <w:color w:val="auto"/>
+                <w:sz w:val="24"/>
+                <w:szCs w:val="24"/>
+              </w:rPr>
+            </w:pPr>
+            <w:r>
+              <w:rPr>
+                <w:rFonts w:ascii="Times New Roman" w:hAnsi="Times New Roman" w:cs="Times New Roman"/>
+                <w:color w:val="auto"/>
                 <w:sz w:val="24"/>
                 <w:szCs w:val="24"/>
                 <w:lang w:val="en-US"/>
@@ -1307,6 +2098,7 @@
               <w:rPr>
                 <w:rFonts w:ascii="Times New Roman" w:hAnsi="Times New Roman" w:cs="Times New Roman"/>
                 <w:b/>
+                <w:color w:val="auto"/>
                 <w:sz w:val="24"/>
                 <w:szCs w:val="24"/>
               </w:rPr>
@@ -1315,6 +2107,7 @@
               <w:rPr>
                 <w:rFonts w:ascii="Times New Roman" w:hAnsi="Times New Roman" w:cs="Times New Roman"/>
                 <w:b/>
+                <w:color w:val="auto"/>
                 <w:sz w:val="24"/>
                 <w:szCs w:val="24"/>
               </w:rPr>
@@ -1345,22 +2138,27 @@
               <w:spacing w:before="0" w:line="240" w:lineRule="auto"/>
               <w:rPr>
                 <w:rFonts w:ascii="Times New Roman" w:hAnsi="Times New Roman" w:cs="Times New Roman"/>
-                <w:sz w:val="24"/>
-                <w:szCs w:val="24"/>
-              </w:rPr>
-            </w:pPr>
-            <w:r>
-              <w:rPr>
-                <w:rFonts w:ascii="Times New Roman" w:hAnsi="Times New Roman" w:cs="Times New Roman"/>
+                <w:color w:val="auto"/>
+                <w:sz w:val="24"/>
+                <w:szCs w:val="24"/>
+              </w:rPr>
+            </w:pPr>
+            <w:proofErr w:type="spellStart"/>
+            <w:r>
+              <w:rPr>
+                <w:rFonts w:ascii="Times New Roman" w:hAnsi="Times New Roman" w:cs="Times New Roman"/>
+                <w:color w:val="auto"/>
                 <w:sz w:val="24"/>
                 <w:szCs w:val="24"/>
                 <w:lang w:val="en-US"/>
               </w:rPr>
               <w:t>Nguyễn</w:t>
             </w:r>
-            <w:r>
-              <w:rPr>
-                <w:rFonts w:ascii="Times New Roman" w:hAnsi="Times New Roman" w:cs="Times New Roman"/>
+            <w:proofErr w:type="spellEnd"/>
+            <w:r>
+              <w:rPr>
+                <w:rFonts w:ascii="Times New Roman" w:hAnsi="Times New Roman" w:cs="Times New Roman"/>
+                <w:color w:val="auto"/>
                 <w:sz w:val="24"/>
                 <w:szCs w:val="24"/>
                 <w:lang w:val="vi-VN"/>
@@ -1392,13 +2190,15 @@
               <w:spacing w:before="0" w:line="240" w:lineRule="auto"/>
               <w:rPr>
                 <w:rFonts w:ascii="Times New Roman" w:hAnsi="Times New Roman" w:cs="Times New Roman"/>
-                <w:sz w:val="24"/>
-                <w:szCs w:val="24"/>
-              </w:rPr>
-            </w:pPr>
-            <w:r>
-              <w:rPr>
-                <w:rFonts w:ascii="Times New Roman" w:hAnsi="Times New Roman" w:cs="Times New Roman"/>
+                <w:color w:val="auto"/>
+                <w:sz w:val="24"/>
+                <w:szCs w:val="24"/>
+              </w:rPr>
+            </w:pPr>
+            <w:r>
+              <w:rPr>
+                <w:rFonts w:ascii="Times New Roman" w:hAnsi="Times New Roman" w:cs="Times New Roman"/>
+                <w:color w:val="auto"/>
                 <w:sz w:val="24"/>
                 <w:szCs w:val="24"/>
                 <w:lang w:val="en-US"/>
@@ -1430,13 +2230,15 @@
               <w:spacing w:before="0" w:line="240" w:lineRule="auto"/>
               <w:rPr>
                 <w:rFonts w:ascii="Times New Roman" w:hAnsi="Times New Roman" w:cs="Times New Roman"/>
-                <w:sz w:val="24"/>
-                <w:szCs w:val="24"/>
-              </w:rPr>
-            </w:pPr>
-            <w:r>
-              <w:rPr>
-                <w:rFonts w:ascii="Times New Roman" w:hAnsi="Times New Roman" w:cs="Times New Roman"/>
+                <w:color w:val="auto"/>
+                <w:sz w:val="24"/>
+                <w:szCs w:val="24"/>
+              </w:rPr>
+            </w:pPr>
+            <w:r>
+              <w:rPr>
+                <w:rFonts w:ascii="Times New Roman" w:hAnsi="Times New Roman" w:cs="Times New Roman"/>
+                <w:color w:val="auto"/>
                 <w:sz w:val="24"/>
                 <w:szCs w:val="24"/>
                 <w:lang w:val="en-US"/>
@@ -1474,6 +2276,7 @@
               <w:rPr>
                 <w:rFonts w:ascii="Times New Roman" w:hAnsi="Times New Roman" w:cs="Times New Roman"/>
                 <w:b/>
+                <w:color w:val="auto"/>
                 <w:sz w:val="24"/>
                 <w:szCs w:val="24"/>
               </w:rPr>
@@ -1482,6 +2285,7 @@
               <w:rPr>
                 <w:rFonts w:ascii="Times New Roman" w:hAnsi="Times New Roman" w:cs="Times New Roman"/>
                 <w:b/>
+                <w:color w:val="auto"/>
                 <w:sz w:val="24"/>
                 <w:szCs w:val="24"/>
               </w:rPr>
@@ -1512,22 +2316,27 @@
               <w:spacing w:before="0" w:line="240" w:lineRule="auto"/>
               <w:rPr>
                 <w:rFonts w:ascii="Times New Roman" w:hAnsi="Times New Roman" w:cs="Times New Roman"/>
-                <w:sz w:val="24"/>
-                <w:szCs w:val="24"/>
-              </w:rPr>
-            </w:pPr>
-            <w:r>
-              <w:rPr>
-                <w:rFonts w:ascii="Times New Roman" w:hAnsi="Times New Roman" w:cs="Times New Roman"/>
+                <w:color w:val="auto"/>
+                <w:sz w:val="24"/>
+                <w:szCs w:val="24"/>
+              </w:rPr>
+            </w:pPr>
+            <w:proofErr w:type="spellStart"/>
+            <w:r>
+              <w:rPr>
+                <w:rFonts w:ascii="Times New Roman" w:hAnsi="Times New Roman" w:cs="Times New Roman"/>
+                <w:color w:val="auto"/>
                 <w:sz w:val="24"/>
                 <w:szCs w:val="24"/>
                 <w:lang w:val="en-US"/>
               </w:rPr>
               <w:t>Nguyễn</w:t>
             </w:r>
-            <w:r>
-              <w:rPr>
-                <w:rFonts w:ascii="Times New Roman" w:hAnsi="Times New Roman" w:cs="Times New Roman"/>
+            <w:proofErr w:type="spellEnd"/>
+            <w:r>
+              <w:rPr>
+                <w:rFonts w:ascii="Times New Roman" w:hAnsi="Times New Roman" w:cs="Times New Roman"/>
+                <w:color w:val="auto"/>
                 <w:sz w:val="24"/>
                 <w:szCs w:val="24"/>
                 <w:lang w:val="vi-VN"/>
@@ -1559,13 +2368,15 @@
               <w:spacing w:before="0" w:line="240" w:lineRule="auto"/>
               <w:rPr>
                 <w:rFonts w:ascii="Times New Roman" w:hAnsi="Times New Roman" w:cs="Times New Roman"/>
-                <w:sz w:val="24"/>
-                <w:szCs w:val="24"/>
-              </w:rPr>
-            </w:pPr>
-            <w:r>
-              <w:rPr>
-                <w:rFonts w:ascii="Times New Roman" w:hAnsi="Times New Roman" w:cs="Times New Roman"/>
+                <w:color w:val="auto"/>
+                <w:sz w:val="24"/>
+                <w:szCs w:val="24"/>
+              </w:rPr>
+            </w:pPr>
+            <w:r>
+              <w:rPr>
+                <w:rFonts w:ascii="Times New Roman" w:hAnsi="Times New Roman" w:cs="Times New Roman"/>
+                <w:color w:val="auto"/>
                 <w:sz w:val="24"/>
                 <w:szCs w:val="24"/>
                 <w:lang w:val="en-US"/>
@@ -1597,13 +2408,15 @@
               <w:spacing w:before="0" w:line="240" w:lineRule="auto"/>
               <w:rPr>
                 <w:rFonts w:ascii="Times New Roman" w:hAnsi="Times New Roman" w:cs="Times New Roman"/>
-                <w:sz w:val="24"/>
-                <w:szCs w:val="24"/>
-              </w:rPr>
-            </w:pPr>
-            <w:r>
-              <w:rPr>
-                <w:rFonts w:ascii="Times New Roman" w:hAnsi="Times New Roman" w:cs="Times New Roman"/>
+                <w:color w:val="auto"/>
+                <w:sz w:val="24"/>
+                <w:szCs w:val="24"/>
+              </w:rPr>
+            </w:pPr>
+            <w:r>
+              <w:rPr>
+                <w:rFonts w:ascii="Times New Roman" w:hAnsi="Times New Roman" w:cs="Times New Roman"/>
+                <w:color w:val="auto"/>
                 <w:sz w:val="24"/>
                 <w:szCs w:val="24"/>
                 <w:lang w:val="en-US"/>
@@ -1641,6 +2454,7 @@
               <w:rPr>
                 <w:rFonts w:ascii="Times New Roman" w:hAnsi="Times New Roman" w:cs="Times New Roman"/>
                 <w:b/>
+                <w:color w:val="auto"/>
                 <w:sz w:val="24"/>
                 <w:szCs w:val="24"/>
               </w:rPr>
@@ -1670,22 +2484,27 @@
               <w:spacing w:before="0" w:line="240" w:lineRule="auto"/>
               <w:rPr>
                 <w:rFonts w:ascii="Times New Roman" w:hAnsi="Times New Roman" w:cs="Times New Roman"/>
-                <w:sz w:val="24"/>
-                <w:szCs w:val="24"/>
-              </w:rPr>
-            </w:pPr>
-            <w:r>
-              <w:rPr>
-                <w:rFonts w:ascii="Times New Roman" w:hAnsi="Times New Roman" w:cs="Times New Roman"/>
+                <w:color w:val="auto"/>
+                <w:sz w:val="24"/>
+                <w:szCs w:val="24"/>
+              </w:rPr>
+            </w:pPr>
+            <w:proofErr w:type="spellStart"/>
+            <w:r>
+              <w:rPr>
+                <w:rFonts w:ascii="Times New Roman" w:hAnsi="Times New Roman" w:cs="Times New Roman"/>
+                <w:color w:val="auto"/>
                 <w:sz w:val="24"/>
                 <w:szCs w:val="24"/>
                 <w:lang w:val="en-US"/>
               </w:rPr>
               <w:t>Nguyễn</w:t>
             </w:r>
-            <w:r>
-              <w:rPr>
-                <w:rFonts w:ascii="Times New Roman" w:hAnsi="Times New Roman" w:cs="Times New Roman"/>
+            <w:proofErr w:type="spellEnd"/>
+            <w:r>
+              <w:rPr>
+                <w:rFonts w:ascii="Times New Roman" w:hAnsi="Times New Roman" w:cs="Times New Roman"/>
+                <w:color w:val="auto"/>
                 <w:sz w:val="24"/>
                 <w:szCs w:val="24"/>
                 <w:lang w:val="vi-VN"/>
@@ -1717,13 +2536,15 @@
               <w:spacing w:before="0" w:line="240" w:lineRule="auto"/>
               <w:rPr>
                 <w:rFonts w:ascii="Times New Roman" w:hAnsi="Times New Roman" w:cs="Times New Roman"/>
-                <w:sz w:val="24"/>
-                <w:szCs w:val="24"/>
-              </w:rPr>
-            </w:pPr>
-            <w:r>
-              <w:rPr>
-                <w:rFonts w:ascii="Times New Roman" w:hAnsi="Times New Roman" w:cs="Times New Roman"/>
+                <w:color w:val="auto"/>
+                <w:sz w:val="24"/>
+                <w:szCs w:val="24"/>
+              </w:rPr>
+            </w:pPr>
+            <w:r>
+              <w:rPr>
+                <w:rFonts w:ascii="Times New Roman" w:hAnsi="Times New Roman" w:cs="Times New Roman"/>
+                <w:color w:val="auto"/>
                 <w:sz w:val="24"/>
                 <w:szCs w:val="24"/>
                 <w:lang w:val="en-US"/>
@@ -1755,13 +2576,15 @@
               <w:spacing w:before="0" w:line="240" w:lineRule="auto"/>
               <w:rPr>
                 <w:rFonts w:ascii="Times New Roman" w:hAnsi="Times New Roman" w:cs="Times New Roman"/>
-                <w:sz w:val="24"/>
-                <w:szCs w:val="24"/>
-              </w:rPr>
-            </w:pPr>
-            <w:r>
-              <w:rPr>
-                <w:rFonts w:ascii="Times New Roman" w:hAnsi="Times New Roman" w:cs="Times New Roman"/>
+                <w:color w:val="auto"/>
+                <w:sz w:val="24"/>
+                <w:szCs w:val="24"/>
+              </w:rPr>
+            </w:pPr>
+            <w:r>
+              <w:rPr>
+                <w:rFonts w:ascii="Times New Roman" w:hAnsi="Times New Roman" w:cs="Times New Roman"/>
+                <w:color w:val="auto"/>
                 <w:sz w:val="24"/>
                 <w:szCs w:val="24"/>
                 <w:lang w:val="en-US"/>
@@ -1799,6 +2622,7 @@
               <w:rPr>
                 <w:rFonts w:ascii="Times New Roman" w:hAnsi="Times New Roman" w:cs="Times New Roman"/>
                 <w:b/>
+                <w:color w:val="auto"/>
                 <w:sz w:val="24"/>
                 <w:szCs w:val="24"/>
               </w:rPr>
@@ -1828,22 +2652,27 @@
               <w:spacing w:before="0" w:line="240" w:lineRule="auto"/>
               <w:rPr>
                 <w:rFonts w:ascii="Times New Roman" w:hAnsi="Times New Roman" w:cs="Times New Roman"/>
-                <w:sz w:val="24"/>
-                <w:szCs w:val="24"/>
-              </w:rPr>
-            </w:pPr>
-            <w:r>
-              <w:rPr>
-                <w:rFonts w:ascii="Times New Roman" w:hAnsi="Times New Roman" w:cs="Times New Roman"/>
+                <w:color w:val="auto"/>
+                <w:sz w:val="24"/>
+                <w:szCs w:val="24"/>
+              </w:rPr>
+            </w:pPr>
+            <w:proofErr w:type="spellStart"/>
+            <w:r>
+              <w:rPr>
+                <w:rFonts w:ascii="Times New Roman" w:hAnsi="Times New Roman" w:cs="Times New Roman"/>
+                <w:color w:val="auto"/>
                 <w:sz w:val="24"/>
                 <w:szCs w:val="24"/>
                 <w:lang w:val="en-US"/>
               </w:rPr>
               <w:t>Trần</w:t>
             </w:r>
-            <w:r>
-              <w:rPr>
-                <w:rFonts w:ascii="Times New Roman" w:hAnsi="Times New Roman" w:cs="Times New Roman"/>
+            <w:proofErr w:type="spellEnd"/>
+            <w:r>
+              <w:rPr>
+                <w:rFonts w:ascii="Times New Roman" w:hAnsi="Times New Roman" w:cs="Times New Roman"/>
+                <w:color w:val="auto"/>
                 <w:sz w:val="24"/>
                 <w:szCs w:val="24"/>
                 <w:lang w:val="vi-VN"/>
@@ -1875,13 +2704,15 @@
               <w:spacing w:before="0" w:line="240" w:lineRule="auto"/>
               <w:rPr>
                 <w:rFonts w:ascii="Times New Roman" w:hAnsi="Times New Roman" w:cs="Times New Roman"/>
-                <w:sz w:val="24"/>
-                <w:szCs w:val="24"/>
-              </w:rPr>
-            </w:pPr>
-            <w:r>
-              <w:rPr>
-                <w:rFonts w:ascii="Times New Roman" w:hAnsi="Times New Roman" w:cs="Times New Roman"/>
+                <w:color w:val="auto"/>
+                <w:sz w:val="24"/>
+                <w:szCs w:val="24"/>
+              </w:rPr>
+            </w:pPr>
+            <w:r>
+              <w:rPr>
+                <w:rFonts w:ascii="Times New Roman" w:hAnsi="Times New Roman" w:cs="Times New Roman"/>
+                <w:color w:val="auto"/>
                 <w:sz w:val="24"/>
                 <w:szCs w:val="24"/>
                 <w:lang w:val="en-US"/>
@@ -1913,13 +2744,15 @@
               <w:spacing w:before="0" w:line="240" w:lineRule="auto"/>
               <w:rPr>
                 <w:rFonts w:ascii="Times New Roman" w:hAnsi="Times New Roman" w:cs="Times New Roman"/>
-                <w:sz w:val="24"/>
-                <w:szCs w:val="24"/>
-              </w:rPr>
-            </w:pPr>
-            <w:r>
-              <w:rPr>
-                <w:rFonts w:ascii="Times New Roman" w:hAnsi="Times New Roman" w:cs="Times New Roman"/>
+                <w:color w:val="auto"/>
+                <w:sz w:val="24"/>
+                <w:szCs w:val="24"/>
+              </w:rPr>
+            </w:pPr>
+            <w:r>
+              <w:rPr>
+                <w:rFonts w:ascii="Times New Roman" w:hAnsi="Times New Roman" w:cs="Times New Roman"/>
+                <w:color w:val="auto"/>
                 <w:sz w:val="24"/>
                 <w:szCs w:val="24"/>
                 <w:lang w:val="en-US"/>
@@ -1958,6 +2791,7 @@
               <w:rPr>
                 <w:rFonts w:ascii="Times New Roman" w:hAnsi="Times New Roman" w:cs="Times New Roman"/>
                 <w:b/>
+                <w:color w:val="auto"/>
                 <w:sz w:val="24"/>
                 <w:szCs w:val="24"/>
               </w:rPr>
@@ -1987,23 +2821,28 @@
               <w:spacing w:before="0" w:line="240" w:lineRule="auto"/>
               <w:rPr>
                 <w:rFonts w:ascii="Times New Roman" w:hAnsi="Times New Roman" w:cs="Times New Roman"/>
+                <w:color w:val="auto"/>
                 <w:sz w:val="24"/>
                 <w:szCs w:val="24"/>
                 <w:lang w:val="en-US"/>
               </w:rPr>
             </w:pPr>
-            <w:r>
-              <w:rPr>
-                <w:rFonts w:ascii="Times New Roman" w:hAnsi="Times New Roman" w:cs="Times New Roman"/>
+            <w:proofErr w:type="spellStart"/>
+            <w:r>
+              <w:rPr>
+                <w:rFonts w:ascii="Times New Roman" w:hAnsi="Times New Roman" w:cs="Times New Roman"/>
+                <w:color w:val="auto"/>
                 <w:sz w:val="24"/>
                 <w:szCs w:val="24"/>
                 <w:lang w:val="en-US"/>
               </w:rPr>
               <w:t>Trần</w:t>
             </w:r>
-            <w:r>
-              <w:rPr>
-                <w:rFonts w:ascii="Times New Roman" w:hAnsi="Times New Roman" w:cs="Times New Roman"/>
+            <w:proofErr w:type="spellEnd"/>
+            <w:r>
+              <w:rPr>
+                <w:rFonts w:ascii="Times New Roman" w:hAnsi="Times New Roman" w:cs="Times New Roman"/>
+                <w:color w:val="auto"/>
                 <w:sz w:val="24"/>
                 <w:szCs w:val="24"/>
                 <w:lang w:val="vi-VN"/>
@@ -2035,6 +2874,7 @@
               <w:spacing w:before="0" w:line="240" w:lineRule="auto"/>
               <w:rPr>
                 <w:rFonts w:ascii="Times New Roman" w:hAnsi="Times New Roman" w:cs="Times New Roman"/>
+                <w:color w:val="auto"/>
                 <w:sz w:val="24"/>
                 <w:szCs w:val="24"/>
                 <w:lang w:val="en-US"/>
@@ -2043,6 +2883,7 @@
             <w:r>
               <w:rPr>
                 <w:rFonts w:ascii="Times New Roman" w:hAnsi="Times New Roman" w:cs="Times New Roman"/>
+                <w:color w:val="auto"/>
                 <w:sz w:val="24"/>
                 <w:szCs w:val="24"/>
                 <w:lang w:val="en-US"/>
@@ -2074,6 +2915,7 @@
               <w:spacing w:before="0" w:line="240" w:lineRule="auto"/>
               <w:rPr>
                 <w:rFonts w:ascii="Times New Roman" w:hAnsi="Times New Roman" w:cs="Times New Roman"/>
+                <w:color w:val="auto"/>
                 <w:sz w:val="24"/>
                 <w:szCs w:val="24"/>
                 <w:lang w:val="en-US"/>
@@ -2082,6 +2924,7 @@
             <w:r>
               <w:rPr>
                 <w:rFonts w:ascii="Times New Roman" w:hAnsi="Times New Roman" w:cs="Times New Roman"/>
+                <w:color w:val="auto"/>
                 <w:sz w:val="24"/>
                 <w:szCs w:val="24"/>
                 <w:lang w:val="en-US"/>
@@ -2201,6 +3044,7 @@
               <w:rPr>
                 <w:rFonts w:ascii="Times New Roman" w:hAnsi="Times New Roman" w:cs="Times New Roman"/>
                 <w:b/>
+                <w:color w:val="auto"/>
                 <w:sz w:val="24"/>
                 <w:szCs w:val="24"/>
               </w:rPr>
@@ -2209,6 +3053,7 @@
               <w:rPr>
                 <w:rFonts w:ascii="Times New Roman" w:hAnsi="Times New Roman" w:cs="Times New Roman"/>
                 <w:b/>
+                <w:color w:val="auto"/>
                 <w:sz w:val="24"/>
                 <w:szCs w:val="24"/>
               </w:rPr>
@@ -2239,13 +3084,15 @@
               <w:spacing w:before="0" w:line="240" w:lineRule="auto"/>
               <w:rPr>
                 <w:rFonts w:ascii="Times New Roman" w:hAnsi="Times New Roman" w:cs="Times New Roman"/>
-                <w:sz w:val="24"/>
-                <w:szCs w:val="24"/>
-              </w:rPr>
-            </w:pPr>
-            <w:r>
-              <w:rPr>
-                <w:rFonts w:ascii="Times New Roman" w:hAnsi="Times New Roman" w:cs="Times New Roman"/>
+                <w:color w:val="auto"/>
+                <w:sz w:val="24"/>
+                <w:szCs w:val="24"/>
+              </w:rPr>
+            </w:pPr>
+            <w:r>
+              <w:rPr>
+                <w:rFonts w:ascii="Times New Roman" w:hAnsi="Times New Roman" w:cs="Times New Roman"/>
+                <w:color w:val="auto"/>
                 <w:sz w:val="24"/>
                 <w:szCs w:val="24"/>
               </w:rPr>
@@ -2281,6 +3128,7 @@
               <w:rPr>
                 <w:rFonts w:ascii="Times New Roman" w:hAnsi="Times New Roman" w:cs="Times New Roman"/>
                 <w:b/>
+                <w:color w:val="auto"/>
                 <w:sz w:val="24"/>
                 <w:szCs w:val="24"/>
               </w:rPr>
@@ -2289,6 +3137,7 @@
               <w:rPr>
                 <w:rFonts w:ascii="Times New Roman" w:hAnsi="Times New Roman" w:cs="Times New Roman"/>
                 <w:b/>
+                <w:color w:val="auto"/>
                 <w:sz w:val="24"/>
                 <w:szCs w:val="24"/>
               </w:rPr>
@@ -2320,6 +3169,7 @@
               <w:rPr>
                 <w:rFonts w:ascii="Times New Roman" w:hAnsi="Times New Roman" w:cs="Times New Roman"/>
                 <w:bCs/>
+                <w:color w:val="auto"/>
                 <w:sz w:val="24"/>
                 <w:szCs w:val="24"/>
                 <w:lang w:val="vi-VN"/>
@@ -2329,6 +3179,7 @@
               <w:rPr>
                 <w:rFonts w:ascii="Times New Roman" w:hAnsi="Times New Roman" w:cs="Times New Roman"/>
                 <w:bCs/>
+                <w:color w:val="auto"/>
                 <w:sz w:val="24"/>
                 <w:szCs w:val="24"/>
                 <w:lang w:val="en-US"/>
@@ -2339,6 +3190,7 @@
               <w:rPr>
                 <w:rFonts w:ascii="Times New Roman" w:hAnsi="Times New Roman" w:cs="Times New Roman"/>
                 <w:bCs/>
+                <w:color w:val="auto"/>
                 <w:sz w:val="24"/>
                 <w:szCs w:val="24"/>
                 <w:lang w:val="vi-VN"/>
@@ -2375,6 +3227,7 @@
               <w:rPr>
                 <w:rFonts w:ascii="Times New Roman" w:hAnsi="Times New Roman" w:cs="Times New Roman"/>
                 <w:b/>
+                <w:color w:val="auto"/>
                 <w:sz w:val="24"/>
                 <w:szCs w:val="24"/>
               </w:rPr>
@@ -2383,6 +3236,7 @@
               <w:rPr>
                 <w:rFonts w:ascii="Times New Roman" w:hAnsi="Times New Roman" w:cs="Times New Roman"/>
                 <w:b/>
+                <w:color w:val="auto"/>
                 <w:sz w:val="24"/>
                 <w:szCs w:val="24"/>
               </w:rPr>
@@ -2412,14 +3266,16 @@
               <w:spacing w:before="0" w:line="240" w:lineRule="auto"/>
               <w:rPr>
                 <w:rFonts w:ascii="Times New Roman" w:hAnsi="Times New Roman" w:cs="Times New Roman"/>
-                <w:sz w:val="24"/>
-                <w:szCs w:val="24"/>
-                <w:lang w:val="vi-VN"/>
-              </w:rPr>
-            </w:pPr>
-            <w:r>
-              <w:rPr>
-                <w:rFonts w:ascii="Times New Roman" w:hAnsi="Times New Roman" w:cs="Times New Roman"/>
+                <w:color w:val="auto"/>
+                <w:sz w:val="24"/>
+                <w:szCs w:val="24"/>
+                <w:lang w:val="vi-VN"/>
+              </w:rPr>
+            </w:pPr>
+            <w:r>
+              <w:rPr>
+                <w:rFonts w:ascii="Times New Roman" w:hAnsi="Times New Roman" w:cs="Times New Roman"/>
+                <w:color w:val="auto"/>
                 <w:sz w:val="24"/>
                 <w:szCs w:val="24"/>
               </w:rPr>
@@ -2428,6 +3284,7 @@
             <w:r>
               <w:rPr>
                 <w:rFonts w:ascii="Times New Roman" w:hAnsi="Times New Roman" w:cs="Times New Roman"/>
+                <w:color w:val="auto"/>
                 <w:sz w:val="24"/>
                 <w:szCs w:val="24"/>
                 <w:lang w:val="vi-VN"/>
@@ -2458,13 +3315,15 @@
               <w:spacing w:before="0" w:line="240" w:lineRule="auto"/>
               <w:rPr>
                 <w:rFonts w:ascii="Times New Roman" w:hAnsi="Times New Roman" w:cs="Times New Roman"/>
-                <w:sz w:val="24"/>
-                <w:szCs w:val="24"/>
-              </w:rPr>
-            </w:pPr>
-            <w:r>
-              <w:rPr>
-                <w:rFonts w:ascii="Times New Roman" w:hAnsi="Times New Roman" w:cs="Times New Roman"/>
+                <w:color w:val="auto"/>
+                <w:sz w:val="24"/>
+                <w:szCs w:val="24"/>
+              </w:rPr>
+            </w:pPr>
+            <w:r>
+              <w:rPr>
+                <w:rFonts w:ascii="Times New Roman" w:hAnsi="Times New Roman" w:cs="Times New Roman"/>
+                <w:color w:val="auto"/>
                 <w:sz w:val="24"/>
                 <w:szCs w:val="24"/>
               </w:rPr>
@@ -2494,14 +3353,16 @@
               <w:spacing w:before="0" w:line="240" w:lineRule="auto"/>
               <w:rPr>
                 <w:rFonts w:ascii="Times New Roman" w:hAnsi="Times New Roman" w:cs="Times New Roman"/>
-                <w:sz w:val="24"/>
-                <w:szCs w:val="24"/>
-                <w:lang w:val="vi-VN"/>
-              </w:rPr>
-            </w:pPr>
-            <w:r>
-              <w:rPr>
-                <w:rFonts w:ascii="Times New Roman" w:hAnsi="Times New Roman" w:cs="Times New Roman"/>
+                <w:color w:val="auto"/>
+                <w:sz w:val="24"/>
+                <w:szCs w:val="24"/>
+                <w:lang w:val="vi-VN"/>
+              </w:rPr>
+            </w:pPr>
+            <w:r>
+              <w:rPr>
+                <w:rFonts w:ascii="Times New Roman" w:hAnsi="Times New Roman" w:cs="Times New Roman"/>
+                <w:color w:val="auto"/>
                 <w:sz w:val="24"/>
                 <w:szCs w:val="24"/>
               </w:rPr>
@@ -2510,6 +3371,7 @@
             <w:r>
               <w:rPr>
                 <w:rFonts w:ascii="Times New Roman" w:hAnsi="Times New Roman" w:cs="Times New Roman"/>
+                <w:color w:val="auto"/>
                 <w:sz w:val="24"/>
                 <w:szCs w:val="24"/>
                 <w:lang w:val="vi-VN"/>
@@ -2519,6 +3381,7 @@
             <w:r>
               <w:rPr>
                 <w:rFonts w:ascii="Times New Roman" w:hAnsi="Times New Roman" w:cs="Times New Roman"/>
+                <w:color w:val="auto"/>
                 <w:sz w:val="24"/>
                 <w:szCs w:val="24"/>
               </w:rPr>
@@ -2527,6 +3390,7 @@
             <w:r>
               <w:rPr>
                 <w:rFonts w:ascii="Times New Roman" w:hAnsi="Times New Roman" w:cs="Times New Roman"/>
+                <w:color w:val="auto"/>
                 <w:sz w:val="24"/>
                 <w:szCs w:val="24"/>
                 <w:lang w:val="vi-VN"/>
@@ -2831,14 +3695,16 @@
               <w:spacing w:before="0" w:line="240" w:lineRule="auto"/>
               <w:rPr>
                 <w:rFonts w:ascii="Times New Roman" w:hAnsi="Times New Roman" w:cs="Times New Roman"/>
-                <w:sz w:val="24"/>
-                <w:szCs w:val="24"/>
-                <w:lang w:val="vi-VN"/>
-              </w:rPr>
-            </w:pPr>
-            <w:r>
-              <w:rPr>
-                <w:rFonts w:ascii="Times New Roman" w:hAnsi="Times New Roman" w:cs="Times New Roman"/>
+                <w:color w:val="auto"/>
+                <w:sz w:val="24"/>
+                <w:szCs w:val="24"/>
+                <w:lang w:val="vi-VN"/>
+              </w:rPr>
+            </w:pPr>
+            <w:r>
+              <w:rPr>
+                <w:rFonts w:ascii="Times New Roman" w:hAnsi="Times New Roman" w:cs="Times New Roman"/>
+                <w:color w:val="auto"/>
                 <w:sz w:val="24"/>
                 <w:szCs w:val="24"/>
               </w:rPr>
@@ -2847,6 +3713,7 @@
             <w:r>
               <w:rPr>
                 <w:rFonts w:ascii="Times New Roman" w:hAnsi="Times New Roman" w:cs="Times New Roman"/>
+                <w:color w:val="auto"/>
                 <w:sz w:val="24"/>
                 <w:szCs w:val="24"/>
                 <w:lang w:val="vi-VN"/>
@@ -2879,25 +3746,30 @@
               <w:rPr>
                 <w:rFonts w:ascii="Times New Roman" w:hAnsi="Times New Roman" w:cs="Times New Roman"/>
                 <w:bCs/>
-                <w:sz w:val="24"/>
-                <w:szCs w:val="24"/>
-                <w:lang w:val="vi-VN"/>
-              </w:rPr>
-            </w:pPr>
+                <w:color w:val="auto"/>
+                <w:sz w:val="24"/>
+                <w:szCs w:val="24"/>
+                <w:lang w:val="vi-VN"/>
+              </w:rPr>
+            </w:pPr>
+            <w:proofErr w:type="spellStart"/>
             <w:r>
               <w:rPr>
                 <w:rFonts w:ascii="Times New Roman" w:hAnsi="Times New Roman" w:cs="Times New Roman"/>
                 <w:bCs/>
+                <w:color w:val="auto"/>
                 <w:sz w:val="24"/>
                 <w:szCs w:val="24"/>
                 <w:lang w:val="en-US"/>
               </w:rPr>
               <w:t>Tất</w:t>
             </w:r>
+            <w:proofErr w:type="spellEnd"/>
             <w:r>
               <w:rPr>
                 <w:rFonts w:ascii="Times New Roman" w:hAnsi="Times New Roman" w:cs="Times New Roman"/>
                 <w:bCs/>
+                <w:color w:val="auto"/>
                 <w:sz w:val="24"/>
                 <w:szCs w:val="24"/>
                 <w:lang w:val="vi-VN"/>
@@ -2929,14 +3801,16 @@
               <w:spacing w:before="0" w:line="240" w:lineRule="auto"/>
               <w:rPr>
                 <w:rFonts w:ascii="Times New Roman" w:hAnsi="Times New Roman" w:cs="Times New Roman"/>
-                <w:sz w:val="24"/>
-                <w:szCs w:val="24"/>
-                <w:lang w:val="vi-VN"/>
-              </w:rPr>
-            </w:pPr>
-            <w:r>
-              <w:rPr>
-                <w:rFonts w:ascii="Times New Roman" w:hAnsi="Times New Roman" w:cs="Times New Roman"/>
+                <w:color w:val="auto"/>
+                <w:sz w:val="24"/>
+                <w:szCs w:val="24"/>
+                <w:lang w:val="vi-VN"/>
+              </w:rPr>
+            </w:pPr>
+            <w:r>
+              <w:rPr>
+                <w:rFonts w:ascii="Times New Roman" w:hAnsi="Times New Roman" w:cs="Times New Roman"/>
+                <w:color w:val="auto"/>
                 <w:sz w:val="24"/>
                 <w:szCs w:val="24"/>
               </w:rPr>
@@ -2945,6 +3819,7 @@
             <w:r>
               <w:rPr>
                 <w:rFonts w:ascii="Times New Roman" w:hAnsi="Times New Roman" w:cs="Times New Roman"/>
+                <w:color w:val="auto"/>
                 <w:sz w:val="24"/>
                 <w:szCs w:val="24"/>
                 <w:lang w:val="vi-VN"/>
@@ -2976,22 +3851,27 @@
               <w:spacing w:before="0" w:line="240" w:lineRule="auto"/>
               <w:rPr>
                 <w:rFonts w:ascii="Times New Roman" w:hAnsi="Times New Roman" w:cs="Times New Roman"/>
-                <w:sz w:val="24"/>
-                <w:szCs w:val="24"/>
-                <w:lang w:val="vi-VN"/>
-              </w:rPr>
-            </w:pPr>
-            <w:r>
-              <w:rPr>
-                <w:rFonts w:ascii="Times New Roman" w:hAnsi="Times New Roman" w:cs="Times New Roman"/>
+                <w:color w:val="auto"/>
+                <w:sz w:val="24"/>
+                <w:szCs w:val="24"/>
+                <w:lang w:val="vi-VN"/>
+              </w:rPr>
+            </w:pPr>
+            <w:proofErr w:type="spellStart"/>
+            <w:r>
+              <w:rPr>
+                <w:rFonts w:ascii="Times New Roman" w:hAnsi="Times New Roman" w:cs="Times New Roman"/>
+                <w:color w:val="auto"/>
                 <w:sz w:val="24"/>
                 <w:szCs w:val="24"/>
               </w:rPr>
               <w:t>Bắt</w:t>
             </w:r>
-            <w:r>
-              <w:rPr>
-                <w:rFonts w:ascii="Times New Roman" w:hAnsi="Times New Roman" w:cs="Times New Roman"/>
+            <w:proofErr w:type="spellEnd"/>
+            <w:r>
+              <w:rPr>
+                <w:rFonts w:ascii="Times New Roman" w:hAnsi="Times New Roman" w:cs="Times New Roman"/>
+                <w:color w:val="auto"/>
                 <w:sz w:val="24"/>
                 <w:szCs w:val="24"/>
                 <w:lang w:val="vi-VN"/>
@@ -3024,13 +3904,15 @@
               <w:jc w:val="center"/>
               <w:rPr>
                 <w:rFonts w:ascii="Times New Roman" w:hAnsi="Times New Roman" w:cs="Times New Roman"/>
-                <w:sz w:val="24"/>
-                <w:szCs w:val="24"/>
-              </w:rPr>
-            </w:pPr>
-            <w:r>
-              <w:rPr>
-                <w:rFonts w:ascii="Times New Roman" w:hAnsi="Times New Roman" w:cs="Times New Roman"/>
+                <w:color w:val="auto"/>
+                <w:sz w:val="24"/>
+                <w:szCs w:val="24"/>
+              </w:rPr>
+            </w:pPr>
+            <w:r>
+              <w:rPr>
+                <w:rFonts w:ascii="Times New Roman" w:hAnsi="Times New Roman" w:cs="Times New Roman"/>
+                <w:color w:val="auto"/>
                 <w:sz w:val="24"/>
                 <w:szCs w:val="24"/>
               </w:rPr>
@@ -3063,14 +3945,16 @@
               <w:spacing w:before="0" w:line="240" w:lineRule="auto"/>
               <w:rPr>
                 <w:rFonts w:ascii="Times New Roman" w:hAnsi="Times New Roman" w:cs="Times New Roman"/>
-                <w:sz w:val="24"/>
-                <w:szCs w:val="24"/>
-                <w:lang w:val="vi-VN"/>
-              </w:rPr>
-            </w:pPr>
-            <w:r>
-              <w:rPr>
-                <w:rFonts w:ascii="Times New Roman" w:hAnsi="Times New Roman" w:cs="Times New Roman"/>
+                <w:color w:val="auto"/>
+                <w:sz w:val="24"/>
+                <w:szCs w:val="24"/>
+                <w:lang w:val="vi-VN"/>
+              </w:rPr>
+            </w:pPr>
+            <w:r>
+              <w:rPr>
+                <w:rFonts w:ascii="Times New Roman" w:hAnsi="Times New Roman" w:cs="Times New Roman"/>
+                <w:color w:val="auto"/>
                 <w:sz w:val="24"/>
                 <w:szCs w:val="24"/>
               </w:rPr>
@@ -3079,6 +3963,7 @@
             <w:r>
               <w:rPr>
                 <w:rFonts w:ascii="Times New Roman" w:hAnsi="Times New Roman" w:cs="Times New Roman"/>
+                <w:color w:val="auto"/>
                 <w:sz w:val="24"/>
                 <w:szCs w:val="24"/>
                 <w:lang w:val="vi-VN"/>
@@ -3110,24 +3995,29 @@
               <w:spacing w:before="0" w:line="240" w:lineRule="auto"/>
               <w:rPr>
                 <w:rFonts w:ascii="Times New Roman" w:hAnsi="Times New Roman" w:cs="Times New Roman"/>
-                <w:sz w:val="24"/>
-                <w:szCs w:val="24"/>
-              </w:rPr>
-            </w:pPr>
+                <w:color w:val="auto"/>
+                <w:sz w:val="24"/>
+                <w:szCs w:val="24"/>
+              </w:rPr>
+            </w:pPr>
+            <w:proofErr w:type="spellStart"/>
             <w:r>
               <w:rPr>
                 <w:rFonts w:ascii="Times New Roman" w:hAnsi="Times New Roman" w:cs="Times New Roman"/>
                 <w:bCs/>
+                <w:color w:val="auto"/>
                 <w:sz w:val="24"/>
                 <w:szCs w:val="24"/>
                 <w:lang w:val="en-US"/>
               </w:rPr>
               <w:t>Tất</w:t>
             </w:r>
+            <w:proofErr w:type="spellEnd"/>
             <w:r>
               <w:rPr>
                 <w:rFonts w:ascii="Times New Roman" w:hAnsi="Times New Roman" w:cs="Times New Roman"/>
                 <w:bCs/>
+                <w:color w:val="auto"/>
                 <w:sz w:val="24"/>
                 <w:szCs w:val="24"/>
                 <w:lang w:val="vi-VN"/>
@@ -3159,27 +4049,40 @@
               <w:spacing w:before="0" w:line="240" w:lineRule="auto"/>
               <w:rPr>
                 <w:rFonts w:ascii="Times New Roman" w:hAnsi="Times New Roman" w:cs="Times New Roman"/>
-                <w:sz w:val="24"/>
-                <w:szCs w:val="24"/>
-                <w:lang w:val="vi-VN"/>
-              </w:rPr>
-            </w:pPr>
-            <w:r>
-              <w:rPr>
-                <w:rFonts w:ascii="Times New Roman" w:hAnsi="Times New Roman" w:cs="Times New Roman"/>
-                <w:sz w:val="24"/>
-                <w:szCs w:val="24"/>
-              </w:rPr>
-              <w:t>27</w:t>
-            </w:r>
-            <w:r>
-              <w:rPr>
-                <w:rFonts w:ascii="Times New Roman" w:hAnsi="Times New Roman" w:cs="Times New Roman"/>
-                <w:sz w:val="24"/>
-                <w:szCs w:val="24"/>
-                <w:lang w:val="vi-VN"/>
-              </w:rPr>
-              <w:t>/02/2022</w:t>
+                <w:color w:val="auto"/>
+                <w:sz w:val="24"/>
+                <w:szCs w:val="24"/>
+                <w:lang w:val="vi-VN"/>
+              </w:rPr>
+            </w:pPr>
+            <w:r>
+              <w:rPr>
+                <w:rFonts w:ascii="Times New Roman" w:hAnsi="Times New Roman" w:cs="Times New Roman"/>
+                <w:color w:val="auto"/>
+                <w:sz w:val="24"/>
+                <w:szCs w:val="24"/>
+              </w:rPr>
+              <w:t>01</w:t>
+            </w:r>
+            <w:r>
+              <w:rPr>
+                <w:rFonts w:ascii="Times New Roman" w:hAnsi="Times New Roman" w:cs="Times New Roman"/>
+                <w:color w:val="auto"/>
+                <w:sz w:val="24"/>
+                <w:szCs w:val="24"/>
+                <w:lang w:val="vi-VN"/>
+              </w:rPr>
+              <w:t>/03</w:t>
+            </w:r>
+            <w:r>
+              <w:rPr>
+                <w:rFonts w:ascii="Times New Roman" w:hAnsi="Times New Roman" w:cs="Times New Roman"/>
+                <w:color w:val="auto"/>
+                <w:sz w:val="24"/>
+                <w:szCs w:val="24"/>
+                <w:lang w:val="vi-VN"/>
+              </w:rPr>
+              <w:t>/2022</w:t>
             </w:r>
           </w:p>
         </w:tc>
@@ -3206,22 +4109,27 @@
               <w:spacing w:before="0" w:line="240" w:lineRule="auto"/>
               <w:rPr>
                 <w:rFonts w:ascii="Times New Roman" w:hAnsi="Times New Roman" w:cs="Times New Roman"/>
-                <w:sz w:val="24"/>
-                <w:szCs w:val="24"/>
-                <w:lang w:val="vi-VN"/>
-              </w:rPr>
-            </w:pPr>
-            <w:r>
-              <w:rPr>
-                <w:rFonts w:ascii="Times New Roman" w:hAnsi="Times New Roman" w:cs="Times New Roman"/>
+                <w:color w:val="auto"/>
+                <w:sz w:val="24"/>
+                <w:szCs w:val="24"/>
+                <w:lang w:val="vi-VN"/>
+              </w:rPr>
+            </w:pPr>
+            <w:proofErr w:type="spellStart"/>
+            <w:r>
+              <w:rPr>
+                <w:rFonts w:ascii="Times New Roman" w:hAnsi="Times New Roman" w:cs="Times New Roman"/>
+                <w:color w:val="auto"/>
                 <w:sz w:val="24"/>
                 <w:szCs w:val="24"/>
               </w:rPr>
               <w:t>Hoàn</w:t>
             </w:r>
-            <w:r>
-              <w:rPr>
-                <w:rFonts w:ascii="Times New Roman" w:hAnsi="Times New Roman" w:cs="Times New Roman"/>
+            <w:proofErr w:type="spellEnd"/>
+            <w:r>
+              <w:rPr>
+                <w:rFonts w:ascii="Times New Roman" w:hAnsi="Times New Roman" w:cs="Times New Roman"/>
+                <w:color w:val="auto"/>
                 <w:sz w:val="24"/>
                 <w:szCs w:val="24"/>
                 <w:lang w:val="vi-VN"/>
@@ -3254,13 +4162,15 @@
               <w:jc w:val="center"/>
               <w:rPr>
                 <w:rFonts w:ascii="Times New Roman" w:hAnsi="Times New Roman" w:cs="Times New Roman"/>
-                <w:sz w:val="24"/>
-                <w:szCs w:val="24"/>
-              </w:rPr>
-            </w:pPr>
-            <w:r>
-              <w:rPr>
-                <w:rFonts w:ascii="Times New Roman" w:hAnsi="Times New Roman" w:cs="Times New Roman"/>
+                <w:color w:val="auto"/>
+                <w:sz w:val="24"/>
+                <w:szCs w:val="24"/>
+              </w:rPr>
+            </w:pPr>
+            <w:r>
+              <w:rPr>
+                <w:rFonts w:ascii="Times New Roman" w:hAnsi="Times New Roman" w:cs="Times New Roman"/>
+                <w:color w:val="auto"/>
                 <w:sz w:val="24"/>
                 <w:szCs w:val="24"/>
               </w:rPr>
@@ -4946,23 +5856,27 @@
         <w:rPr>
           <w:rFonts w:ascii="Times New Roman" w:hAnsi="Times New Roman" w:cs="Times New Roman"/>
           <w:noProof/>
+          <w:color w:val="auto"/>
         </w:rPr>
       </w:pPr>
       <w:r>
         <w:rPr>
           <w:rFonts w:ascii="Times New Roman" w:hAnsi="Times New Roman" w:cs="Times New Roman"/>
+          <w:color w:val="auto"/>
         </w:rPr>
         <w:fldChar w:fldCharType="begin"/>
       </w:r>
       <w:r>
         <w:rPr>
           <w:rFonts w:ascii="Times New Roman" w:hAnsi="Times New Roman" w:cs="Times New Roman"/>
+          <w:color w:val="auto"/>
         </w:rPr>
         <w:instrText xml:space="preserve"> TOC \o "1-3" \h \z \u </w:instrText>
       </w:r>
       <w:r>
         <w:rPr>
           <w:rFonts w:ascii="Times New Roman" w:hAnsi="Times New Roman" w:cs="Times New Roman"/>
+          <w:color w:val="auto"/>
         </w:rPr>
         <w:fldChar w:fldCharType="separate"/>
       </w:r>
@@ -4972,6 +5886,7 @@
             <w:rStyle w:val="Hyperlink"/>
             <w:rFonts w:ascii="Times New Roman" w:hAnsi="Times New Roman" w:cs="Times New Roman"/>
             <w:noProof/>
+            <w:color w:val="auto"/>
           </w:rPr>
           <w:t>REVISION HISTORY</w:t>
         </w:r>
@@ -4980,6 +5895,7 @@
             <w:rFonts w:ascii="Times New Roman" w:hAnsi="Times New Roman" w:cs="Times New Roman"/>
             <w:noProof/>
             <w:webHidden/>
+            <w:color w:val="auto"/>
           </w:rPr>
           <w:tab/>
         </w:r>
@@ -4988,6 +5904,7 @@
             <w:rFonts w:ascii="Times New Roman" w:hAnsi="Times New Roman" w:cs="Times New Roman"/>
             <w:noProof/>
             <w:webHidden/>
+            <w:color w:val="auto"/>
           </w:rPr>
           <w:fldChar w:fldCharType="begin"/>
         </w:r>
@@ -4996,6 +5913,7 @@
             <w:rFonts w:ascii="Times New Roman" w:hAnsi="Times New Roman" w:cs="Times New Roman"/>
             <w:noProof/>
             <w:webHidden/>
+            <w:color w:val="auto"/>
           </w:rPr>
           <w:instrText xml:space="preserve"> PAGEREF _Toc95720546 \h </w:instrText>
         </w:r>
@@ -5004,6 +5922,7 @@
             <w:rFonts w:ascii="Times New Roman" w:hAnsi="Times New Roman" w:cs="Times New Roman"/>
             <w:noProof/>
             <w:webHidden/>
+            <w:color w:val="auto"/>
           </w:rPr>
         </w:r>
         <w:r>
@@ -5011,6 +5930,7 @@
             <w:rFonts w:ascii="Times New Roman" w:hAnsi="Times New Roman" w:cs="Times New Roman"/>
             <w:noProof/>
             <w:webHidden/>
+            <w:color w:val="auto"/>
           </w:rPr>
           <w:fldChar w:fldCharType="separate"/>
         </w:r>
@@ -5019,6 +5939,7 @@
             <w:rFonts w:ascii="Times New Roman" w:hAnsi="Times New Roman" w:cs="Times New Roman"/>
             <w:noProof/>
             <w:webHidden/>
+            <w:color w:val="auto"/>
           </w:rPr>
           <w:t>3</w:t>
         </w:r>
@@ -5027,6 +5948,7 @@
             <w:rFonts w:ascii="Times New Roman" w:hAnsi="Times New Roman" w:cs="Times New Roman"/>
             <w:noProof/>
             <w:webHidden/>
+            <w:color w:val="auto"/>
           </w:rPr>
           <w:fldChar w:fldCharType="end"/>
         </w:r>
@@ -5041,6 +5963,7 @@
         <w:rPr>
           <w:rFonts w:ascii="Times New Roman" w:hAnsi="Times New Roman" w:cs="Times New Roman"/>
           <w:noProof/>
+          <w:color w:val="auto"/>
         </w:rPr>
       </w:pPr>
       <w:hyperlink w:anchor="_Toc95720547" w:history="1">
@@ -5049,6 +5972,7 @@
             <w:rStyle w:val="Hyperlink"/>
             <w:rFonts w:ascii="Times New Roman" w:hAnsi="Times New Roman" w:cs="Times New Roman"/>
             <w:noProof/>
+            <w:color w:val="auto"/>
           </w:rPr>
           <w:t>TABLE OF CONTENTS</w:t>
         </w:r>
@@ -5057,6 +5981,7 @@
             <w:rFonts w:ascii="Times New Roman" w:hAnsi="Times New Roman" w:cs="Times New Roman"/>
             <w:noProof/>
             <w:webHidden/>
+            <w:color w:val="auto"/>
           </w:rPr>
           <w:tab/>
         </w:r>
@@ -5065,6 +5990,7 @@
             <w:rFonts w:ascii="Times New Roman" w:hAnsi="Times New Roman" w:cs="Times New Roman"/>
             <w:noProof/>
             <w:webHidden/>
+            <w:color w:val="auto"/>
           </w:rPr>
           <w:fldChar w:fldCharType="begin"/>
         </w:r>
@@ -5073,6 +5999,7 @@
             <w:rFonts w:ascii="Times New Roman" w:hAnsi="Times New Roman" w:cs="Times New Roman"/>
             <w:noProof/>
             <w:webHidden/>
+            <w:color w:val="auto"/>
           </w:rPr>
           <w:instrText xml:space="preserve"> PAGEREF _Toc95720547 \h </w:instrText>
         </w:r>
@@ -5081,6 +6008,7 @@
             <w:rFonts w:ascii="Times New Roman" w:hAnsi="Times New Roman" w:cs="Times New Roman"/>
             <w:noProof/>
             <w:webHidden/>
+            <w:color w:val="auto"/>
           </w:rPr>
         </w:r>
         <w:r>
@@ -5088,6 +6016,7 @@
             <w:rFonts w:ascii="Times New Roman" w:hAnsi="Times New Roman" w:cs="Times New Roman"/>
             <w:noProof/>
             <w:webHidden/>
+            <w:color w:val="auto"/>
           </w:rPr>
           <w:fldChar w:fldCharType="separate"/>
         </w:r>
@@ -5096,6 +6025,7 @@
             <w:rFonts w:ascii="Times New Roman" w:hAnsi="Times New Roman" w:cs="Times New Roman"/>
             <w:noProof/>
             <w:webHidden/>
+            <w:color w:val="auto"/>
           </w:rPr>
           <w:t>4</w:t>
         </w:r>
@@ -5104,6 +6034,7 @@
             <w:rFonts w:ascii="Times New Roman" w:hAnsi="Times New Roman" w:cs="Times New Roman"/>
             <w:noProof/>
             <w:webHidden/>
+            <w:color w:val="auto"/>
           </w:rPr>
           <w:fldChar w:fldCharType="end"/>
         </w:r>
@@ -5119,6 +6050,7 @@
         <w:rPr>
           <w:rFonts w:ascii="Times New Roman" w:hAnsi="Times New Roman" w:cs="Times New Roman"/>
           <w:noProof/>
+          <w:color w:val="auto"/>
         </w:rPr>
       </w:pPr>
       <w:hyperlink w:anchor="_Toc95720548" w:history="1">
@@ -5127,6 +6059,7 @@
             <w:rStyle w:val="Hyperlink"/>
             <w:rFonts w:ascii="Times New Roman" w:hAnsi="Times New Roman" w:cs="Times New Roman"/>
             <w:noProof/>
+            <w:color w:val="auto"/>
           </w:rPr>
           <w:t>1.</w:t>
         </w:r>
@@ -5134,6 +6067,7 @@
           <w:rPr>
             <w:rFonts w:ascii="Times New Roman" w:hAnsi="Times New Roman" w:cs="Times New Roman"/>
             <w:noProof/>
+            <w:color w:val="auto"/>
           </w:rPr>
           <w:tab/>
         </w:r>
@@ -5142,6 +6076,7 @@
             <w:rStyle w:val="Hyperlink"/>
             <w:rFonts w:ascii="Times New Roman" w:hAnsi="Times New Roman" w:cs="Times New Roman"/>
             <w:noProof/>
+            <w:color w:val="auto"/>
           </w:rPr>
           <w:t>INTRODUCTION</w:t>
         </w:r>
@@ -5150,6 +6085,7 @@
             <w:rFonts w:ascii="Times New Roman" w:hAnsi="Times New Roman" w:cs="Times New Roman"/>
             <w:noProof/>
             <w:webHidden/>
+            <w:color w:val="auto"/>
           </w:rPr>
           <w:tab/>
         </w:r>
@@ -5158,6 +6094,7 @@
             <w:rFonts w:ascii="Times New Roman" w:hAnsi="Times New Roman" w:cs="Times New Roman"/>
             <w:noProof/>
             <w:webHidden/>
+            <w:color w:val="auto"/>
           </w:rPr>
           <w:fldChar w:fldCharType="begin"/>
         </w:r>
@@ -5166,6 +6103,7 @@
             <w:rFonts w:ascii="Times New Roman" w:hAnsi="Times New Roman" w:cs="Times New Roman"/>
             <w:noProof/>
             <w:webHidden/>
+            <w:color w:val="auto"/>
           </w:rPr>
           <w:instrText xml:space="preserve"> PAGEREF _Toc95720548 \h </w:instrText>
         </w:r>
@@ -5174,6 +6112,7 @@
             <w:rFonts w:ascii="Times New Roman" w:hAnsi="Times New Roman" w:cs="Times New Roman"/>
             <w:noProof/>
             <w:webHidden/>
+            <w:color w:val="auto"/>
           </w:rPr>
         </w:r>
         <w:r>
@@ -5181,6 +6120,7 @@
             <w:rFonts w:ascii="Times New Roman" w:hAnsi="Times New Roman" w:cs="Times New Roman"/>
             <w:noProof/>
             <w:webHidden/>
+            <w:color w:val="auto"/>
           </w:rPr>
           <w:fldChar w:fldCharType="separate"/>
         </w:r>
@@ -5189,6 +6129,7 @@
             <w:rFonts w:ascii="Times New Roman" w:hAnsi="Times New Roman" w:cs="Times New Roman"/>
             <w:noProof/>
             <w:webHidden/>
+            <w:color w:val="auto"/>
           </w:rPr>
           <w:t>5</w:t>
         </w:r>
@@ -5197,6 +6138,7 @@
             <w:rFonts w:ascii="Times New Roman" w:hAnsi="Times New Roman" w:cs="Times New Roman"/>
             <w:noProof/>
             <w:webHidden/>
+            <w:color w:val="auto"/>
           </w:rPr>
           <w:fldChar w:fldCharType="end"/>
         </w:r>
@@ -5212,6 +6154,7 @@
         <w:rPr>
           <w:rFonts w:ascii="Times New Roman" w:hAnsi="Times New Roman" w:cs="Times New Roman"/>
           <w:noProof/>
+          <w:color w:val="auto"/>
         </w:rPr>
       </w:pPr>
       <w:hyperlink w:anchor="_Toc95720549" w:history="1">
@@ -5220,6 +6163,7 @@
             <w:rStyle w:val="Hyperlink"/>
             <w:rFonts w:ascii="Times New Roman" w:hAnsi="Times New Roman" w:cs="Times New Roman"/>
             <w:noProof/>
+            <w:color w:val="auto"/>
           </w:rPr>
           <w:t>1.1.</w:t>
         </w:r>
@@ -5227,6 +6171,7 @@
           <w:rPr>
             <w:rFonts w:ascii="Times New Roman" w:hAnsi="Times New Roman" w:cs="Times New Roman"/>
             <w:noProof/>
+            <w:color w:val="auto"/>
           </w:rPr>
           <w:tab/>
         </w:r>
@@ -5235,6 +6180,7 @@
             <w:rStyle w:val="Hyperlink"/>
             <w:rFonts w:ascii="Times New Roman" w:hAnsi="Times New Roman" w:cs="Times New Roman"/>
             <w:noProof/>
+            <w:color w:val="auto"/>
           </w:rPr>
           <w:t>PURPOSE</w:t>
         </w:r>
@@ -5243,6 +6189,7 @@
             <w:rFonts w:ascii="Times New Roman" w:hAnsi="Times New Roman" w:cs="Times New Roman"/>
             <w:noProof/>
             <w:webHidden/>
+            <w:color w:val="auto"/>
           </w:rPr>
           <w:tab/>
         </w:r>
@@ -5251,6 +6198,7 @@
             <w:rFonts w:ascii="Times New Roman" w:hAnsi="Times New Roman" w:cs="Times New Roman"/>
             <w:noProof/>
             <w:webHidden/>
+            <w:color w:val="auto"/>
           </w:rPr>
           <w:fldChar w:fldCharType="begin"/>
         </w:r>
@@ -5259,6 +6207,7 @@
             <w:rFonts w:ascii="Times New Roman" w:hAnsi="Times New Roman" w:cs="Times New Roman"/>
             <w:noProof/>
             <w:webHidden/>
+            <w:color w:val="auto"/>
           </w:rPr>
           <w:instrText xml:space="preserve"> PAGEREF _Toc95720549 \h </w:instrText>
         </w:r>
@@ -5267,6 +6216,7 @@
             <w:rFonts w:ascii="Times New Roman" w:hAnsi="Times New Roman" w:cs="Times New Roman"/>
             <w:noProof/>
             <w:webHidden/>
+            <w:color w:val="auto"/>
           </w:rPr>
         </w:r>
         <w:r>
@@ -5274,6 +6224,7 @@
             <w:rFonts w:ascii="Times New Roman" w:hAnsi="Times New Roman" w:cs="Times New Roman"/>
             <w:noProof/>
             <w:webHidden/>
+            <w:color w:val="auto"/>
           </w:rPr>
           <w:fldChar w:fldCharType="separate"/>
         </w:r>
@@ -5282,6 +6233,7 @@
             <w:rFonts w:ascii="Times New Roman" w:hAnsi="Times New Roman" w:cs="Times New Roman"/>
             <w:noProof/>
             <w:webHidden/>
+            <w:color w:val="auto"/>
           </w:rPr>
           <w:t>5</w:t>
         </w:r>
@@ -5290,6 +6242,7 @@
             <w:rFonts w:ascii="Times New Roman" w:hAnsi="Times New Roman" w:cs="Times New Roman"/>
             <w:noProof/>
             <w:webHidden/>
+            <w:color w:val="auto"/>
           </w:rPr>
           <w:fldChar w:fldCharType="end"/>
         </w:r>
@@ -5305,6 +6258,7 @@
         <w:rPr>
           <w:rFonts w:ascii="Times New Roman" w:hAnsi="Times New Roman" w:cs="Times New Roman"/>
           <w:noProof/>
+          <w:color w:val="auto"/>
         </w:rPr>
       </w:pPr>
       <w:hyperlink w:anchor="_Toc95720550" w:history="1">
@@ -5313,6 +6267,7 @@
             <w:rStyle w:val="Hyperlink"/>
             <w:rFonts w:ascii="Times New Roman" w:hAnsi="Times New Roman" w:cs="Times New Roman"/>
             <w:noProof/>
+            <w:color w:val="auto"/>
           </w:rPr>
           <w:t>1.2.</w:t>
         </w:r>
@@ -5320,6 +6275,7 @@
           <w:rPr>
             <w:rFonts w:ascii="Times New Roman" w:hAnsi="Times New Roman" w:cs="Times New Roman"/>
             <w:noProof/>
+            <w:color w:val="auto"/>
           </w:rPr>
           <w:tab/>
         </w:r>
@@ -5328,6 +6284,7 @@
             <w:rStyle w:val="Hyperlink"/>
             <w:rFonts w:ascii="Times New Roman" w:hAnsi="Times New Roman" w:cs="Times New Roman"/>
             <w:noProof/>
+            <w:color w:val="auto"/>
           </w:rPr>
           <w:t>SCOPE</w:t>
         </w:r>
@@ -5336,6 +6293,7 @@
             <w:rFonts w:ascii="Times New Roman" w:hAnsi="Times New Roman" w:cs="Times New Roman"/>
             <w:noProof/>
             <w:webHidden/>
+            <w:color w:val="auto"/>
           </w:rPr>
           <w:tab/>
         </w:r>
@@ -5344,6 +6302,7 @@
             <w:rFonts w:ascii="Times New Roman" w:hAnsi="Times New Roman" w:cs="Times New Roman"/>
             <w:noProof/>
             <w:webHidden/>
+            <w:color w:val="auto"/>
           </w:rPr>
           <w:fldChar w:fldCharType="begin"/>
         </w:r>
@@ -5352,6 +6311,7 @@
             <w:rFonts w:ascii="Times New Roman" w:hAnsi="Times New Roman" w:cs="Times New Roman"/>
             <w:noProof/>
             <w:webHidden/>
+            <w:color w:val="auto"/>
           </w:rPr>
           <w:instrText xml:space="preserve"> PAGEREF _Toc95720550 \h </w:instrText>
         </w:r>
@@ -5360,6 +6320,7 @@
             <w:rFonts w:ascii="Times New Roman" w:hAnsi="Times New Roman" w:cs="Times New Roman"/>
             <w:noProof/>
             <w:webHidden/>
+            <w:color w:val="auto"/>
           </w:rPr>
         </w:r>
         <w:r>
@@ -5367,6 +6328,7 @@
             <w:rFonts w:ascii="Times New Roman" w:hAnsi="Times New Roman" w:cs="Times New Roman"/>
             <w:noProof/>
             <w:webHidden/>
+            <w:color w:val="auto"/>
           </w:rPr>
           <w:fldChar w:fldCharType="separate"/>
         </w:r>
@@ -5375,6 +6337,7 @@
             <w:rFonts w:ascii="Times New Roman" w:hAnsi="Times New Roman" w:cs="Times New Roman"/>
             <w:noProof/>
             <w:webHidden/>
+            <w:color w:val="auto"/>
           </w:rPr>
           <w:t>5</w:t>
         </w:r>
@@ -5383,6 +6346,7 @@
             <w:rFonts w:ascii="Times New Roman" w:hAnsi="Times New Roman" w:cs="Times New Roman"/>
             <w:noProof/>
             <w:webHidden/>
+            <w:color w:val="auto"/>
           </w:rPr>
           <w:fldChar w:fldCharType="end"/>
         </w:r>
@@ -5398,6 +6362,7 @@
         <w:rPr>
           <w:rFonts w:ascii="Times New Roman" w:hAnsi="Times New Roman" w:cs="Times New Roman"/>
           <w:noProof/>
+          <w:color w:val="auto"/>
         </w:rPr>
       </w:pPr>
       <w:hyperlink w:anchor="_Toc95720551" w:history="1">
@@ -5406,6 +6371,7 @@
             <w:rStyle w:val="Hyperlink"/>
             <w:rFonts w:ascii="Times New Roman" w:hAnsi="Times New Roman" w:cs="Times New Roman"/>
             <w:noProof/>
+            <w:color w:val="auto"/>
           </w:rPr>
           <w:t>1.3.</w:t>
         </w:r>
@@ -5413,6 +6379,7 @@
           <w:rPr>
             <w:rFonts w:ascii="Times New Roman" w:hAnsi="Times New Roman" w:cs="Times New Roman"/>
             <w:noProof/>
+            <w:color w:val="auto"/>
           </w:rPr>
           <w:tab/>
         </w:r>
@@ -5421,6 +6388,7 @@
             <w:rStyle w:val="Hyperlink"/>
             <w:rFonts w:ascii="Times New Roman" w:hAnsi="Times New Roman" w:cs="Times New Roman"/>
             <w:noProof/>
+            <w:color w:val="auto"/>
           </w:rPr>
           <w:t>DEFINITIONS, ACRONYMS AND ABBREVIATIONS</w:t>
         </w:r>
@@ -5429,6 +6397,7 @@
             <w:rFonts w:ascii="Times New Roman" w:hAnsi="Times New Roman" w:cs="Times New Roman"/>
             <w:noProof/>
             <w:webHidden/>
+            <w:color w:val="auto"/>
           </w:rPr>
           <w:tab/>
         </w:r>
@@ -5437,6 +6406,7 @@
             <w:rFonts w:ascii="Times New Roman" w:hAnsi="Times New Roman" w:cs="Times New Roman"/>
             <w:noProof/>
             <w:webHidden/>
+            <w:color w:val="auto"/>
           </w:rPr>
           <w:fldChar w:fldCharType="begin"/>
         </w:r>
@@ -5445,6 +6415,7 @@
             <w:rFonts w:ascii="Times New Roman" w:hAnsi="Times New Roman" w:cs="Times New Roman"/>
             <w:noProof/>
             <w:webHidden/>
+            <w:color w:val="auto"/>
           </w:rPr>
           <w:instrText xml:space="preserve"> PAGEREF _Toc95720551 \h </w:instrText>
         </w:r>
@@ -5453,6 +6424,7 @@
             <w:rFonts w:ascii="Times New Roman" w:hAnsi="Times New Roman" w:cs="Times New Roman"/>
             <w:noProof/>
             <w:webHidden/>
+            <w:color w:val="auto"/>
           </w:rPr>
         </w:r>
         <w:r>
@@ -5460,6 +6432,7 @@
             <w:rFonts w:ascii="Times New Roman" w:hAnsi="Times New Roman" w:cs="Times New Roman"/>
             <w:noProof/>
             <w:webHidden/>
+            <w:color w:val="auto"/>
           </w:rPr>
           <w:fldChar w:fldCharType="separate"/>
         </w:r>
@@ -5468,6 +6441,7 @@
             <w:rFonts w:ascii="Times New Roman" w:hAnsi="Times New Roman" w:cs="Times New Roman"/>
             <w:noProof/>
             <w:webHidden/>
+            <w:color w:val="auto"/>
           </w:rPr>
           <w:t>5</w:t>
         </w:r>
@@ -5476,6 +6450,7 @@
             <w:rFonts w:ascii="Times New Roman" w:hAnsi="Times New Roman" w:cs="Times New Roman"/>
             <w:noProof/>
             <w:webHidden/>
+            <w:color w:val="auto"/>
           </w:rPr>
           <w:fldChar w:fldCharType="end"/>
         </w:r>
@@ -5491,6 +6466,7 @@
         <w:rPr>
           <w:rFonts w:ascii="Times New Roman" w:hAnsi="Times New Roman" w:cs="Times New Roman"/>
           <w:noProof/>
+          <w:color w:val="auto"/>
         </w:rPr>
       </w:pPr>
       <w:hyperlink w:anchor="_Toc95720552" w:history="1">
@@ -5499,6 +6475,7 @@
             <w:rStyle w:val="Hyperlink"/>
             <w:rFonts w:ascii="Times New Roman" w:hAnsi="Times New Roman" w:cs="Times New Roman"/>
             <w:noProof/>
+            <w:color w:val="auto"/>
           </w:rPr>
           <w:t>2.</w:t>
         </w:r>
@@ -5506,6 +6483,7 @@
           <w:rPr>
             <w:rFonts w:ascii="Times New Roman" w:hAnsi="Times New Roman" w:cs="Times New Roman"/>
             <w:noProof/>
+            <w:color w:val="auto"/>
           </w:rPr>
           <w:tab/>
         </w:r>
@@ -5514,6 +6492,7 @@
             <w:rStyle w:val="Hyperlink"/>
             <w:rFonts w:ascii="Times New Roman" w:hAnsi="Times New Roman" w:cs="Times New Roman"/>
             <w:noProof/>
+            <w:color w:val="auto"/>
           </w:rPr>
           <w:t>PRODUCT BACKLOG</w:t>
         </w:r>
@@ -5522,57 +6501,19 @@
             <w:rFonts w:ascii="Times New Roman" w:hAnsi="Times New Roman" w:cs="Times New Roman"/>
             <w:noProof/>
             <w:webHidden/>
+            <w:color w:val="auto"/>
           </w:rPr>
           <w:tab/>
         </w:r>
-        <w:r>
-          <w:rPr>
-            <w:rFonts w:ascii="Times New Roman" w:hAnsi="Times New Roman" w:cs="Times New Roman"/>
-            <w:noProof/>
-            <w:webHidden/>
-          </w:rPr>
-          <w:fldChar w:fldCharType="begin"/>
-        </w:r>
-        <w:r>
-          <w:rPr>
-            <w:rFonts w:ascii="Times New Roman" w:hAnsi="Times New Roman" w:cs="Times New Roman"/>
-            <w:noProof/>
-            <w:webHidden/>
-          </w:rPr>
-          <w:instrText xml:space="preserve"> PAGEREF _Toc95720552 \h </w:instrText>
-        </w:r>
-        <w:r>
-          <w:rPr>
-            <w:rFonts w:ascii="Times New Roman" w:hAnsi="Times New Roman" w:cs="Times New Roman"/>
-            <w:noProof/>
-            <w:webHidden/>
-          </w:rPr>
-        </w:r>
-        <w:r>
-          <w:rPr>
-            <w:rFonts w:ascii="Times New Roman" w:hAnsi="Times New Roman" w:cs="Times New Roman"/>
-            <w:noProof/>
-            <w:webHidden/>
-          </w:rPr>
-          <w:fldChar w:fldCharType="separate"/>
-        </w:r>
-        <w:r>
-          <w:rPr>
-            <w:rFonts w:ascii="Times New Roman" w:hAnsi="Times New Roman" w:cs="Times New Roman"/>
-            <w:noProof/>
-            <w:webHidden/>
-          </w:rPr>
-          <w:t>5</w:t>
-        </w:r>
-        <w:r>
-          <w:rPr>
-            <w:rFonts w:ascii="Times New Roman" w:hAnsi="Times New Roman" w:cs="Times New Roman"/>
-            <w:noProof/>
-            <w:webHidden/>
-          </w:rPr>
-          <w:fldChar w:fldCharType="end"/>
-        </w:r>
       </w:hyperlink>
+      <w:r>
+        <w:rPr>
+          <w:rFonts w:ascii="Times New Roman" w:hAnsi="Times New Roman" w:cs="Times New Roman"/>
+          <w:noProof/>
+          <w:color w:val="auto"/>
+        </w:rPr>
+        <w:t>6</w:t>
+      </w:r>
     </w:p>
     <w:p>
       <w:pPr>
@@ -5584,6 +6525,7 @@
         <w:rPr>
           <w:rFonts w:ascii="Times New Roman" w:hAnsi="Times New Roman" w:cs="Times New Roman"/>
           <w:noProof/>
+          <w:color w:val="auto"/>
         </w:rPr>
       </w:pPr>
       <w:hyperlink w:anchor="_Toc95720553" w:history="1">
@@ -5592,6 +6534,7 @@
             <w:rStyle w:val="Hyperlink"/>
             <w:rFonts w:ascii="Times New Roman" w:hAnsi="Times New Roman" w:cs="Times New Roman"/>
             <w:noProof/>
+            <w:color w:val="auto"/>
           </w:rPr>
           <w:t>2.1.</w:t>
         </w:r>
@@ -5599,6 +6542,7 @@
           <w:rPr>
             <w:rFonts w:ascii="Times New Roman" w:hAnsi="Times New Roman" w:cs="Times New Roman"/>
             <w:noProof/>
+            <w:color w:val="auto"/>
           </w:rPr>
           <w:tab/>
         </w:r>
@@ -5607,6 +6551,7 @@
             <w:rStyle w:val="Hyperlink"/>
             <w:rFonts w:ascii="Times New Roman" w:hAnsi="Times New Roman" w:cs="Times New Roman"/>
             <w:noProof/>
+            <w:color w:val="auto"/>
           </w:rPr>
           <w:t>USER STORIES</w:t>
         </w:r>
@@ -5615,57 +6560,19 @@
             <w:rFonts w:ascii="Times New Roman" w:hAnsi="Times New Roman" w:cs="Times New Roman"/>
             <w:noProof/>
             <w:webHidden/>
+            <w:color w:val="auto"/>
           </w:rPr>
           <w:tab/>
         </w:r>
-        <w:r>
-          <w:rPr>
-            <w:rFonts w:ascii="Times New Roman" w:hAnsi="Times New Roman" w:cs="Times New Roman"/>
-            <w:noProof/>
-            <w:webHidden/>
-          </w:rPr>
-          <w:fldChar w:fldCharType="begin"/>
-        </w:r>
-        <w:r>
-          <w:rPr>
-            <w:rFonts w:ascii="Times New Roman" w:hAnsi="Times New Roman" w:cs="Times New Roman"/>
-            <w:noProof/>
-            <w:webHidden/>
-          </w:rPr>
-          <w:instrText xml:space="preserve"> PAGEREF _Toc95720553 \h </w:instrText>
-        </w:r>
-        <w:r>
-          <w:rPr>
-            <w:rFonts w:ascii="Times New Roman" w:hAnsi="Times New Roman" w:cs="Times New Roman"/>
-            <w:noProof/>
-            <w:webHidden/>
-          </w:rPr>
-        </w:r>
-        <w:r>
-          <w:rPr>
-            <w:rFonts w:ascii="Times New Roman" w:hAnsi="Times New Roman" w:cs="Times New Roman"/>
-            <w:noProof/>
-            <w:webHidden/>
-          </w:rPr>
-          <w:fldChar w:fldCharType="separate"/>
-        </w:r>
-        <w:r>
-          <w:rPr>
-            <w:rFonts w:ascii="Times New Roman" w:hAnsi="Times New Roman" w:cs="Times New Roman"/>
-            <w:noProof/>
-            <w:webHidden/>
-          </w:rPr>
-          <w:t>5</w:t>
-        </w:r>
-        <w:r>
-          <w:rPr>
-            <w:rFonts w:ascii="Times New Roman" w:hAnsi="Times New Roman" w:cs="Times New Roman"/>
-            <w:noProof/>
-            <w:webHidden/>
-          </w:rPr>
-          <w:fldChar w:fldCharType="end"/>
-        </w:r>
       </w:hyperlink>
+      <w:r>
+        <w:rPr>
+          <w:rFonts w:ascii="Times New Roman" w:hAnsi="Times New Roman" w:cs="Times New Roman"/>
+          <w:noProof/>
+          <w:color w:val="auto"/>
+        </w:rPr>
+        <w:t>6</w:t>
+      </w:r>
     </w:p>
     <w:p>
       <w:pPr>
@@ -5677,6 +6584,7 @@
         <w:rPr>
           <w:rFonts w:ascii="Times New Roman" w:hAnsi="Times New Roman" w:cs="Times New Roman"/>
           <w:noProof/>
+          <w:color w:val="auto"/>
         </w:rPr>
       </w:pPr>
       <w:hyperlink w:anchor="_Toc95720554" w:history="1">
@@ -5685,6 +6593,7 @@
             <w:rStyle w:val="Hyperlink"/>
             <w:rFonts w:ascii="Times New Roman" w:hAnsi="Times New Roman" w:cs="Times New Roman"/>
             <w:noProof/>
+            <w:color w:val="auto"/>
           </w:rPr>
           <w:t>2.2.</w:t>
         </w:r>
@@ -5692,6 +6601,7 @@
           <w:rPr>
             <w:rFonts w:ascii="Times New Roman" w:hAnsi="Times New Roman" w:cs="Times New Roman"/>
             <w:noProof/>
+            <w:color w:val="auto"/>
           </w:rPr>
           <w:tab/>
         </w:r>
@@ -5700,6 +6610,7 @@
             <w:rStyle w:val="Hyperlink"/>
             <w:rFonts w:ascii="Times New Roman" w:hAnsi="Times New Roman" w:cs="Times New Roman"/>
             <w:noProof/>
+            <w:color w:val="auto"/>
           </w:rPr>
           <w:t>FEATURE DESCRIPTION</w:t>
         </w:r>
@@ -5708,57 +6619,19 @@
             <w:rFonts w:ascii="Times New Roman" w:hAnsi="Times New Roman" w:cs="Times New Roman"/>
             <w:noProof/>
             <w:webHidden/>
+            <w:color w:val="auto"/>
           </w:rPr>
           <w:tab/>
         </w:r>
-        <w:r>
-          <w:rPr>
-            <w:rFonts w:ascii="Times New Roman" w:hAnsi="Times New Roman" w:cs="Times New Roman"/>
-            <w:noProof/>
-            <w:webHidden/>
-          </w:rPr>
-          <w:fldChar w:fldCharType="begin"/>
-        </w:r>
-        <w:r>
-          <w:rPr>
-            <w:rFonts w:ascii="Times New Roman" w:hAnsi="Times New Roman" w:cs="Times New Roman"/>
-            <w:noProof/>
-            <w:webHidden/>
-          </w:rPr>
-          <w:instrText xml:space="preserve"> PAGEREF _Toc95720554 \h </w:instrText>
-        </w:r>
-        <w:r>
-          <w:rPr>
-            <w:rFonts w:ascii="Times New Roman" w:hAnsi="Times New Roman" w:cs="Times New Roman"/>
-            <w:noProof/>
-            <w:webHidden/>
-          </w:rPr>
-        </w:r>
-        <w:r>
-          <w:rPr>
-            <w:rFonts w:ascii="Times New Roman" w:hAnsi="Times New Roman" w:cs="Times New Roman"/>
-            <w:noProof/>
-            <w:webHidden/>
-          </w:rPr>
-          <w:fldChar w:fldCharType="separate"/>
-        </w:r>
-        <w:r>
-          <w:rPr>
-            <w:rFonts w:ascii="Times New Roman" w:hAnsi="Times New Roman" w:cs="Times New Roman"/>
-            <w:noProof/>
-            <w:webHidden/>
-          </w:rPr>
-          <w:t>6</w:t>
-        </w:r>
-        <w:r>
-          <w:rPr>
-            <w:rFonts w:ascii="Times New Roman" w:hAnsi="Times New Roman" w:cs="Times New Roman"/>
-            <w:noProof/>
-            <w:webHidden/>
-          </w:rPr>
-          <w:fldChar w:fldCharType="end"/>
-        </w:r>
       </w:hyperlink>
+      <w:r>
+        <w:rPr>
+          <w:rFonts w:ascii="Times New Roman" w:hAnsi="Times New Roman" w:cs="Times New Roman"/>
+          <w:noProof/>
+          <w:color w:val="auto"/>
+        </w:rPr>
+        <w:t>8</w:t>
+      </w:r>
     </w:p>
     <w:p>
       <w:pPr>
@@ -5769,6 +6642,7 @@
       <w:r>
         <w:rPr>
           <w:rFonts w:ascii="Times New Roman" w:hAnsi="Times New Roman" w:cs="Times New Roman"/>
+          <w:color w:val="auto"/>
         </w:rPr>
         <w:fldChar w:fldCharType="end"/>
       </w:r>
@@ -5849,6 +6723,7 @@
           <w:szCs w:val="26"/>
         </w:rPr>
       </w:pPr>
+      <w:proofErr w:type="spellStart"/>
       <w:r>
         <w:rPr>
           <w:rFonts w:ascii="Times New Roman" w:hAnsi="Times New Roman" w:cs="Times New Roman"/>
@@ -5856,8 +6731,349 @@
           <w:sz w:val="26"/>
           <w:szCs w:val="26"/>
         </w:rPr>
-        <w:t>Cung cấp các tính năng phù hợp các khía cạnh người dùng và mô tả ngắn về chúng</w:t>
-      </w:r>
+        <w:t>Cung</w:t>
+      </w:r>
+      <w:proofErr w:type="spellEnd"/>
+      <w:r>
+        <w:rPr>
+          <w:rFonts w:ascii="Times New Roman" w:hAnsi="Times New Roman" w:cs="Times New Roman"/>
+          <w:color w:val="auto"/>
+          <w:sz w:val="26"/>
+          <w:szCs w:val="26"/>
+        </w:rPr>
+        <w:t xml:space="preserve"> </w:t>
+      </w:r>
+      <w:proofErr w:type="spellStart"/>
+      <w:r>
+        <w:rPr>
+          <w:rFonts w:ascii="Times New Roman" w:hAnsi="Times New Roman" w:cs="Times New Roman"/>
+          <w:color w:val="auto"/>
+          <w:sz w:val="26"/>
+          <w:szCs w:val="26"/>
+        </w:rPr>
+        <w:t>cấp</w:t>
+      </w:r>
+      <w:proofErr w:type="spellEnd"/>
+      <w:r>
+        <w:rPr>
+          <w:rFonts w:ascii="Times New Roman" w:hAnsi="Times New Roman" w:cs="Times New Roman"/>
+          <w:color w:val="auto"/>
+          <w:sz w:val="26"/>
+          <w:szCs w:val="26"/>
+        </w:rPr>
+        <w:t xml:space="preserve"> </w:t>
+      </w:r>
+      <w:proofErr w:type="spellStart"/>
+      <w:r>
+        <w:rPr>
+          <w:rFonts w:ascii="Times New Roman" w:hAnsi="Times New Roman" w:cs="Times New Roman"/>
+          <w:color w:val="auto"/>
+          <w:sz w:val="26"/>
+          <w:szCs w:val="26"/>
+        </w:rPr>
+        <w:t>các</w:t>
+      </w:r>
+      <w:proofErr w:type="spellEnd"/>
+      <w:r>
+        <w:rPr>
+          <w:rFonts w:ascii="Times New Roman" w:hAnsi="Times New Roman" w:cs="Times New Roman"/>
+          <w:color w:val="auto"/>
+          <w:sz w:val="26"/>
+          <w:szCs w:val="26"/>
+        </w:rPr>
+        <w:t xml:space="preserve"> </w:t>
+      </w:r>
+      <w:proofErr w:type="spellStart"/>
+      <w:r>
+        <w:rPr>
+          <w:rFonts w:ascii="Times New Roman" w:hAnsi="Times New Roman" w:cs="Times New Roman"/>
+          <w:color w:val="auto"/>
+          <w:sz w:val="26"/>
+          <w:szCs w:val="26"/>
+        </w:rPr>
+        <w:t>tính</w:t>
+      </w:r>
+      <w:proofErr w:type="spellEnd"/>
+      <w:r>
+        <w:rPr>
+          <w:rFonts w:ascii="Times New Roman" w:hAnsi="Times New Roman" w:cs="Times New Roman"/>
+          <w:color w:val="auto"/>
+          <w:sz w:val="26"/>
+          <w:szCs w:val="26"/>
+        </w:rPr>
+        <w:t xml:space="preserve"> </w:t>
+      </w:r>
+      <w:proofErr w:type="spellStart"/>
+      <w:r>
+        <w:rPr>
+          <w:rFonts w:ascii="Times New Roman" w:hAnsi="Times New Roman" w:cs="Times New Roman"/>
+          <w:color w:val="auto"/>
+          <w:sz w:val="26"/>
+          <w:szCs w:val="26"/>
+        </w:rPr>
+        <w:t>năng</w:t>
+      </w:r>
+      <w:proofErr w:type="spellEnd"/>
+      <w:r>
+        <w:rPr>
+          <w:rFonts w:ascii="Times New Roman" w:hAnsi="Times New Roman" w:cs="Times New Roman"/>
+          <w:color w:val="auto"/>
+          <w:sz w:val="26"/>
+          <w:szCs w:val="26"/>
+        </w:rPr>
+        <w:t xml:space="preserve"> </w:t>
+      </w:r>
+      <w:proofErr w:type="spellStart"/>
+      <w:r>
+        <w:rPr>
+          <w:rFonts w:ascii="Times New Roman" w:hAnsi="Times New Roman" w:cs="Times New Roman"/>
+          <w:color w:val="auto"/>
+          <w:sz w:val="26"/>
+          <w:szCs w:val="26"/>
+        </w:rPr>
+        <w:t>phù</w:t>
+      </w:r>
+      <w:proofErr w:type="spellEnd"/>
+      <w:r>
+        <w:rPr>
+          <w:rFonts w:ascii="Times New Roman" w:hAnsi="Times New Roman" w:cs="Times New Roman"/>
+          <w:color w:val="auto"/>
+          <w:sz w:val="26"/>
+          <w:szCs w:val="26"/>
+        </w:rPr>
+        <w:t xml:space="preserve"> </w:t>
+      </w:r>
+      <w:proofErr w:type="spellStart"/>
+      <w:r>
+        <w:rPr>
+          <w:rFonts w:ascii="Times New Roman" w:hAnsi="Times New Roman" w:cs="Times New Roman"/>
+          <w:color w:val="auto"/>
+          <w:sz w:val="26"/>
+          <w:szCs w:val="26"/>
+        </w:rPr>
+        <w:t>hợp</w:t>
+      </w:r>
+      <w:proofErr w:type="spellEnd"/>
+      <w:r>
+        <w:rPr>
+          <w:rFonts w:ascii="Times New Roman" w:hAnsi="Times New Roman" w:cs="Times New Roman"/>
+          <w:color w:val="auto"/>
+          <w:sz w:val="26"/>
+          <w:szCs w:val="26"/>
+        </w:rPr>
+        <w:t xml:space="preserve"> </w:t>
+      </w:r>
+      <w:proofErr w:type="spellStart"/>
+      <w:r>
+        <w:rPr>
+          <w:rFonts w:ascii="Times New Roman" w:hAnsi="Times New Roman" w:cs="Times New Roman"/>
+          <w:color w:val="auto"/>
+          <w:sz w:val="26"/>
+          <w:szCs w:val="26"/>
+        </w:rPr>
+        <w:t>các</w:t>
+      </w:r>
+      <w:proofErr w:type="spellEnd"/>
+      <w:r>
+        <w:rPr>
+          <w:rFonts w:ascii="Times New Roman" w:hAnsi="Times New Roman" w:cs="Times New Roman"/>
+          <w:color w:val="auto"/>
+          <w:sz w:val="26"/>
+          <w:szCs w:val="26"/>
+        </w:rPr>
+        <w:t xml:space="preserve"> </w:t>
+      </w:r>
+      <w:proofErr w:type="spellStart"/>
+      <w:r>
+        <w:rPr>
+          <w:rFonts w:ascii="Times New Roman" w:hAnsi="Times New Roman" w:cs="Times New Roman"/>
+          <w:color w:val="auto"/>
+          <w:sz w:val="26"/>
+          <w:szCs w:val="26"/>
+        </w:rPr>
+        <w:t>khía</w:t>
+      </w:r>
+      <w:proofErr w:type="spellEnd"/>
+      <w:r>
+        <w:rPr>
+          <w:rFonts w:ascii="Times New Roman" w:hAnsi="Times New Roman" w:cs="Times New Roman"/>
+          <w:color w:val="auto"/>
+          <w:sz w:val="26"/>
+          <w:szCs w:val="26"/>
+        </w:rPr>
+        <w:t xml:space="preserve"> </w:t>
+      </w:r>
+      <w:proofErr w:type="spellStart"/>
+      <w:r>
+        <w:rPr>
+          <w:rFonts w:ascii="Times New Roman" w:hAnsi="Times New Roman" w:cs="Times New Roman"/>
+          <w:color w:val="auto"/>
+          <w:sz w:val="26"/>
+          <w:szCs w:val="26"/>
+        </w:rPr>
+        <w:t>cạnh</w:t>
+      </w:r>
+      <w:proofErr w:type="spellEnd"/>
+      <w:r>
+        <w:rPr>
+          <w:rFonts w:ascii="Times New Roman" w:hAnsi="Times New Roman" w:cs="Times New Roman"/>
+          <w:color w:val="auto"/>
+          <w:sz w:val="26"/>
+          <w:szCs w:val="26"/>
+        </w:rPr>
+        <w:t xml:space="preserve"> </w:t>
+      </w:r>
+      <w:proofErr w:type="spellStart"/>
+      <w:r>
+        <w:rPr>
+          <w:rFonts w:ascii="Times New Roman" w:hAnsi="Times New Roman" w:cs="Times New Roman"/>
+          <w:color w:val="auto"/>
+          <w:sz w:val="26"/>
+          <w:szCs w:val="26"/>
+        </w:rPr>
+        <w:t>người</w:t>
+      </w:r>
+      <w:proofErr w:type="spellEnd"/>
+      <w:r>
+        <w:rPr>
+          <w:rFonts w:ascii="Times New Roman" w:hAnsi="Times New Roman" w:cs="Times New Roman"/>
+          <w:color w:val="auto"/>
+          <w:sz w:val="26"/>
+          <w:szCs w:val="26"/>
+        </w:rPr>
+        <w:t xml:space="preserve"> </w:t>
+      </w:r>
+      <w:proofErr w:type="spellStart"/>
+      <w:r>
+        <w:rPr>
+          <w:rFonts w:ascii="Times New Roman" w:hAnsi="Times New Roman" w:cs="Times New Roman"/>
+          <w:color w:val="auto"/>
+          <w:sz w:val="26"/>
+          <w:szCs w:val="26"/>
+        </w:rPr>
+        <w:t>dùng</w:t>
+      </w:r>
+      <w:proofErr w:type="spellEnd"/>
+      <w:r>
+        <w:rPr>
+          <w:rFonts w:ascii="Times New Roman" w:hAnsi="Times New Roman" w:cs="Times New Roman"/>
+          <w:color w:val="auto"/>
+          <w:sz w:val="26"/>
+          <w:szCs w:val="26"/>
+        </w:rPr>
+        <w:t xml:space="preserve"> </w:t>
+      </w:r>
+      <w:proofErr w:type="spellStart"/>
+      <w:r>
+        <w:rPr>
+          <w:rFonts w:ascii="Times New Roman" w:hAnsi="Times New Roman" w:cs="Times New Roman"/>
+          <w:color w:val="auto"/>
+          <w:sz w:val="26"/>
+          <w:szCs w:val="26"/>
+        </w:rPr>
+        <w:t>và</w:t>
+      </w:r>
+      <w:proofErr w:type="spellEnd"/>
+      <w:r>
+        <w:rPr>
+          <w:rFonts w:ascii="Times New Roman" w:hAnsi="Times New Roman" w:cs="Times New Roman"/>
+          <w:color w:val="auto"/>
+          <w:sz w:val="26"/>
+          <w:szCs w:val="26"/>
+        </w:rPr>
+        <w:t xml:space="preserve"> </w:t>
+      </w:r>
+      <w:proofErr w:type="spellStart"/>
+      <w:r>
+        <w:rPr>
+          <w:rFonts w:ascii="Times New Roman" w:hAnsi="Times New Roman" w:cs="Times New Roman"/>
+          <w:color w:val="auto"/>
+          <w:sz w:val="26"/>
+          <w:szCs w:val="26"/>
+        </w:rPr>
+        <w:t>mô</w:t>
+      </w:r>
+      <w:proofErr w:type="spellEnd"/>
+      <w:r>
+        <w:rPr>
+          <w:rFonts w:ascii="Times New Roman" w:hAnsi="Times New Roman" w:cs="Times New Roman"/>
+          <w:color w:val="auto"/>
+          <w:sz w:val="26"/>
+          <w:szCs w:val="26"/>
+        </w:rPr>
+        <w:t xml:space="preserve"> </w:t>
+      </w:r>
+      <w:proofErr w:type="spellStart"/>
+      <w:r>
+        <w:rPr>
+          <w:rFonts w:ascii="Times New Roman" w:hAnsi="Times New Roman" w:cs="Times New Roman"/>
+          <w:color w:val="auto"/>
+          <w:sz w:val="26"/>
+          <w:szCs w:val="26"/>
+        </w:rPr>
+        <w:t>tả</w:t>
+      </w:r>
+      <w:proofErr w:type="spellEnd"/>
+      <w:r>
+        <w:rPr>
+          <w:rFonts w:ascii="Times New Roman" w:hAnsi="Times New Roman" w:cs="Times New Roman"/>
+          <w:color w:val="auto"/>
+          <w:sz w:val="26"/>
+          <w:szCs w:val="26"/>
+        </w:rPr>
+        <w:t xml:space="preserve"> </w:t>
+      </w:r>
+      <w:proofErr w:type="spellStart"/>
+      <w:r>
+        <w:rPr>
+          <w:rFonts w:ascii="Times New Roman" w:hAnsi="Times New Roman" w:cs="Times New Roman"/>
+          <w:color w:val="auto"/>
+          <w:sz w:val="26"/>
+          <w:szCs w:val="26"/>
+        </w:rPr>
+        <w:t>ngắn</w:t>
+      </w:r>
+      <w:proofErr w:type="spellEnd"/>
+      <w:r>
+        <w:rPr>
+          <w:rFonts w:ascii="Times New Roman" w:hAnsi="Times New Roman" w:cs="Times New Roman"/>
+          <w:color w:val="auto"/>
+          <w:sz w:val="26"/>
+          <w:szCs w:val="26"/>
+        </w:rPr>
+        <w:t xml:space="preserve"> </w:t>
+      </w:r>
+      <w:proofErr w:type="spellStart"/>
+      <w:r>
+        <w:rPr>
+          <w:rFonts w:ascii="Times New Roman" w:hAnsi="Times New Roman" w:cs="Times New Roman"/>
+          <w:color w:val="auto"/>
+          <w:sz w:val="26"/>
+          <w:szCs w:val="26"/>
+        </w:rPr>
+        <w:t>về</w:t>
+      </w:r>
+      <w:proofErr w:type="spellEnd"/>
+      <w:r>
+        <w:rPr>
+          <w:rFonts w:ascii="Times New Roman" w:hAnsi="Times New Roman" w:cs="Times New Roman"/>
+          <w:color w:val="auto"/>
+          <w:sz w:val="26"/>
+          <w:szCs w:val="26"/>
+        </w:rPr>
+        <w:t xml:space="preserve"> </w:t>
+      </w:r>
+      <w:proofErr w:type="spellStart"/>
+      <w:r>
+        <w:rPr>
+          <w:rFonts w:ascii="Times New Roman" w:hAnsi="Times New Roman" w:cs="Times New Roman"/>
+          <w:color w:val="auto"/>
+          <w:sz w:val="26"/>
+          <w:szCs w:val="26"/>
+        </w:rPr>
+        <w:t>chúng</w:t>
+      </w:r>
+      <w:proofErr w:type="spellEnd"/>
       <w:r>
         <w:rPr>
           <w:rFonts w:ascii="Times New Roman" w:hAnsi="Times New Roman" w:cs="Times New Roman"/>
@@ -5868,6 +7084,7 @@
         </w:rPr>
         <w:t xml:space="preserve"> </w:t>
       </w:r>
+      <w:proofErr w:type="spellStart"/>
       <w:r>
         <w:rPr>
           <w:rFonts w:ascii="Times New Roman" w:hAnsi="Times New Roman" w:cs="Times New Roman"/>
@@ -5875,7 +7092,137 @@
           <w:sz w:val="26"/>
           <w:szCs w:val="26"/>
         </w:rPr>
-        <w:t>nhằm định hướng cho việc xây dựng Website</w:t>
+        <w:t>nhằm</w:t>
+      </w:r>
+      <w:proofErr w:type="spellEnd"/>
+      <w:r>
+        <w:rPr>
+          <w:rFonts w:ascii="Times New Roman" w:hAnsi="Times New Roman" w:cs="Times New Roman"/>
+          <w:color w:val="auto"/>
+          <w:sz w:val="26"/>
+          <w:szCs w:val="26"/>
+        </w:rPr>
+        <w:t xml:space="preserve"> </w:t>
+      </w:r>
+      <w:proofErr w:type="spellStart"/>
+      <w:r>
+        <w:rPr>
+          <w:rFonts w:ascii="Times New Roman" w:hAnsi="Times New Roman" w:cs="Times New Roman"/>
+          <w:color w:val="auto"/>
+          <w:sz w:val="26"/>
+          <w:szCs w:val="26"/>
+        </w:rPr>
+        <w:t>định</w:t>
+      </w:r>
+      <w:proofErr w:type="spellEnd"/>
+      <w:r>
+        <w:rPr>
+          <w:rFonts w:ascii="Times New Roman" w:hAnsi="Times New Roman" w:cs="Times New Roman"/>
+          <w:color w:val="auto"/>
+          <w:sz w:val="26"/>
+          <w:szCs w:val="26"/>
+        </w:rPr>
+        <w:t xml:space="preserve"> </w:t>
+      </w:r>
+      <w:proofErr w:type="spellStart"/>
+      <w:r>
+        <w:rPr>
+          <w:rFonts w:ascii="Times New Roman" w:hAnsi="Times New Roman" w:cs="Times New Roman"/>
+          <w:color w:val="auto"/>
+          <w:sz w:val="26"/>
+          <w:szCs w:val="26"/>
+        </w:rPr>
+        <w:t>hướng</w:t>
+      </w:r>
+      <w:proofErr w:type="spellEnd"/>
+      <w:r>
+        <w:rPr>
+          <w:rFonts w:ascii="Times New Roman" w:hAnsi="Times New Roman" w:cs="Times New Roman"/>
+          <w:color w:val="auto"/>
+          <w:sz w:val="26"/>
+          <w:szCs w:val="26"/>
+        </w:rPr>
+        <w:t xml:space="preserve"> </w:t>
+      </w:r>
+      <w:proofErr w:type="spellStart"/>
+      <w:r>
+        <w:rPr>
+          <w:rFonts w:ascii="Times New Roman" w:hAnsi="Times New Roman" w:cs="Times New Roman"/>
+          <w:color w:val="auto"/>
+          <w:sz w:val="26"/>
+          <w:szCs w:val="26"/>
+        </w:rPr>
+        <w:t>cho</w:t>
+      </w:r>
+      <w:proofErr w:type="spellEnd"/>
+      <w:r>
+        <w:rPr>
+          <w:rFonts w:ascii="Times New Roman" w:hAnsi="Times New Roman" w:cs="Times New Roman"/>
+          <w:color w:val="auto"/>
+          <w:sz w:val="26"/>
+          <w:szCs w:val="26"/>
+        </w:rPr>
+        <w:t xml:space="preserve"> </w:t>
+      </w:r>
+      <w:proofErr w:type="spellStart"/>
+      <w:r>
+        <w:rPr>
+          <w:rFonts w:ascii="Times New Roman" w:hAnsi="Times New Roman" w:cs="Times New Roman"/>
+          <w:color w:val="auto"/>
+          <w:sz w:val="26"/>
+          <w:szCs w:val="26"/>
+        </w:rPr>
+        <w:t>việc</w:t>
+      </w:r>
+      <w:proofErr w:type="spellEnd"/>
+      <w:r>
+        <w:rPr>
+          <w:rFonts w:ascii="Times New Roman" w:hAnsi="Times New Roman" w:cs="Times New Roman"/>
+          <w:color w:val="auto"/>
+          <w:sz w:val="26"/>
+          <w:szCs w:val="26"/>
+        </w:rPr>
+        <w:t xml:space="preserve"> </w:t>
+      </w:r>
+      <w:proofErr w:type="spellStart"/>
+      <w:r>
+        <w:rPr>
+          <w:rFonts w:ascii="Times New Roman" w:hAnsi="Times New Roman" w:cs="Times New Roman"/>
+          <w:color w:val="auto"/>
+          <w:sz w:val="26"/>
+          <w:szCs w:val="26"/>
+        </w:rPr>
+        <w:t>xây</w:t>
+      </w:r>
+      <w:proofErr w:type="spellEnd"/>
+      <w:r>
+        <w:rPr>
+          <w:rFonts w:ascii="Times New Roman" w:hAnsi="Times New Roman" w:cs="Times New Roman"/>
+          <w:color w:val="auto"/>
+          <w:sz w:val="26"/>
+          <w:szCs w:val="26"/>
+        </w:rPr>
+        <w:t xml:space="preserve"> </w:t>
+      </w:r>
+      <w:proofErr w:type="spellStart"/>
+      <w:r>
+        <w:rPr>
+          <w:rFonts w:ascii="Times New Roman" w:hAnsi="Times New Roman" w:cs="Times New Roman"/>
+          <w:color w:val="auto"/>
+          <w:sz w:val="26"/>
+          <w:szCs w:val="26"/>
+        </w:rPr>
+        <w:t>dựng</w:t>
+      </w:r>
+      <w:proofErr w:type="spellEnd"/>
+      <w:r>
+        <w:rPr>
+          <w:rFonts w:ascii="Times New Roman" w:hAnsi="Times New Roman" w:cs="Times New Roman"/>
+          <w:color w:val="auto"/>
+          <w:sz w:val="26"/>
+          <w:szCs w:val="26"/>
+        </w:rPr>
+        <w:t xml:space="preserve"> Website</w:t>
       </w:r>
       <w:r>
         <w:rPr>
@@ -5887,6 +7234,7 @@
         </w:rPr>
         <w:t xml:space="preserve"> bán hàng </w:t>
       </w:r>
+      <w:proofErr w:type="spellStart"/>
       <w:r>
         <w:rPr>
           <w:rFonts w:ascii="Times New Roman" w:hAnsi="Times New Roman" w:cs="Times New Roman"/>
@@ -5895,8 +7243,163 @@
           <w:szCs w:val="26"/>
           <w:lang w:val="en-US"/>
         </w:rPr>
-        <w:t>về trang trí nội thất, quà lưu niệm</w:t>
-      </w:r>
+        <w:t>về</w:t>
+      </w:r>
+      <w:proofErr w:type="spellEnd"/>
+      <w:r>
+        <w:rPr>
+          <w:rFonts w:ascii="Times New Roman" w:hAnsi="Times New Roman" w:cs="Times New Roman"/>
+          <w:color w:val="auto"/>
+          <w:sz w:val="26"/>
+          <w:szCs w:val="26"/>
+          <w:lang w:val="en-US"/>
+        </w:rPr>
+        <w:t xml:space="preserve"> </w:t>
+      </w:r>
+      <w:proofErr w:type="spellStart"/>
+      <w:r>
+        <w:rPr>
+          <w:rFonts w:ascii="Times New Roman" w:hAnsi="Times New Roman" w:cs="Times New Roman"/>
+          <w:color w:val="auto"/>
+          <w:sz w:val="26"/>
+          <w:szCs w:val="26"/>
+          <w:lang w:val="en-US"/>
+        </w:rPr>
+        <w:t>trang</w:t>
+      </w:r>
+      <w:proofErr w:type="spellEnd"/>
+      <w:r>
+        <w:rPr>
+          <w:rFonts w:ascii="Times New Roman" w:hAnsi="Times New Roman" w:cs="Times New Roman"/>
+          <w:color w:val="auto"/>
+          <w:sz w:val="26"/>
+          <w:szCs w:val="26"/>
+          <w:lang w:val="en-US"/>
+        </w:rPr>
+        <w:t xml:space="preserve"> </w:t>
+      </w:r>
+      <w:proofErr w:type="spellStart"/>
+      <w:r>
+        <w:rPr>
+          <w:rFonts w:ascii="Times New Roman" w:hAnsi="Times New Roman" w:cs="Times New Roman"/>
+          <w:color w:val="auto"/>
+          <w:sz w:val="26"/>
+          <w:szCs w:val="26"/>
+          <w:lang w:val="en-US"/>
+        </w:rPr>
+        <w:t>trí</w:t>
+      </w:r>
+      <w:proofErr w:type="spellEnd"/>
+      <w:r>
+        <w:rPr>
+          <w:rFonts w:ascii="Times New Roman" w:hAnsi="Times New Roman" w:cs="Times New Roman"/>
+          <w:color w:val="auto"/>
+          <w:sz w:val="26"/>
+          <w:szCs w:val="26"/>
+          <w:lang w:val="en-US"/>
+        </w:rPr>
+        <w:t xml:space="preserve"> </w:t>
+      </w:r>
+      <w:proofErr w:type="spellStart"/>
+      <w:r>
+        <w:rPr>
+          <w:rFonts w:ascii="Times New Roman" w:hAnsi="Times New Roman" w:cs="Times New Roman"/>
+          <w:color w:val="auto"/>
+          <w:sz w:val="26"/>
+          <w:szCs w:val="26"/>
+          <w:lang w:val="en-US"/>
+        </w:rPr>
+        <w:t>nội</w:t>
+      </w:r>
+      <w:proofErr w:type="spellEnd"/>
+      <w:r>
+        <w:rPr>
+          <w:rFonts w:ascii="Times New Roman" w:hAnsi="Times New Roman" w:cs="Times New Roman"/>
+          <w:color w:val="auto"/>
+          <w:sz w:val="26"/>
+          <w:szCs w:val="26"/>
+          <w:lang w:val="en-US"/>
+        </w:rPr>
+        <w:t xml:space="preserve"> </w:t>
+      </w:r>
+      <w:proofErr w:type="spellStart"/>
+      <w:r>
+        <w:rPr>
+          <w:rFonts w:ascii="Times New Roman" w:hAnsi="Times New Roman" w:cs="Times New Roman"/>
+          <w:color w:val="auto"/>
+          <w:sz w:val="26"/>
+          <w:szCs w:val="26"/>
+          <w:lang w:val="en-US"/>
+        </w:rPr>
+        <w:t>thất</w:t>
+      </w:r>
+      <w:proofErr w:type="spellEnd"/>
+      <w:r>
+        <w:rPr>
+          <w:rFonts w:ascii="Times New Roman" w:hAnsi="Times New Roman" w:cs="Times New Roman"/>
+          <w:color w:val="auto"/>
+          <w:sz w:val="26"/>
+          <w:szCs w:val="26"/>
+          <w:lang w:val="en-US"/>
+        </w:rPr>
+        <w:t xml:space="preserve">, </w:t>
+      </w:r>
+      <w:proofErr w:type="spellStart"/>
+      <w:r>
+        <w:rPr>
+          <w:rFonts w:ascii="Times New Roman" w:hAnsi="Times New Roman" w:cs="Times New Roman"/>
+          <w:color w:val="auto"/>
+          <w:sz w:val="26"/>
+          <w:szCs w:val="26"/>
+          <w:lang w:val="en-US"/>
+        </w:rPr>
+        <w:t>quà</w:t>
+      </w:r>
+      <w:proofErr w:type="spellEnd"/>
+      <w:r>
+        <w:rPr>
+          <w:rFonts w:ascii="Times New Roman" w:hAnsi="Times New Roman" w:cs="Times New Roman"/>
+          <w:color w:val="auto"/>
+          <w:sz w:val="26"/>
+          <w:szCs w:val="26"/>
+          <w:lang w:val="en-US"/>
+        </w:rPr>
+        <w:t xml:space="preserve"> </w:t>
+      </w:r>
+      <w:proofErr w:type="spellStart"/>
+      <w:r>
+        <w:rPr>
+          <w:rFonts w:ascii="Times New Roman" w:hAnsi="Times New Roman" w:cs="Times New Roman"/>
+          <w:color w:val="auto"/>
+          <w:sz w:val="26"/>
+          <w:szCs w:val="26"/>
+          <w:lang w:val="en-US"/>
+        </w:rPr>
+        <w:t>lưu</w:t>
+      </w:r>
+      <w:proofErr w:type="spellEnd"/>
+      <w:r>
+        <w:rPr>
+          <w:rFonts w:ascii="Times New Roman" w:hAnsi="Times New Roman" w:cs="Times New Roman"/>
+          <w:color w:val="auto"/>
+          <w:sz w:val="26"/>
+          <w:szCs w:val="26"/>
+          <w:lang w:val="en-US"/>
+        </w:rPr>
+        <w:t xml:space="preserve"> </w:t>
+      </w:r>
+      <w:proofErr w:type="spellStart"/>
+      <w:r>
+        <w:rPr>
+          <w:rFonts w:ascii="Times New Roman" w:hAnsi="Times New Roman" w:cs="Times New Roman"/>
+          <w:color w:val="auto"/>
+          <w:sz w:val="26"/>
+          <w:szCs w:val="26"/>
+          <w:lang w:val="en-US"/>
+        </w:rPr>
+        <w:t>niệm</w:t>
+      </w:r>
+      <w:proofErr w:type="spellEnd"/>
       <w:r>
         <w:rPr>
           <w:rFonts w:ascii="Times New Roman" w:hAnsi="Times New Roman" w:cs="Times New Roman"/>
@@ -5933,8 +7436,59 @@
           <w:sz w:val="26"/>
           <w:szCs w:val="26"/>
         </w:rPr>
-        <w:t>”. Đồng thời, nhóm</w:t>
-      </w:r>
+        <w:t xml:space="preserve">”. </w:t>
+      </w:r>
+      <w:proofErr w:type="spellStart"/>
+      <w:r>
+        <w:rPr>
+          <w:rFonts w:ascii="Times New Roman" w:hAnsi="Times New Roman" w:cs="Times New Roman"/>
+          <w:color w:val="auto"/>
+          <w:sz w:val="26"/>
+          <w:szCs w:val="26"/>
+        </w:rPr>
+        <w:t>Đồng</w:t>
+      </w:r>
+      <w:proofErr w:type="spellEnd"/>
+      <w:r>
+        <w:rPr>
+          <w:rFonts w:ascii="Times New Roman" w:hAnsi="Times New Roman" w:cs="Times New Roman"/>
+          <w:color w:val="auto"/>
+          <w:sz w:val="26"/>
+          <w:szCs w:val="26"/>
+        </w:rPr>
+        <w:t xml:space="preserve"> </w:t>
+      </w:r>
+      <w:proofErr w:type="spellStart"/>
+      <w:r>
+        <w:rPr>
+          <w:rFonts w:ascii="Times New Roman" w:hAnsi="Times New Roman" w:cs="Times New Roman"/>
+          <w:color w:val="auto"/>
+          <w:sz w:val="26"/>
+          <w:szCs w:val="26"/>
+        </w:rPr>
+        <w:t>thời</w:t>
+      </w:r>
+      <w:proofErr w:type="spellEnd"/>
+      <w:r>
+        <w:rPr>
+          <w:rFonts w:ascii="Times New Roman" w:hAnsi="Times New Roman" w:cs="Times New Roman"/>
+          <w:color w:val="auto"/>
+          <w:sz w:val="26"/>
+          <w:szCs w:val="26"/>
+        </w:rPr>
+        <w:t xml:space="preserve">, </w:t>
+      </w:r>
+      <w:proofErr w:type="spellStart"/>
+      <w:r>
+        <w:rPr>
+          <w:rFonts w:ascii="Times New Roman" w:hAnsi="Times New Roman" w:cs="Times New Roman"/>
+          <w:color w:val="auto"/>
+          <w:sz w:val="26"/>
+          <w:szCs w:val="26"/>
+        </w:rPr>
+        <w:t>nhóm</w:t>
+      </w:r>
+      <w:proofErr w:type="spellEnd"/>
       <w:r>
         <w:rPr>
           <w:rFonts w:ascii="Times New Roman" w:hAnsi="Times New Roman" w:cs="Times New Roman"/>
@@ -5945,6 +7499,7 @@
         </w:rPr>
         <w:t xml:space="preserve"> </w:t>
       </w:r>
+      <w:proofErr w:type="spellStart"/>
       <w:r>
         <w:rPr>
           <w:rFonts w:ascii="Times New Roman" w:hAnsi="Times New Roman" w:cs="Times New Roman"/>
@@ -5952,8 +7507,129 @@
           <w:sz w:val="26"/>
           <w:szCs w:val="26"/>
         </w:rPr>
-        <w:t>đã xác định mức độ quan trọng</w:t>
-      </w:r>
+        <w:t>đã</w:t>
+      </w:r>
+      <w:proofErr w:type="spellEnd"/>
+      <w:r>
+        <w:rPr>
+          <w:rFonts w:ascii="Times New Roman" w:hAnsi="Times New Roman" w:cs="Times New Roman"/>
+          <w:color w:val="auto"/>
+          <w:sz w:val="26"/>
+          <w:szCs w:val="26"/>
+        </w:rPr>
+        <w:t xml:space="preserve"> </w:t>
+      </w:r>
+      <w:proofErr w:type="spellStart"/>
+      <w:r>
+        <w:rPr>
+          <w:rFonts w:ascii="Times New Roman" w:hAnsi="Times New Roman" w:cs="Times New Roman"/>
+          <w:color w:val="auto"/>
+          <w:sz w:val="26"/>
+          <w:szCs w:val="26"/>
+        </w:rPr>
+        <w:t>xác</w:t>
+      </w:r>
+      <w:proofErr w:type="spellEnd"/>
+      <w:r>
+        <w:rPr>
+          <w:rFonts w:ascii="Times New Roman" w:hAnsi="Times New Roman" w:cs="Times New Roman"/>
+          <w:color w:val="auto"/>
+          <w:sz w:val="26"/>
+          <w:szCs w:val="26"/>
+        </w:rPr>
+        <w:t xml:space="preserve"> </w:t>
+      </w:r>
+      <w:proofErr w:type="spellStart"/>
+      <w:r>
+        <w:rPr>
+          <w:rFonts w:ascii="Times New Roman" w:hAnsi="Times New Roman" w:cs="Times New Roman"/>
+          <w:color w:val="auto"/>
+          <w:sz w:val="26"/>
+          <w:szCs w:val="26"/>
+        </w:rPr>
+        <w:t>định</w:t>
+      </w:r>
+      <w:proofErr w:type="spellEnd"/>
+      <w:r>
+        <w:rPr>
+          <w:rFonts w:ascii="Times New Roman" w:hAnsi="Times New Roman" w:cs="Times New Roman"/>
+          <w:color w:val="auto"/>
+          <w:sz w:val="26"/>
+          <w:szCs w:val="26"/>
+        </w:rPr>
+        <w:t xml:space="preserve"> </w:t>
+      </w:r>
+      <w:proofErr w:type="spellStart"/>
+      <w:r>
+        <w:rPr>
+          <w:rFonts w:ascii="Times New Roman" w:hAnsi="Times New Roman" w:cs="Times New Roman"/>
+          <w:color w:val="auto"/>
+          <w:sz w:val="26"/>
+          <w:szCs w:val="26"/>
+        </w:rPr>
+        <w:t>mức</w:t>
+      </w:r>
+      <w:proofErr w:type="spellEnd"/>
+      <w:r>
+        <w:rPr>
+          <w:rFonts w:ascii="Times New Roman" w:hAnsi="Times New Roman" w:cs="Times New Roman"/>
+          <w:color w:val="auto"/>
+          <w:sz w:val="26"/>
+          <w:szCs w:val="26"/>
+        </w:rPr>
+        <w:t xml:space="preserve"> </w:t>
+      </w:r>
+      <w:proofErr w:type="spellStart"/>
+      <w:r>
+        <w:rPr>
+          <w:rFonts w:ascii="Times New Roman" w:hAnsi="Times New Roman" w:cs="Times New Roman"/>
+          <w:color w:val="auto"/>
+          <w:sz w:val="26"/>
+          <w:szCs w:val="26"/>
+        </w:rPr>
+        <w:t>độ</w:t>
+      </w:r>
+      <w:proofErr w:type="spellEnd"/>
+      <w:r>
+        <w:rPr>
+          <w:rFonts w:ascii="Times New Roman" w:hAnsi="Times New Roman" w:cs="Times New Roman"/>
+          <w:color w:val="auto"/>
+          <w:sz w:val="26"/>
+          <w:szCs w:val="26"/>
+        </w:rPr>
+        <w:t xml:space="preserve"> </w:t>
+      </w:r>
+      <w:proofErr w:type="spellStart"/>
+      <w:r>
+        <w:rPr>
+          <w:rFonts w:ascii="Times New Roman" w:hAnsi="Times New Roman" w:cs="Times New Roman"/>
+          <w:color w:val="auto"/>
+          <w:sz w:val="26"/>
+          <w:szCs w:val="26"/>
+        </w:rPr>
+        <w:t>quan</w:t>
+      </w:r>
+      <w:proofErr w:type="spellEnd"/>
+      <w:r>
+        <w:rPr>
+          <w:rFonts w:ascii="Times New Roman" w:hAnsi="Times New Roman" w:cs="Times New Roman"/>
+          <w:color w:val="auto"/>
+          <w:sz w:val="26"/>
+          <w:szCs w:val="26"/>
+        </w:rPr>
+        <w:t xml:space="preserve"> </w:t>
+      </w:r>
+      <w:proofErr w:type="spellStart"/>
+      <w:r>
+        <w:rPr>
+          <w:rFonts w:ascii="Times New Roman" w:hAnsi="Times New Roman" w:cs="Times New Roman"/>
+          <w:color w:val="auto"/>
+          <w:sz w:val="26"/>
+          <w:szCs w:val="26"/>
+        </w:rPr>
+        <w:t>trọng</w:t>
+      </w:r>
+      <w:proofErr w:type="spellEnd"/>
       <w:r>
         <w:rPr>
           <w:rFonts w:ascii="Times New Roman" w:hAnsi="Times New Roman" w:cs="Times New Roman"/>
@@ -5964,6 +7640,7 @@
         </w:rPr>
         <w:t xml:space="preserve"> </w:t>
       </w:r>
+      <w:proofErr w:type="spellStart"/>
       <w:r>
         <w:rPr>
           <w:rFonts w:ascii="Times New Roman" w:hAnsi="Times New Roman" w:cs="Times New Roman"/>
@@ -5971,7 +7648,97 @@
           <w:sz w:val="26"/>
           <w:szCs w:val="26"/>
         </w:rPr>
-        <w:t>của mỗi tính năng trong website.</w:t>
+        <w:t>của</w:t>
+      </w:r>
+      <w:proofErr w:type="spellEnd"/>
+      <w:r>
+        <w:rPr>
+          <w:rFonts w:ascii="Times New Roman" w:hAnsi="Times New Roman" w:cs="Times New Roman"/>
+          <w:color w:val="auto"/>
+          <w:sz w:val="26"/>
+          <w:szCs w:val="26"/>
+        </w:rPr>
+        <w:t xml:space="preserve"> </w:t>
+      </w:r>
+      <w:proofErr w:type="spellStart"/>
+      <w:r>
+        <w:rPr>
+          <w:rFonts w:ascii="Times New Roman" w:hAnsi="Times New Roman" w:cs="Times New Roman"/>
+          <w:color w:val="auto"/>
+          <w:sz w:val="26"/>
+          <w:szCs w:val="26"/>
+        </w:rPr>
+        <w:t>mỗi</w:t>
+      </w:r>
+      <w:proofErr w:type="spellEnd"/>
+      <w:r>
+        <w:rPr>
+          <w:rFonts w:ascii="Times New Roman" w:hAnsi="Times New Roman" w:cs="Times New Roman"/>
+          <w:color w:val="auto"/>
+          <w:sz w:val="26"/>
+          <w:szCs w:val="26"/>
+        </w:rPr>
+        <w:t xml:space="preserve"> </w:t>
+      </w:r>
+      <w:proofErr w:type="spellStart"/>
+      <w:r>
+        <w:rPr>
+          <w:rFonts w:ascii="Times New Roman" w:hAnsi="Times New Roman" w:cs="Times New Roman"/>
+          <w:color w:val="auto"/>
+          <w:sz w:val="26"/>
+          <w:szCs w:val="26"/>
+        </w:rPr>
+        <w:t>tính</w:t>
+      </w:r>
+      <w:proofErr w:type="spellEnd"/>
+      <w:r>
+        <w:rPr>
+          <w:rFonts w:ascii="Times New Roman" w:hAnsi="Times New Roman" w:cs="Times New Roman"/>
+          <w:color w:val="auto"/>
+          <w:sz w:val="26"/>
+          <w:szCs w:val="26"/>
+        </w:rPr>
+        <w:t xml:space="preserve"> </w:t>
+      </w:r>
+      <w:proofErr w:type="spellStart"/>
+      <w:r>
+        <w:rPr>
+          <w:rFonts w:ascii="Times New Roman" w:hAnsi="Times New Roman" w:cs="Times New Roman"/>
+          <w:color w:val="auto"/>
+          <w:sz w:val="26"/>
+          <w:szCs w:val="26"/>
+        </w:rPr>
+        <w:t>năng</w:t>
+      </w:r>
+      <w:proofErr w:type="spellEnd"/>
+      <w:r>
+        <w:rPr>
+          <w:rFonts w:ascii="Times New Roman" w:hAnsi="Times New Roman" w:cs="Times New Roman"/>
+          <w:color w:val="auto"/>
+          <w:sz w:val="26"/>
+          <w:szCs w:val="26"/>
+        </w:rPr>
+        <w:t xml:space="preserve"> </w:t>
+      </w:r>
+      <w:proofErr w:type="spellStart"/>
+      <w:r>
+        <w:rPr>
+          <w:rFonts w:ascii="Times New Roman" w:hAnsi="Times New Roman" w:cs="Times New Roman"/>
+          <w:color w:val="auto"/>
+          <w:sz w:val="26"/>
+          <w:szCs w:val="26"/>
+        </w:rPr>
+        <w:t>trong</w:t>
+      </w:r>
+      <w:proofErr w:type="spellEnd"/>
+      <w:r>
+        <w:rPr>
+          <w:rFonts w:ascii="Times New Roman" w:hAnsi="Times New Roman" w:cs="Times New Roman"/>
+          <w:color w:val="auto"/>
+          <w:sz w:val="26"/>
+          <w:szCs w:val="26"/>
+        </w:rPr>
+        <w:t xml:space="preserve"> website.</w:t>
       </w:r>
     </w:p>
     <w:p>
@@ -6004,6 +7771,7 @@
           <w:szCs w:val="26"/>
         </w:rPr>
       </w:pPr>
+      <w:proofErr w:type="spellStart"/>
       <w:r>
         <w:rPr>
           <w:rFonts w:ascii="Times New Roman" w:hAnsi="Times New Roman" w:cs="Times New Roman"/>
@@ -6011,7 +7779,197 @@
           <w:sz w:val="26"/>
           <w:szCs w:val="26"/>
         </w:rPr>
-        <w:t>Mô phỏng rõ vai trò và nhu cầu người dùng.</w:t>
+        <w:t>Mô</w:t>
+      </w:r>
+      <w:proofErr w:type="spellEnd"/>
+      <w:r>
+        <w:rPr>
+          <w:rFonts w:ascii="Times New Roman" w:hAnsi="Times New Roman" w:cs="Times New Roman"/>
+          <w:color w:val="auto"/>
+          <w:sz w:val="26"/>
+          <w:szCs w:val="26"/>
+        </w:rPr>
+        <w:t xml:space="preserve"> </w:t>
+      </w:r>
+      <w:proofErr w:type="spellStart"/>
+      <w:r>
+        <w:rPr>
+          <w:rFonts w:ascii="Times New Roman" w:hAnsi="Times New Roman" w:cs="Times New Roman"/>
+          <w:color w:val="auto"/>
+          <w:sz w:val="26"/>
+          <w:szCs w:val="26"/>
+        </w:rPr>
+        <w:t>phỏng</w:t>
+      </w:r>
+      <w:proofErr w:type="spellEnd"/>
+      <w:r>
+        <w:rPr>
+          <w:rFonts w:ascii="Times New Roman" w:hAnsi="Times New Roman" w:cs="Times New Roman"/>
+          <w:color w:val="auto"/>
+          <w:sz w:val="26"/>
+          <w:szCs w:val="26"/>
+        </w:rPr>
+        <w:t xml:space="preserve"> </w:t>
+      </w:r>
+      <w:proofErr w:type="spellStart"/>
+      <w:r>
+        <w:rPr>
+          <w:rFonts w:ascii="Times New Roman" w:hAnsi="Times New Roman" w:cs="Times New Roman"/>
+          <w:color w:val="auto"/>
+          <w:sz w:val="26"/>
+          <w:szCs w:val="26"/>
+        </w:rPr>
+        <w:t>rõ</w:t>
+      </w:r>
+      <w:proofErr w:type="spellEnd"/>
+      <w:r>
+        <w:rPr>
+          <w:rFonts w:ascii="Times New Roman" w:hAnsi="Times New Roman" w:cs="Times New Roman"/>
+          <w:color w:val="auto"/>
+          <w:sz w:val="26"/>
+          <w:szCs w:val="26"/>
+        </w:rPr>
+        <w:t xml:space="preserve"> </w:t>
+      </w:r>
+      <w:proofErr w:type="spellStart"/>
+      <w:r>
+        <w:rPr>
+          <w:rFonts w:ascii="Times New Roman" w:hAnsi="Times New Roman" w:cs="Times New Roman"/>
+          <w:color w:val="auto"/>
+          <w:sz w:val="26"/>
+          <w:szCs w:val="26"/>
+        </w:rPr>
+        <w:t>vai</w:t>
+      </w:r>
+      <w:proofErr w:type="spellEnd"/>
+      <w:r>
+        <w:rPr>
+          <w:rFonts w:ascii="Times New Roman" w:hAnsi="Times New Roman" w:cs="Times New Roman"/>
+          <w:color w:val="auto"/>
+          <w:sz w:val="26"/>
+          <w:szCs w:val="26"/>
+        </w:rPr>
+        <w:t xml:space="preserve"> </w:t>
+      </w:r>
+      <w:proofErr w:type="spellStart"/>
+      <w:r>
+        <w:rPr>
+          <w:rFonts w:ascii="Times New Roman" w:hAnsi="Times New Roman" w:cs="Times New Roman"/>
+          <w:color w:val="auto"/>
+          <w:sz w:val="26"/>
+          <w:szCs w:val="26"/>
+        </w:rPr>
+        <w:t>trò</w:t>
+      </w:r>
+      <w:proofErr w:type="spellEnd"/>
+      <w:r>
+        <w:rPr>
+          <w:rFonts w:ascii="Times New Roman" w:hAnsi="Times New Roman" w:cs="Times New Roman"/>
+          <w:color w:val="auto"/>
+          <w:sz w:val="26"/>
+          <w:szCs w:val="26"/>
+        </w:rPr>
+        <w:t xml:space="preserve"> </w:t>
+      </w:r>
+      <w:proofErr w:type="spellStart"/>
+      <w:r>
+        <w:rPr>
+          <w:rFonts w:ascii="Times New Roman" w:hAnsi="Times New Roman" w:cs="Times New Roman"/>
+          <w:color w:val="auto"/>
+          <w:sz w:val="26"/>
+          <w:szCs w:val="26"/>
+        </w:rPr>
+        <w:t>và</w:t>
+      </w:r>
+      <w:proofErr w:type="spellEnd"/>
+      <w:r>
+        <w:rPr>
+          <w:rFonts w:ascii="Times New Roman" w:hAnsi="Times New Roman" w:cs="Times New Roman"/>
+          <w:color w:val="auto"/>
+          <w:sz w:val="26"/>
+          <w:szCs w:val="26"/>
+        </w:rPr>
+        <w:t xml:space="preserve"> </w:t>
+      </w:r>
+      <w:proofErr w:type="spellStart"/>
+      <w:r>
+        <w:rPr>
+          <w:rFonts w:ascii="Times New Roman" w:hAnsi="Times New Roman" w:cs="Times New Roman"/>
+          <w:color w:val="auto"/>
+          <w:sz w:val="26"/>
+          <w:szCs w:val="26"/>
+        </w:rPr>
+        <w:t>nhu</w:t>
+      </w:r>
+      <w:proofErr w:type="spellEnd"/>
+      <w:r>
+        <w:rPr>
+          <w:rFonts w:ascii="Times New Roman" w:hAnsi="Times New Roman" w:cs="Times New Roman"/>
+          <w:color w:val="auto"/>
+          <w:sz w:val="26"/>
+          <w:szCs w:val="26"/>
+        </w:rPr>
+        <w:t xml:space="preserve"> </w:t>
+      </w:r>
+      <w:proofErr w:type="spellStart"/>
+      <w:r>
+        <w:rPr>
+          <w:rFonts w:ascii="Times New Roman" w:hAnsi="Times New Roman" w:cs="Times New Roman"/>
+          <w:color w:val="auto"/>
+          <w:sz w:val="26"/>
+          <w:szCs w:val="26"/>
+        </w:rPr>
+        <w:t>cầu</w:t>
+      </w:r>
+      <w:proofErr w:type="spellEnd"/>
+      <w:r>
+        <w:rPr>
+          <w:rFonts w:ascii="Times New Roman" w:hAnsi="Times New Roman" w:cs="Times New Roman"/>
+          <w:color w:val="auto"/>
+          <w:sz w:val="26"/>
+          <w:szCs w:val="26"/>
+        </w:rPr>
+        <w:t xml:space="preserve"> </w:t>
+      </w:r>
+      <w:proofErr w:type="spellStart"/>
+      <w:r>
+        <w:rPr>
+          <w:rFonts w:ascii="Times New Roman" w:hAnsi="Times New Roman" w:cs="Times New Roman"/>
+          <w:color w:val="auto"/>
+          <w:sz w:val="26"/>
+          <w:szCs w:val="26"/>
+        </w:rPr>
+        <w:t>người</w:t>
+      </w:r>
+      <w:proofErr w:type="spellEnd"/>
+      <w:r>
+        <w:rPr>
+          <w:rFonts w:ascii="Times New Roman" w:hAnsi="Times New Roman" w:cs="Times New Roman"/>
+          <w:color w:val="auto"/>
+          <w:sz w:val="26"/>
+          <w:szCs w:val="26"/>
+        </w:rPr>
+        <w:t xml:space="preserve"> </w:t>
+      </w:r>
+      <w:proofErr w:type="spellStart"/>
+      <w:r>
+        <w:rPr>
+          <w:rFonts w:ascii="Times New Roman" w:hAnsi="Times New Roman" w:cs="Times New Roman"/>
+          <w:color w:val="auto"/>
+          <w:sz w:val="26"/>
+          <w:szCs w:val="26"/>
+        </w:rPr>
+        <w:t>dùng</w:t>
+      </w:r>
+      <w:proofErr w:type="spellEnd"/>
+      <w:r>
+        <w:rPr>
+          <w:rFonts w:ascii="Times New Roman" w:hAnsi="Times New Roman" w:cs="Times New Roman"/>
+          <w:color w:val="auto"/>
+          <w:sz w:val="26"/>
+          <w:szCs w:val="26"/>
+        </w:rPr>
+        <w:t>.</w:t>
       </w:r>
     </w:p>
     <w:p>
@@ -6023,6 +7981,7 @@
           <w:szCs w:val="26"/>
         </w:rPr>
       </w:pPr>
+      <w:proofErr w:type="spellStart"/>
       <w:r>
         <w:rPr>
           <w:rFonts w:ascii="Times New Roman" w:hAnsi="Times New Roman" w:cs="Times New Roman"/>
@@ -6030,7 +7989,237 @@
           <w:sz w:val="26"/>
           <w:szCs w:val="26"/>
         </w:rPr>
-        <w:t>Mô phỏng ngắn về cách thức hoạt động của các tính năng.</w:t>
+        <w:t>Mô</w:t>
+      </w:r>
+      <w:proofErr w:type="spellEnd"/>
+      <w:r>
+        <w:rPr>
+          <w:rFonts w:ascii="Times New Roman" w:hAnsi="Times New Roman" w:cs="Times New Roman"/>
+          <w:color w:val="auto"/>
+          <w:sz w:val="26"/>
+          <w:szCs w:val="26"/>
+        </w:rPr>
+        <w:t xml:space="preserve"> </w:t>
+      </w:r>
+      <w:proofErr w:type="spellStart"/>
+      <w:r>
+        <w:rPr>
+          <w:rFonts w:ascii="Times New Roman" w:hAnsi="Times New Roman" w:cs="Times New Roman"/>
+          <w:color w:val="auto"/>
+          <w:sz w:val="26"/>
+          <w:szCs w:val="26"/>
+        </w:rPr>
+        <w:t>phỏng</w:t>
+      </w:r>
+      <w:proofErr w:type="spellEnd"/>
+      <w:r>
+        <w:rPr>
+          <w:rFonts w:ascii="Times New Roman" w:hAnsi="Times New Roman" w:cs="Times New Roman"/>
+          <w:color w:val="auto"/>
+          <w:sz w:val="26"/>
+          <w:szCs w:val="26"/>
+        </w:rPr>
+        <w:t xml:space="preserve"> </w:t>
+      </w:r>
+      <w:proofErr w:type="spellStart"/>
+      <w:r>
+        <w:rPr>
+          <w:rFonts w:ascii="Times New Roman" w:hAnsi="Times New Roman" w:cs="Times New Roman"/>
+          <w:color w:val="auto"/>
+          <w:sz w:val="26"/>
+          <w:szCs w:val="26"/>
+        </w:rPr>
+        <w:t>ngắn</w:t>
+      </w:r>
+      <w:proofErr w:type="spellEnd"/>
+      <w:r>
+        <w:rPr>
+          <w:rFonts w:ascii="Times New Roman" w:hAnsi="Times New Roman" w:cs="Times New Roman"/>
+          <w:color w:val="auto"/>
+          <w:sz w:val="26"/>
+          <w:szCs w:val="26"/>
+        </w:rPr>
+        <w:t xml:space="preserve"> </w:t>
+      </w:r>
+      <w:proofErr w:type="spellStart"/>
+      <w:r>
+        <w:rPr>
+          <w:rFonts w:ascii="Times New Roman" w:hAnsi="Times New Roman" w:cs="Times New Roman"/>
+          <w:color w:val="auto"/>
+          <w:sz w:val="26"/>
+          <w:szCs w:val="26"/>
+        </w:rPr>
+        <w:t>về</w:t>
+      </w:r>
+      <w:proofErr w:type="spellEnd"/>
+      <w:r>
+        <w:rPr>
+          <w:rFonts w:ascii="Times New Roman" w:hAnsi="Times New Roman" w:cs="Times New Roman"/>
+          <w:color w:val="auto"/>
+          <w:sz w:val="26"/>
+          <w:szCs w:val="26"/>
+        </w:rPr>
+        <w:t xml:space="preserve"> </w:t>
+      </w:r>
+      <w:proofErr w:type="spellStart"/>
+      <w:r>
+        <w:rPr>
+          <w:rFonts w:ascii="Times New Roman" w:hAnsi="Times New Roman" w:cs="Times New Roman"/>
+          <w:color w:val="auto"/>
+          <w:sz w:val="26"/>
+          <w:szCs w:val="26"/>
+        </w:rPr>
+        <w:t>cách</w:t>
+      </w:r>
+      <w:proofErr w:type="spellEnd"/>
+      <w:r>
+        <w:rPr>
+          <w:rFonts w:ascii="Times New Roman" w:hAnsi="Times New Roman" w:cs="Times New Roman"/>
+          <w:color w:val="auto"/>
+          <w:sz w:val="26"/>
+          <w:szCs w:val="26"/>
+        </w:rPr>
+        <w:t xml:space="preserve"> </w:t>
+      </w:r>
+      <w:proofErr w:type="spellStart"/>
+      <w:r>
+        <w:rPr>
+          <w:rFonts w:ascii="Times New Roman" w:hAnsi="Times New Roman" w:cs="Times New Roman"/>
+          <w:color w:val="auto"/>
+          <w:sz w:val="26"/>
+          <w:szCs w:val="26"/>
+        </w:rPr>
+        <w:t>thức</w:t>
+      </w:r>
+      <w:proofErr w:type="spellEnd"/>
+      <w:r>
+        <w:rPr>
+          <w:rFonts w:ascii="Times New Roman" w:hAnsi="Times New Roman" w:cs="Times New Roman"/>
+          <w:color w:val="auto"/>
+          <w:sz w:val="26"/>
+          <w:szCs w:val="26"/>
+        </w:rPr>
+        <w:t xml:space="preserve"> </w:t>
+      </w:r>
+      <w:proofErr w:type="spellStart"/>
+      <w:r>
+        <w:rPr>
+          <w:rFonts w:ascii="Times New Roman" w:hAnsi="Times New Roman" w:cs="Times New Roman"/>
+          <w:color w:val="auto"/>
+          <w:sz w:val="26"/>
+          <w:szCs w:val="26"/>
+        </w:rPr>
+        <w:t>hoạt</w:t>
+      </w:r>
+      <w:proofErr w:type="spellEnd"/>
+      <w:r>
+        <w:rPr>
+          <w:rFonts w:ascii="Times New Roman" w:hAnsi="Times New Roman" w:cs="Times New Roman"/>
+          <w:color w:val="auto"/>
+          <w:sz w:val="26"/>
+          <w:szCs w:val="26"/>
+        </w:rPr>
+        <w:t xml:space="preserve"> </w:t>
+      </w:r>
+      <w:proofErr w:type="spellStart"/>
+      <w:r>
+        <w:rPr>
+          <w:rFonts w:ascii="Times New Roman" w:hAnsi="Times New Roman" w:cs="Times New Roman"/>
+          <w:color w:val="auto"/>
+          <w:sz w:val="26"/>
+          <w:szCs w:val="26"/>
+        </w:rPr>
+        <w:t>động</w:t>
+      </w:r>
+      <w:proofErr w:type="spellEnd"/>
+      <w:r>
+        <w:rPr>
+          <w:rFonts w:ascii="Times New Roman" w:hAnsi="Times New Roman" w:cs="Times New Roman"/>
+          <w:color w:val="auto"/>
+          <w:sz w:val="26"/>
+          <w:szCs w:val="26"/>
+        </w:rPr>
+        <w:t xml:space="preserve"> </w:t>
+      </w:r>
+      <w:proofErr w:type="spellStart"/>
+      <w:r>
+        <w:rPr>
+          <w:rFonts w:ascii="Times New Roman" w:hAnsi="Times New Roman" w:cs="Times New Roman"/>
+          <w:color w:val="auto"/>
+          <w:sz w:val="26"/>
+          <w:szCs w:val="26"/>
+        </w:rPr>
+        <w:t>của</w:t>
+      </w:r>
+      <w:proofErr w:type="spellEnd"/>
+      <w:r>
+        <w:rPr>
+          <w:rFonts w:ascii="Times New Roman" w:hAnsi="Times New Roman" w:cs="Times New Roman"/>
+          <w:color w:val="auto"/>
+          <w:sz w:val="26"/>
+          <w:szCs w:val="26"/>
+        </w:rPr>
+        <w:t xml:space="preserve"> </w:t>
+      </w:r>
+      <w:proofErr w:type="spellStart"/>
+      <w:r>
+        <w:rPr>
+          <w:rFonts w:ascii="Times New Roman" w:hAnsi="Times New Roman" w:cs="Times New Roman"/>
+          <w:color w:val="auto"/>
+          <w:sz w:val="26"/>
+          <w:szCs w:val="26"/>
+        </w:rPr>
+        <w:t>các</w:t>
+      </w:r>
+      <w:proofErr w:type="spellEnd"/>
+      <w:r>
+        <w:rPr>
+          <w:rFonts w:ascii="Times New Roman" w:hAnsi="Times New Roman" w:cs="Times New Roman"/>
+          <w:color w:val="auto"/>
+          <w:sz w:val="26"/>
+          <w:szCs w:val="26"/>
+        </w:rPr>
+        <w:t xml:space="preserve"> </w:t>
+      </w:r>
+      <w:proofErr w:type="spellStart"/>
+      <w:r>
+        <w:rPr>
+          <w:rFonts w:ascii="Times New Roman" w:hAnsi="Times New Roman" w:cs="Times New Roman"/>
+          <w:color w:val="auto"/>
+          <w:sz w:val="26"/>
+          <w:szCs w:val="26"/>
+        </w:rPr>
+        <w:t>tính</w:t>
+      </w:r>
+      <w:proofErr w:type="spellEnd"/>
+      <w:r>
+        <w:rPr>
+          <w:rFonts w:ascii="Times New Roman" w:hAnsi="Times New Roman" w:cs="Times New Roman"/>
+          <w:color w:val="auto"/>
+          <w:sz w:val="26"/>
+          <w:szCs w:val="26"/>
+        </w:rPr>
+        <w:t xml:space="preserve"> </w:t>
+      </w:r>
+      <w:proofErr w:type="spellStart"/>
+      <w:r>
+        <w:rPr>
+          <w:rFonts w:ascii="Times New Roman" w:hAnsi="Times New Roman" w:cs="Times New Roman"/>
+          <w:color w:val="auto"/>
+          <w:sz w:val="26"/>
+          <w:szCs w:val="26"/>
+        </w:rPr>
+        <w:t>năng</w:t>
+      </w:r>
+      <w:proofErr w:type="spellEnd"/>
+      <w:r>
+        <w:rPr>
+          <w:rFonts w:ascii="Times New Roman" w:hAnsi="Times New Roman" w:cs="Times New Roman"/>
+          <w:color w:val="auto"/>
+          <w:sz w:val="26"/>
+          <w:szCs w:val="26"/>
+        </w:rPr>
+        <w:t>.</w:t>
       </w:r>
     </w:p>
     <w:p>
@@ -6042,6 +8231,7 @@
           <w:szCs w:val="26"/>
         </w:rPr>
       </w:pPr>
+      <w:proofErr w:type="spellStart"/>
       <w:r>
         <w:rPr>
           <w:rFonts w:ascii="Times New Roman" w:hAnsi="Times New Roman" w:cs="Times New Roman"/>
@@ -6049,7 +8239,217 @@
           <w:sz w:val="26"/>
           <w:szCs w:val="26"/>
         </w:rPr>
-        <w:t>Sắp xếp mức độ quan trọng của mỗi tính năng trong website.</w:t>
+        <w:t>Sắp</w:t>
+      </w:r>
+      <w:proofErr w:type="spellEnd"/>
+      <w:r>
+        <w:rPr>
+          <w:rFonts w:ascii="Times New Roman" w:hAnsi="Times New Roman" w:cs="Times New Roman"/>
+          <w:color w:val="auto"/>
+          <w:sz w:val="26"/>
+          <w:szCs w:val="26"/>
+        </w:rPr>
+        <w:t xml:space="preserve"> </w:t>
+      </w:r>
+      <w:proofErr w:type="spellStart"/>
+      <w:r>
+        <w:rPr>
+          <w:rFonts w:ascii="Times New Roman" w:hAnsi="Times New Roman" w:cs="Times New Roman"/>
+          <w:color w:val="auto"/>
+          <w:sz w:val="26"/>
+          <w:szCs w:val="26"/>
+        </w:rPr>
+        <w:t>xếp</w:t>
+      </w:r>
+      <w:proofErr w:type="spellEnd"/>
+      <w:r>
+        <w:rPr>
+          <w:rFonts w:ascii="Times New Roman" w:hAnsi="Times New Roman" w:cs="Times New Roman"/>
+          <w:color w:val="auto"/>
+          <w:sz w:val="26"/>
+          <w:szCs w:val="26"/>
+        </w:rPr>
+        <w:t xml:space="preserve"> </w:t>
+      </w:r>
+      <w:proofErr w:type="spellStart"/>
+      <w:r>
+        <w:rPr>
+          <w:rFonts w:ascii="Times New Roman" w:hAnsi="Times New Roman" w:cs="Times New Roman"/>
+          <w:color w:val="auto"/>
+          <w:sz w:val="26"/>
+          <w:szCs w:val="26"/>
+        </w:rPr>
+        <w:t>mức</w:t>
+      </w:r>
+      <w:proofErr w:type="spellEnd"/>
+      <w:r>
+        <w:rPr>
+          <w:rFonts w:ascii="Times New Roman" w:hAnsi="Times New Roman" w:cs="Times New Roman"/>
+          <w:color w:val="auto"/>
+          <w:sz w:val="26"/>
+          <w:szCs w:val="26"/>
+        </w:rPr>
+        <w:t xml:space="preserve"> </w:t>
+      </w:r>
+      <w:proofErr w:type="spellStart"/>
+      <w:r>
+        <w:rPr>
+          <w:rFonts w:ascii="Times New Roman" w:hAnsi="Times New Roman" w:cs="Times New Roman"/>
+          <w:color w:val="auto"/>
+          <w:sz w:val="26"/>
+          <w:szCs w:val="26"/>
+        </w:rPr>
+        <w:t>độ</w:t>
+      </w:r>
+      <w:proofErr w:type="spellEnd"/>
+      <w:r>
+        <w:rPr>
+          <w:rFonts w:ascii="Times New Roman" w:hAnsi="Times New Roman" w:cs="Times New Roman"/>
+          <w:color w:val="auto"/>
+          <w:sz w:val="26"/>
+          <w:szCs w:val="26"/>
+        </w:rPr>
+        <w:t xml:space="preserve"> </w:t>
+      </w:r>
+      <w:proofErr w:type="spellStart"/>
+      <w:r>
+        <w:rPr>
+          <w:rFonts w:ascii="Times New Roman" w:hAnsi="Times New Roman" w:cs="Times New Roman"/>
+          <w:color w:val="auto"/>
+          <w:sz w:val="26"/>
+          <w:szCs w:val="26"/>
+        </w:rPr>
+        <w:t>quan</w:t>
+      </w:r>
+      <w:proofErr w:type="spellEnd"/>
+      <w:r>
+        <w:rPr>
+          <w:rFonts w:ascii="Times New Roman" w:hAnsi="Times New Roman" w:cs="Times New Roman"/>
+          <w:color w:val="auto"/>
+          <w:sz w:val="26"/>
+          <w:szCs w:val="26"/>
+        </w:rPr>
+        <w:t xml:space="preserve"> </w:t>
+      </w:r>
+      <w:proofErr w:type="spellStart"/>
+      <w:r>
+        <w:rPr>
+          <w:rFonts w:ascii="Times New Roman" w:hAnsi="Times New Roman" w:cs="Times New Roman"/>
+          <w:color w:val="auto"/>
+          <w:sz w:val="26"/>
+          <w:szCs w:val="26"/>
+        </w:rPr>
+        <w:t>trọng</w:t>
+      </w:r>
+      <w:proofErr w:type="spellEnd"/>
+      <w:r>
+        <w:rPr>
+          <w:rFonts w:ascii="Times New Roman" w:hAnsi="Times New Roman" w:cs="Times New Roman"/>
+          <w:color w:val="auto"/>
+          <w:sz w:val="26"/>
+          <w:szCs w:val="26"/>
+        </w:rPr>
+        <w:t xml:space="preserve"> </w:t>
+      </w:r>
+      <w:proofErr w:type="spellStart"/>
+      <w:r>
+        <w:rPr>
+          <w:rFonts w:ascii="Times New Roman" w:hAnsi="Times New Roman" w:cs="Times New Roman"/>
+          <w:color w:val="auto"/>
+          <w:sz w:val="26"/>
+          <w:szCs w:val="26"/>
+        </w:rPr>
+        <w:t>của</w:t>
+      </w:r>
+      <w:proofErr w:type="spellEnd"/>
+      <w:r>
+        <w:rPr>
+          <w:rFonts w:ascii="Times New Roman" w:hAnsi="Times New Roman" w:cs="Times New Roman"/>
+          <w:color w:val="auto"/>
+          <w:sz w:val="26"/>
+          <w:szCs w:val="26"/>
+        </w:rPr>
+        <w:t xml:space="preserve"> </w:t>
+      </w:r>
+      <w:proofErr w:type="spellStart"/>
+      <w:r>
+        <w:rPr>
+          <w:rFonts w:ascii="Times New Roman" w:hAnsi="Times New Roman" w:cs="Times New Roman"/>
+          <w:color w:val="auto"/>
+          <w:sz w:val="26"/>
+          <w:szCs w:val="26"/>
+        </w:rPr>
+        <w:t>mỗi</w:t>
+      </w:r>
+      <w:proofErr w:type="spellEnd"/>
+      <w:r>
+        <w:rPr>
+          <w:rFonts w:ascii="Times New Roman" w:hAnsi="Times New Roman" w:cs="Times New Roman"/>
+          <w:color w:val="auto"/>
+          <w:sz w:val="26"/>
+          <w:szCs w:val="26"/>
+        </w:rPr>
+        <w:t xml:space="preserve"> </w:t>
+      </w:r>
+      <w:proofErr w:type="spellStart"/>
+      <w:r>
+        <w:rPr>
+          <w:rFonts w:ascii="Times New Roman" w:hAnsi="Times New Roman" w:cs="Times New Roman"/>
+          <w:color w:val="auto"/>
+          <w:sz w:val="26"/>
+          <w:szCs w:val="26"/>
+        </w:rPr>
+        <w:t>tính</w:t>
+      </w:r>
+      <w:proofErr w:type="spellEnd"/>
+      <w:r>
+        <w:rPr>
+          <w:rFonts w:ascii="Times New Roman" w:hAnsi="Times New Roman" w:cs="Times New Roman"/>
+          <w:color w:val="auto"/>
+          <w:sz w:val="26"/>
+          <w:szCs w:val="26"/>
+        </w:rPr>
+        <w:t xml:space="preserve"> </w:t>
+      </w:r>
+      <w:proofErr w:type="spellStart"/>
+      <w:r>
+        <w:rPr>
+          <w:rFonts w:ascii="Times New Roman" w:hAnsi="Times New Roman" w:cs="Times New Roman"/>
+          <w:color w:val="auto"/>
+          <w:sz w:val="26"/>
+          <w:szCs w:val="26"/>
+        </w:rPr>
+        <w:t>năng</w:t>
+      </w:r>
+      <w:proofErr w:type="spellEnd"/>
+      <w:r>
+        <w:rPr>
+          <w:rFonts w:ascii="Times New Roman" w:hAnsi="Times New Roman" w:cs="Times New Roman"/>
+          <w:color w:val="auto"/>
+          <w:sz w:val="26"/>
+          <w:szCs w:val="26"/>
+        </w:rPr>
+        <w:t xml:space="preserve"> </w:t>
+      </w:r>
+      <w:proofErr w:type="spellStart"/>
+      <w:r>
+        <w:rPr>
+          <w:rFonts w:ascii="Times New Roman" w:hAnsi="Times New Roman" w:cs="Times New Roman"/>
+          <w:color w:val="auto"/>
+          <w:sz w:val="26"/>
+          <w:szCs w:val="26"/>
+        </w:rPr>
+        <w:t>trong</w:t>
+      </w:r>
+      <w:proofErr w:type="spellEnd"/>
+      <w:r>
+        <w:rPr>
+          <w:rFonts w:ascii="Times New Roman" w:hAnsi="Times New Roman" w:cs="Times New Roman"/>
+          <w:color w:val="auto"/>
+          <w:sz w:val="26"/>
+          <w:szCs w:val="26"/>
+        </w:rPr>
+        <w:t xml:space="preserve"> website.</w:t>
       </w:r>
     </w:p>
     <w:p>
@@ -6128,6 +8528,7 @@
                 <w:lang w:val="vi-VN"/>
               </w:rPr>
             </w:pPr>
+            <w:proofErr w:type="spellStart"/>
             <w:r>
               <w:rPr>
                 <w:rFonts w:ascii="Times New Roman" w:hAnsi="Times New Roman" w:cs="Times New Roman"/>
@@ -6138,6 +8539,7 @@
               </w:rPr>
               <w:t>Thuật</w:t>
             </w:r>
+            <w:proofErr w:type="spellEnd"/>
             <w:r>
               <w:rPr>
                 <w:rFonts w:ascii="Times New Roman" w:hAnsi="Times New Roman" w:cs="Times New Roman"/>
@@ -6182,6 +8584,7 @@
                 <w:lang w:val="vi-VN"/>
               </w:rPr>
             </w:pPr>
+            <w:proofErr w:type="spellStart"/>
             <w:r>
               <w:rPr>
                 <w:rFonts w:ascii="Times New Roman" w:hAnsi="Times New Roman" w:cs="Times New Roman"/>
@@ -6192,6 +8595,7 @@
               </w:rPr>
               <w:t>Định</w:t>
             </w:r>
+            <w:proofErr w:type="spellEnd"/>
             <w:r>
               <w:rPr>
                 <w:rFonts w:ascii="Times New Roman" w:hAnsi="Times New Roman" w:cs="Times New Roman"/>
@@ -6981,6 +9385,7 @@
                 <w:lang w:val="vi-VN"/>
               </w:rPr>
             </w:pPr>
+            <w:proofErr w:type="spellStart"/>
             <w:r>
               <w:rPr>
                 <w:rFonts w:ascii="Times New Roman" w:eastAsia="Arial" w:hAnsi="Times New Roman" w:cs="Times New Roman"/>
@@ -6990,6 +9395,7 @@
               </w:rPr>
               <w:t>Khách</w:t>
             </w:r>
+            <w:proofErr w:type="spellEnd"/>
             <w:r>
               <w:rPr>
                 <w:rFonts w:ascii="Times New Roman" w:eastAsia="Arial" w:hAnsi="Times New Roman" w:cs="Times New Roman"/>
@@ -7033,6 +9439,7 @@
                 <w:lang w:val="vi-VN"/>
               </w:rPr>
             </w:pPr>
+            <w:proofErr w:type="spellStart"/>
             <w:r>
               <w:rPr>
                 <w:rFonts w:ascii="Times New Roman" w:eastAsia="Arial" w:hAnsi="Times New Roman" w:cs="Times New Roman"/>
@@ -7042,6 +9449,7 @@
               </w:rPr>
               <w:t>Đăng</w:t>
             </w:r>
+            <w:proofErr w:type="spellEnd"/>
             <w:r>
               <w:rPr>
                 <w:rFonts w:ascii="Times New Roman" w:eastAsia="Arial" w:hAnsi="Times New Roman" w:cs="Times New Roman"/>
@@ -7243,6 +9651,7 @@
                 <w:szCs w:val="24"/>
               </w:rPr>
             </w:pPr>
+            <w:proofErr w:type="spellStart"/>
             <w:r>
               <w:rPr>
                 <w:rFonts w:ascii="Times New Roman" w:eastAsia="Arial" w:hAnsi="Times New Roman" w:cs="Times New Roman"/>
@@ -7252,6 +9661,7 @@
               </w:rPr>
               <w:t>Khách</w:t>
             </w:r>
+            <w:proofErr w:type="spellEnd"/>
             <w:r>
               <w:rPr>
                 <w:rFonts w:ascii="Times New Roman" w:eastAsia="Arial" w:hAnsi="Times New Roman" w:cs="Times New Roman"/>
@@ -7355,6 +9765,7 @@
               </w:rPr>
               <w:t xml:space="preserve">Tôi </w:t>
             </w:r>
+            <w:proofErr w:type="spellStart"/>
             <w:r>
               <w:rPr>
                 <w:rFonts w:ascii="Times New Roman" w:eastAsia="Arial" w:hAnsi="Times New Roman" w:cs="Times New Roman"/>
@@ -7363,8 +9774,427 @@
                 <w:szCs w:val="24"/>
                 <w:lang w:val="en-US"/>
               </w:rPr>
-              <w:t>có thể đăng nhập vào tài khoản để thường trực thông tin của mình trên website và mua hàng trên hệ thống</w:t>
-            </w:r>
+              <w:t>có</w:t>
+            </w:r>
+            <w:proofErr w:type="spellEnd"/>
+            <w:r>
+              <w:rPr>
+                <w:rFonts w:ascii="Times New Roman" w:eastAsia="Arial" w:hAnsi="Times New Roman" w:cs="Times New Roman"/>
+                <w:color w:val="000000"/>
+                <w:sz w:val="24"/>
+                <w:szCs w:val="24"/>
+                <w:lang w:val="en-US"/>
+              </w:rPr>
+              <w:t xml:space="preserve"> </w:t>
+            </w:r>
+            <w:proofErr w:type="spellStart"/>
+            <w:r>
+              <w:rPr>
+                <w:rFonts w:ascii="Times New Roman" w:eastAsia="Arial" w:hAnsi="Times New Roman" w:cs="Times New Roman"/>
+                <w:color w:val="000000"/>
+                <w:sz w:val="24"/>
+                <w:szCs w:val="24"/>
+                <w:lang w:val="en-US"/>
+              </w:rPr>
+              <w:t>thể</w:t>
+            </w:r>
+            <w:proofErr w:type="spellEnd"/>
+            <w:r>
+              <w:rPr>
+                <w:rFonts w:ascii="Times New Roman" w:eastAsia="Arial" w:hAnsi="Times New Roman" w:cs="Times New Roman"/>
+                <w:color w:val="000000"/>
+                <w:sz w:val="24"/>
+                <w:szCs w:val="24"/>
+                <w:lang w:val="en-US"/>
+              </w:rPr>
+              <w:t xml:space="preserve"> </w:t>
+            </w:r>
+            <w:proofErr w:type="spellStart"/>
+            <w:r>
+              <w:rPr>
+                <w:rFonts w:ascii="Times New Roman" w:eastAsia="Arial" w:hAnsi="Times New Roman" w:cs="Times New Roman"/>
+                <w:color w:val="000000"/>
+                <w:sz w:val="24"/>
+                <w:szCs w:val="24"/>
+                <w:lang w:val="en-US"/>
+              </w:rPr>
+              <w:t>đăng</w:t>
+            </w:r>
+            <w:proofErr w:type="spellEnd"/>
+            <w:r>
+              <w:rPr>
+                <w:rFonts w:ascii="Times New Roman" w:eastAsia="Arial" w:hAnsi="Times New Roman" w:cs="Times New Roman"/>
+                <w:color w:val="000000"/>
+                <w:sz w:val="24"/>
+                <w:szCs w:val="24"/>
+                <w:lang w:val="en-US"/>
+              </w:rPr>
+              <w:t xml:space="preserve"> </w:t>
+            </w:r>
+            <w:proofErr w:type="spellStart"/>
+            <w:r>
+              <w:rPr>
+                <w:rFonts w:ascii="Times New Roman" w:eastAsia="Arial" w:hAnsi="Times New Roman" w:cs="Times New Roman"/>
+                <w:color w:val="000000"/>
+                <w:sz w:val="24"/>
+                <w:szCs w:val="24"/>
+                <w:lang w:val="en-US"/>
+              </w:rPr>
+              <w:t>nhập</w:t>
+            </w:r>
+            <w:proofErr w:type="spellEnd"/>
+            <w:r>
+              <w:rPr>
+                <w:rFonts w:ascii="Times New Roman" w:eastAsia="Arial" w:hAnsi="Times New Roman" w:cs="Times New Roman"/>
+                <w:color w:val="000000"/>
+                <w:sz w:val="24"/>
+                <w:szCs w:val="24"/>
+                <w:lang w:val="en-US"/>
+              </w:rPr>
+              <w:t xml:space="preserve"> </w:t>
+            </w:r>
+            <w:proofErr w:type="spellStart"/>
+            <w:r>
+              <w:rPr>
+                <w:rFonts w:ascii="Times New Roman" w:eastAsia="Arial" w:hAnsi="Times New Roman" w:cs="Times New Roman"/>
+                <w:color w:val="000000"/>
+                <w:sz w:val="24"/>
+                <w:szCs w:val="24"/>
+                <w:lang w:val="en-US"/>
+              </w:rPr>
+              <w:t>vào</w:t>
+            </w:r>
+            <w:proofErr w:type="spellEnd"/>
+            <w:r>
+              <w:rPr>
+                <w:rFonts w:ascii="Times New Roman" w:eastAsia="Arial" w:hAnsi="Times New Roman" w:cs="Times New Roman"/>
+                <w:color w:val="000000"/>
+                <w:sz w:val="24"/>
+                <w:szCs w:val="24"/>
+                <w:lang w:val="en-US"/>
+              </w:rPr>
+              <w:t xml:space="preserve"> </w:t>
+            </w:r>
+            <w:proofErr w:type="spellStart"/>
+            <w:r>
+              <w:rPr>
+                <w:rFonts w:ascii="Times New Roman" w:eastAsia="Arial" w:hAnsi="Times New Roman" w:cs="Times New Roman"/>
+                <w:color w:val="000000"/>
+                <w:sz w:val="24"/>
+                <w:szCs w:val="24"/>
+                <w:lang w:val="en-US"/>
+              </w:rPr>
+              <w:t>tài</w:t>
+            </w:r>
+            <w:proofErr w:type="spellEnd"/>
+            <w:r>
+              <w:rPr>
+                <w:rFonts w:ascii="Times New Roman" w:eastAsia="Arial" w:hAnsi="Times New Roman" w:cs="Times New Roman"/>
+                <w:color w:val="000000"/>
+                <w:sz w:val="24"/>
+                <w:szCs w:val="24"/>
+                <w:lang w:val="en-US"/>
+              </w:rPr>
+              <w:t xml:space="preserve"> </w:t>
+            </w:r>
+            <w:proofErr w:type="spellStart"/>
+            <w:r>
+              <w:rPr>
+                <w:rFonts w:ascii="Times New Roman" w:eastAsia="Arial" w:hAnsi="Times New Roman" w:cs="Times New Roman"/>
+                <w:color w:val="000000"/>
+                <w:sz w:val="24"/>
+                <w:szCs w:val="24"/>
+                <w:lang w:val="en-US"/>
+              </w:rPr>
+              <w:t>khoản</w:t>
+            </w:r>
+            <w:proofErr w:type="spellEnd"/>
+            <w:r>
+              <w:rPr>
+                <w:rFonts w:ascii="Times New Roman" w:eastAsia="Arial" w:hAnsi="Times New Roman" w:cs="Times New Roman"/>
+                <w:color w:val="000000"/>
+                <w:sz w:val="24"/>
+                <w:szCs w:val="24"/>
+                <w:lang w:val="en-US"/>
+              </w:rPr>
+              <w:t xml:space="preserve"> </w:t>
+            </w:r>
+            <w:proofErr w:type="spellStart"/>
+            <w:r>
+              <w:rPr>
+                <w:rFonts w:ascii="Times New Roman" w:eastAsia="Arial" w:hAnsi="Times New Roman" w:cs="Times New Roman"/>
+                <w:color w:val="000000"/>
+                <w:sz w:val="24"/>
+                <w:szCs w:val="24"/>
+                <w:lang w:val="en-US"/>
+              </w:rPr>
+              <w:t>để</w:t>
+            </w:r>
+            <w:proofErr w:type="spellEnd"/>
+            <w:r>
+              <w:rPr>
+                <w:rFonts w:ascii="Times New Roman" w:eastAsia="Arial" w:hAnsi="Times New Roman" w:cs="Times New Roman"/>
+                <w:color w:val="000000"/>
+                <w:sz w:val="24"/>
+                <w:szCs w:val="24"/>
+                <w:lang w:val="en-US"/>
+              </w:rPr>
+              <w:t xml:space="preserve"> </w:t>
+            </w:r>
+            <w:proofErr w:type="spellStart"/>
+            <w:r>
+              <w:rPr>
+                <w:rFonts w:ascii="Times New Roman" w:eastAsia="Arial" w:hAnsi="Times New Roman" w:cs="Times New Roman"/>
+                <w:color w:val="000000"/>
+                <w:sz w:val="24"/>
+                <w:szCs w:val="24"/>
+                <w:lang w:val="en-US"/>
+              </w:rPr>
+              <w:t>thường</w:t>
+            </w:r>
+            <w:proofErr w:type="spellEnd"/>
+            <w:r>
+              <w:rPr>
+                <w:rFonts w:ascii="Times New Roman" w:eastAsia="Arial" w:hAnsi="Times New Roman" w:cs="Times New Roman"/>
+                <w:color w:val="000000"/>
+                <w:sz w:val="24"/>
+                <w:szCs w:val="24"/>
+                <w:lang w:val="en-US"/>
+              </w:rPr>
+              <w:t xml:space="preserve"> </w:t>
+            </w:r>
+            <w:proofErr w:type="spellStart"/>
+            <w:r>
+              <w:rPr>
+                <w:rFonts w:ascii="Times New Roman" w:eastAsia="Arial" w:hAnsi="Times New Roman" w:cs="Times New Roman"/>
+                <w:color w:val="000000"/>
+                <w:sz w:val="24"/>
+                <w:szCs w:val="24"/>
+                <w:lang w:val="en-US"/>
+              </w:rPr>
+              <w:t>trực</w:t>
+            </w:r>
+            <w:proofErr w:type="spellEnd"/>
+            <w:r>
+              <w:rPr>
+                <w:rFonts w:ascii="Times New Roman" w:eastAsia="Arial" w:hAnsi="Times New Roman" w:cs="Times New Roman"/>
+                <w:color w:val="000000"/>
+                <w:sz w:val="24"/>
+                <w:szCs w:val="24"/>
+                <w:lang w:val="en-US"/>
+              </w:rPr>
+              <w:t xml:space="preserve"> </w:t>
+            </w:r>
+            <w:proofErr w:type="spellStart"/>
+            <w:r>
+              <w:rPr>
+                <w:rFonts w:ascii="Times New Roman" w:eastAsia="Arial" w:hAnsi="Times New Roman" w:cs="Times New Roman"/>
+                <w:color w:val="000000"/>
+                <w:sz w:val="24"/>
+                <w:szCs w:val="24"/>
+                <w:lang w:val="en-US"/>
+              </w:rPr>
+              <w:t>thông</w:t>
+            </w:r>
+            <w:proofErr w:type="spellEnd"/>
+            <w:r>
+              <w:rPr>
+                <w:rFonts w:ascii="Times New Roman" w:eastAsia="Arial" w:hAnsi="Times New Roman" w:cs="Times New Roman"/>
+                <w:color w:val="000000"/>
+                <w:sz w:val="24"/>
+                <w:szCs w:val="24"/>
+                <w:lang w:val="en-US"/>
+              </w:rPr>
+              <w:t xml:space="preserve"> tin </w:t>
+            </w:r>
+            <w:proofErr w:type="spellStart"/>
+            <w:r>
+              <w:rPr>
+                <w:rFonts w:ascii="Times New Roman" w:eastAsia="Arial" w:hAnsi="Times New Roman" w:cs="Times New Roman"/>
+                <w:color w:val="000000"/>
+                <w:sz w:val="24"/>
+                <w:szCs w:val="24"/>
+                <w:lang w:val="en-US"/>
+              </w:rPr>
+              <w:t>của</w:t>
+            </w:r>
+            <w:proofErr w:type="spellEnd"/>
+            <w:r>
+              <w:rPr>
+                <w:rFonts w:ascii="Times New Roman" w:eastAsia="Arial" w:hAnsi="Times New Roman" w:cs="Times New Roman"/>
+                <w:color w:val="000000"/>
+                <w:sz w:val="24"/>
+                <w:szCs w:val="24"/>
+                <w:lang w:val="en-US"/>
+              </w:rPr>
+              <w:t xml:space="preserve"> </w:t>
+            </w:r>
+            <w:proofErr w:type="spellStart"/>
+            <w:r>
+              <w:rPr>
+                <w:rFonts w:ascii="Times New Roman" w:eastAsia="Arial" w:hAnsi="Times New Roman" w:cs="Times New Roman"/>
+                <w:color w:val="000000"/>
+                <w:sz w:val="24"/>
+                <w:szCs w:val="24"/>
+                <w:lang w:val="en-US"/>
+              </w:rPr>
+              <w:t>mình</w:t>
+            </w:r>
+            <w:proofErr w:type="spellEnd"/>
+            <w:r>
+              <w:rPr>
+                <w:rFonts w:ascii="Times New Roman" w:eastAsia="Arial" w:hAnsi="Times New Roman" w:cs="Times New Roman"/>
+                <w:color w:val="000000"/>
+                <w:sz w:val="24"/>
+                <w:szCs w:val="24"/>
+                <w:lang w:val="en-US"/>
+              </w:rPr>
+              <w:t xml:space="preserve"> </w:t>
+            </w:r>
+            <w:proofErr w:type="spellStart"/>
+            <w:r>
+              <w:rPr>
+                <w:rFonts w:ascii="Times New Roman" w:eastAsia="Arial" w:hAnsi="Times New Roman" w:cs="Times New Roman"/>
+                <w:color w:val="000000"/>
+                <w:sz w:val="24"/>
+                <w:szCs w:val="24"/>
+                <w:lang w:val="en-US"/>
+              </w:rPr>
+              <w:t>trên</w:t>
+            </w:r>
+            <w:proofErr w:type="spellEnd"/>
+            <w:r>
+              <w:rPr>
+                <w:rFonts w:ascii="Times New Roman" w:eastAsia="Arial" w:hAnsi="Times New Roman" w:cs="Times New Roman"/>
+                <w:color w:val="000000"/>
+                <w:sz w:val="24"/>
+                <w:szCs w:val="24"/>
+                <w:lang w:val="en-US"/>
+              </w:rPr>
+              <w:t xml:space="preserve"> website </w:t>
+            </w:r>
+            <w:proofErr w:type="spellStart"/>
+            <w:r>
+              <w:rPr>
+                <w:rFonts w:ascii="Times New Roman" w:eastAsia="Arial" w:hAnsi="Times New Roman" w:cs="Times New Roman"/>
+                <w:color w:val="000000"/>
+                <w:sz w:val="24"/>
+                <w:szCs w:val="24"/>
+                <w:lang w:val="en-US"/>
+              </w:rPr>
+              <w:t>và</w:t>
+            </w:r>
+            <w:proofErr w:type="spellEnd"/>
+            <w:r>
+              <w:rPr>
+                <w:rFonts w:ascii="Times New Roman" w:eastAsia="Arial" w:hAnsi="Times New Roman" w:cs="Times New Roman"/>
+                <w:color w:val="000000"/>
+                <w:sz w:val="24"/>
+                <w:szCs w:val="24"/>
+                <w:lang w:val="en-US"/>
+              </w:rPr>
+              <w:t xml:space="preserve"> </w:t>
+            </w:r>
+            <w:proofErr w:type="spellStart"/>
+            <w:r>
+              <w:rPr>
+                <w:rFonts w:ascii="Times New Roman" w:eastAsia="Arial" w:hAnsi="Times New Roman" w:cs="Times New Roman"/>
+                <w:color w:val="000000"/>
+                <w:sz w:val="24"/>
+                <w:szCs w:val="24"/>
+                <w:lang w:val="en-US"/>
+              </w:rPr>
+              <w:t>mua</w:t>
+            </w:r>
+            <w:proofErr w:type="spellEnd"/>
+            <w:r>
+              <w:rPr>
+                <w:rFonts w:ascii="Times New Roman" w:eastAsia="Arial" w:hAnsi="Times New Roman" w:cs="Times New Roman"/>
+                <w:color w:val="000000"/>
+                <w:sz w:val="24"/>
+                <w:szCs w:val="24"/>
+                <w:lang w:val="en-US"/>
+              </w:rPr>
+              <w:t xml:space="preserve"> </w:t>
+            </w:r>
+            <w:proofErr w:type="spellStart"/>
+            <w:r>
+              <w:rPr>
+                <w:rFonts w:ascii="Times New Roman" w:eastAsia="Arial" w:hAnsi="Times New Roman" w:cs="Times New Roman"/>
+                <w:color w:val="000000"/>
+                <w:sz w:val="24"/>
+                <w:szCs w:val="24"/>
+                <w:lang w:val="en-US"/>
+              </w:rPr>
+              <w:t>hàng</w:t>
+            </w:r>
+            <w:proofErr w:type="spellEnd"/>
+            <w:r>
+              <w:rPr>
+                <w:rFonts w:ascii="Times New Roman" w:eastAsia="Arial" w:hAnsi="Times New Roman" w:cs="Times New Roman"/>
+                <w:color w:val="000000"/>
+                <w:sz w:val="24"/>
+                <w:szCs w:val="24"/>
+                <w:lang w:val="en-US"/>
+              </w:rPr>
+              <w:t xml:space="preserve"> </w:t>
+            </w:r>
+            <w:proofErr w:type="spellStart"/>
+            <w:r>
+              <w:rPr>
+                <w:rFonts w:ascii="Times New Roman" w:eastAsia="Arial" w:hAnsi="Times New Roman" w:cs="Times New Roman"/>
+                <w:color w:val="000000"/>
+                <w:sz w:val="24"/>
+                <w:szCs w:val="24"/>
+                <w:lang w:val="en-US"/>
+              </w:rPr>
+              <w:t>trên</w:t>
+            </w:r>
+            <w:proofErr w:type="spellEnd"/>
+            <w:r>
+              <w:rPr>
+                <w:rFonts w:ascii="Times New Roman" w:eastAsia="Arial" w:hAnsi="Times New Roman" w:cs="Times New Roman"/>
+                <w:color w:val="000000"/>
+                <w:sz w:val="24"/>
+                <w:szCs w:val="24"/>
+                <w:lang w:val="en-US"/>
+              </w:rPr>
+              <w:t xml:space="preserve"> </w:t>
+            </w:r>
+            <w:proofErr w:type="spellStart"/>
+            <w:r>
+              <w:rPr>
+                <w:rFonts w:ascii="Times New Roman" w:eastAsia="Arial" w:hAnsi="Times New Roman" w:cs="Times New Roman"/>
+                <w:color w:val="000000"/>
+                <w:sz w:val="24"/>
+                <w:szCs w:val="24"/>
+                <w:lang w:val="en-US"/>
+              </w:rPr>
+              <w:t>hệ</w:t>
+            </w:r>
+            <w:proofErr w:type="spellEnd"/>
+            <w:r>
+              <w:rPr>
+                <w:rFonts w:ascii="Times New Roman" w:eastAsia="Arial" w:hAnsi="Times New Roman" w:cs="Times New Roman"/>
+                <w:color w:val="000000"/>
+                <w:sz w:val="24"/>
+                <w:szCs w:val="24"/>
+                <w:lang w:val="en-US"/>
+              </w:rPr>
+              <w:t xml:space="preserve"> </w:t>
+            </w:r>
+            <w:proofErr w:type="spellStart"/>
+            <w:r>
+              <w:rPr>
+                <w:rFonts w:ascii="Times New Roman" w:eastAsia="Arial" w:hAnsi="Times New Roman" w:cs="Times New Roman"/>
+                <w:color w:val="000000"/>
+                <w:sz w:val="24"/>
+                <w:szCs w:val="24"/>
+                <w:lang w:val="en-US"/>
+              </w:rPr>
+              <w:t>thống</w:t>
+            </w:r>
+            <w:proofErr w:type="spellEnd"/>
           </w:p>
         </w:tc>
         <w:tc>
@@ -7494,6 +10324,7 @@
                 <w:szCs w:val="24"/>
               </w:rPr>
             </w:pPr>
+            <w:proofErr w:type="spellStart"/>
             <w:r>
               <w:rPr>
                 <w:rFonts w:ascii="Times New Roman" w:eastAsia="Arial" w:hAnsi="Times New Roman" w:cs="Times New Roman"/>
@@ -7503,6 +10334,7 @@
               </w:rPr>
               <w:t>Khách</w:t>
             </w:r>
+            <w:proofErr w:type="spellEnd"/>
             <w:r>
               <w:rPr>
                 <w:rFonts w:ascii="Times New Roman" w:eastAsia="Arial" w:hAnsi="Times New Roman" w:cs="Times New Roman"/>
@@ -7546,6 +10378,7 @@
                 <w:lang w:val="vi-VN"/>
               </w:rPr>
             </w:pPr>
+            <w:proofErr w:type="spellStart"/>
             <w:r>
               <w:rPr>
                 <w:rFonts w:ascii="Times New Roman" w:eastAsia="Arial" w:hAnsi="Times New Roman" w:cs="Times New Roman"/>
@@ -7555,6 +10388,7 @@
               </w:rPr>
               <w:t>Xem</w:t>
             </w:r>
+            <w:proofErr w:type="spellEnd"/>
             <w:r>
               <w:rPr>
                 <w:rFonts w:ascii="Times New Roman" w:eastAsia="Arial" w:hAnsi="Times New Roman" w:cs="Times New Roman"/>
@@ -7734,6 +10568,7 @@
                 <w:szCs w:val="24"/>
               </w:rPr>
             </w:pPr>
+            <w:proofErr w:type="spellStart"/>
             <w:r>
               <w:rPr>
                 <w:rFonts w:ascii="Times New Roman" w:eastAsia="Arial" w:hAnsi="Times New Roman" w:cs="Times New Roman"/>
@@ -7743,6 +10578,7 @@
               </w:rPr>
               <w:t>Khách</w:t>
             </w:r>
+            <w:proofErr w:type="spellEnd"/>
             <w:r>
               <w:rPr>
                 <w:rFonts w:ascii="Times New Roman" w:eastAsia="Arial" w:hAnsi="Times New Roman" w:cs="Times New Roman"/>
@@ -7786,6 +10622,7 @@
                 <w:lang w:val="vi-VN"/>
               </w:rPr>
             </w:pPr>
+            <w:proofErr w:type="spellStart"/>
             <w:r>
               <w:rPr>
                 <w:rFonts w:ascii="Times New Roman" w:eastAsia="Arial" w:hAnsi="Times New Roman" w:cs="Times New Roman"/>
@@ -7795,6 +10632,7 @@
               </w:rPr>
               <w:t>Xem</w:t>
             </w:r>
+            <w:proofErr w:type="spellEnd"/>
             <w:r>
               <w:rPr>
                 <w:rFonts w:ascii="Times New Roman" w:eastAsia="Arial" w:hAnsi="Times New Roman" w:cs="Times New Roman"/>
@@ -7974,6 +10812,7 @@
                 <w:szCs w:val="24"/>
               </w:rPr>
             </w:pPr>
+            <w:proofErr w:type="spellStart"/>
             <w:r>
               <w:rPr>
                 <w:rFonts w:ascii="Times New Roman" w:eastAsia="Arial" w:hAnsi="Times New Roman" w:cs="Times New Roman"/>
@@ -7983,6 +10822,7 @@
               </w:rPr>
               <w:t>Khách</w:t>
             </w:r>
+            <w:proofErr w:type="spellEnd"/>
             <w:r>
               <w:rPr>
                 <w:rFonts w:ascii="Times New Roman" w:eastAsia="Arial" w:hAnsi="Times New Roman" w:cs="Times New Roman"/>
@@ -8207,6 +11047,7 @@
                 <w:szCs w:val="24"/>
               </w:rPr>
             </w:pPr>
+            <w:proofErr w:type="spellStart"/>
             <w:r>
               <w:rPr>
                 <w:rFonts w:ascii="Times New Roman" w:eastAsia="Arial" w:hAnsi="Times New Roman" w:cs="Times New Roman"/>
@@ -8216,6 +11057,7 @@
               </w:rPr>
               <w:t>Khách</w:t>
             </w:r>
+            <w:proofErr w:type="spellEnd"/>
             <w:r>
               <w:rPr>
                 <w:rFonts w:ascii="Times New Roman" w:eastAsia="Arial" w:hAnsi="Times New Roman" w:cs="Times New Roman"/>
@@ -8259,6 +11101,7 @@
                 <w:lang w:val="vi-VN"/>
               </w:rPr>
             </w:pPr>
+            <w:proofErr w:type="spellStart"/>
             <w:r>
               <w:rPr>
                 <w:rFonts w:ascii="Times New Roman" w:eastAsia="Arial" w:hAnsi="Times New Roman" w:cs="Times New Roman"/>
@@ -8268,6 +11111,7 @@
               </w:rPr>
               <w:t>Quản</w:t>
             </w:r>
+            <w:proofErr w:type="spellEnd"/>
             <w:r>
               <w:rPr>
                 <w:rFonts w:ascii="Times New Roman" w:eastAsia="Arial" w:hAnsi="Times New Roman" w:cs="Times New Roman"/>
@@ -8474,6 +11318,7 @@
                 <w:szCs w:val="24"/>
               </w:rPr>
             </w:pPr>
+            <w:proofErr w:type="spellStart"/>
             <w:r>
               <w:rPr>
                 <w:rFonts w:ascii="Times New Roman" w:eastAsia="Arial" w:hAnsi="Times New Roman" w:cs="Times New Roman"/>
@@ -8483,6 +11328,7 @@
               </w:rPr>
               <w:t>Khách</w:t>
             </w:r>
+            <w:proofErr w:type="spellEnd"/>
             <w:r>
               <w:rPr>
                 <w:rFonts w:ascii="Times New Roman" w:eastAsia="Arial" w:hAnsi="Times New Roman" w:cs="Times New Roman"/>
@@ -8526,6 +11372,7 @@
                 <w:lang w:val="vi-VN"/>
               </w:rPr>
             </w:pPr>
+            <w:proofErr w:type="spellStart"/>
             <w:r>
               <w:rPr>
                 <w:rFonts w:ascii="Times New Roman" w:eastAsia="Arial" w:hAnsi="Times New Roman" w:cs="Times New Roman"/>
@@ -8535,6 +11382,7 @@
               </w:rPr>
               <w:t>Quản</w:t>
             </w:r>
+            <w:proofErr w:type="spellEnd"/>
             <w:r>
               <w:rPr>
                 <w:rFonts w:ascii="Times New Roman" w:eastAsia="Arial" w:hAnsi="Times New Roman" w:cs="Times New Roman"/>
@@ -8717,6 +11565,7 @@
                 <w:szCs w:val="24"/>
               </w:rPr>
             </w:pPr>
+            <w:proofErr w:type="spellStart"/>
             <w:r>
               <w:rPr>
                 <w:rFonts w:ascii="Times New Roman" w:eastAsia="Arial" w:hAnsi="Times New Roman" w:cs="Times New Roman"/>
@@ -8726,6 +11575,7 @@
               </w:rPr>
               <w:t>Khách</w:t>
             </w:r>
+            <w:proofErr w:type="spellEnd"/>
             <w:r>
               <w:rPr>
                 <w:rFonts w:ascii="Times New Roman" w:eastAsia="Arial" w:hAnsi="Times New Roman" w:cs="Times New Roman"/>
@@ -8769,6 +11619,7 @@
                 <w:lang w:val="vi-VN"/>
               </w:rPr>
             </w:pPr>
+            <w:proofErr w:type="spellStart"/>
             <w:r>
               <w:rPr>
                 <w:rFonts w:ascii="Times New Roman" w:eastAsia="Arial" w:hAnsi="Times New Roman" w:cs="Times New Roman"/>
@@ -8778,6 +11629,7 @@
               </w:rPr>
               <w:t>Xem</w:t>
             </w:r>
+            <w:proofErr w:type="spellEnd"/>
             <w:r>
               <w:rPr>
                 <w:rFonts w:ascii="Times New Roman" w:eastAsia="Arial" w:hAnsi="Times New Roman" w:cs="Times New Roman"/>
@@ -8960,6 +11812,7 @@
                 <w:szCs w:val="24"/>
               </w:rPr>
             </w:pPr>
+            <w:proofErr w:type="spellStart"/>
             <w:r>
               <w:rPr>
                 <w:rFonts w:ascii="Times New Roman" w:eastAsia="Arial" w:hAnsi="Times New Roman" w:cs="Times New Roman"/>
@@ -8969,6 +11822,7 @@
               </w:rPr>
               <w:t>Khách</w:t>
             </w:r>
+            <w:proofErr w:type="spellEnd"/>
             <w:r>
               <w:rPr>
                 <w:rFonts w:ascii="Times New Roman" w:eastAsia="Arial" w:hAnsi="Times New Roman" w:cs="Times New Roman"/>
@@ -9011,6 +11865,7 @@
                 <w:szCs w:val="24"/>
               </w:rPr>
             </w:pPr>
+            <w:proofErr w:type="spellStart"/>
             <w:r>
               <w:rPr>
                 <w:rFonts w:ascii="Times New Roman" w:eastAsia="Arial" w:hAnsi="Times New Roman" w:cs="Times New Roman"/>
@@ -9020,6 +11875,7 @@
               </w:rPr>
               <w:t>Tìm</w:t>
             </w:r>
+            <w:proofErr w:type="spellEnd"/>
             <w:r>
               <w:rPr>
                 <w:rFonts w:ascii="Times New Roman" w:eastAsia="Arial" w:hAnsi="Times New Roman" w:cs="Times New Roman"/>
@@ -9101,7 +11957,161 @@
                 <w:szCs w:val="24"/>
                 <w:lang w:val="en-US"/>
               </w:rPr>
-              <w:t xml:space="preserve"> thông tin của các sản phẩm liên quan </w:t>
+              <w:t xml:space="preserve"> </w:t>
+            </w:r>
+            <w:proofErr w:type="spellStart"/>
+            <w:r>
+              <w:rPr>
+                <w:rFonts w:ascii="Times New Roman" w:eastAsia="Arial" w:hAnsi="Times New Roman" w:cs="Times New Roman"/>
+                <w:color w:val="000000"/>
+                <w:sz w:val="24"/>
+                <w:szCs w:val="24"/>
+                <w:lang w:val="en-US"/>
+              </w:rPr>
+              <w:t>thông</w:t>
+            </w:r>
+            <w:proofErr w:type="spellEnd"/>
+            <w:r>
+              <w:rPr>
+                <w:rFonts w:ascii="Times New Roman" w:eastAsia="Arial" w:hAnsi="Times New Roman" w:cs="Times New Roman"/>
+                <w:color w:val="000000"/>
+                <w:sz w:val="24"/>
+                <w:szCs w:val="24"/>
+                <w:lang w:val="en-US"/>
+              </w:rPr>
+              <w:t xml:space="preserve"> tin </w:t>
+            </w:r>
+            <w:proofErr w:type="spellStart"/>
+            <w:r>
+              <w:rPr>
+                <w:rFonts w:ascii="Times New Roman" w:eastAsia="Arial" w:hAnsi="Times New Roman" w:cs="Times New Roman"/>
+                <w:color w:val="000000"/>
+                <w:sz w:val="24"/>
+                <w:szCs w:val="24"/>
+                <w:lang w:val="en-US"/>
+              </w:rPr>
+              <w:t>của</w:t>
+            </w:r>
+            <w:proofErr w:type="spellEnd"/>
+            <w:r>
+              <w:rPr>
+                <w:rFonts w:ascii="Times New Roman" w:eastAsia="Arial" w:hAnsi="Times New Roman" w:cs="Times New Roman"/>
+                <w:color w:val="000000"/>
+                <w:sz w:val="24"/>
+                <w:szCs w:val="24"/>
+                <w:lang w:val="en-US"/>
+              </w:rPr>
+              <w:t xml:space="preserve"> </w:t>
+            </w:r>
+            <w:proofErr w:type="spellStart"/>
+            <w:r>
+              <w:rPr>
+                <w:rFonts w:ascii="Times New Roman" w:eastAsia="Arial" w:hAnsi="Times New Roman" w:cs="Times New Roman"/>
+                <w:color w:val="000000"/>
+                <w:sz w:val="24"/>
+                <w:szCs w:val="24"/>
+                <w:lang w:val="en-US"/>
+              </w:rPr>
+              <w:t>các</w:t>
+            </w:r>
+            <w:proofErr w:type="spellEnd"/>
+            <w:r>
+              <w:rPr>
+                <w:rFonts w:ascii="Times New Roman" w:eastAsia="Arial" w:hAnsi="Times New Roman" w:cs="Times New Roman"/>
+                <w:color w:val="000000"/>
+                <w:sz w:val="24"/>
+                <w:szCs w:val="24"/>
+                <w:lang w:val="en-US"/>
+              </w:rPr>
+              <w:t xml:space="preserve"> </w:t>
+            </w:r>
+            <w:proofErr w:type="spellStart"/>
+            <w:r>
+              <w:rPr>
+                <w:rFonts w:ascii="Times New Roman" w:eastAsia="Arial" w:hAnsi="Times New Roman" w:cs="Times New Roman"/>
+                <w:color w:val="000000"/>
+                <w:sz w:val="24"/>
+                <w:szCs w:val="24"/>
+                <w:lang w:val="en-US"/>
+              </w:rPr>
+              <w:t>sản</w:t>
+            </w:r>
+            <w:proofErr w:type="spellEnd"/>
+            <w:r>
+              <w:rPr>
+                <w:rFonts w:ascii="Times New Roman" w:eastAsia="Arial" w:hAnsi="Times New Roman" w:cs="Times New Roman"/>
+                <w:color w:val="000000"/>
+                <w:sz w:val="24"/>
+                <w:szCs w:val="24"/>
+                <w:lang w:val="en-US"/>
+              </w:rPr>
+              <w:t xml:space="preserve"> </w:t>
+            </w:r>
+            <w:proofErr w:type="spellStart"/>
+            <w:r>
+              <w:rPr>
+                <w:rFonts w:ascii="Times New Roman" w:eastAsia="Arial" w:hAnsi="Times New Roman" w:cs="Times New Roman"/>
+                <w:color w:val="000000"/>
+                <w:sz w:val="24"/>
+                <w:szCs w:val="24"/>
+                <w:lang w:val="en-US"/>
+              </w:rPr>
+              <w:t>phẩm</w:t>
+            </w:r>
+            <w:proofErr w:type="spellEnd"/>
+            <w:r>
+              <w:rPr>
+                <w:rFonts w:ascii="Times New Roman" w:eastAsia="Arial" w:hAnsi="Times New Roman" w:cs="Times New Roman"/>
+                <w:color w:val="000000"/>
+                <w:sz w:val="24"/>
+                <w:szCs w:val="24"/>
+                <w:lang w:val="en-US"/>
+              </w:rPr>
+              <w:t xml:space="preserve"> </w:t>
+            </w:r>
+            <w:proofErr w:type="spellStart"/>
+            <w:r>
+              <w:rPr>
+                <w:rFonts w:ascii="Times New Roman" w:eastAsia="Arial" w:hAnsi="Times New Roman" w:cs="Times New Roman"/>
+                <w:color w:val="000000"/>
+                <w:sz w:val="24"/>
+                <w:szCs w:val="24"/>
+                <w:lang w:val="en-US"/>
+              </w:rPr>
+              <w:t>liên</w:t>
+            </w:r>
+            <w:proofErr w:type="spellEnd"/>
+            <w:r>
+              <w:rPr>
+                <w:rFonts w:ascii="Times New Roman" w:eastAsia="Arial" w:hAnsi="Times New Roman" w:cs="Times New Roman"/>
+                <w:color w:val="000000"/>
+                <w:sz w:val="24"/>
+                <w:szCs w:val="24"/>
+                <w:lang w:val="en-US"/>
+              </w:rPr>
+              <w:t xml:space="preserve"> </w:t>
+            </w:r>
+            <w:proofErr w:type="spellStart"/>
+            <w:r>
+              <w:rPr>
+                <w:rFonts w:ascii="Times New Roman" w:eastAsia="Arial" w:hAnsi="Times New Roman" w:cs="Times New Roman"/>
+                <w:color w:val="000000"/>
+                <w:sz w:val="24"/>
+                <w:szCs w:val="24"/>
+                <w:lang w:val="en-US"/>
+              </w:rPr>
+              <w:t>quan</w:t>
+            </w:r>
+            <w:proofErr w:type="spellEnd"/>
+            <w:r>
+              <w:rPr>
+                <w:rFonts w:ascii="Times New Roman" w:eastAsia="Arial" w:hAnsi="Times New Roman" w:cs="Times New Roman"/>
+                <w:color w:val="000000"/>
+                <w:sz w:val="24"/>
+                <w:szCs w:val="24"/>
+                <w:lang w:val="en-US"/>
+              </w:rPr>
+              <w:t xml:space="preserve"> </w:t>
             </w:r>
             <w:r>
               <w:rPr>
@@ -9263,6 +12273,7 @@
                 <w:szCs w:val="24"/>
               </w:rPr>
             </w:pPr>
+            <w:proofErr w:type="spellStart"/>
             <w:r>
               <w:rPr>
                 <w:rFonts w:ascii="Times New Roman" w:eastAsia="Arial" w:hAnsi="Times New Roman" w:cs="Times New Roman"/>
@@ -9272,6 +12283,7 @@
               </w:rPr>
               <w:t>Khách</w:t>
             </w:r>
+            <w:proofErr w:type="spellEnd"/>
             <w:r>
               <w:rPr>
                 <w:rFonts w:ascii="Times New Roman" w:eastAsia="Arial" w:hAnsi="Times New Roman" w:cs="Times New Roman"/>
@@ -9314,15 +12326,77 @@
                 <w:szCs w:val="24"/>
               </w:rPr>
             </w:pPr>
-            <w:r>
-              <w:rPr>
-                <w:rFonts w:ascii="Times New Roman" w:eastAsia="Arial" w:hAnsi="Times New Roman" w:cs="Times New Roman"/>
-                <w:color w:val="000000"/>
-                <w:sz w:val="24"/>
-                <w:szCs w:val="24"/>
-              </w:rPr>
-              <w:t>Đánh giá sản phẩm</w:t>
-            </w:r>
+            <w:proofErr w:type="spellStart"/>
+            <w:r>
+              <w:rPr>
+                <w:rFonts w:ascii="Times New Roman" w:eastAsia="Arial" w:hAnsi="Times New Roman" w:cs="Times New Roman"/>
+                <w:color w:val="000000"/>
+                <w:sz w:val="24"/>
+                <w:szCs w:val="24"/>
+              </w:rPr>
+              <w:t>Đánh</w:t>
+            </w:r>
+            <w:proofErr w:type="spellEnd"/>
+            <w:r>
+              <w:rPr>
+                <w:rFonts w:ascii="Times New Roman" w:eastAsia="Arial" w:hAnsi="Times New Roman" w:cs="Times New Roman"/>
+                <w:color w:val="000000"/>
+                <w:sz w:val="24"/>
+                <w:szCs w:val="24"/>
+              </w:rPr>
+              <w:t xml:space="preserve"> </w:t>
+            </w:r>
+            <w:proofErr w:type="spellStart"/>
+            <w:r>
+              <w:rPr>
+                <w:rFonts w:ascii="Times New Roman" w:eastAsia="Arial" w:hAnsi="Times New Roman" w:cs="Times New Roman"/>
+                <w:color w:val="000000"/>
+                <w:sz w:val="24"/>
+                <w:szCs w:val="24"/>
+              </w:rPr>
+              <w:t>giá</w:t>
+            </w:r>
+            <w:proofErr w:type="spellEnd"/>
+            <w:r>
+              <w:rPr>
+                <w:rFonts w:ascii="Times New Roman" w:eastAsia="Arial" w:hAnsi="Times New Roman" w:cs="Times New Roman"/>
+                <w:color w:val="000000"/>
+                <w:sz w:val="24"/>
+                <w:szCs w:val="24"/>
+              </w:rPr>
+              <w:t xml:space="preserve"> </w:t>
+            </w:r>
+            <w:proofErr w:type="spellStart"/>
+            <w:r>
+              <w:rPr>
+                <w:rFonts w:ascii="Times New Roman" w:eastAsia="Arial" w:hAnsi="Times New Roman" w:cs="Times New Roman"/>
+                <w:color w:val="000000"/>
+                <w:sz w:val="24"/>
+                <w:szCs w:val="24"/>
+              </w:rPr>
+              <w:t>sản</w:t>
+            </w:r>
+            <w:proofErr w:type="spellEnd"/>
+            <w:r>
+              <w:rPr>
+                <w:rFonts w:ascii="Times New Roman" w:eastAsia="Arial" w:hAnsi="Times New Roman" w:cs="Times New Roman"/>
+                <w:color w:val="000000"/>
+                <w:sz w:val="24"/>
+                <w:szCs w:val="24"/>
+              </w:rPr>
+              <w:t xml:space="preserve"> </w:t>
+            </w:r>
+            <w:proofErr w:type="spellStart"/>
+            <w:r>
+              <w:rPr>
+                <w:rFonts w:ascii="Times New Roman" w:eastAsia="Arial" w:hAnsi="Times New Roman" w:cs="Times New Roman"/>
+                <w:color w:val="000000"/>
+                <w:sz w:val="24"/>
+                <w:szCs w:val="24"/>
+              </w:rPr>
+              <w:t>phẩm</w:t>
+            </w:r>
+            <w:proofErr w:type="spellEnd"/>
           </w:p>
           <w:p>
             <w:pPr>
@@ -9336,15 +12410,37 @@
                 <w:szCs w:val="24"/>
               </w:rPr>
             </w:pPr>
-            <w:r>
-              <w:rPr>
-                <w:rFonts w:ascii="Times New Roman" w:eastAsia="Arial" w:hAnsi="Times New Roman" w:cs="Times New Roman"/>
-                <w:color w:val="000000"/>
-                <w:sz w:val="24"/>
-                <w:szCs w:val="24"/>
-              </w:rPr>
-              <w:t>sau mua</w:t>
-            </w:r>
+            <w:proofErr w:type="spellStart"/>
+            <w:r>
+              <w:rPr>
+                <w:rFonts w:ascii="Times New Roman" w:eastAsia="Arial" w:hAnsi="Times New Roman" w:cs="Times New Roman"/>
+                <w:color w:val="000000"/>
+                <w:sz w:val="24"/>
+                <w:szCs w:val="24"/>
+              </w:rPr>
+              <w:t>sau</w:t>
+            </w:r>
+            <w:proofErr w:type="spellEnd"/>
+            <w:r>
+              <w:rPr>
+                <w:rFonts w:ascii="Times New Roman" w:eastAsia="Arial" w:hAnsi="Times New Roman" w:cs="Times New Roman"/>
+                <w:color w:val="000000"/>
+                <w:sz w:val="24"/>
+                <w:szCs w:val="24"/>
+              </w:rPr>
+              <w:t xml:space="preserve"> </w:t>
+            </w:r>
+            <w:proofErr w:type="spellStart"/>
+            <w:r>
+              <w:rPr>
+                <w:rFonts w:ascii="Times New Roman" w:eastAsia="Arial" w:hAnsi="Times New Roman" w:cs="Times New Roman"/>
+                <w:color w:val="000000"/>
+                <w:sz w:val="24"/>
+                <w:szCs w:val="24"/>
+              </w:rPr>
+              <w:t>mua</w:t>
+            </w:r>
+            <w:proofErr w:type="spellEnd"/>
           </w:p>
         </w:tc>
         <w:tc>
@@ -9377,44 +12473,269 @@
                 <w:szCs w:val="24"/>
               </w:rPr>
             </w:pPr>
-            <w:r>
-              <w:rPr>
-                <w:rFonts w:ascii="Times New Roman" w:eastAsia="Arial" w:hAnsi="Times New Roman" w:cs="Times New Roman"/>
-                <w:color w:val="000000"/>
-                <w:sz w:val="24"/>
-                <w:szCs w:val="24"/>
-              </w:rPr>
-              <w:t>Tôi có thể đánh giá sản phẩm</w:t>
-            </w:r>
-            <w:r>
-              <w:rPr>
-                <w:rFonts w:ascii="Times New Roman" w:eastAsia="Arial" w:hAnsi="Times New Roman" w:cs="Times New Roman"/>
-                <w:color w:val="000000"/>
-                <w:sz w:val="24"/>
-                <w:szCs w:val="24"/>
-                <w:lang w:val="vi-VN"/>
+            <w:proofErr w:type="spellStart"/>
+            <w:r>
+              <w:rPr>
+                <w:rFonts w:ascii="Times New Roman" w:eastAsia="Arial" w:hAnsi="Times New Roman" w:cs="Times New Roman"/>
+                <w:color w:val="000000"/>
+                <w:sz w:val="24"/>
+                <w:szCs w:val="24"/>
+              </w:rPr>
+              <w:t>Tôi</w:t>
+            </w:r>
+            <w:proofErr w:type="spellEnd"/>
+            <w:r>
+              <w:rPr>
+                <w:rFonts w:ascii="Times New Roman" w:eastAsia="Arial" w:hAnsi="Times New Roman" w:cs="Times New Roman"/>
+                <w:color w:val="000000"/>
+                <w:sz w:val="24"/>
+                <w:szCs w:val="24"/>
               </w:rPr>
               <w:t xml:space="preserve"> </w:t>
             </w:r>
-            <w:r>
-              <w:rPr>
-                <w:rFonts w:ascii="Times New Roman" w:eastAsia="Arial" w:hAnsi="Times New Roman" w:cs="Times New Roman"/>
-                <w:color w:val="000000"/>
-                <w:sz w:val="24"/>
-                <w:szCs w:val="24"/>
-              </w:rPr>
-              <w:t>sau khi mua hàng bằng đánh</w:t>
-            </w:r>
-            <w:r>
-              <w:rPr>
-                <w:rFonts w:ascii="Times New Roman" w:eastAsia="Arial" w:hAnsi="Times New Roman" w:cs="Times New Roman"/>
-                <w:color w:val="000000"/>
-                <w:sz w:val="24"/>
-                <w:szCs w:val="24"/>
-                <w:lang w:val="vi-VN"/>
+            <w:proofErr w:type="spellStart"/>
+            <w:r>
+              <w:rPr>
+                <w:rFonts w:ascii="Times New Roman" w:eastAsia="Arial" w:hAnsi="Times New Roman" w:cs="Times New Roman"/>
+                <w:color w:val="000000"/>
+                <w:sz w:val="24"/>
+                <w:szCs w:val="24"/>
+              </w:rPr>
+              <w:t>có</w:t>
+            </w:r>
+            <w:proofErr w:type="spellEnd"/>
+            <w:r>
+              <w:rPr>
+                <w:rFonts w:ascii="Times New Roman" w:eastAsia="Arial" w:hAnsi="Times New Roman" w:cs="Times New Roman"/>
+                <w:color w:val="000000"/>
+                <w:sz w:val="24"/>
+                <w:szCs w:val="24"/>
               </w:rPr>
               <w:t xml:space="preserve"> </w:t>
             </w:r>
+            <w:proofErr w:type="spellStart"/>
+            <w:r>
+              <w:rPr>
+                <w:rFonts w:ascii="Times New Roman" w:eastAsia="Arial" w:hAnsi="Times New Roman" w:cs="Times New Roman"/>
+                <w:color w:val="000000"/>
+                <w:sz w:val="24"/>
+                <w:szCs w:val="24"/>
+              </w:rPr>
+              <w:t>thể</w:t>
+            </w:r>
+            <w:proofErr w:type="spellEnd"/>
+            <w:r>
+              <w:rPr>
+                <w:rFonts w:ascii="Times New Roman" w:eastAsia="Arial" w:hAnsi="Times New Roman" w:cs="Times New Roman"/>
+                <w:color w:val="000000"/>
+                <w:sz w:val="24"/>
+                <w:szCs w:val="24"/>
+              </w:rPr>
+              <w:t xml:space="preserve"> </w:t>
+            </w:r>
+            <w:proofErr w:type="spellStart"/>
+            <w:r>
+              <w:rPr>
+                <w:rFonts w:ascii="Times New Roman" w:eastAsia="Arial" w:hAnsi="Times New Roman" w:cs="Times New Roman"/>
+                <w:color w:val="000000"/>
+                <w:sz w:val="24"/>
+                <w:szCs w:val="24"/>
+              </w:rPr>
+              <w:t>đánh</w:t>
+            </w:r>
+            <w:proofErr w:type="spellEnd"/>
+            <w:r>
+              <w:rPr>
+                <w:rFonts w:ascii="Times New Roman" w:eastAsia="Arial" w:hAnsi="Times New Roman" w:cs="Times New Roman"/>
+                <w:color w:val="000000"/>
+                <w:sz w:val="24"/>
+                <w:szCs w:val="24"/>
+              </w:rPr>
+              <w:t xml:space="preserve"> </w:t>
+            </w:r>
+            <w:proofErr w:type="spellStart"/>
+            <w:r>
+              <w:rPr>
+                <w:rFonts w:ascii="Times New Roman" w:eastAsia="Arial" w:hAnsi="Times New Roman" w:cs="Times New Roman"/>
+                <w:color w:val="000000"/>
+                <w:sz w:val="24"/>
+                <w:szCs w:val="24"/>
+              </w:rPr>
+              <w:t>giá</w:t>
+            </w:r>
+            <w:proofErr w:type="spellEnd"/>
+            <w:r>
+              <w:rPr>
+                <w:rFonts w:ascii="Times New Roman" w:eastAsia="Arial" w:hAnsi="Times New Roman" w:cs="Times New Roman"/>
+                <w:color w:val="000000"/>
+                <w:sz w:val="24"/>
+                <w:szCs w:val="24"/>
+              </w:rPr>
+              <w:t xml:space="preserve"> </w:t>
+            </w:r>
+            <w:proofErr w:type="spellStart"/>
+            <w:r>
+              <w:rPr>
+                <w:rFonts w:ascii="Times New Roman" w:eastAsia="Arial" w:hAnsi="Times New Roman" w:cs="Times New Roman"/>
+                <w:color w:val="000000"/>
+                <w:sz w:val="24"/>
+                <w:szCs w:val="24"/>
+              </w:rPr>
+              <w:t>sản</w:t>
+            </w:r>
+            <w:proofErr w:type="spellEnd"/>
+            <w:r>
+              <w:rPr>
+                <w:rFonts w:ascii="Times New Roman" w:eastAsia="Arial" w:hAnsi="Times New Roman" w:cs="Times New Roman"/>
+                <w:color w:val="000000"/>
+                <w:sz w:val="24"/>
+                <w:szCs w:val="24"/>
+              </w:rPr>
+              <w:t xml:space="preserve"> </w:t>
+            </w:r>
+            <w:proofErr w:type="spellStart"/>
+            <w:r>
+              <w:rPr>
+                <w:rFonts w:ascii="Times New Roman" w:eastAsia="Arial" w:hAnsi="Times New Roman" w:cs="Times New Roman"/>
+                <w:color w:val="000000"/>
+                <w:sz w:val="24"/>
+                <w:szCs w:val="24"/>
+              </w:rPr>
+              <w:t>phẩm</w:t>
+            </w:r>
+            <w:proofErr w:type="spellEnd"/>
+            <w:r>
+              <w:rPr>
+                <w:rFonts w:ascii="Times New Roman" w:eastAsia="Arial" w:hAnsi="Times New Roman" w:cs="Times New Roman"/>
+                <w:color w:val="000000"/>
+                <w:sz w:val="24"/>
+                <w:szCs w:val="24"/>
+                <w:lang w:val="vi-VN"/>
+              </w:rPr>
+              <w:t xml:space="preserve"> </w:t>
+            </w:r>
+            <w:proofErr w:type="spellStart"/>
+            <w:r>
+              <w:rPr>
+                <w:rFonts w:ascii="Times New Roman" w:eastAsia="Arial" w:hAnsi="Times New Roman" w:cs="Times New Roman"/>
+                <w:color w:val="000000"/>
+                <w:sz w:val="24"/>
+                <w:szCs w:val="24"/>
+              </w:rPr>
+              <w:t>sau</w:t>
+            </w:r>
+            <w:proofErr w:type="spellEnd"/>
+            <w:r>
+              <w:rPr>
+                <w:rFonts w:ascii="Times New Roman" w:eastAsia="Arial" w:hAnsi="Times New Roman" w:cs="Times New Roman"/>
+                <w:color w:val="000000"/>
+                <w:sz w:val="24"/>
+                <w:szCs w:val="24"/>
+              </w:rPr>
+              <w:t xml:space="preserve"> </w:t>
+            </w:r>
+            <w:proofErr w:type="spellStart"/>
+            <w:r>
+              <w:rPr>
+                <w:rFonts w:ascii="Times New Roman" w:eastAsia="Arial" w:hAnsi="Times New Roman" w:cs="Times New Roman"/>
+                <w:color w:val="000000"/>
+                <w:sz w:val="24"/>
+                <w:szCs w:val="24"/>
+              </w:rPr>
+              <w:t>khi</w:t>
+            </w:r>
+            <w:proofErr w:type="spellEnd"/>
+            <w:r>
+              <w:rPr>
+                <w:rFonts w:ascii="Times New Roman" w:eastAsia="Arial" w:hAnsi="Times New Roman" w:cs="Times New Roman"/>
+                <w:color w:val="000000"/>
+                <w:sz w:val="24"/>
+                <w:szCs w:val="24"/>
+              </w:rPr>
+              <w:t xml:space="preserve"> </w:t>
+            </w:r>
+            <w:proofErr w:type="spellStart"/>
+            <w:r>
+              <w:rPr>
+                <w:rFonts w:ascii="Times New Roman" w:eastAsia="Arial" w:hAnsi="Times New Roman" w:cs="Times New Roman"/>
+                <w:color w:val="000000"/>
+                <w:sz w:val="24"/>
+                <w:szCs w:val="24"/>
+              </w:rPr>
+              <w:t>mua</w:t>
+            </w:r>
+            <w:proofErr w:type="spellEnd"/>
+            <w:r>
+              <w:rPr>
+                <w:rFonts w:ascii="Times New Roman" w:eastAsia="Arial" w:hAnsi="Times New Roman" w:cs="Times New Roman"/>
+                <w:color w:val="000000"/>
+                <w:sz w:val="24"/>
+                <w:szCs w:val="24"/>
+              </w:rPr>
+              <w:t xml:space="preserve"> </w:t>
+            </w:r>
+            <w:proofErr w:type="spellStart"/>
+            <w:r>
+              <w:rPr>
+                <w:rFonts w:ascii="Times New Roman" w:eastAsia="Arial" w:hAnsi="Times New Roman" w:cs="Times New Roman"/>
+                <w:color w:val="000000"/>
+                <w:sz w:val="24"/>
+                <w:szCs w:val="24"/>
+              </w:rPr>
+              <w:t>hàng</w:t>
+            </w:r>
+            <w:proofErr w:type="spellEnd"/>
+            <w:r>
+              <w:rPr>
+                <w:rFonts w:ascii="Times New Roman" w:eastAsia="Arial" w:hAnsi="Times New Roman" w:cs="Times New Roman"/>
+                <w:color w:val="000000"/>
+                <w:sz w:val="24"/>
+                <w:szCs w:val="24"/>
+              </w:rPr>
+              <w:t xml:space="preserve"> </w:t>
+            </w:r>
+            <w:proofErr w:type="spellStart"/>
+            <w:r>
+              <w:rPr>
+                <w:rFonts w:ascii="Times New Roman" w:eastAsia="Arial" w:hAnsi="Times New Roman" w:cs="Times New Roman"/>
+                <w:color w:val="000000"/>
+                <w:sz w:val="24"/>
+                <w:szCs w:val="24"/>
+              </w:rPr>
+              <w:t>bằng</w:t>
+            </w:r>
+            <w:proofErr w:type="spellEnd"/>
+            <w:r>
+              <w:rPr>
+                <w:rFonts w:ascii="Times New Roman" w:eastAsia="Arial" w:hAnsi="Times New Roman" w:cs="Times New Roman"/>
+                <w:color w:val="000000"/>
+                <w:sz w:val="24"/>
+                <w:szCs w:val="24"/>
+              </w:rPr>
+              <w:t xml:space="preserve"> </w:t>
+            </w:r>
+            <w:proofErr w:type="spellStart"/>
+            <w:r>
+              <w:rPr>
+                <w:rFonts w:ascii="Times New Roman" w:eastAsia="Arial" w:hAnsi="Times New Roman" w:cs="Times New Roman"/>
+                <w:color w:val="000000"/>
+                <w:sz w:val="24"/>
+                <w:szCs w:val="24"/>
+              </w:rPr>
+              <w:t>đánh</w:t>
+            </w:r>
+            <w:proofErr w:type="spellEnd"/>
+            <w:r>
+              <w:rPr>
+                <w:rFonts w:ascii="Times New Roman" w:eastAsia="Arial" w:hAnsi="Times New Roman" w:cs="Times New Roman"/>
+                <w:color w:val="000000"/>
+                <w:sz w:val="24"/>
+                <w:szCs w:val="24"/>
+                <w:lang w:val="vi-VN"/>
+              </w:rPr>
+              <w:t xml:space="preserve"> </w:t>
+            </w:r>
+            <w:proofErr w:type="spellStart"/>
             <w:r>
               <w:rPr>
                 <w:rFonts w:ascii="Times New Roman" w:eastAsia="Arial" w:hAnsi="Times New Roman" w:cs="Times New Roman"/>
@@ -9424,6 +12745,7 @@
               </w:rPr>
               <w:t>sao</w:t>
             </w:r>
+            <w:proofErr w:type="spellEnd"/>
             <w:r>
               <w:rPr>
                 <w:rFonts w:ascii="Times New Roman" w:eastAsia="Arial" w:hAnsi="Times New Roman" w:cs="Times New Roman"/>
@@ -9561,6 +12883,7 @@
                 <w:szCs w:val="24"/>
               </w:rPr>
             </w:pPr>
+            <w:proofErr w:type="spellStart"/>
             <w:r>
               <w:rPr>
                 <w:rFonts w:ascii="Times New Roman" w:eastAsia="Arial" w:hAnsi="Times New Roman" w:cs="Times New Roman"/>
@@ -9570,6 +12893,7 @@
               </w:rPr>
               <w:t>Khách</w:t>
             </w:r>
+            <w:proofErr w:type="spellEnd"/>
             <w:r>
               <w:rPr>
                 <w:rFonts w:ascii="Times New Roman" w:eastAsia="Arial" w:hAnsi="Times New Roman" w:cs="Times New Roman"/>
@@ -9613,14 +12937,95 @@
                 <w:lang w:val="vi-VN"/>
               </w:rPr>
             </w:pPr>
-            <w:r>
-              <w:rPr>
-                <w:rFonts w:ascii="Times New Roman" w:eastAsia="Arial" w:hAnsi="Times New Roman" w:cs="Times New Roman"/>
-                <w:color w:val="000000"/>
-                <w:sz w:val="24"/>
-                <w:szCs w:val="24"/>
-              </w:rPr>
-              <w:t>Lựa chọn hình thức t</w:t>
+            <w:proofErr w:type="spellStart"/>
+            <w:r>
+              <w:rPr>
+                <w:rFonts w:ascii="Times New Roman" w:eastAsia="Arial" w:hAnsi="Times New Roman" w:cs="Times New Roman"/>
+                <w:color w:val="000000"/>
+                <w:sz w:val="24"/>
+                <w:szCs w:val="24"/>
+              </w:rPr>
+              <w:t>Lựa</w:t>
+            </w:r>
+            <w:proofErr w:type="spellEnd"/>
+            <w:r>
+              <w:rPr>
+                <w:rFonts w:ascii="Times New Roman" w:eastAsia="Arial" w:hAnsi="Times New Roman" w:cs="Times New Roman"/>
+                <w:color w:val="000000"/>
+                <w:sz w:val="24"/>
+                <w:szCs w:val="24"/>
+              </w:rPr>
+              <w:t xml:space="preserve"> </w:t>
+            </w:r>
+            <w:proofErr w:type="spellStart"/>
+            <w:r>
+              <w:rPr>
+                <w:rFonts w:ascii="Times New Roman" w:eastAsia="Arial" w:hAnsi="Times New Roman" w:cs="Times New Roman"/>
+                <w:color w:val="000000"/>
+                <w:sz w:val="24"/>
+                <w:szCs w:val="24"/>
+              </w:rPr>
+              <w:t>chọn</w:t>
+            </w:r>
+            <w:proofErr w:type="spellEnd"/>
+            <w:r>
+              <w:rPr>
+                <w:rFonts w:ascii="Times New Roman" w:eastAsia="Arial" w:hAnsi="Times New Roman" w:cs="Times New Roman"/>
+                <w:color w:val="000000"/>
+                <w:sz w:val="24"/>
+                <w:szCs w:val="24"/>
+              </w:rPr>
+              <w:t xml:space="preserve"> </w:t>
+            </w:r>
+            <w:proofErr w:type="spellStart"/>
+            <w:r>
+              <w:rPr>
+                <w:rFonts w:ascii="Times New Roman" w:eastAsia="Arial" w:hAnsi="Times New Roman" w:cs="Times New Roman"/>
+                <w:color w:val="000000"/>
+                <w:sz w:val="24"/>
+                <w:szCs w:val="24"/>
+              </w:rPr>
+              <w:t>hình</w:t>
+            </w:r>
+            <w:proofErr w:type="spellEnd"/>
+            <w:r>
+              <w:rPr>
+                <w:rFonts w:ascii="Times New Roman" w:eastAsia="Arial" w:hAnsi="Times New Roman" w:cs="Times New Roman"/>
+                <w:color w:val="000000"/>
+                <w:sz w:val="24"/>
+                <w:szCs w:val="24"/>
+              </w:rPr>
+              <w:t xml:space="preserve"> </w:t>
+            </w:r>
+            <w:proofErr w:type="spellStart"/>
+            <w:r>
+              <w:rPr>
+                <w:rFonts w:ascii="Times New Roman" w:eastAsia="Arial" w:hAnsi="Times New Roman" w:cs="Times New Roman"/>
+                <w:color w:val="000000"/>
+                <w:sz w:val="24"/>
+                <w:szCs w:val="24"/>
+              </w:rPr>
+              <w:t>thức</w:t>
+            </w:r>
+            <w:proofErr w:type="spellEnd"/>
+            <w:r>
+              <w:rPr>
+                <w:rFonts w:ascii="Times New Roman" w:eastAsia="Arial" w:hAnsi="Times New Roman" w:cs="Times New Roman"/>
+                <w:color w:val="000000"/>
+                <w:sz w:val="24"/>
+                <w:szCs w:val="24"/>
+              </w:rPr>
+              <w:t xml:space="preserve"> </w:t>
+            </w:r>
+            <w:proofErr w:type="spellStart"/>
+            <w:r>
+              <w:rPr>
+                <w:rFonts w:ascii="Times New Roman" w:eastAsia="Arial" w:hAnsi="Times New Roman" w:cs="Times New Roman"/>
+                <w:color w:val="000000"/>
+                <w:sz w:val="24"/>
+                <w:szCs w:val="24"/>
+              </w:rPr>
+              <w:t>t</w:t>
             </w:r>
             <w:r>
               <w:rPr>
@@ -9631,6 +13036,7 @@
               </w:rPr>
               <w:t>hanh</w:t>
             </w:r>
+            <w:proofErr w:type="spellEnd"/>
             <w:r>
               <w:rPr>
                 <w:rFonts w:ascii="Times New Roman" w:eastAsia="Arial" w:hAnsi="Times New Roman" w:cs="Times New Roman"/>
@@ -9838,15 +13244,57 @@
                 <w:lang w:val="vi-VN"/>
               </w:rPr>
             </w:pPr>
-            <w:r>
-              <w:rPr>
-                <w:rFonts w:ascii="Times New Roman" w:eastAsia="Arial" w:hAnsi="Times New Roman" w:cs="Times New Roman"/>
-                <w:color w:val="000000"/>
-                <w:sz w:val="24"/>
-                <w:szCs w:val="24"/>
-              </w:rPr>
-              <w:t>Nhà quản trị</w:t>
-            </w:r>
+            <w:proofErr w:type="spellStart"/>
+            <w:r>
+              <w:rPr>
+                <w:rFonts w:ascii="Times New Roman" w:eastAsia="Arial" w:hAnsi="Times New Roman" w:cs="Times New Roman"/>
+                <w:color w:val="000000"/>
+                <w:sz w:val="24"/>
+                <w:szCs w:val="24"/>
+              </w:rPr>
+              <w:t>Nhà</w:t>
+            </w:r>
+            <w:proofErr w:type="spellEnd"/>
+            <w:r>
+              <w:rPr>
+                <w:rFonts w:ascii="Times New Roman" w:eastAsia="Arial" w:hAnsi="Times New Roman" w:cs="Times New Roman"/>
+                <w:color w:val="000000"/>
+                <w:sz w:val="24"/>
+                <w:szCs w:val="24"/>
+              </w:rPr>
+              <w:t xml:space="preserve"> </w:t>
+            </w:r>
+            <w:proofErr w:type="spellStart"/>
+            <w:r>
+              <w:rPr>
+                <w:rFonts w:ascii="Times New Roman" w:eastAsia="Arial" w:hAnsi="Times New Roman" w:cs="Times New Roman"/>
+                <w:color w:val="000000"/>
+                <w:sz w:val="24"/>
+                <w:szCs w:val="24"/>
+              </w:rPr>
+              <w:t>quản</w:t>
+            </w:r>
+            <w:proofErr w:type="spellEnd"/>
+            <w:r>
+              <w:rPr>
+                <w:rFonts w:ascii="Times New Roman" w:eastAsia="Arial" w:hAnsi="Times New Roman" w:cs="Times New Roman"/>
+                <w:color w:val="000000"/>
+                <w:sz w:val="24"/>
+                <w:szCs w:val="24"/>
+              </w:rPr>
+              <w:t xml:space="preserve"> </w:t>
+            </w:r>
+            <w:proofErr w:type="spellStart"/>
+            <w:r>
+              <w:rPr>
+                <w:rFonts w:ascii="Times New Roman" w:eastAsia="Arial" w:hAnsi="Times New Roman" w:cs="Times New Roman"/>
+                <w:color w:val="000000"/>
+                <w:sz w:val="24"/>
+                <w:szCs w:val="24"/>
+              </w:rPr>
+              <w:t>trị</w:t>
+            </w:r>
+            <w:proofErr w:type="spellEnd"/>
           </w:p>
         </w:tc>
         <w:tc>
@@ -9880,6 +13328,7 @@
                 <w:lang w:val="vi-VN"/>
               </w:rPr>
             </w:pPr>
+            <w:proofErr w:type="spellStart"/>
             <w:r>
               <w:rPr>
                 <w:rFonts w:ascii="Times New Roman" w:eastAsia="Arial" w:hAnsi="Times New Roman" w:cs="Times New Roman"/>
@@ -9889,6 +13338,7 @@
               </w:rPr>
               <w:t>Quản</w:t>
             </w:r>
+            <w:proofErr w:type="spellEnd"/>
             <w:r>
               <w:rPr>
                 <w:rFonts w:ascii="Times New Roman" w:eastAsia="Arial" w:hAnsi="Times New Roman" w:cs="Times New Roman"/>
@@ -10048,16 +13498,7 @@
                 <w:sz w:val="24"/>
                 <w:szCs w:val="24"/>
               </w:rPr>
-              <w:t>PB</w:t>
-            </w:r>
-            <w:r>
-              <w:rPr>
-                <w:rFonts w:ascii="Times New Roman" w:eastAsia="Arial" w:hAnsi="Times New Roman" w:cs="Times New Roman"/>
-                <w:color w:val="000000"/>
-                <w:sz w:val="24"/>
-                <w:szCs w:val="24"/>
-              </w:rPr>
-              <w:t>13</w:t>
+              <w:t>PB13</w:t>
             </w:r>
           </w:p>
         </w:tc>
@@ -10091,15 +13532,57 @@
                 <w:szCs w:val="24"/>
               </w:rPr>
             </w:pPr>
-            <w:r>
-              <w:rPr>
-                <w:rFonts w:ascii="Times New Roman" w:eastAsia="Arial" w:hAnsi="Times New Roman" w:cs="Times New Roman"/>
-                <w:color w:val="000000"/>
-                <w:sz w:val="24"/>
-                <w:szCs w:val="24"/>
-              </w:rPr>
-              <w:t>Nhà quản trị</w:t>
-            </w:r>
+            <w:proofErr w:type="spellStart"/>
+            <w:r>
+              <w:rPr>
+                <w:rFonts w:ascii="Times New Roman" w:eastAsia="Arial" w:hAnsi="Times New Roman" w:cs="Times New Roman"/>
+                <w:color w:val="000000"/>
+                <w:sz w:val="24"/>
+                <w:szCs w:val="24"/>
+              </w:rPr>
+              <w:t>Nhà</w:t>
+            </w:r>
+            <w:proofErr w:type="spellEnd"/>
+            <w:r>
+              <w:rPr>
+                <w:rFonts w:ascii="Times New Roman" w:eastAsia="Arial" w:hAnsi="Times New Roman" w:cs="Times New Roman"/>
+                <w:color w:val="000000"/>
+                <w:sz w:val="24"/>
+                <w:szCs w:val="24"/>
+              </w:rPr>
+              <w:t xml:space="preserve"> </w:t>
+            </w:r>
+            <w:proofErr w:type="spellStart"/>
+            <w:r>
+              <w:rPr>
+                <w:rFonts w:ascii="Times New Roman" w:eastAsia="Arial" w:hAnsi="Times New Roman" w:cs="Times New Roman"/>
+                <w:color w:val="000000"/>
+                <w:sz w:val="24"/>
+                <w:szCs w:val="24"/>
+              </w:rPr>
+              <w:t>quản</w:t>
+            </w:r>
+            <w:proofErr w:type="spellEnd"/>
+            <w:r>
+              <w:rPr>
+                <w:rFonts w:ascii="Times New Roman" w:eastAsia="Arial" w:hAnsi="Times New Roman" w:cs="Times New Roman"/>
+                <w:color w:val="000000"/>
+                <w:sz w:val="24"/>
+                <w:szCs w:val="24"/>
+              </w:rPr>
+              <w:t xml:space="preserve"> </w:t>
+            </w:r>
+            <w:proofErr w:type="spellStart"/>
+            <w:r>
+              <w:rPr>
+                <w:rFonts w:ascii="Times New Roman" w:eastAsia="Arial" w:hAnsi="Times New Roman" w:cs="Times New Roman"/>
+                <w:color w:val="000000"/>
+                <w:sz w:val="24"/>
+                <w:szCs w:val="24"/>
+              </w:rPr>
+              <w:t>trị</w:t>
+            </w:r>
+            <w:proofErr w:type="spellEnd"/>
           </w:p>
         </w:tc>
         <w:tc>
@@ -10132,6 +13615,7 @@
                 <w:szCs w:val="24"/>
               </w:rPr>
             </w:pPr>
+            <w:proofErr w:type="spellStart"/>
             <w:r>
               <w:rPr>
                 <w:rFonts w:ascii="Times New Roman" w:eastAsia="Arial" w:hAnsi="Times New Roman" w:cs="Times New Roman"/>
@@ -10141,6 +13625,7 @@
               </w:rPr>
               <w:t>Xem</w:t>
             </w:r>
+            <w:proofErr w:type="spellEnd"/>
             <w:r>
               <w:rPr>
                 <w:rFonts w:ascii="Times New Roman" w:eastAsia="Arial" w:hAnsi="Times New Roman" w:cs="Times New Roman"/>
@@ -10311,15 +13796,57 @@
                 <w:szCs w:val="24"/>
               </w:rPr>
             </w:pPr>
-            <w:r>
-              <w:rPr>
-                <w:rFonts w:ascii="Times New Roman" w:eastAsia="Arial" w:hAnsi="Times New Roman" w:cs="Times New Roman"/>
-                <w:color w:val="000000"/>
-                <w:sz w:val="24"/>
-                <w:szCs w:val="24"/>
-              </w:rPr>
-              <w:t>Nhà quản trị</w:t>
-            </w:r>
+            <w:proofErr w:type="spellStart"/>
+            <w:r>
+              <w:rPr>
+                <w:rFonts w:ascii="Times New Roman" w:eastAsia="Arial" w:hAnsi="Times New Roman" w:cs="Times New Roman"/>
+                <w:color w:val="000000"/>
+                <w:sz w:val="24"/>
+                <w:szCs w:val="24"/>
+              </w:rPr>
+              <w:t>Nhà</w:t>
+            </w:r>
+            <w:proofErr w:type="spellEnd"/>
+            <w:r>
+              <w:rPr>
+                <w:rFonts w:ascii="Times New Roman" w:eastAsia="Arial" w:hAnsi="Times New Roman" w:cs="Times New Roman"/>
+                <w:color w:val="000000"/>
+                <w:sz w:val="24"/>
+                <w:szCs w:val="24"/>
+              </w:rPr>
+              <w:t xml:space="preserve"> </w:t>
+            </w:r>
+            <w:proofErr w:type="spellStart"/>
+            <w:r>
+              <w:rPr>
+                <w:rFonts w:ascii="Times New Roman" w:eastAsia="Arial" w:hAnsi="Times New Roman" w:cs="Times New Roman"/>
+                <w:color w:val="000000"/>
+                <w:sz w:val="24"/>
+                <w:szCs w:val="24"/>
+              </w:rPr>
+              <w:t>quản</w:t>
+            </w:r>
+            <w:proofErr w:type="spellEnd"/>
+            <w:r>
+              <w:rPr>
+                <w:rFonts w:ascii="Times New Roman" w:eastAsia="Arial" w:hAnsi="Times New Roman" w:cs="Times New Roman"/>
+                <w:color w:val="000000"/>
+                <w:sz w:val="24"/>
+                <w:szCs w:val="24"/>
+              </w:rPr>
+              <w:t xml:space="preserve"> </w:t>
+            </w:r>
+            <w:proofErr w:type="spellStart"/>
+            <w:r>
+              <w:rPr>
+                <w:rFonts w:ascii="Times New Roman" w:eastAsia="Arial" w:hAnsi="Times New Roman" w:cs="Times New Roman"/>
+                <w:color w:val="000000"/>
+                <w:sz w:val="24"/>
+                <w:szCs w:val="24"/>
+              </w:rPr>
+              <w:t>trị</w:t>
+            </w:r>
+            <w:proofErr w:type="spellEnd"/>
           </w:p>
         </w:tc>
         <w:tc>
@@ -10353,6 +13880,7 @@
                 <w:lang w:val="vi-VN"/>
               </w:rPr>
             </w:pPr>
+            <w:proofErr w:type="spellStart"/>
             <w:r>
               <w:rPr>
                 <w:rFonts w:ascii="Times New Roman" w:eastAsia="Arial" w:hAnsi="Times New Roman" w:cs="Times New Roman"/>
@@ -10362,6 +13890,7 @@
               </w:rPr>
               <w:t>Tìm</w:t>
             </w:r>
+            <w:proofErr w:type="spellEnd"/>
             <w:r>
               <w:rPr>
                 <w:rFonts w:ascii="Times New Roman" w:eastAsia="Arial" w:hAnsi="Times New Roman" w:cs="Times New Roman"/>
@@ -10535,15 +14064,57 @@
                 <w:szCs w:val="24"/>
               </w:rPr>
             </w:pPr>
-            <w:r>
-              <w:rPr>
-                <w:rFonts w:ascii="Times New Roman" w:eastAsia="Arial" w:hAnsi="Times New Roman" w:cs="Times New Roman"/>
-                <w:color w:val="000000"/>
-                <w:sz w:val="24"/>
-                <w:szCs w:val="24"/>
-              </w:rPr>
-              <w:t>Nhà quản trị</w:t>
-            </w:r>
+            <w:proofErr w:type="spellStart"/>
+            <w:r>
+              <w:rPr>
+                <w:rFonts w:ascii="Times New Roman" w:eastAsia="Arial" w:hAnsi="Times New Roman" w:cs="Times New Roman"/>
+                <w:color w:val="000000"/>
+                <w:sz w:val="24"/>
+                <w:szCs w:val="24"/>
+              </w:rPr>
+              <w:t>Nhà</w:t>
+            </w:r>
+            <w:proofErr w:type="spellEnd"/>
+            <w:r>
+              <w:rPr>
+                <w:rFonts w:ascii="Times New Roman" w:eastAsia="Arial" w:hAnsi="Times New Roman" w:cs="Times New Roman"/>
+                <w:color w:val="000000"/>
+                <w:sz w:val="24"/>
+                <w:szCs w:val="24"/>
+              </w:rPr>
+              <w:t xml:space="preserve"> </w:t>
+            </w:r>
+            <w:proofErr w:type="spellStart"/>
+            <w:r>
+              <w:rPr>
+                <w:rFonts w:ascii="Times New Roman" w:eastAsia="Arial" w:hAnsi="Times New Roman" w:cs="Times New Roman"/>
+                <w:color w:val="000000"/>
+                <w:sz w:val="24"/>
+                <w:szCs w:val="24"/>
+              </w:rPr>
+              <w:t>quản</w:t>
+            </w:r>
+            <w:proofErr w:type="spellEnd"/>
+            <w:r>
+              <w:rPr>
+                <w:rFonts w:ascii="Times New Roman" w:eastAsia="Arial" w:hAnsi="Times New Roman" w:cs="Times New Roman"/>
+                <w:color w:val="000000"/>
+                <w:sz w:val="24"/>
+                <w:szCs w:val="24"/>
+              </w:rPr>
+              <w:t xml:space="preserve"> </w:t>
+            </w:r>
+            <w:proofErr w:type="spellStart"/>
+            <w:r>
+              <w:rPr>
+                <w:rFonts w:ascii="Times New Roman" w:eastAsia="Arial" w:hAnsi="Times New Roman" w:cs="Times New Roman"/>
+                <w:color w:val="000000"/>
+                <w:sz w:val="24"/>
+                <w:szCs w:val="24"/>
+              </w:rPr>
+              <w:t>trị</w:t>
+            </w:r>
+            <w:proofErr w:type="spellEnd"/>
           </w:p>
         </w:tc>
         <w:tc>
@@ -10577,6 +14148,7 @@
                 <w:lang w:val="vi-VN"/>
               </w:rPr>
             </w:pPr>
+            <w:proofErr w:type="spellStart"/>
             <w:r>
               <w:rPr>
                 <w:rFonts w:ascii="Times New Roman" w:eastAsia="Arial" w:hAnsi="Times New Roman" w:cs="Times New Roman"/>
@@ -10586,6 +14158,7 @@
               </w:rPr>
               <w:t>Quản</w:t>
             </w:r>
+            <w:proofErr w:type="spellEnd"/>
             <w:r>
               <w:rPr>
                 <w:rFonts w:ascii="Times New Roman" w:eastAsia="Arial" w:hAnsi="Times New Roman" w:cs="Times New Roman"/>
@@ -10759,15 +14332,57 @@
                 <w:szCs w:val="24"/>
               </w:rPr>
             </w:pPr>
-            <w:r>
-              <w:rPr>
-                <w:rFonts w:ascii="Times New Roman" w:eastAsia="Arial" w:hAnsi="Times New Roman" w:cs="Times New Roman"/>
-                <w:color w:val="000000"/>
-                <w:sz w:val="24"/>
-                <w:szCs w:val="24"/>
-              </w:rPr>
-              <w:t>Nhà quản trị</w:t>
-            </w:r>
+            <w:proofErr w:type="spellStart"/>
+            <w:r>
+              <w:rPr>
+                <w:rFonts w:ascii="Times New Roman" w:eastAsia="Arial" w:hAnsi="Times New Roman" w:cs="Times New Roman"/>
+                <w:color w:val="000000"/>
+                <w:sz w:val="24"/>
+                <w:szCs w:val="24"/>
+              </w:rPr>
+              <w:t>Nhà</w:t>
+            </w:r>
+            <w:proofErr w:type="spellEnd"/>
+            <w:r>
+              <w:rPr>
+                <w:rFonts w:ascii="Times New Roman" w:eastAsia="Arial" w:hAnsi="Times New Roman" w:cs="Times New Roman"/>
+                <w:color w:val="000000"/>
+                <w:sz w:val="24"/>
+                <w:szCs w:val="24"/>
+              </w:rPr>
+              <w:t xml:space="preserve"> </w:t>
+            </w:r>
+            <w:proofErr w:type="spellStart"/>
+            <w:r>
+              <w:rPr>
+                <w:rFonts w:ascii="Times New Roman" w:eastAsia="Arial" w:hAnsi="Times New Roman" w:cs="Times New Roman"/>
+                <w:color w:val="000000"/>
+                <w:sz w:val="24"/>
+                <w:szCs w:val="24"/>
+              </w:rPr>
+              <w:t>quản</w:t>
+            </w:r>
+            <w:proofErr w:type="spellEnd"/>
+            <w:r>
+              <w:rPr>
+                <w:rFonts w:ascii="Times New Roman" w:eastAsia="Arial" w:hAnsi="Times New Roman" w:cs="Times New Roman"/>
+                <w:color w:val="000000"/>
+                <w:sz w:val="24"/>
+                <w:szCs w:val="24"/>
+              </w:rPr>
+              <w:t xml:space="preserve"> </w:t>
+            </w:r>
+            <w:proofErr w:type="spellStart"/>
+            <w:r>
+              <w:rPr>
+                <w:rFonts w:ascii="Times New Roman" w:eastAsia="Arial" w:hAnsi="Times New Roman" w:cs="Times New Roman"/>
+                <w:color w:val="000000"/>
+                <w:sz w:val="24"/>
+                <w:szCs w:val="24"/>
+              </w:rPr>
+              <w:t>trị</w:t>
+            </w:r>
+            <w:proofErr w:type="spellEnd"/>
           </w:p>
         </w:tc>
         <w:tc>
@@ -10801,6 +14416,7 @@
                 <w:lang w:val="vi-VN"/>
               </w:rPr>
             </w:pPr>
+            <w:proofErr w:type="spellStart"/>
             <w:r>
               <w:rPr>
                 <w:rFonts w:ascii="Times New Roman" w:eastAsia="Arial" w:hAnsi="Times New Roman" w:cs="Times New Roman"/>
@@ -10810,6 +14426,7 @@
               </w:rPr>
               <w:t>Thống</w:t>
             </w:r>
+            <w:proofErr w:type="spellEnd"/>
             <w:r>
               <w:rPr>
                 <w:rFonts w:ascii="Times New Roman" w:eastAsia="Arial" w:hAnsi="Times New Roman" w:cs="Times New Roman"/>
@@ -10983,15 +14600,57 @@
                 <w:szCs w:val="24"/>
               </w:rPr>
             </w:pPr>
-            <w:r>
-              <w:rPr>
-                <w:rFonts w:ascii="Times New Roman" w:eastAsia="Arial" w:hAnsi="Times New Roman" w:cs="Times New Roman"/>
-                <w:color w:val="000000"/>
-                <w:sz w:val="24"/>
-                <w:szCs w:val="24"/>
-              </w:rPr>
-              <w:t>Nhà quản trị</w:t>
-            </w:r>
+            <w:proofErr w:type="spellStart"/>
+            <w:r>
+              <w:rPr>
+                <w:rFonts w:ascii="Times New Roman" w:eastAsia="Arial" w:hAnsi="Times New Roman" w:cs="Times New Roman"/>
+                <w:color w:val="000000"/>
+                <w:sz w:val="24"/>
+                <w:szCs w:val="24"/>
+              </w:rPr>
+              <w:t>Nhà</w:t>
+            </w:r>
+            <w:proofErr w:type="spellEnd"/>
+            <w:r>
+              <w:rPr>
+                <w:rFonts w:ascii="Times New Roman" w:eastAsia="Arial" w:hAnsi="Times New Roman" w:cs="Times New Roman"/>
+                <w:color w:val="000000"/>
+                <w:sz w:val="24"/>
+                <w:szCs w:val="24"/>
+              </w:rPr>
+              <w:t xml:space="preserve"> </w:t>
+            </w:r>
+            <w:proofErr w:type="spellStart"/>
+            <w:r>
+              <w:rPr>
+                <w:rFonts w:ascii="Times New Roman" w:eastAsia="Arial" w:hAnsi="Times New Roman" w:cs="Times New Roman"/>
+                <w:color w:val="000000"/>
+                <w:sz w:val="24"/>
+                <w:szCs w:val="24"/>
+              </w:rPr>
+              <w:t>quản</w:t>
+            </w:r>
+            <w:proofErr w:type="spellEnd"/>
+            <w:r>
+              <w:rPr>
+                <w:rFonts w:ascii="Times New Roman" w:eastAsia="Arial" w:hAnsi="Times New Roman" w:cs="Times New Roman"/>
+                <w:color w:val="000000"/>
+                <w:sz w:val="24"/>
+                <w:szCs w:val="24"/>
+              </w:rPr>
+              <w:t xml:space="preserve"> </w:t>
+            </w:r>
+            <w:proofErr w:type="spellStart"/>
+            <w:r>
+              <w:rPr>
+                <w:rFonts w:ascii="Times New Roman" w:eastAsia="Arial" w:hAnsi="Times New Roman" w:cs="Times New Roman"/>
+                <w:color w:val="000000"/>
+                <w:sz w:val="24"/>
+                <w:szCs w:val="24"/>
+              </w:rPr>
+              <w:t>trị</w:t>
+            </w:r>
+            <w:proofErr w:type="spellEnd"/>
           </w:p>
         </w:tc>
         <w:tc>
@@ -11024,6 +14683,7 @@
                 <w:szCs w:val="24"/>
               </w:rPr>
             </w:pPr>
+            <w:proofErr w:type="spellStart"/>
             <w:r>
               <w:rPr>
                 <w:rFonts w:ascii="Times New Roman" w:eastAsia="Arial" w:hAnsi="Times New Roman" w:cs="Times New Roman"/>
@@ -11033,6 +14693,7 @@
               </w:rPr>
               <w:t>Quản</w:t>
             </w:r>
+            <w:proofErr w:type="spellEnd"/>
             <w:r>
               <w:rPr>
                 <w:rFonts w:ascii="Times New Roman" w:eastAsia="Arial" w:hAnsi="Times New Roman" w:cs="Times New Roman"/>
@@ -11076,6 +14737,7 @@
                 <w:lang w:val="vi-VN"/>
               </w:rPr>
             </w:pPr>
+            <w:proofErr w:type="spellStart"/>
             <w:r>
               <w:rPr>
                 <w:rFonts w:ascii="Times New Roman" w:eastAsia="Arial" w:hAnsi="Times New Roman" w:cs="Times New Roman"/>
@@ -11085,6 +14747,7 @@
               </w:rPr>
               <w:t>Tôi</w:t>
             </w:r>
+            <w:proofErr w:type="spellEnd"/>
             <w:r>
               <w:rPr>
                 <w:rFonts w:ascii="Times New Roman" w:eastAsia="Arial" w:hAnsi="Times New Roman" w:cs="Times New Roman"/>
@@ -11223,14 +14886,65 @@
                 <w:szCs w:val="24"/>
               </w:rPr>
             </w:pPr>
-            <w:r>
-              <w:rPr>
-                <w:rFonts w:ascii="Times New Roman" w:eastAsia="Arial" w:hAnsi="Times New Roman" w:cs="Times New Roman"/>
-                <w:color w:val="000000"/>
-                <w:sz w:val="24"/>
-                <w:szCs w:val="24"/>
-              </w:rPr>
-              <w:t xml:space="preserve">Nhà quản trị </w:t>
+            <w:proofErr w:type="spellStart"/>
+            <w:r>
+              <w:rPr>
+                <w:rFonts w:ascii="Times New Roman" w:eastAsia="Arial" w:hAnsi="Times New Roman" w:cs="Times New Roman"/>
+                <w:color w:val="000000"/>
+                <w:sz w:val="24"/>
+                <w:szCs w:val="24"/>
+              </w:rPr>
+              <w:t>Nhà</w:t>
+            </w:r>
+            <w:proofErr w:type="spellEnd"/>
+            <w:r>
+              <w:rPr>
+                <w:rFonts w:ascii="Times New Roman" w:eastAsia="Arial" w:hAnsi="Times New Roman" w:cs="Times New Roman"/>
+                <w:color w:val="000000"/>
+                <w:sz w:val="24"/>
+                <w:szCs w:val="24"/>
+              </w:rPr>
+              <w:t xml:space="preserve"> </w:t>
+            </w:r>
+            <w:proofErr w:type="spellStart"/>
+            <w:r>
+              <w:rPr>
+                <w:rFonts w:ascii="Times New Roman" w:eastAsia="Arial" w:hAnsi="Times New Roman" w:cs="Times New Roman"/>
+                <w:color w:val="000000"/>
+                <w:sz w:val="24"/>
+                <w:szCs w:val="24"/>
+              </w:rPr>
+              <w:t>quản</w:t>
+            </w:r>
+            <w:proofErr w:type="spellEnd"/>
+            <w:r>
+              <w:rPr>
+                <w:rFonts w:ascii="Times New Roman" w:eastAsia="Arial" w:hAnsi="Times New Roman" w:cs="Times New Roman"/>
+                <w:color w:val="000000"/>
+                <w:sz w:val="24"/>
+                <w:szCs w:val="24"/>
+              </w:rPr>
+              <w:t xml:space="preserve"> </w:t>
+            </w:r>
+            <w:proofErr w:type="spellStart"/>
+            <w:r>
+              <w:rPr>
+                <w:rFonts w:ascii="Times New Roman" w:eastAsia="Arial" w:hAnsi="Times New Roman" w:cs="Times New Roman"/>
+                <w:color w:val="000000"/>
+                <w:sz w:val="24"/>
+                <w:szCs w:val="24"/>
+              </w:rPr>
+              <w:t>trị</w:t>
+            </w:r>
+            <w:proofErr w:type="spellEnd"/>
+            <w:r>
+              <w:rPr>
+                <w:rFonts w:ascii="Times New Roman" w:eastAsia="Arial" w:hAnsi="Times New Roman" w:cs="Times New Roman"/>
+                <w:color w:val="000000"/>
+                <w:sz w:val="24"/>
+                <w:szCs w:val="24"/>
+              </w:rPr>
+              <w:t xml:space="preserve"> </w:t>
             </w:r>
           </w:p>
         </w:tc>
@@ -11264,15 +14978,77 @@
                 <w:szCs w:val="24"/>
               </w:rPr>
             </w:pPr>
-            <w:r>
-              <w:rPr>
-                <w:rFonts w:ascii="Times New Roman" w:eastAsia="Arial" w:hAnsi="Times New Roman" w:cs="Times New Roman"/>
-                <w:color w:val="000000"/>
-                <w:sz w:val="24"/>
-                <w:szCs w:val="24"/>
-              </w:rPr>
-              <w:t>Quản lý tồn kho</w:t>
-            </w:r>
+            <w:proofErr w:type="spellStart"/>
+            <w:r>
+              <w:rPr>
+                <w:rFonts w:ascii="Times New Roman" w:eastAsia="Arial" w:hAnsi="Times New Roman" w:cs="Times New Roman"/>
+                <w:color w:val="000000"/>
+                <w:sz w:val="24"/>
+                <w:szCs w:val="24"/>
+              </w:rPr>
+              <w:t>Quản</w:t>
+            </w:r>
+            <w:proofErr w:type="spellEnd"/>
+            <w:r>
+              <w:rPr>
+                <w:rFonts w:ascii="Times New Roman" w:eastAsia="Arial" w:hAnsi="Times New Roman" w:cs="Times New Roman"/>
+                <w:color w:val="000000"/>
+                <w:sz w:val="24"/>
+                <w:szCs w:val="24"/>
+              </w:rPr>
+              <w:t xml:space="preserve"> </w:t>
+            </w:r>
+            <w:proofErr w:type="spellStart"/>
+            <w:r>
+              <w:rPr>
+                <w:rFonts w:ascii="Times New Roman" w:eastAsia="Arial" w:hAnsi="Times New Roman" w:cs="Times New Roman"/>
+                <w:color w:val="000000"/>
+                <w:sz w:val="24"/>
+                <w:szCs w:val="24"/>
+              </w:rPr>
+              <w:t>lý</w:t>
+            </w:r>
+            <w:proofErr w:type="spellEnd"/>
+            <w:r>
+              <w:rPr>
+                <w:rFonts w:ascii="Times New Roman" w:eastAsia="Arial" w:hAnsi="Times New Roman" w:cs="Times New Roman"/>
+                <w:color w:val="000000"/>
+                <w:sz w:val="24"/>
+                <w:szCs w:val="24"/>
+              </w:rPr>
+              <w:t xml:space="preserve"> </w:t>
+            </w:r>
+            <w:proofErr w:type="spellStart"/>
+            <w:r>
+              <w:rPr>
+                <w:rFonts w:ascii="Times New Roman" w:eastAsia="Arial" w:hAnsi="Times New Roman" w:cs="Times New Roman"/>
+                <w:color w:val="000000"/>
+                <w:sz w:val="24"/>
+                <w:szCs w:val="24"/>
+              </w:rPr>
+              <w:t>tồn</w:t>
+            </w:r>
+            <w:proofErr w:type="spellEnd"/>
+            <w:r>
+              <w:rPr>
+                <w:rFonts w:ascii="Times New Roman" w:eastAsia="Arial" w:hAnsi="Times New Roman" w:cs="Times New Roman"/>
+                <w:color w:val="000000"/>
+                <w:sz w:val="24"/>
+                <w:szCs w:val="24"/>
+              </w:rPr>
+              <w:t xml:space="preserve"> </w:t>
+            </w:r>
+            <w:proofErr w:type="spellStart"/>
+            <w:r>
+              <w:rPr>
+                <w:rFonts w:ascii="Times New Roman" w:eastAsia="Arial" w:hAnsi="Times New Roman" w:cs="Times New Roman"/>
+                <w:color w:val="000000"/>
+                <w:sz w:val="24"/>
+                <w:szCs w:val="24"/>
+              </w:rPr>
+              <w:t>kho</w:t>
+            </w:r>
+            <w:proofErr w:type="spellEnd"/>
           </w:p>
         </w:tc>
         <w:tc>
@@ -11305,14 +15081,365 @@
                 <w:szCs w:val="24"/>
               </w:rPr>
             </w:pPr>
-            <w:r>
-              <w:rPr>
-                <w:rFonts w:ascii="Times New Roman" w:eastAsia="Arial" w:hAnsi="Times New Roman" w:cs="Times New Roman"/>
-                <w:color w:val="000000"/>
-                <w:sz w:val="24"/>
-                <w:szCs w:val="24"/>
-              </w:rPr>
-              <w:t>Tôi có thể quản lý tồn kho bằng cách thêm, sửa, xóa hàng tồn kho trong hệ thống.</w:t>
+            <w:proofErr w:type="spellStart"/>
+            <w:r>
+              <w:rPr>
+                <w:rFonts w:ascii="Times New Roman" w:eastAsia="Arial" w:hAnsi="Times New Roman" w:cs="Times New Roman"/>
+                <w:color w:val="000000"/>
+                <w:sz w:val="24"/>
+                <w:szCs w:val="24"/>
+              </w:rPr>
+              <w:t>Tôi</w:t>
+            </w:r>
+            <w:proofErr w:type="spellEnd"/>
+            <w:r>
+              <w:rPr>
+                <w:rFonts w:ascii="Times New Roman" w:eastAsia="Arial" w:hAnsi="Times New Roman" w:cs="Times New Roman"/>
+                <w:color w:val="000000"/>
+                <w:sz w:val="24"/>
+                <w:szCs w:val="24"/>
+              </w:rPr>
+              <w:t xml:space="preserve"> </w:t>
+            </w:r>
+            <w:proofErr w:type="spellStart"/>
+            <w:r>
+              <w:rPr>
+                <w:rFonts w:ascii="Times New Roman" w:eastAsia="Arial" w:hAnsi="Times New Roman" w:cs="Times New Roman"/>
+                <w:color w:val="000000"/>
+                <w:sz w:val="24"/>
+                <w:szCs w:val="24"/>
+              </w:rPr>
+              <w:t>có</w:t>
+            </w:r>
+            <w:proofErr w:type="spellEnd"/>
+            <w:r>
+              <w:rPr>
+                <w:rFonts w:ascii="Times New Roman" w:eastAsia="Arial" w:hAnsi="Times New Roman" w:cs="Times New Roman"/>
+                <w:color w:val="000000"/>
+                <w:sz w:val="24"/>
+                <w:szCs w:val="24"/>
+              </w:rPr>
+              <w:t xml:space="preserve"> </w:t>
+            </w:r>
+            <w:proofErr w:type="spellStart"/>
+            <w:r>
+              <w:rPr>
+                <w:rFonts w:ascii="Times New Roman" w:eastAsia="Arial" w:hAnsi="Times New Roman" w:cs="Times New Roman"/>
+                <w:color w:val="000000"/>
+                <w:sz w:val="24"/>
+                <w:szCs w:val="24"/>
+              </w:rPr>
+              <w:t>thể</w:t>
+            </w:r>
+            <w:proofErr w:type="spellEnd"/>
+            <w:r>
+              <w:rPr>
+                <w:rFonts w:ascii="Times New Roman" w:eastAsia="Arial" w:hAnsi="Times New Roman" w:cs="Times New Roman"/>
+                <w:color w:val="000000"/>
+                <w:sz w:val="24"/>
+                <w:szCs w:val="24"/>
+              </w:rPr>
+              <w:t xml:space="preserve"> </w:t>
+            </w:r>
+            <w:proofErr w:type="spellStart"/>
+            <w:r>
+              <w:rPr>
+                <w:rFonts w:ascii="Times New Roman" w:eastAsia="Arial" w:hAnsi="Times New Roman" w:cs="Times New Roman"/>
+                <w:color w:val="000000"/>
+                <w:sz w:val="24"/>
+                <w:szCs w:val="24"/>
+              </w:rPr>
+              <w:t>quản</w:t>
+            </w:r>
+            <w:proofErr w:type="spellEnd"/>
+            <w:r>
+              <w:rPr>
+                <w:rFonts w:ascii="Times New Roman" w:eastAsia="Arial" w:hAnsi="Times New Roman" w:cs="Times New Roman"/>
+                <w:color w:val="000000"/>
+                <w:sz w:val="24"/>
+                <w:szCs w:val="24"/>
+              </w:rPr>
+              <w:t xml:space="preserve"> </w:t>
+            </w:r>
+            <w:proofErr w:type="spellStart"/>
+            <w:r>
+              <w:rPr>
+                <w:rFonts w:ascii="Times New Roman" w:eastAsia="Arial" w:hAnsi="Times New Roman" w:cs="Times New Roman"/>
+                <w:color w:val="000000"/>
+                <w:sz w:val="24"/>
+                <w:szCs w:val="24"/>
+              </w:rPr>
+              <w:t>lý</w:t>
+            </w:r>
+            <w:proofErr w:type="spellEnd"/>
+            <w:r>
+              <w:rPr>
+                <w:rFonts w:ascii="Times New Roman" w:eastAsia="Arial" w:hAnsi="Times New Roman" w:cs="Times New Roman"/>
+                <w:color w:val="000000"/>
+                <w:sz w:val="24"/>
+                <w:szCs w:val="24"/>
+              </w:rPr>
+              <w:t xml:space="preserve"> </w:t>
+            </w:r>
+            <w:proofErr w:type="spellStart"/>
+            <w:r>
+              <w:rPr>
+                <w:rFonts w:ascii="Times New Roman" w:eastAsia="Arial" w:hAnsi="Times New Roman" w:cs="Times New Roman"/>
+                <w:color w:val="000000"/>
+                <w:sz w:val="24"/>
+                <w:szCs w:val="24"/>
+              </w:rPr>
+              <w:t>tồn</w:t>
+            </w:r>
+            <w:proofErr w:type="spellEnd"/>
+            <w:r>
+              <w:rPr>
+                <w:rFonts w:ascii="Times New Roman" w:eastAsia="Arial" w:hAnsi="Times New Roman" w:cs="Times New Roman"/>
+                <w:color w:val="000000"/>
+                <w:sz w:val="24"/>
+                <w:szCs w:val="24"/>
+              </w:rPr>
+              <w:t xml:space="preserve"> </w:t>
+            </w:r>
+            <w:proofErr w:type="spellStart"/>
+            <w:r>
+              <w:rPr>
+                <w:rFonts w:ascii="Times New Roman" w:eastAsia="Arial" w:hAnsi="Times New Roman" w:cs="Times New Roman"/>
+                <w:color w:val="000000"/>
+                <w:sz w:val="24"/>
+                <w:szCs w:val="24"/>
+              </w:rPr>
+              <w:t>kho</w:t>
+            </w:r>
+            <w:proofErr w:type="spellEnd"/>
+            <w:r>
+              <w:rPr>
+                <w:rFonts w:ascii="Times New Roman" w:eastAsia="Arial" w:hAnsi="Times New Roman" w:cs="Times New Roman"/>
+                <w:color w:val="000000"/>
+                <w:sz w:val="24"/>
+                <w:szCs w:val="24"/>
+              </w:rPr>
+              <w:t xml:space="preserve"> </w:t>
+            </w:r>
+            <w:proofErr w:type="spellStart"/>
+            <w:r>
+              <w:rPr>
+                <w:rFonts w:ascii="Times New Roman" w:eastAsia="Arial" w:hAnsi="Times New Roman" w:cs="Times New Roman"/>
+                <w:color w:val="000000"/>
+                <w:sz w:val="24"/>
+                <w:szCs w:val="24"/>
+              </w:rPr>
+              <w:t>bằng</w:t>
+            </w:r>
+            <w:proofErr w:type="spellEnd"/>
+            <w:r>
+              <w:rPr>
+                <w:rFonts w:ascii="Times New Roman" w:eastAsia="Arial" w:hAnsi="Times New Roman" w:cs="Times New Roman"/>
+                <w:color w:val="000000"/>
+                <w:sz w:val="24"/>
+                <w:szCs w:val="24"/>
+              </w:rPr>
+              <w:t xml:space="preserve"> </w:t>
+            </w:r>
+            <w:proofErr w:type="spellStart"/>
+            <w:r>
+              <w:rPr>
+                <w:rFonts w:ascii="Times New Roman" w:eastAsia="Arial" w:hAnsi="Times New Roman" w:cs="Times New Roman"/>
+                <w:color w:val="000000"/>
+                <w:sz w:val="24"/>
+                <w:szCs w:val="24"/>
+              </w:rPr>
+              <w:t>cách</w:t>
+            </w:r>
+            <w:proofErr w:type="spellEnd"/>
+            <w:r>
+              <w:rPr>
+                <w:rFonts w:ascii="Times New Roman" w:eastAsia="Arial" w:hAnsi="Times New Roman" w:cs="Times New Roman"/>
+                <w:color w:val="000000"/>
+                <w:sz w:val="24"/>
+                <w:szCs w:val="24"/>
+              </w:rPr>
+              <w:t xml:space="preserve"> </w:t>
+            </w:r>
+            <w:proofErr w:type="spellStart"/>
+            <w:r>
+              <w:rPr>
+                <w:rFonts w:ascii="Times New Roman" w:eastAsia="Arial" w:hAnsi="Times New Roman" w:cs="Times New Roman"/>
+                <w:color w:val="000000"/>
+                <w:sz w:val="24"/>
+                <w:szCs w:val="24"/>
+              </w:rPr>
+              <w:t>thêm</w:t>
+            </w:r>
+            <w:proofErr w:type="spellEnd"/>
+            <w:r>
+              <w:rPr>
+                <w:rFonts w:ascii="Times New Roman" w:eastAsia="Arial" w:hAnsi="Times New Roman" w:cs="Times New Roman"/>
+                <w:color w:val="000000"/>
+                <w:sz w:val="24"/>
+                <w:szCs w:val="24"/>
+              </w:rPr>
+              <w:t xml:space="preserve">, </w:t>
+            </w:r>
+            <w:proofErr w:type="spellStart"/>
+            <w:r>
+              <w:rPr>
+                <w:rFonts w:ascii="Times New Roman" w:eastAsia="Arial" w:hAnsi="Times New Roman" w:cs="Times New Roman"/>
+                <w:color w:val="000000"/>
+                <w:sz w:val="24"/>
+                <w:szCs w:val="24"/>
+              </w:rPr>
+              <w:t>sửa</w:t>
+            </w:r>
+            <w:proofErr w:type="spellEnd"/>
+            <w:r>
+              <w:rPr>
+                <w:rFonts w:ascii="Times New Roman" w:eastAsia="Arial" w:hAnsi="Times New Roman" w:cs="Times New Roman"/>
+                <w:color w:val="000000"/>
+                <w:sz w:val="24"/>
+                <w:szCs w:val="24"/>
+              </w:rPr>
+              <w:t xml:space="preserve">, </w:t>
+            </w:r>
+            <w:proofErr w:type="spellStart"/>
+            <w:r>
+              <w:rPr>
+                <w:rFonts w:ascii="Times New Roman" w:eastAsia="Arial" w:hAnsi="Times New Roman" w:cs="Times New Roman"/>
+                <w:color w:val="000000"/>
+                <w:sz w:val="24"/>
+                <w:szCs w:val="24"/>
+              </w:rPr>
+              <w:t>xóa</w:t>
+            </w:r>
+            <w:proofErr w:type="spellEnd"/>
+            <w:r>
+              <w:rPr>
+                <w:rFonts w:ascii="Times New Roman" w:eastAsia="Arial" w:hAnsi="Times New Roman" w:cs="Times New Roman"/>
+                <w:color w:val="000000"/>
+                <w:sz w:val="24"/>
+                <w:szCs w:val="24"/>
+              </w:rPr>
+              <w:t xml:space="preserve"> </w:t>
+            </w:r>
+            <w:proofErr w:type="spellStart"/>
+            <w:r>
+              <w:rPr>
+                <w:rFonts w:ascii="Times New Roman" w:eastAsia="Arial" w:hAnsi="Times New Roman" w:cs="Times New Roman"/>
+                <w:color w:val="000000"/>
+                <w:sz w:val="24"/>
+                <w:szCs w:val="24"/>
+              </w:rPr>
+              <w:t>hàng</w:t>
+            </w:r>
+            <w:proofErr w:type="spellEnd"/>
+            <w:r>
+              <w:rPr>
+                <w:rFonts w:ascii="Times New Roman" w:eastAsia="Arial" w:hAnsi="Times New Roman" w:cs="Times New Roman"/>
+                <w:color w:val="000000"/>
+                <w:sz w:val="24"/>
+                <w:szCs w:val="24"/>
+              </w:rPr>
+              <w:t xml:space="preserve"> </w:t>
+            </w:r>
+            <w:proofErr w:type="spellStart"/>
+            <w:r>
+              <w:rPr>
+                <w:rFonts w:ascii="Times New Roman" w:eastAsia="Arial" w:hAnsi="Times New Roman" w:cs="Times New Roman"/>
+                <w:color w:val="000000"/>
+                <w:sz w:val="24"/>
+                <w:szCs w:val="24"/>
+              </w:rPr>
+              <w:t>tồn</w:t>
+            </w:r>
+            <w:proofErr w:type="spellEnd"/>
+            <w:r>
+              <w:rPr>
+                <w:rFonts w:ascii="Times New Roman" w:eastAsia="Arial" w:hAnsi="Times New Roman" w:cs="Times New Roman"/>
+                <w:color w:val="000000"/>
+                <w:sz w:val="24"/>
+                <w:szCs w:val="24"/>
+              </w:rPr>
+              <w:t xml:space="preserve"> </w:t>
+            </w:r>
+            <w:proofErr w:type="spellStart"/>
+            <w:r>
+              <w:rPr>
+                <w:rFonts w:ascii="Times New Roman" w:eastAsia="Arial" w:hAnsi="Times New Roman" w:cs="Times New Roman"/>
+                <w:color w:val="000000"/>
+                <w:sz w:val="24"/>
+                <w:szCs w:val="24"/>
+              </w:rPr>
+              <w:t>kho</w:t>
+            </w:r>
+            <w:proofErr w:type="spellEnd"/>
+            <w:r>
+              <w:rPr>
+                <w:rFonts w:ascii="Times New Roman" w:eastAsia="Arial" w:hAnsi="Times New Roman" w:cs="Times New Roman"/>
+                <w:color w:val="000000"/>
+                <w:sz w:val="24"/>
+                <w:szCs w:val="24"/>
+              </w:rPr>
+              <w:t xml:space="preserve"> </w:t>
+            </w:r>
+            <w:proofErr w:type="spellStart"/>
+            <w:r>
+              <w:rPr>
+                <w:rFonts w:ascii="Times New Roman" w:eastAsia="Arial" w:hAnsi="Times New Roman" w:cs="Times New Roman"/>
+                <w:color w:val="000000"/>
+                <w:sz w:val="24"/>
+                <w:szCs w:val="24"/>
+              </w:rPr>
+              <w:t>trong</w:t>
+            </w:r>
+            <w:proofErr w:type="spellEnd"/>
+            <w:r>
+              <w:rPr>
+                <w:rFonts w:ascii="Times New Roman" w:eastAsia="Arial" w:hAnsi="Times New Roman" w:cs="Times New Roman"/>
+                <w:color w:val="000000"/>
+                <w:sz w:val="24"/>
+                <w:szCs w:val="24"/>
+              </w:rPr>
+              <w:t xml:space="preserve"> </w:t>
+            </w:r>
+            <w:proofErr w:type="spellStart"/>
+            <w:r>
+              <w:rPr>
+                <w:rFonts w:ascii="Times New Roman" w:eastAsia="Arial" w:hAnsi="Times New Roman" w:cs="Times New Roman"/>
+                <w:color w:val="000000"/>
+                <w:sz w:val="24"/>
+                <w:szCs w:val="24"/>
+              </w:rPr>
+              <w:t>hệ</w:t>
+            </w:r>
+            <w:proofErr w:type="spellEnd"/>
+            <w:r>
+              <w:rPr>
+                <w:rFonts w:ascii="Times New Roman" w:eastAsia="Arial" w:hAnsi="Times New Roman" w:cs="Times New Roman"/>
+                <w:color w:val="000000"/>
+                <w:sz w:val="24"/>
+                <w:szCs w:val="24"/>
+              </w:rPr>
+              <w:t xml:space="preserve"> </w:t>
+            </w:r>
+            <w:proofErr w:type="spellStart"/>
+            <w:r>
+              <w:rPr>
+                <w:rFonts w:ascii="Times New Roman" w:eastAsia="Arial" w:hAnsi="Times New Roman" w:cs="Times New Roman"/>
+                <w:color w:val="000000"/>
+                <w:sz w:val="24"/>
+                <w:szCs w:val="24"/>
+              </w:rPr>
+              <w:t>thống</w:t>
+            </w:r>
+            <w:proofErr w:type="spellEnd"/>
+            <w:r>
+              <w:rPr>
+                <w:rFonts w:ascii="Times New Roman" w:eastAsia="Arial" w:hAnsi="Times New Roman" w:cs="Times New Roman"/>
+                <w:color w:val="000000"/>
+                <w:sz w:val="24"/>
+                <w:szCs w:val="24"/>
+              </w:rPr>
+              <w:t>.</w:t>
             </w:r>
           </w:p>
         </w:tc>
@@ -11899,6 +16026,7 @@
                 <w:lang w:val="vi-VN"/>
               </w:rPr>
             </w:pPr>
+            <w:proofErr w:type="spellStart"/>
             <w:r>
               <w:rPr>
                 <w:rFonts w:ascii="Times New Roman" w:eastAsia="Arial" w:hAnsi="Times New Roman" w:cs="Times New Roman"/>
@@ -11908,6 +16036,7 @@
               </w:rPr>
               <w:t>Đăng</w:t>
             </w:r>
+            <w:proofErr w:type="spellEnd"/>
             <w:r>
               <w:rPr>
                 <w:rFonts w:ascii="Times New Roman" w:eastAsia="Arial" w:hAnsi="Times New Roman" w:cs="Times New Roman"/>
@@ -12276,6 +16405,7 @@
                 <w:lang w:val="vi-VN"/>
               </w:rPr>
             </w:pPr>
+            <w:proofErr w:type="spellStart"/>
             <w:r>
               <w:rPr>
                 <w:rFonts w:ascii="Times New Roman" w:eastAsia="Arial" w:hAnsi="Times New Roman" w:cs="Times New Roman"/>
@@ -12285,6 +16415,7 @@
               </w:rPr>
               <w:t>Xem</w:t>
             </w:r>
+            <w:proofErr w:type="spellEnd"/>
             <w:r>
               <w:rPr>
                 <w:rFonts w:ascii="Times New Roman" w:eastAsia="Arial" w:hAnsi="Times New Roman" w:cs="Times New Roman"/>
@@ -12663,6 +16794,7 @@
                 <w:lang w:val="vi-VN"/>
               </w:rPr>
             </w:pPr>
+            <w:proofErr w:type="spellStart"/>
             <w:r>
               <w:rPr>
                 <w:rFonts w:ascii="Times New Roman" w:eastAsia="Arial" w:hAnsi="Times New Roman" w:cs="Times New Roman"/>
@@ -12672,6 +16804,7 @@
               </w:rPr>
               <w:t>Quản</w:t>
             </w:r>
+            <w:proofErr w:type="spellEnd"/>
             <w:r>
               <w:rPr>
                 <w:rFonts w:ascii="Times New Roman" w:eastAsia="Arial" w:hAnsi="Times New Roman" w:cs="Times New Roman"/>
@@ -12856,6 +16989,7 @@
                 <w:lang w:val="vi-VN"/>
               </w:rPr>
             </w:pPr>
+            <w:proofErr w:type="spellStart"/>
             <w:r>
               <w:rPr>
                 <w:rFonts w:ascii="Times New Roman" w:eastAsia="Arial" w:hAnsi="Times New Roman" w:cs="Times New Roman"/>
@@ -12865,6 +16999,7 @@
               </w:rPr>
               <w:t>Quản</w:t>
             </w:r>
+            <w:proofErr w:type="spellEnd"/>
             <w:r>
               <w:rPr>
                 <w:rFonts w:ascii="Times New Roman" w:eastAsia="Arial" w:hAnsi="Times New Roman" w:cs="Times New Roman"/>
@@ -13232,6 +17367,7 @@
                 <w:szCs w:val="24"/>
               </w:rPr>
             </w:pPr>
+            <w:proofErr w:type="spellStart"/>
             <w:r>
               <w:rPr>
                 <w:rFonts w:ascii="Times New Roman" w:eastAsia="Arial" w:hAnsi="Times New Roman" w:cs="Times New Roman"/>
@@ -13241,6 +17377,7 @@
               </w:rPr>
               <w:t>Tìm</w:t>
             </w:r>
+            <w:proofErr w:type="spellEnd"/>
             <w:r>
               <w:rPr>
                 <w:rFonts w:ascii="Times New Roman" w:eastAsia="Arial" w:hAnsi="Times New Roman" w:cs="Times New Roman"/>
@@ -13302,7 +17439,139 @@
                 <w:szCs w:val="24"/>
                 <w:lang w:val="en-US"/>
               </w:rPr>
-              <w:t xml:space="preserve"> thông tin các sản phẩm liên quan </w:t>
+              <w:t xml:space="preserve"> </w:t>
+            </w:r>
+            <w:proofErr w:type="spellStart"/>
+            <w:r>
+              <w:rPr>
+                <w:rFonts w:ascii="Times New Roman" w:hAnsi="Times New Roman" w:cs="Times New Roman"/>
+                <w:color w:val="auto"/>
+                <w:sz w:val="24"/>
+                <w:szCs w:val="24"/>
+                <w:lang w:val="en-US"/>
+              </w:rPr>
+              <w:t>thông</w:t>
+            </w:r>
+            <w:proofErr w:type="spellEnd"/>
+            <w:r>
+              <w:rPr>
+                <w:rFonts w:ascii="Times New Roman" w:hAnsi="Times New Roman" w:cs="Times New Roman"/>
+                <w:color w:val="auto"/>
+                <w:sz w:val="24"/>
+                <w:szCs w:val="24"/>
+                <w:lang w:val="en-US"/>
+              </w:rPr>
+              <w:t xml:space="preserve"> tin </w:t>
+            </w:r>
+            <w:proofErr w:type="spellStart"/>
+            <w:r>
+              <w:rPr>
+                <w:rFonts w:ascii="Times New Roman" w:hAnsi="Times New Roman" w:cs="Times New Roman"/>
+                <w:color w:val="auto"/>
+                <w:sz w:val="24"/>
+                <w:szCs w:val="24"/>
+                <w:lang w:val="en-US"/>
+              </w:rPr>
+              <w:t>các</w:t>
+            </w:r>
+            <w:proofErr w:type="spellEnd"/>
+            <w:r>
+              <w:rPr>
+                <w:rFonts w:ascii="Times New Roman" w:hAnsi="Times New Roman" w:cs="Times New Roman"/>
+                <w:color w:val="auto"/>
+                <w:sz w:val="24"/>
+                <w:szCs w:val="24"/>
+                <w:lang w:val="en-US"/>
+              </w:rPr>
+              <w:t xml:space="preserve"> </w:t>
+            </w:r>
+            <w:proofErr w:type="spellStart"/>
+            <w:r>
+              <w:rPr>
+                <w:rFonts w:ascii="Times New Roman" w:hAnsi="Times New Roman" w:cs="Times New Roman"/>
+                <w:color w:val="auto"/>
+                <w:sz w:val="24"/>
+                <w:szCs w:val="24"/>
+                <w:lang w:val="en-US"/>
+              </w:rPr>
+              <w:t>sản</w:t>
+            </w:r>
+            <w:proofErr w:type="spellEnd"/>
+            <w:r>
+              <w:rPr>
+                <w:rFonts w:ascii="Times New Roman" w:hAnsi="Times New Roman" w:cs="Times New Roman"/>
+                <w:color w:val="auto"/>
+                <w:sz w:val="24"/>
+                <w:szCs w:val="24"/>
+                <w:lang w:val="en-US"/>
+              </w:rPr>
+              <w:t xml:space="preserve"> </w:t>
+            </w:r>
+            <w:proofErr w:type="spellStart"/>
+            <w:r>
+              <w:rPr>
+                <w:rFonts w:ascii="Times New Roman" w:hAnsi="Times New Roman" w:cs="Times New Roman"/>
+                <w:color w:val="auto"/>
+                <w:sz w:val="24"/>
+                <w:szCs w:val="24"/>
+                <w:lang w:val="en-US"/>
+              </w:rPr>
+              <w:t>phẩm</w:t>
+            </w:r>
+            <w:proofErr w:type="spellEnd"/>
+            <w:r>
+              <w:rPr>
+                <w:rFonts w:ascii="Times New Roman" w:hAnsi="Times New Roman" w:cs="Times New Roman"/>
+                <w:color w:val="auto"/>
+                <w:sz w:val="24"/>
+                <w:szCs w:val="24"/>
+                <w:lang w:val="en-US"/>
+              </w:rPr>
+              <w:t xml:space="preserve"> </w:t>
+            </w:r>
+            <w:proofErr w:type="spellStart"/>
+            <w:r>
+              <w:rPr>
+                <w:rFonts w:ascii="Times New Roman" w:hAnsi="Times New Roman" w:cs="Times New Roman"/>
+                <w:color w:val="auto"/>
+                <w:sz w:val="24"/>
+                <w:szCs w:val="24"/>
+                <w:lang w:val="en-US"/>
+              </w:rPr>
+              <w:t>liên</w:t>
+            </w:r>
+            <w:proofErr w:type="spellEnd"/>
+            <w:r>
+              <w:rPr>
+                <w:rFonts w:ascii="Times New Roman" w:hAnsi="Times New Roman" w:cs="Times New Roman"/>
+                <w:color w:val="auto"/>
+                <w:sz w:val="24"/>
+                <w:szCs w:val="24"/>
+                <w:lang w:val="en-US"/>
+              </w:rPr>
+              <w:t xml:space="preserve"> </w:t>
+            </w:r>
+            <w:proofErr w:type="spellStart"/>
+            <w:r>
+              <w:rPr>
+                <w:rFonts w:ascii="Times New Roman" w:hAnsi="Times New Roman" w:cs="Times New Roman"/>
+                <w:color w:val="auto"/>
+                <w:sz w:val="24"/>
+                <w:szCs w:val="24"/>
+                <w:lang w:val="en-US"/>
+              </w:rPr>
+              <w:t>quan</w:t>
+            </w:r>
+            <w:proofErr w:type="spellEnd"/>
+            <w:r>
+              <w:rPr>
+                <w:rFonts w:ascii="Times New Roman" w:hAnsi="Times New Roman" w:cs="Times New Roman"/>
+                <w:color w:val="auto"/>
+                <w:sz w:val="24"/>
+                <w:szCs w:val="24"/>
+                <w:lang w:val="en-US"/>
+              </w:rPr>
+              <w:t xml:space="preserve"> </w:t>
             </w:r>
             <w:r>
               <w:rPr>
@@ -13856,6 +18125,7 @@
                 <w:szCs w:val="24"/>
               </w:rPr>
             </w:pPr>
+            <w:proofErr w:type="spellStart"/>
             <w:r>
               <w:rPr>
                 <w:rFonts w:ascii="Times New Roman" w:eastAsia="Arial" w:hAnsi="Times New Roman" w:cs="Times New Roman"/>
@@ -13865,6 +18135,7 @@
               </w:rPr>
               <w:t>Quản</w:t>
             </w:r>
+            <w:proofErr w:type="spellEnd"/>
             <w:r>
               <w:rPr>
                 <w:rFonts w:ascii="Times New Roman" w:eastAsia="Arial" w:hAnsi="Times New Roman" w:cs="Times New Roman"/>
@@ -13916,7 +18187,27 @@
                 <w:szCs w:val="24"/>
                 <w:lang w:val="vi-VN"/>
               </w:rPr>
-              <w:t>Cho phép thêm, sửa, xóa  các sản phẩm và thông tin sản phẩm của cửa hàng trên hệ thống.</w:t>
+              <w:t>Cho phép thêm, sử</w:t>
+            </w:r>
+            <w:r>
+              <w:rPr>
+                <w:rFonts w:ascii="Times New Roman" w:hAnsi="Times New Roman" w:cs="Times New Roman"/>
+                <w:color w:val="auto"/>
+                <w:sz w:val="24"/>
+                <w:szCs w:val="24"/>
+                <w:lang w:val="vi-VN"/>
+              </w:rPr>
+              <w:t>a, xóa</w:t>
+            </w:r>
+            <w:r>
+              <w:rPr>
+                <w:rFonts w:ascii="Times New Roman" w:hAnsi="Times New Roman" w:cs="Times New Roman"/>
+                <w:color w:val="auto"/>
+                <w:sz w:val="24"/>
+                <w:szCs w:val="24"/>
+                <w:lang w:val="vi-VN"/>
+              </w:rPr>
+              <w:t xml:space="preserve"> các sản phẩm và thông tin sản phẩm của cửa hàng trên hệ thống.</w:t>
             </w:r>
           </w:p>
         </w:tc>
@@ -14388,6 +18679,7 @@
                 <w:szCs w:val="24"/>
               </w:rPr>
             </w:pPr>
+            <w:proofErr w:type="spellStart"/>
             <w:r>
               <w:rPr>
                 <w:rFonts w:ascii="Times New Roman" w:eastAsia="Arial" w:hAnsi="Times New Roman" w:cs="Times New Roman"/>
@@ -14397,6 +18689,7 @@
               </w:rPr>
               <w:t>Quản</w:t>
             </w:r>
+            <w:proofErr w:type="spellEnd"/>
             <w:r>
               <w:rPr>
                 <w:rFonts w:ascii="Times New Roman" w:eastAsia="Arial" w:hAnsi="Times New Roman" w:cs="Times New Roman"/>
@@ -14450,15 +18743,57 @@
               </w:rPr>
               <w:t xml:space="preserve">Cho phép </w:t>
             </w:r>
-            <w:r>
-              <w:rPr>
-                <w:rFonts w:ascii="Times New Roman" w:hAnsi="Times New Roman" w:cs="Times New Roman"/>
-                <w:color w:val="auto"/>
-                <w:sz w:val="24"/>
-                <w:szCs w:val="24"/>
-              </w:rPr>
-              <w:t>nhà quản trị</w:t>
-            </w:r>
+            <w:proofErr w:type="spellStart"/>
+            <w:r>
+              <w:rPr>
+                <w:rFonts w:ascii="Times New Roman" w:hAnsi="Times New Roman" w:cs="Times New Roman"/>
+                <w:color w:val="auto"/>
+                <w:sz w:val="24"/>
+                <w:szCs w:val="24"/>
+              </w:rPr>
+              <w:t>nhà</w:t>
+            </w:r>
+            <w:proofErr w:type="spellEnd"/>
+            <w:r>
+              <w:rPr>
+                <w:rFonts w:ascii="Times New Roman" w:hAnsi="Times New Roman" w:cs="Times New Roman"/>
+                <w:color w:val="auto"/>
+                <w:sz w:val="24"/>
+                <w:szCs w:val="24"/>
+              </w:rPr>
+              <w:t xml:space="preserve"> </w:t>
+            </w:r>
+            <w:proofErr w:type="spellStart"/>
+            <w:r>
+              <w:rPr>
+                <w:rFonts w:ascii="Times New Roman" w:hAnsi="Times New Roman" w:cs="Times New Roman"/>
+                <w:color w:val="auto"/>
+                <w:sz w:val="24"/>
+                <w:szCs w:val="24"/>
+              </w:rPr>
+              <w:t>quản</w:t>
+            </w:r>
+            <w:proofErr w:type="spellEnd"/>
+            <w:r>
+              <w:rPr>
+                <w:rFonts w:ascii="Times New Roman" w:hAnsi="Times New Roman" w:cs="Times New Roman"/>
+                <w:color w:val="auto"/>
+                <w:sz w:val="24"/>
+                <w:szCs w:val="24"/>
+              </w:rPr>
+              <w:t xml:space="preserve"> </w:t>
+            </w:r>
+            <w:proofErr w:type="spellStart"/>
+            <w:r>
+              <w:rPr>
+                <w:rFonts w:ascii="Times New Roman" w:hAnsi="Times New Roman" w:cs="Times New Roman"/>
+                <w:color w:val="auto"/>
+                <w:sz w:val="24"/>
+                <w:szCs w:val="24"/>
+              </w:rPr>
+              <w:t>trị</w:t>
+            </w:r>
+            <w:proofErr w:type="spellEnd"/>
             <w:r>
               <w:rPr>
                 <w:rFonts w:ascii="Times New Roman" w:hAnsi="Times New Roman" w:cs="Times New Roman"/>
@@ -14590,6 +18925,7 @@
                 <w:szCs w:val="24"/>
               </w:rPr>
             </w:pPr>
+            <w:proofErr w:type="spellStart"/>
             <w:r>
               <w:rPr>
                 <w:rFonts w:ascii="Times New Roman" w:eastAsia="Arial" w:hAnsi="Times New Roman" w:cs="Times New Roman"/>
@@ -14599,6 +18935,7 @@
               </w:rPr>
               <w:t>Thống</w:t>
             </w:r>
+            <w:proofErr w:type="spellEnd"/>
             <w:r>
               <w:rPr>
                 <w:rFonts w:ascii="Times New Roman" w:eastAsia="Arial" w:hAnsi="Times New Roman" w:cs="Times New Roman"/>
@@ -14947,15 +19284,77 @@
                 <w:szCs w:val="24"/>
               </w:rPr>
             </w:pPr>
-            <w:r>
-              <w:rPr>
-                <w:rFonts w:ascii="Times New Roman" w:eastAsia="Arial" w:hAnsi="Times New Roman" w:cs="Times New Roman"/>
-                <w:color w:val="000000"/>
-                <w:sz w:val="24"/>
-                <w:szCs w:val="24"/>
-              </w:rPr>
-              <w:t>Quản lý tồn kho</w:t>
-            </w:r>
+            <w:proofErr w:type="spellStart"/>
+            <w:r>
+              <w:rPr>
+                <w:rFonts w:ascii="Times New Roman" w:eastAsia="Arial" w:hAnsi="Times New Roman" w:cs="Times New Roman"/>
+                <w:color w:val="000000"/>
+                <w:sz w:val="24"/>
+                <w:szCs w:val="24"/>
+              </w:rPr>
+              <w:t>Quản</w:t>
+            </w:r>
+            <w:proofErr w:type="spellEnd"/>
+            <w:r>
+              <w:rPr>
+                <w:rFonts w:ascii="Times New Roman" w:eastAsia="Arial" w:hAnsi="Times New Roman" w:cs="Times New Roman"/>
+                <w:color w:val="000000"/>
+                <w:sz w:val="24"/>
+                <w:szCs w:val="24"/>
+              </w:rPr>
+              <w:t xml:space="preserve"> </w:t>
+            </w:r>
+            <w:proofErr w:type="spellStart"/>
+            <w:r>
+              <w:rPr>
+                <w:rFonts w:ascii="Times New Roman" w:eastAsia="Arial" w:hAnsi="Times New Roman" w:cs="Times New Roman"/>
+                <w:color w:val="000000"/>
+                <w:sz w:val="24"/>
+                <w:szCs w:val="24"/>
+              </w:rPr>
+              <w:t>lý</w:t>
+            </w:r>
+            <w:proofErr w:type="spellEnd"/>
+            <w:r>
+              <w:rPr>
+                <w:rFonts w:ascii="Times New Roman" w:eastAsia="Arial" w:hAnsi="Times New Roman" w:cs="Times New Roman"/>
+                <w:color w:val="000000"/>
+                <w:sz w:val="24"/>
+                <w:szCs w:val="24"/>
+              </w:rPr>
+              <w:t xml:space="preserve"> </w:t>
+            </w:r>
+            <w:proofErr w:type="spellStart"/>
+            <w:r>
+              <w:rPr>
+                <w:rFonts w:ascii="Times New Roman" w:eastAsia="Arial" w:hAnsi="Times New Roman" w:cs="Times New Roman"/>
+                <w:color w:val="000000"/>
+                <w:sz w:val="24"/>
+                <w:szCs w:val="24"/>
+              </w:rPr>
+              <w:t>tồn</w:t>
+            </w:r>
+            <w:proofErr w:type="spellEnd"/>
+            <w:r>
+              <w:rPr>
+                <w:rFonts w:ascii="Times New Roman" w:eastAsia="Arial" w:hAnsi="Times New Roman" w:cs="Times New Roman"/>
+                <w:color w:val="000000"/>
+                <w:sz w:val="24"/>
+                <w:szCs w:val="24"/>
+              </w:rPr>
+              <w:t xml:space="preserve"> </w:t>
+            </w:r>
+            <w:proofErr w:type="spellStart"/>
+            <w:r>
+              <w:rPr>
+                <w:rFonts w:ascii="Times New Roman" w:eastAsia="Arial" w:hAnsi="Times New Roman" w:cs="Times New Roman"/>
+                <w:color w:val="000000"/>
+                <w:sz w:val="24"/>
+                <w:szCs w:val="24"/>
+              </w:rPr>
+              <w:t>kho</w:t>
+            </w:r>
+            <w:proofErr w:type="spellEnd"/>
           </w:p>
         </w:tc>
         <w:tc>
@@ -14999,14 +19398,185 @@
               </w:rPr>
               <w:t xml:space="preserve">Cho phép </w:t>
             </w:r>
-            <w:r>
-              <w:rPr>
-                <w:rFonts w:ascii="Times New Roman" w:hAnsi="Times New Roman" w:cs="Times New Roman"/>
-                <w:color w:val="auto"/>
-                <w:sz w:val="24"/>
-                <w:szCs w:val="24"/>
-              </w:rPr>
-              <w:t>thêm, sửa, xóa hàng tồn kho trong hệ thống.</w:t>
+            <w:proofErr w:type="spellStart"/>
+            <w:r>
+              <w:rPr>
+                <w:rFonts w:ascii="Times New Roman" w:hAnsi="Times New Roman" w:cs="Times New Roman"/>
+                <w:color w:val="auto"/>
+                <w:sz w:val="24"/>
+                <w:szCs w:val="24"/>
+              </w:rPr>
+              <w:t>thêm</w:t>
+            </w:r>
+            <w:proofErr w:type="spellEnd"/>
+            <w:r>
+              <w:rPr>
+                <w:rFonts w:ascii="Times New Roman" w:hAnsi="Times New Roman" w:cs="Times New Roman"/>
+                <w:color w:val="auto"/>
+                <w:sz w:val="24"/>
+                <w:szCs w:val="24"/>
+              </w:rPr>
+              <w:t xml:space="preserve">, </w:t>
+            </w:r>
+            <w:proofErr w:type="spellStart"/>
+            <w:r>
+              <w:rPr>
+                <w:rFonts w:ascii="Times New Roman" w:hAnsi="Times New Roman" w:cs="Times New Roman"/>
+                <w:color w:val="auto"/>
+                <w:sz w:val="24"/>
+                <w:szCs w:val="24"/>
+              </w:rPr>
+              <w:t>sửa</w:t>
+            </w:r>
+            <w:proofErr w:type="spellEnd"/>
+            <w:r>
+              <w:rPr>
+                <w:rFonts w:ascii="Times New Roman" w:hAnsi="Times New Roman" w:cs="Times New Roman"/>
+                <w:color w:val="auto"/>
+                <w:sz w:val="24"/>
+                <w:szCs w:val="24"/>
+              </w:rPr>
+              <w:t xml:space="preserve">, </w:t>
+            </w:r>
+            <w:proofErr w:type="spellStart"/>
+            <w:r>
+              <w:rPr>
+                <w:rFonts w:ascii="Times New Roman" w:hAnsi="Times New Roman" w:cs="Times New Roman"/>
+                <w:color w:val="auto"/>
+                <w:sz w:val="24"/>
+                <w:szCs w:val="24"/>
+              </w:rPr>
+              <w:t>xóa</w:t>
+            </w:r>
+            <w:proofErr w:type="spellEnd"/>
+            <w:r>
+              <w:rPr>
+                <w:rFonts w:ascii="Times New Roman" w:hAnsi="Times New Roman" w:cs="Times New Roman"/>
+                <w:color w:val="auto"/>
+                <w:sz w:val="24"/>
+                <w:szCs w:val="24"/>
+              </w:rPr>
+              <w:t xml:space="preserve"> </w:t>
+            </w:r>
+            <w:proofErr w:type="spellStart"/>
+            <w:r>
+              <w:rPr>
+                <w:rFonts w:ascii="Times New Roman" w:hAnsi="Times New Roman" w:cs="Times New Roman"/>
+                <w:color w:val="auto"/>
+                <w:sz w:val="24"/>
+                <w:szCs w:val="24"/>
+              </w:rPr>
+              <w:t>hàng</w:t>
+            </w:r>
+            <w:proofErr w:type="spellEnd"/>
+            <w:r>
+              <w:rPr>
+                <w:rFonts w:ascii="Times New Roman" w:hAnsi="Times New Roman" w:cs="Times New Roman"/>
+                <w:color w:val="auto"/>
+                <w:sz w:val="24"/>
+                <w:szCs w:val="24"/>
+              </w:rPr>
+              <w:t xml:space="preserve"> </w:t>
+            </w:r>
+            <w:proofErr w:type="spellStart"/>
+            <w:r>
+              <w:rPr>
+                <w:rFonts w:ascii="Times New Roman" w:hAnsi="Times New Roman" w:cs="Times New Roman"/>
+                <w:color w:val="auto"/>
+                <w:sz w:val="24"/>
+                <w:szCs w:val="24"/>
+              </w:rPr>
+              <w:t>tồn</w:t>
+            </w:r>
+            <w:proofErr w:type="spellEnd"/>
+            <w:r>
+              <w:rPr>
+                <w:rFonts w:ascii="Times New Roman" w:hAnsi="Times New Roman" w:cs="Times New Roman"/>
+                <w:color w:val="auto"/>
+                <w:sz w:val="24"/>
+                <w:szCs w:val="24"/>
+              </w:rPr>
+              <w:t xml:space="preserve"> </w:t>
+            </w:r>
+            <w:proofErr w:type="spellStart"/>
+            <w:r>
+              <w:rPr>
+                <w:rFonts w:ascii="Times New Roman" w:hAnsi="Times New Roman" w:cs="Times New Roman"/>
+                <w:color w:val="auto"/>
+                <w:sz w:val="24"/>
+                <w:szCs w:val="24"/>
+              </w:rPr>
+              <w:t>kho</w:t>
+            </w:r>
+            <w:proofErr w:type="spellEnd"/>
+            <w:r>
+              <w:rPr>
+                <w:rFonts w:ascii="Times New Roman" w:hAnsi="Times New Roman" w:cs="Times New Roman"/>
+                <w:color w:val="auto"/>
+                <w:sz w:val="24"/>
+                <w:szCs w:val="24"/>
+              </w:rPr>
+              <w:t xml:space="preserve"> </w:t>
+            </w:r>
+            <w:proofErr w:type="spellStart"/>
+            <w:r>
+              <w:rPr>
+                <w:rFonts w:ascii="Times New Roman" w:hAnsi="Times New Roman" w:cs="Times New Roman"/>
+                <w:color w:val="auto"/>
+                <w:sz w:val="24"/>
+                <w:szCs w:val="24"/>
+              </w:rPr>
+              <w:t>trong</w:t>
+            </w:r>
+            <w:proofErr w:type="spellEnd"/>
+            <w:r>
+              <w:rPr>
+                <w:rFonts w:ascii="Times New Roman" w:hAnsi="Times New Roman" w:cs="Times New Roman"/>
+                <w:color w:val="auto"/>
+                <w:sz w:val="24"/>
+                <w:szCs w:val="24"/>
+              </w:rPr>
+              <w:t xml:space="preserve"> </w:t>
+            </w:r>
+            <w:proofErr w:type="spellStart"/>
+            <w:r>
+              <w:rPr>
+                <w:rFonts w:ascii="Times New Roman" w:hAnsi="Times New Roman" w:cs="Times New Roman"/>
+                <w:color w:val="auto"/>
+                <w:sz w:val="24"/>
+                <w:szCs w:val="24"/>
+              </w:rPr>
+              <w:t>hệ</w:t>
+            </w:r>
+            <w:proofErr w:type="spellEnd"/>
+            <w:r>
+              <w:rPr>
+                <w:rFonts w:ascii="Times New Roman" w:hAnsi="Times New Roman" w:cs="Times New Roman"/>
+                <w:color w:val="auto"/>
+                <w:sz w:val="24"/>
+                <w:szCs w:val="24"/>
+              </w:rPr>
+              <w:t xml:space="preserve"> </w:t>
+            </w:r>
+            <w:proofErr w:type="spellStart"/>
+            <w:r>
+              <w:rPr>
+                <w:rFonts w:ascii="Times New Roman" w:hAnsi="Times New Roman" w:cs="Times New Roman"/>
+                <w:color w:val="auto"/>
+                <w:sz w:val="24"/>
+                <w:szCs w:val="24"/>
+              </w:rPr>
+              <w:t>thống</w:t>
+            </w:r>
+            <w:proofErr w:type="spellEnd"/>
+            <w:r>
+              <w:rPr>
+                <w:rFonts w:ascii="Times New Roman" w:hAnsi="Times New Roman" w:cs="Times New Roman"/>
+                <w:color w:val="auto"/>
+                <w:sz w:val="24"/>
+                <w:szCs w:val="24"/>
+              </w:rPr>
+              <w:t>.</w:t>
             </w:r>
           </w:p>
         </w:tc>
@@ -15077,8 +19647,30 @@
           <w:szCs w:val="28"/>
           <w:lang w:val="vi-VN"/>
         </w:rPr>
-        <w:t>Ghi chú: Trong dự án này, nhóm chỉ thực hiện</w:t>
-      </w:r>
+        <w:t>Ghi chú: Trong dự án này, nhóm</w:t>
+      </w:r>
+      <w:r>
+        <w:rPr>
+          <w:rFonts w:ascii="Times New Roman" w:hAnsi="Times New Roman" w:cs="Times New Roman"/>
+          <w:color w:val="auto"/>
+          <w:sz w:val="28"/>
+          <w:szCs w:val="28"/>
+          <w:lang w:val="en-US"/>
+        </w:rPr>
+        <w:t xml:space="preserve"> </w:t>
+      </w:r>
+      <w:proofErr w:type="spellStart"/>
+      <w:r>
+        <w:rPr>
+          <w:rFonts w:ascii="Times New Roman" w:hAnsi="Times New Roman" w:cs="Times New Roman"/>
+          <w:color w:val="auto"/>
+          <w:sz w:val="28"/>
+          <w:szCs w:val="28"/>
+          <w:lang w:val="en-US"/>
+        </w:rPr>
+        <w:t>chỉ</w:t>
+      </w:r>
+      <w:proofErr w:type="spellEnd"/>
       <w:r>
         <w:rPr>
           <w:rFonts w:ascii="Times New Roman" w:hAnsi="Times New Roman" w:cs="Times New Roman"/>
@@ -15087,7 +19679,7 @@
           <w:szCs w:val="28"/>
           <w:lang w:val="vi-VN"/>
         </w:rPr>
-        <w:t xml:space="preserve"> các chức năng</w:t>
+        <w:t xml:space="preserve"> thực hiện</w:t>
       </w:r>
       <w:r>
         <w:rPr>
@@ -15097,7 +19689,7 @@
           <w:szCs w:val="28"/>
           <w:lang w:val="vi-VN"/>
         </w:rPr>
-        <w:t xml:space="preserve"> từ </w:t>
+        <w:t xml:space="preserve"> các chức năng</w:t>
       </w:r>
       <w:r>
         <w:rPr>
@@ -15107,7 +19699,7 @@
           <w:szCs w:val="28"/>
           <w:lang w:val="vi-VN"/>
         </w:rPr>
-        <w:t>PB01</w:t>
+        <w:t xml:space="preserve"> từ </w:t>
       </w:r>
       <w:r>
         <w:rPr>
@@ -15117,7 +19709,7 @@
           <w:szCs w:val="28"/>
           <w:lang w:val="vi-VN"/>
         </w:rPr>
-        <w:t xml:space="preserve"> đến ... và ...</w:t>
+        <w:t>PB01</w:t>
       </w:r>
       <w:r>
         <w:rPr>
@@ -15127,7 +19719,39 @@
           <w:szCs w:val="28"/>
           <w:lang w:val="vi-VN"/>
         </w:rPr>
-        <w:t>,</w:t>
+        <w:t xml:space="preserve"> đến </w:t>
+      </w:r>
+      <w:r>
+        <w:rPr>
+          <w:rFonts w:ascii="Times New Roman" w:hAnsi="Times New Roman" w:cs="Times New Roman"/>
+          <w:color w:val="auto"/>
+          <w:sz w:val="28"/>
+          <w:szCs w:val="28"/>
+          <w:lang w:val="en-US"/>
+        </w:rPr>
+        <w:t xml:space="preserve">PB06, PB012 </w:t>
+      </w:r>
+      <w:proofErr w:type="spellStart"/>
+      <w:r>
+        <w:rPr>
+          <w:rFonts w:ascii="Times New Roman" w:hAnsi="Times New Roman" w:cs="Times New Roman"/>
+          <w:color w:val="auto"/>
+          <w:sz w:val="28"/>
+          <w:szCs w:val="28"/>
+          <w:lang w:val="en-US"/>
+        </w:rPr>
+        <w:t>đến</w:t>
+      </w:r>
+      <w:proofErr w:type="spellEnd"/>
+      <w:r>
+        <w:rPr>
+          <w:rFonts w:ascii="Times New Roman" w:hAnsi="Times New Roman" w:cs="Times New Roman"/>
+          <w:color w:val="auto"/>
+          <w:sz w:val="28"/>
+          <w:szCs w:val="28"/>
+          <w:lang w:val="en-US"/>
+        </w:rPr>
+        <w:t xml:space="preserve"> PB14</w:t>
       </w:r>
       <w:r>
         <w:rPr>
@@ -15137,8 +19761,62 @@
           <w:szCs w:val="28"/>
           <w:lang w:val="vi-VN"/>
         </w:rPr>
+        <w:t>, PB09</w:t>
+      </w:r>
+      <w:r>
+        <w:rPr>
+          <w:rFonts w:ascii="Times New Roman" w:hAnsi="Times New Roman" w:cs="Times New Roman"/>
+          <w:color w:val="auto"/>
+          <w:sz w:val="28"/>
+          <w:szCs w:val="28"/>
+          <w:lang w:val="en-US"/>
+        </w:rPr>
+        <w:t xml:space="preserve"> </w:t>
+      </w:r>
+      <w:proofErr w:type="spellStart"/>
+      <w:r>
+        <w:rPr>
+          <w:rFonts w:ascii="Times New Roman" w:hAnsi="Times New Roman" w:cs="Times New Roman"/>
+          <w:color w:val="auto"/>
+          <w:sz w:val="28"/>
+          <w:szCs w:val="28"/>
+          <w:lang w:val="en-US"/>
+        </w:rPr>
+        <w:t>và</w:t>
+      </w:r>
+      <w:proofErr w:type="spellEnd"/>
+      <w:r>
+        <w:rPr>
+          <w:rFonts w:ascii="Times New Roman" w:hAnsi="Times New Roman" w:cs="Times New Roman"/>
+          <w:color w:val="auto"/>
+          <w:sz w:val="28"/>
+          <w:szCs w:val="28"/>
+          <w:lang w:val="en-US"/>
+        </w:rPr>
+        <w:t xml:space="preserve"> PB17</w:t>
+      </w:r>
+      <w:r>
+        <w:rPr>
+          <w:rFonts w:ascii="Times New Roman" w:hAnsi="Times New Roman" w:cs="Times New Roman"/>
+          <w:color w:val="auto"/>
+          <w:sz w:val="28"/>
+          <w:szCs w:val="28"/>
+          <w:lang w:val="vi-VN"/>
+        </w:rPr>
+        <w:t>,</w:t>
+      </w:r>
+      <w:r>
+        <w:rPr>
+          <w:rFonts w:ascii="Times New Roman" w:hAnsi="Times New Roman" w:cs="Times New Roman"/>
+          <w:color w:val="auto"/>
+          <w:sz w:val="28"/>
+          <w:szCs w:val="28"/>
+          <w:lang w:val="vi-VN"/>
+        </w:rPr>
         <w:t xml:space="preserve"> các PB còn lại sẽ thực hiện trong dự án lần sau.</w:t>
       </w:r>
+      <w:bookmarkStart w:id="13" w:name="_GoBack"/>
+      <w:bookmarkEnd w:id="13"/>
     </w:p>
     <w:sectPr>
       <w:footerReference w:type="default" r:id="rId8"/>
@@ -15158,7 +19836,7 @@
 </file>
 
 <file path=word/endnotes.xml><?xml version="1.0" encoding="utf-8"?>
-<w:endnotes xmlns:wpc="http://schemas.microsoft.com/office/word/2010/wordprocessingCanvas" xmlns:cx="http://schemas.microsoft.com/office/drawing/2014/chartex" xmlns:cx1="http://schemas.microsoft.com/office/drawing/2015/9/8/chartex" xmlns:cx2="http://schemas.microsoft.com/office/drawing/2015/10/21/chartex" xmlns:cx3="http://schemas.microsoft.com/office/drawing/2016/5/9/chartex" xmlns:cx4="http://schemas.microsoft.com/office/drawing/2016/5/10/chartex" xmlns:cx5="http://schemas.microsoft.com/office/drawing/2016/5/11/chartex" xmlns:cx6="http://schemas.microsoft.com/office/drawing/2016/5/12/chartex" xmlns:cx7="http://schemas.microsoft.com/office/drawing/2016/5/13/chartex" xmlns:cx8="http://schemas.microsoft.com/office/drawing/2016/5/14/chartex" xmlns:mc="http://schemas.openxmlformats.org/markup-compatibility/2006" xmlns:aink="http://schemas.microsoft.com/office/drawing/2016/ink" xmlns:am3d="http://schemas.microsoft.com/office/drawing/2017/model3d" xmlns:o="urn:schemas-microsoft-com:office:office" xmlns:r="http://schemas.openxmlformats.org/officeDocument/2006/relationships" xmlns:m="http://schemas.openxmlformats.org/officeDocument/2006/math" xmlns:v="urn:schemas-microsoft-com:vml" xmlns:wp14="http://schemas.microsoft.com/office/word/2010/wordprocessingDrawing" xmlns:wp="http://schemas.openxmlformats.org/drawingml/2006/wordprocessingDrawing" xmlns:w10="urn:schemas-microsoft-com:office:word" xmlns:w="http://schemas.openxmlformats.org/wordprocessingml/2006/main" xmlns:w14="http://schemas.microsoft.com/office/word/2010/wordml" xmlns:w15="http://schemas.microsoft.com/office/word/2012/wordml" xmlns:w16cex="http://schemas.microsoft.com/office/word/2018/wordml/cex" xmlns:w16cid="http://schemas.microsoft.com/office/word/2016/wordml/cid" xmlns:w16="http://schemas.microsoft.com/office/word/2018/wordml" xmlns:w16sdtdh="http://schemas.microsoft.com/office/word/2020/wordml/sdtdatahash" xmlns:w16se="http://schemas.microsoft.com/office/word/2015/wordml/symex" xmlns:wpg="http://schemas.microsoft.com/office/word/2010/wordprocessingGroup" xmlns:wpi="http://schemas.microsoft.com/office/word/2010/wordprocessingInk" xmlns:wne="http://schemas.microsoft.com/office/word/2006/wordml" xmlns:wps="http://schemas.microsoft.com/office/word/2010/wordprocessingShape" mc:Ignorable="w14 w15 w16se w16cid w16 w16cex w16sdtdh wp14">
+<w:endnotes xmlns:wpc="http://schemas.microsoft.com/office/word/2010/wordprocessingCanvas" xmlns:mc="http://schemas.openxmlformats.org/markup-compatibility/2006" xmlns:o="urn:schemas-microsoft-com:office:office" xmlns:r="http://schemas.openxmlformats.org/officeDocument/2006/relationships" xmlns:m="http://schemas.openxmlformats.org/officeDocument/2006/math" xmlns:v="urn:schemas-microsoft-com:vml" xmlns:wp14="http://schemas.microsoft.com/office/word/2010/wordprocessingDrawing" xmlns:wp="http://schemas.openxmlformats.org/drawingml/2006/wordprocessingDrawing" xmlns:w10="urn:schemas-microsoft-com:office:word" xmlns:w="http://schemas.openxmlformats.org/wordprocessingml/2006/main" xmlns:w14="http://schemas.microsoft.com/office/word/2010/wordml" xmlns:w15="http://schemas.microsoft.com/office/word/2012/wordml" xmlns:wpg="http://schemas.microsoft.com/office/word/2010/wordprocessingGroup" xmlns:wpi="http://schemas.microsoft.com/office/word/2010/wordprocessingInk" xmlns:wne="http://schemas.microsoft.com/office/word/2006/wordml" xmlns:wps="http://schemas.microsoft.com/office/word/2010/wordprocessingShape" mc:Ignorable="w14 w15 wp14">
   <w:endnote w:type="separator" w:id="-1">
     <w:p>
       <w:pPr>
@@ -15183,7 +19861,7 @@
 </file>
 
 <file path=word/footer1.xml><?xml version="1.0" encoding="utf-8"?>
-<w:ftr xmlns:wpc="http://schemas.microsoft.com/office/word/2010/wordprocessingCanvas" xmlns:cx="http://schemas.microsoft.com/office/drawing/2014/chartex" xmlns:cx1="http://schemas.microsoft.com/office/drawing/2015/9/8/chartex" xmlns:cx2="http://schemas.microsoft.com/office/drawing/2015/10/21/chartex" xmlns:cx3="http://schemas.microsoft.com/office/drawing/2016/5/9/chartex" xmlns:cx4="http://schemas.microsoft.com/office/drawing/2016/5/10/chartex" xmlns:cx5="http://schemas.microsoft.com/office/drawing/2016/5/11/chartex" xmlns:cx6="http://schemas.microsoft.com/office/drawing/2016/5/12/chartex" xmlns:cx7="http://schemas.microsoft.com/office/drawing/2016/5/13/chartex" xmlns:cx8="http://schemas.microsoft.com/office/drawing/2016/5/14/chartex" xmlns:mc="http://schemas.openxmlformats.org/markup-compatibility/2006" xmlns:aink="http://schemas.microsoft.com/office/drawing/2016/ink" xmlns:am3d="http://schemas.microsoft.com/office/drawing/2017/model3d" xmlns:o="urn:schemas-microsoft-com:office:office" xmlns:r="http://schemas.openxmlformats.org/officeDocument/2006/relationships" xmlns:m="http://schemas.openxmlformats.org/officeDocument/2006/math" xmlns:v="urn:schemas-microsoft-com:vml" xmlns:wp14="http://schemas.microsoft.com/office/word/2010/wordprocessingDrawing" xmlns:wp="http://schemas.openxmlformats.org/drawingml/2006/wordprocessingDrawing" xmlns:w10="urn:schemas-microsoft-com:office:word" xmlns:w="http://schemas.openxmlformats.org/wordprocessingml/2006/main" xmlns:w14="http://schemas.microsoft.com/office/word/2010/wordml" xmlns:w15="http://schemas.microsoft.com/office/word/2012/wordml" xmlns:w16cex="http://schemas.microsoft.com/office/word/2018/wordml/cex" xmlns:w16cid="http://schemas.microsoft.com/office/word/2016/wordml/cid" xmlns:w16="http://schemas.microsoft.com/office/word/2018/wordml" xmlns:w16sdtdh="http://schemas.microsoft.com/office/word/2020/wordml/sdtdatahash" xmlns:w16se="http://schemas.microsoft.com/office/word/2015/wordml/symex" xmlns:wpg="http://schemas.microsoft.com/office/word/2010/wordprocessingGroup" xmlns:wpi="http://schemas.microsoft.com/office/word/2010/wordprocessingInk" xmlns:wne="http://schemas.microsoft.com/office/word/2006/wordml" xmlns:wps="http://schemas.microsoft.com/office/word/2010/wordprocessingShape" mc:Ignorable="w14 w15 w16se w16cid w16 w16cex w16sdtdh wp14">
+<w:ftr xmlns:wpc="http://schemas.microsoft.com/office/word/2010/wordprocessingCanvas" xmlns:mc="http://schemas.openxmlformats.org/markup-compatibility/2006" xmlns:o="urn:schemas-microsoft-com:office:office" xmlns:r="http://schemas.openxmlformats.org/officeDocument/2006/relationships" xmlns:m="http://schemas.openxmlformats.org/officeDocument/2006/math" xmlns:v="urn:schemas-microsoft-com:vml" xmlns:wp14="http://schemas.microsoft.com/office/word/2010/wordprocessingDrawing" xmlns:wp="http://schemas.openxmlformats.org/drawingml/2006/wordprocessingDrawing" xmlns:w10="urn:schemas-microsoft-com:office:word" xmlns:w="http://schemas.openxmlformats.org/wordprocessingml/2006/main" xmlns:w14="http://schemas.microsoft.com/office/word/2010/wordml" xmlns:w15="http://schemas.microsoft.com/office/word/2012/wordml" xmlns:wpg="http://schemas.microsoft.com/office/word/2010/wordprocessingGroup" xmlns:wpi="http://schemas.microsoft.com/office/word/2010/wordprocessingInk" xmlns:wne="http://schemas.microsoft.com/office/word/2006/wordml" xmlns:wps="http://schemas.microsoft.com/office/word/2010/wordprocessingShape" mc:Ignorable="w14 w15 wp14">
   <w:sdt>
     <w:sdtPr>
       <w:id w:val="1624579495"/>
@@ -15216,7 +19894,7 @@
           <w:rPr>
             <w:noProof/>
           </w:rPr>
-          <w:t>6</w:t>
+          <w:t>8</w:t>
         </w:r>
         <w:r>
           <w:rPr>
@@ -15236,7 +19914,7 @@
 </file>
 
 <file path=word/footnotes.xml><?xml version="1.0" encoding="utf-8"?>
-<w:footnotes xmlns:wpc="http://schemas.microsoft.com/office/word/2010/wordprocessingCanvas" xmlns:cx="http://schemas.microsoft.com/office/drawing/2014/chartex" xmlns:cx1="http://schemas.microsoft.com/office/drawing/2015/9/8/chartex" xmlns:cx2="http://schemas.microsoft.com/office/drawing/2015/10/21/chartex" xmlns:cx3="http://schemas.microsoft.com/office/drawing/2016/5/9/chartex" xmlns:cx4="http://schemas.microsoft.com/office/drawing/2016/5/10/chartex" xmlns:cx5="http://schemas.microsoft.com/office/drawing/2016/5/11/chartex" xmlns:cx6="http://schemas.microsoft.com/office/drawing/2016/5/12/chartex" xmlns:cx7="http://schemas.microsoft.com/office/drawing/2016/5/13/chartex" xmlns:cx8="http://schemas.microsoft.com/office/drawing/2016/5/14/chartex" xmlns:mc="http://schemas.openxmlformats.org/markup-compatibility/2006" xmlns:aink="http://schemas.microsoft.com/office/drawing/2016/ink" xmlns:am3d="http://schemas.microsoft.com/office/drawing/2017/model3d" xmlns:o="urn:schemas-microsoft-com:office:office" xmlns:r="http://schemas.openxmlformats.org/officeDocument/2006/relationships" xmlns:m="http://schemas.openxmlformats.org/officeDocument/2006/math" xmlns:v="urn:schemas-microsoft-com:vml" xmlns:wp14="http://schemas.microsoft.com/office/word/2010/wordprocessingDrawing" xmlns:wp="http://schemas.openxmlformats.org/drawingml/2006/wordprocessingDrawing" xmlns:w10="urn:schemas-microsoft-com:office:word" xmlns:w="http://schemas.openxmlformats.org/wordprocessingml/2006/main" xmlns:w14="http://schemas.microsoft.com/office/word/2010/wordml" xmlns:w15="http://schemas.microsoft.com/office/word/2012/wordml" xmlns:w16cex="http://schemas.microsoft.com/office/word/2018/wordml/cex" xmlns:w16cid="http://schemas.microsoft.com/office/word/2016/wordml/cid" xmlns:w16="http://schemas.microsoft.com/office/word/2018/wordml" xmlns:w16sdtdh="http://schemas.microsoft.com/office/word/2020/wordml/sdtdatahash" xmlns:w16se="http://schemas.microsoft.com/office/word/2015/wordml/symex" xmlns:wpg="http://schemas.microsoft.com/office/word/2010/wordprocessingGroup" xmlns:wpi="http://schemas.microsoft.com/office/word/2010/wordprocessingInk" xmlns:wne="http://schemas.microsoft.com/office/word/2006/wordml" xmlns:wps="http://schemas.microsoft.com/office/word/2010/wordprocessingShape" mc:Ignorable="w14 w15 w16se w16cid w16 w16cex w16sdtdh wp14">
+<w:footnotes xmlns:wpc="http://schemas.microsoft.com/office/word/2010/wordprocessingCanvas" xmlns:mc="http://schemas.openxmlformats.org/markup-compatibility/2006" xmlns:o="urn:schemas-microsoft-com:office:office" xmlns:r="http://schemas.openxmlformats.org/officeDocument/2006/relationships" xmlns:m="http://schemas.openxmlformats.org/officeDocument/2006/math" xmlns:v="urn:schemas-microsoft-com:vml" xmlns:wp14="http://schemas.microsoft.com/office/word/2010/wordprocessingDrawing" xmlns:wp="http://schemas.openxmlformats.org/drawingml/2006/wordprocessingDrawing" xmlns:w10="urn:schemas-microsoft-com:office:word" xmlns:w="http://schemas.openxmlformats.org/wordprocessingml/2006/main" xmlns:w14="http://schemas.microsoft.com/office/word/2010/wordml" xmlns:w15="http://schemas.microsoft.com/office/word/2012/wordml" xmlns:wpg="http://schemas.microsoft.com/office/word/2010/wordprocessingGroup" xmlns:wpi="http://schemas.microsoft.com/office/word/2010/wordprocessingInk" xmlns:wne="http://schemas.microsoft.com/office/word/2006/wordml" xmlns:wps="http://schemas.microsoft.com/office/word/2010/wordprocessingShape" mc:Ignorable="w14 w15 wp14">
   <w:footnote w:type="separator" w:id="-1">
     <w:p>
       <w:pPr>
@@ -15261,8 +19939,8 @@
 </file>
 
 <file path=word/numbering.xml><?xml version="1.0" encoding="utf-8"?>
-<w:numbering xmlns:wpc="http://schemas.microsoft.com/office/word/2010/wordprocessingCanvas" xmlns:cx="http://schemas.microsoft.com/office/drawing/2014/chartex" xmlns:cx1="http://schemas.microsoft.com/office/drawing/2015/9/8/chartex" xmlns:cx2="http://schemas.microsoft.com/office/drawing/2015/10/21/chartex" xmlns:cx3="http://schemas.microsoft.com/office/drawing/2016/5/9/chartex" xmlns:cx4="http://schemas.microsoft.com/office/drawing/2016/5/10/chartex" xmlns:cx5="http://schemas.microsoft.com/office/drawing/2016/5/11/chartex" xmlns:cx6="http://schemas.microsoft.com/office/drawing/2016/5/12/chartex" xmlns:cx7="http://schemas.microsoft.com/office/drawing/2016/5/13/chartex" xmlns:cx8="http://schemas.microsoft.com/office/drawing/2016/5/14/chartex" xmlns:mc="http://schemas.openxmlformats.org/markup-compatibility/2006" xmlns:aink="http://schemas.microsoft.com/office/drawing/2016/ink" xmlns:am3d="http://schemas.microsoft.com/office/drawing/2017/model3d" xmlns:o="urn:schemas-microsoft-com:office:office" xmlns:r="http://schemas.openxmlformats.org/officeDocument/2006/relationships" xmlns:m="http://schemas.openxmlformats.org/officeDocument/2006/math" xmlns:v="urn:schemas-microsoft-com:vml" xmlns:wp14="http://schemas.microsoft.com/office/word/2010/wordprocessingDrawing" xmlns:wp="http://schemas.openxmlformats.org/drawingml/2006/wordprocessingDrawing" xmlns:w10="urn:schemas-microsoft-com:office:word" xmlns:w="http://schemas.openxmlformats.org/wordprocessingml/2006/main" xmlns:w14="http://schemas.microsoft.com/office/word/2010/wordml" xmlns:w15="http://schemas.microsoft.com/office/word/2012/wordml" xmlns:w16cex="http://schemas.microsoft.com/office/word/2018/wordml/cex" xmlns:w16cid="http://schemas.microsoft.com/office/word/2016/wordml/cid" xmlns:w16="http://schemas.microsoft.com/office/word/2018/wordml" xmlns:w16sdtdh="http://schemas.microsoft.com/office/word/2020/wordml/sdtdatahash" xmlns:w16se="http://schemas.microsoft.com/office/word/2015/wordml/symex" xmlns:wpg="http://schemas.microsoft.com/office/word/2010/wordprocessingGroup" xmlns:wpi="http://schemas.microsoft.com/office/word/2010/wordprocessingInk" xmlns:wne="http://schemas.microsoft.com/office/word/2006/wordml" xmlns:wps="http://schemas.microsoft.com/office/word/2010/wordprocessingShape" mc:Ignorable="w14 w15 w16se w16cid w16 w16cex w16sdtdh wp14">
-  <w:abstractNum w:abstractNumId="0" w15:restartNumberingAfterBreak="0">
+<w:numbering xmlns:wpc="http://schemas.microsoft.com/office/word/2010/wordprocessingCanvas" xmlns:mc="http://schemas.openxmlformats.org/markup-compatibility/2006" xmlns:o="urn:schemas-microsoft-com:office:office" xmlns:r="http://schemas.openxmlformats.org/officeDocument/2006/relationships" xmlns:m="http://schemas.openxmlformats.org/officeDocument/2006/math" xmlns:v="urn:schemas-microsoft-com:vml" xmlns:wp14="http://schemas.microsoft.com/office/word/2010/wordprocessingDrawing" xmlns:wp="http://schemas.openxmlformats.org/drawingml/2006/wordprocessingDrawing" xmlns:w10="urn:schemas-microsoft-com:office:word" xmlns:w="http://schemas.openxmlformats.org/wordprocessingml/2006/main" xmlns:w14="http://schemas.microsoft.com/office/word/2010/wordml" xmlns:w15="http://schemas.microsoft.com/office/word/2012/wordml" xmlns:wpg="http://schemas.microsoft.com/office/word/2010/wordprocessingGroup" xmlns:wpi="http://schemas.microsoft.com/office/word/2010/wordprocessingInk" xmlns:wne="http://schemas.microsoft.com/office/word/2006/wordml" xmlns:wps="http://schemas.microsoft.com/office/word/2010/wordprocessingShape" mc:Ignorable="w14 w15 wp14">
+  <w:abstractNum w:abstractNumId="0">
     <w:nsid w:val="4A770267"/>
     <w:multiLevelType w:val="hybridMultilevel"/>
     <w:tmpl w:val="B4629E06"/>
@@ -15375,7 +20053,7 @@
       </w:rPr>
     </w:lvl>
   </w:abstractNum>
-  <w:abstractNum w:abstractNumId="1" w15:restartNumberingAfterBreak="0">
+  <w:abstractNum w:abstractNumId="1">
     <w:nsid w:val="4AB41A46"/>
     <w:multiLevelType w:val="multilevel"/>
     <w:tmpl w:val="701AFC10"/>
@@ -15498,7 +20176,7 @@
 </file>
 
 <file path=word/styles.xml><?xml version="1.0" encoding="utf-8"?>
-<w:styles xmlns:mc="http://schemas.openxmlformats.org/markup-compatibility/2006" xmlns:r="http://schemas.openxmlformats.org/officeDocument/2006/relationships" xmlns:w="http://schemas.openxmlformats.org/wordprocessingml/2006/main" xmlns:w14="http://schemas.microsoft.com/office/word/2010/wordml" xmlns:w15="http://schemas.microsoft.com/office/word/2012/wordml" xmlns:w16cex="http://schemas.microsoft.com/office/word/2018/wordml/cex" xmlns:w16cid="http://schemas.microsoft.com/office/word/2016/wordml/cid" xmlns:w16="http://schemas.microsoft.com/office/word/2018/wordml" xmlns:w16sdtdh="http://schemas.microsoft.com/office/word/2020/wordml/sdtdatahash" xmlns:w16se="http://schemas.microsoft.com/office/word/2015/wordml/symex" mc:Ignorable="w14 w15 w16se w16cid w16 w16cex w16sdtdh">
+<w:styles xmlns:mc="http://schemas.openxmlformats.org/markup-compatibility/2006" xmlns:r="http://schemas.openxmlformats.org/officeDocument/2006/relationships" xmlns:w="http://schemas.openxmlformats.org/wordprocessingml/2006/main" xmlns:w14="http://schemas.microsoft.com/office/word/2010/wordml" xmlns:w15="http://schemas.microsoft.com/office/word/2012/wordml" mc:Ignorable="w14 w15">
   <w:docDefaults>
     <w:rPrDefault>
       <w:rPr>
@@ -15514,7 +20192,7 @@
       </w:pPr>
     </w:pPrDefault>
   </w:docDefaults>
-  <w:latentStyles w:defLockedState="0" w:defUIPriority="99" w:defSemiHidden="0" w:defUnhideWhenUsed="0" w:defQFormat="0" w:count="376">
+  <w:latentStyles w:defLockedState="0" w:defUIPriority="99" w:defSemiHidden="0" w:defUnhideWhenUsed="0" w:defQFormat="0" w:count="371">
     <w:lsdException w:name="Normal" w:uiPriority="0" w:qFormat="1"/>
     <w:lsdException w:name="heading 1" w:uiPriority="9" w:qFormat="1"/>
     <w:lsdException w:name="heading 2" w:semiHidden="1" w:uiPriority="9" w:unhideWhenUsed="1" w:qFormat="1"/>
@@ -15620,6 +20298,7 @@
     <w:lsdException w:name="HTML Sample" w:semiHidden="1" w:unhideWhenUsed="1"/>
     <w:lsdException w:name="HTML Typewriter" w:semiHidden="1" w:unhideWhenUsed="1"/>
     <w:lsdException w:name="HTML Variable" w:semiHidden="1" w:unhideWhenUsed="1"/>
+    <w:lsdException w:name="Normal Table" w:semiHidden="1" w:unhideWhenUsed="1"/>
     <w:lsdException w:name="annotation subject" w:semiHidden="1" w:unhideWhenUsed="1"/>
     <w:lsdException w:name="No List" w:semiHidden="1" w:unhideWhenUsed="1"/>
     <w:lsdException w:name="Outline List 1" w:semiHidden="1" w:unhideWhenUsed="1"/>
@@ -15662,8 +20341,11 @@
     <w:lsdException w:name="Table Contemporary" w:semiHidden="1" w:unhideWhenUsed="1"/>
     <w:lsdException w:name="Table Elegant" w:semiHidden="1" w:unhideWhenUsed="1"/>
     <w:lsdException w:name="Table Professional" w:semiHidden="1" w:unhideWhenUsed="1"/>
+    <w:lsdException w:name="Table Subtle 1" w:semiHidden="1" w:unhideWhenUsed="1"/>
     <w:lsdException w:name="Table Subtle 2" w:semiHidden="1" w:unhideWhenUsed="1"/>
     <w:lsdException w:name="Table Web 1" w:semiHidden="1" w:unhideWhenUsed="1"/>
+    <w:lsdException w:name="Table Web 2" w:semiHidden="1" w:unhideWhenUsed="1"/>
+    <w:lsdException w:name="Table Web 3" w:semiHidden="1" w:unhideWhenUsed="1"/>
     <w:lsdException w:name="Balloon Text" w:semiHidden="1" w:unhideWhenUsed="1"/>
     <w:lsdException w:name="Table Grid" w:uiPriority="39"/>
     <w:lsdException w:name="Table Theme" w:semiHidden="1" w:unhideWhenUsed="1"/>
@@ -15882,11 +20564,6 @@
     <w:lsdException w:name="List Table 5 Dark Accent 6" w:uiPriority="50"/>
     <w:lsdException w:name="List Table 6 Colorful Accent 6" w:uiPriority="51"/>
     <w:lsdException w:name="List Table 7 Colorful Accent 6" w:uiPriority="52"/>
-    <w:lsdException w:name="Mention" w:semiHidden="1" w:unhideWhenUsed="1"/>
-    <w:lsdException w:name="Smart Hyperlink" w:semiHidden="1" w:unhideWhenUsed="1"/>
-    <w:lsdException w:name="Hashtag" w:semiHidden="1" w:unhideWhenUsed="1"/>
-    <w:lsdException w:name="Unresolved Mention" w:semiHidden="1" w:unhideWhenUsed="1"/>
-    <w:lsdException w:name="Smart Link" w:semiHidden="1" w:unhideWhenUsed="1"/>
   </w:latentStyles>
   <w:style w:type="paragraph" w:default="1" w:styleId="Normal">
     <w:name w:val="Normal"/>
@@ -16436,7 +21113,7 @@
 </file>
 
 <file path=customXml/itemProps1.xml><?xml version="1.0" encoding="utf-8"?>
-<ds:datastoreItem xmlns:ds="http://schemas.openxmlformats.org/officeDocument/2006/customXml" ds:itemID="{54835BA3-EC5B-4BB4-8E43-277DC82F809D}">
+<ds:datastoreItem xmlns:ds="http://schemas.openxmlformats.org/officeDocument/2006/customXml" ds:itemID="{B563853B-DE9B-4EC0-9795-E3790D08EE3B}">
   <ds:schemaRefs>
     <ds:schemaRef ds:uri="http://schemas.openxmlformats.org/officeDocument/2006/bibliography"/>
   </ds:schemaRefs>

--- a/Product_Backlog_v1.0.docx
+++ b/Product_Backlog_v1.0.docx
@@ -4,6 +4,7 @@
   <w:body>
     <w:p>
       <w:pPr>
+        <w:ind w:firstLine="720"/>
         <w:jc w:val="center"/>
         <w:rPr>
           <w:rFonts w:ascii="Times New Roman" w:eastAsia="PT Sans Narrow" w:hAnsi="Times New Roman" w:cs="Times New Roman"/>
@@ -17644,7 +17645,7 @@
                 <w:szCs w:val="24"/>
                 <w:lang w:val="en-US"/>
               </w:rPr>
-              <w:t>M</w:t>
+              <w:t>H</w:t>
             </w:r>
           </w:p>
         </w:tc>
@@ -19566,7 +19567,18 @@
                 <w:sz w:val="24"/>
                 <w:szCs w:val="24"/>
               </w:rPr>
-              <w:t>thống</w:t>
+              <w:t>th</w:t>
+            </w:r>
+            <w:bookmarkStart w:id="13" w:name="_GoBack"/>
+            <w:bookmarkEnd w:id="13"/>
+            <w:r>
+              <w:rPr>
+                <w:rFonts w:ascii="Times New Roman" w:hAnsi="Times New Roman" w:cs="Times New Roman"/>
+                <w:color w:val="auto"/>
+                <w:sz w:val="24"/>
+                <w:szCs w:val="24"/>
+              </w:rPr>
+              <w:t>ống</w:t>
             </w:r>
             <w:proofErr w:type="spellEnd"/>
             <w:r>
@@ -19729,9 +19741,8 @@
           <w:szCs w:val="28"/>
           <w:lang w:val="en-US"/>
         </w:rPr>
-        <w:t xml:space="preserve">PB06, PB012 </w:t>
-      </w:r>
-      <w:proofErr w:type="spellStart"/>
+        <w:t>PB06, PB</w:t>
+      </w:r>
       <w:r>
         <w:rPr>
           <w:rFonts w:ascii="Times New Roman" w:hAnsi="Times New Roman" w:cs="Times New Roman"/>
@@ -19740,9 +19751,9 @@
           <w:szCs w:val="28"/>
           <w:lang w:val="en-US"/>
         </w:rPr>
-        <w:t>đến</w:t>
-      </w:r>
-      <w:proofErr w:type="spellEnd"/>
+        <w:t xml:space="preserve">12 </w:t>
+      </w:r>
+      <w:proofErr w:type="spellStart"/>
       <w:r>
         <w:rPr>
           <w:rFonts w:ascii="Times New Roman" w:hAnsi="Times New Roman" w:cs="Times New Roman"/>
@@ -19751,6 +19762,17 @@
           <w:szCs w:val="28"/>
           <w:lang w:val="en-US"/>
         </w:rPr>
+        <w:t>đến</w:t>
+      </w:r>
+      <w:proofErr w:type="spellEnd"/>
+      <w:r>
+        <w:rPr>
+          <w:rFonts w:ascii="Times New Roman" w:hAnsi="Times New Roman" w:cs="Times New Roman"/>
+          <w:color w:val="auto"/>
+          <w:sz w:val="28"/>
+          <w:szCs w:val="28"/>
+          <w:lang w:val="en-US"/>
+        </w:rPr>
         <w:t xml:space="preserve"> PB14</w:t>
       </w:r>
       <w:r>
@@ -19815,8 +19837,6 @@
         </w:rPr>
         <w:t xml:space="preserve"> các PB còn lại sẽ thực hiện trong dự án lần sau.</w:t>
       </w:r>
-      <w:bookmarkStart w:id="13" w:name="_GoBack"/>
-      <w:bookmarkEnd w:id="13"/>
     </w:p>
     <w:sectPr>
       <w:footerReference w:type="default" r:id="rId8"/>
@@ -21113,7 +21133,7 @@
 </file>
 
 <file path=customXml/itemProps1.xml><?xml version="1.0" encoding="utf-8"?>
-<ds:datastoreItem xmlns:ds="http://schemas.openxmlformats.org/officeDocument/2006/customXml" ds:itemID="{B563853B-DE9B-4EC0-9795-E3790D08EE3B}">
+<ds:datastoreItem xmlns:ds="http://schemas.openxmlformats.org/officeDocument/2006/customXml" ds:itemID="{DB310B9E-1FD4-4BBB-89D7-097A2B9C78E0}">
   <ds:schemaRefs>
     <ds:schemaRef ds:uri="http://schemas.openxmlformats.org/officeDocument/2006/bibliography"/>
   </ds:schemaRefs>
